--- a/srs/srs-department coordinator.docx
+++ b/srs/srs-department coordinator.docx
@@ -293,7 +293,7 @@
     </w:p>
     <w:sdt>
       <w:sdtPr>
-        <w:id w:val="1546636823"/>
+        <w:id w:val="-916319741"/>
         <w:docPartObj>
           <w:docPartGallery w:val="Table of Contents"/>
           <w:docPartUnique/>
@@ -342,7 +342,7 @@
           </w:r>
           <w:r>
             <w:rPr>
-              <w:b/>
+              <w:noProof/>
             </w:rPr>
             <w:t>3</w:t>
           </w:r>
@@ -382,7 +382,7 @@
           </w:r>
           <w:r>
             <w:rPr>
-              <w:b/>
+              <w:noProof/>
             </w:rPr>
             <w:t>4</w:t>
           </w:r>
@@ -419,6 +419,9 @@
             <w:fldChar w:fldCharType="separate"/>
           </w:r>
           <w:r>
+            <w:rPr>
+              <w:noProof/>
+            </w:rPr>
             <w:t>4</w:t>
           </w:r>
           <w:r>
@@ -451,6 +454,9 @@
             <w:fldChar w:fldCharType="separate"/>
           </w:r>
           <w:r>
+            <w:rPr>
+              <w:noProof/>
+            </w:rPr>
             <w:t>4</w:t>
           </w:r>
           <w:r>
@@ -483,6 +489,9 @@
             <w:fldChar w:fldCharType="separate"/>
           </w:r>
           <w:r>
+            <w:rPr>
+              <w:noProof/>
+            </w:rPr>
             <w:t>4</w:t>
           </w:r>
           <w:r>
@@ -515,6 +524,9 @@
             <w:fldChar w:fldCharType="separate"/>
           </w:r>
           <w:r>
+            <w:rPr>
+              <w:noProof/>
+            </w:rPr>
             <w:t>4</w:t>
           </w:r>
           <w:r>
@@ -547,6 +559,9 @@
             <w:fldChar w:fldCharType="separate"/>
           </w:r>
           <w:r>
+            <w:rPr>
+              <w:noProof/>
+            </w:rPr>
             <w:t>4</w:t>
           </w:r>
           <w:r>
@@ -591,7 +606,7 @@
           </w:r>
           <w:r>
             <w:rPr>
-              <w:b/>
+              <w:noProof/>
             </w:rPr>
             <w:t>5</w:t>
           </w:r>
@@ -625,6 +640,9 @@
             <w:fldChar w:fldCharType="separate"/>
           </w:r>
           <w:r>
+            <w:rPr>
+              <w:noProof/>
+            </w:rPr>
             <w:t>5</w:t>
           </w:r>
           <w:r>
@@ -657,6 +675,9 @@
             <w:fldChar w:fldCharType="separate"/>
           </w:r>
           <w:r>
+            <w:rPr>
+              <w:noProof/>
+            </w:rPr>
             <w:t>5</w:t>
           </w:r>
           <w:r>
@@ -692,6 +713,9 @@
             <w:fldChar w:fldCharType="separate"/>
           </w:r>
           <w:r>
+            <w:rPr>
+              <w:noProof/>
+            </w:rPr>
             <w:t>5</w:t>
           </w:r>
           <w:r>
@@ -724,6 +748,9 @@
             <w:fldChar w:fldCharType="separate"/>
           </w:r>
           <w:r>
+            <w:rPr>
+              <w:noProof/>
+            </w:rPr>
             <w:t>6</w:t>
           </w:r>
           <w:r>
@@ -756,6 +783,9 @@
             <w:fldChar w:fldCharType="separate"/>
           </w:r>
           <w:r>
+            <w:rPr>
+              <w:noProof/>
+            </w:rPr>
             <w:t>6</w:t>
           </w:r>
           <w:r>
@@ -791,6 +821,9 @@
             <w:fldChar w:fldCharType="separate"/>
           </w:r>
           <w:r>
+            <w:rPr>
+              <w:noProof/>
+            </w:rPr>
             <w:t>7</w:t>
           </w:r>
           <w:r>
@@ -823,6 +856,9 @@
             <w:fldChar w:fldCharType="separate"/>
           </w:r>
           <w:r>
+            <w:rPr>
+              <w:noProof/>
+            </w:rPr>
             <w:t>7</w:t>
           </w:r>
           <w:r>
@@ -861,7 +897,7 @@
           </w:r>
           <w:r>
             <w:rPr>
-              <w:b/>
+              <w:noProof/>
             </w:rPr>
             <w:t>7</w:t>
           </w:r>
@@ -895,6 +931,9 @@
             <w:fldChar w:fldCharType="separate"/>
           </w:r>
           <w:r>
+            <w:rPr>
+              <w:noProof/>
+            </w:rPr>
             <w:t>7</w:t>
           </w:r>
           <w:r>
@@ -930,6 +969,9 @@
             <w:fldChar w:fldCharType="separate"/>
           </w:r>
           <w:r>
+            <w:rPr>
+              <w:noProof/>
+            </w:rPr>
             <w:t>12</w:t>
           </w:r>
           <w:r>
@@ -962,6 +1004,9 @@
             <w:fldChar w:fldCharType="separate"/>
           </w:r>
           <w:r>
+            <w:rPr>
+              <w:noProof/>
+            </w:rPr>
             <w:t>12</w:t>
           </w:r>
           <w:r>
@@ -994,6 +1039,9 @@
             <w:fldChar w:fldCharType="separate"/>
           </w:r>
           <w:r>
+            <w:rPr>
+              <w:noProof/>
+            </w:rPr>
             <w:t>12</w:t>
           </w:r>
           <w:r>
@@ -1032,9 +1080,9 @@
           </w:r>
           <w:r>
             <w:rPr>
-              <w:b/>
+              <w:noProof/>
             </w:rPr>
-            <w:t>13</w:t>
+            <w:t>12</w:t>
           </w:r>
           <w:r>
             <w:fldChar w:fldCharType="end"/>
@@ -1066,7 +1114,10 @@
             <w:fldChar w:fldCharType="separate"/>
           </w:r>
           <w:r>
-            <w:t>13</w:t>
+            <w:rPr>
+              <w:noProof/>
+            </w:rPr>
+            <w:t>12</w:t>
           </w:r>
           <w:r>
             <w:fldChar w:fldCharType="end"/>
@@ -1101,6 +1152,9 @@
             <w:fldChar w:fldCharType="separate"/>
           </w:r>
           <w:r>
+            <w:rPr>
+              <w:noProof/>
+            </w:rPr>
             <w:t>13</w:t>
           </w:r>
           <w:r>
@@ -1133,6 +1187,9 @@
             <w:fldChar w:fldCharType="separate"/>
           </w:r>
           <w:r>
+            <w:rPr>
+              <w:noProof/>
+            </w:rPr>
             <w:t>13</w:t>
           </w:r>
           <w:r>
@@ -1171,7 +1228,7 @@
           </w:r>
           <w:r>
             <w:rPr>
-              <w:b/>
+              <w:noProof/>
             </w:rPr>
             <w:t>14</w:t>
           </w:r>
@@ -1217,7 +1274,7 @@
           </w:r>
           <w:r>
             <w:rPr>
-              <w:b/>
+              <w:noProof/>
             </w:rPr>
             <w:t>16</w:t>
           </w:r>
@@ -1269,7 +1326,7 @@
     </w:p>
     <w:sdt>
       <w:sdtPr>
-        <w:id w:val="-1160535763"/>
+        <w:id w:val="1121423785"/>
         <w:docPartObj>
           <w:docPartGallery w:val="Table of Contents"/>
           <w:docPartUnique/>
@@ -2159,6 +2216,7 @@
           <w:right w:val="nil"/>
           <w:between w:val="nil"/>
         </w:pBdr>
+        <w:ind w:firstLine="720"/>
         <w:rPr>
           <w:rFonts w:ascii="Arial" w:eastAsia="Arial" w:hAnsi="Arial" w:cs="Arial"/>
           <w:i/>
@@ -2203,175 +2261,54 @@
           <w:sz w:val="22"/>
           <w:szCs w:val="22"/>
         </w:rPr>
-        <w:t>disturbing the students of a certain university inside the departments of their faculties by an</w:t>
-      </w:r>
-    </w:p>
-    <w:p>
-      <w:pPr>
-        <w:pBdr>
-          <w:top w:val="nil"/>
-          <w:left w:val="nil"/>
-          <w:bottom w:val="nil"/>
-          <w:right w:val="nil"/>
-          <w:between w:val="nil"/>
-        </w:pBdr>
-        <w:rPr>
-          <w:rFonts w:ascii="Arial" w:eastAsia="Arial" w:hAnsi="Arial" w:cs="Arial"/>
-          <w:i/>
-          <w:sz w:val="22"/>
-          <w:szCs w:val="22"/>
-        </w:rPr>
-      </w:pPr>
-      <w:bookmarkStart w:id="25" w:name="_9bm55qy7n4vz" w:colFirst="0" w:colLast="0"/>
+        <w:t>disturbing the students of a certain university inside the departments of their faculties by an automotive way and replace the old way of doing that process that depends mostly on human work. Grades of students will be stored through database for each facu</w:t>
+      </w:r>
+      <w:r>
+        <w:rPr>
+          <w:rFonts w:ascii="Arial" w:eastAsia="Arial" w:hAnsi="Arial" w:cs="Arial"/>
+          <w:i/>
+          <w:sz w:val="22"/>
+          <w:szCs w:val="22"/>
+        </w:rPr>
+        <w:t xml:space="preserve">lty and it </w:t>
+      </w:r>
+      <w:r>
+        <w:rPr>
+          <w:rFonts w:ascii="Arial" w:eastAsia="Arial" w:hAnsi="Arial" w:cs="Arial"/>
+          <w:i/>
+          <w:sz w:val="22"/>
+          <w:szCs w:val="22"/>
+        </w:rPr>
+        <w:t>will</w:t>
+      </w:r>
+      <w:r>
+        <w:rPr>
+          <w:rFonts w:ascii="Arial" w:eastAsia="Arial" w:hAnsi="Arial" w:cs="Arial"/>
+          <w:i/>
+          <w:sz w:val="22"/>
+          <w:szCs w:val="22"/>
+        </w:rPr>
+        <w:t xml:space="preserve"> be compared automatically by software and then they will be distributed over departments according to their grades and choices. The choices of students will be entered via web page.</w:t>
+      </w:r>
+    </w:p>
+    <w:p>
+      <w:pPr>
+        <w:pBdr>
+          <w:top w:val="nil"/>
+          <w:left w:val="nil"/>
+          <w:bottom w:val="nil"/>
+          <w:right w:val="nil"/>
+          <w:between w:val="nil"/>
+        </w:pBdr>
+        <w:rPr>
+          <w:rFonts w:ascii="Arial" w:eastAsia="Arial" w:hAnsi="Arial" w:cs="Arial"/>
+          <w:i/>
+          <w:sz w:val="22"/>
+          <w:szCs w:val="22"/>
+        </w:rPr>
+      </w:pPr>
+      <w:bookmarkStart w:id="25" w:name="_aghmktjbtbhj" w:colFirst="0" w:colLast="0"/>
       <w:bookmarkEnd w:id="25"/>
-      <w:r>
-        <w:rPr>
-          <w:rFonts w:ascii="Arial" w:eastAsia="Arial" w:hAnsi="Arial" w:cs="Arial"/>
-          <w:i/>
-          <w:sz w:val="22"/>
-          <w:szCs w:val="22"/>
-        </w:rPr>
-        <w:t>automotive way and replace the old way of doing that process that depends mostly on human</w:t>
-      </w:r>
-    </w:p>
-    <w:p>
-      <w:pPr>
-        <w:pBdr>
-          <w:top w:val="nil"/>
-          <w:left w:val="nil"/>
-          <w:bottom w:val="nil"/>
-          <w:right w:val="nil"/>
-          <w:between w:val="nil"/>
-        </w:pBdr>
-        <w:rPr>
-          <w:rFonts w:ascii="Arial" w:eastAsia="Arial" w:hAnsi="Arial" w:cs="Arial"/>
-          <w:i/>
-          <w:sz w:val="22"/>
-          <w:szCs w:val="22"/>
-        </w:rPr>
-      </w:pPr>
-      <w:bookmarkStart w:id="26" w:name="_2ek2bxotxjja" w:colFirst="0" w:colLast="0"/>
-      <w:bookmarkEnd w:id="26"/>
-      <w:r>
-        <w:rPr>
-          <w:rFonts w:ascii="Arial" w:eastAsia="Arial" w:hAnsi="Arial" w:cs="Arial"/>
-          <w:i/>
-          <w:sz w:val="22"/>
-          <w:szCs w:val="22"/>
-        </w:rPr>
-        <w:t>work. Grades of students will be stored through database for each facu</w:t>
-      </w:r>
-      <w:r>
-        <w:rPr>
-          <w:rFonts w:ascii="Arial" w:eastAsia="Arial" w:hAnsi="Arial" w:cs="Arial"/>
-          <w:i/>
-          <w:sz w:val="22"/>
-          <w:szCs w:val="22"/>
-        </w:rPr>
-        <w:t xml:space="preserve">lty and it </w:t>
-      </w:r>
-      <w:r>
-        <w:rPr>
-          <w:rFonts w:ascii="Arial" w:eastAsia="Arial" w:hAnsi="Arial" w:cs="Arial"/>
-          <w:i/>
-          <w:sz w:val="22"/>
-          <w:szCs w:val="22"/>
-        </w:rPr>
-        <w:t>will</w:t>
-      </w:r>
-      <w:r>
-        <w:rPr>
-          <w:rFonts w:ascii="Arial" w:eastAsia="Arial" w:hAnsi="Arial" w:cs="Arial"/>
-          <w:i/>
-          <w:sz w:val="22"/>
-          <w:szCs w:val="22"/>
-        </w:rPr>
-        <w:t xml:space="preserve"> be compared</w:t>
-      </w:r>
-    </w:p>
-    <w:p>
-      <w:pPr>
-        <w:pBdr>
-          <w:top w:val="nil"/>
-          <w:left w:val="nil"/>
-          <w:bottom w:val="nil"/>
-          <w:right w:val="nil"/>
-          <w:between w:val="nil"/>
-        </w:pBdr>
-        <w:rPr>
-          <w:rFonts w:ascii="Arial" w:eastAsia="Arial" w:hAnsi="Arial" w:cs="Arial"/>
-          <w:i/>
-          <w:sz w:val="22"/>
-          <w:szCs w:val="22"/>
-        </w:rPr>
-      </w:pPr>
-      <w:bookmarkStart w:id="27" w:name="_v8irn7upb5va" w:colFirst="0" w:colLast="0"/>
-      <w:bookmarkEnd w:id="27"/>
-      <w:r>
-        <w:rPr>
-          <w:rFonts w:ascii="Arial" w:eastAsia="Arial" w:hAnsi="Arial" w:cs="Arial"/>
-          <w:i/>
-          <w:sz w:val="22"/>
-          <w:szCs w:val="22"/>
-        </w:rPr>
-        <w:t xml:space="preserve">automatically by software and then they will be distributed over departments according to </w:t>
-      </w:r>
-      <w:r>
-        <w:rPr>
-          <w:rFonts w:ascii="Arial" w:eastAsia="Arial" w:hAnsi="Arial" w:cs="Arial"/>
-          <w:i/>
-          <w:sz w:val="22"/>
-          <w:szCs w:val="22"/>
-        </w:rPr>
-        <w:t>them</w:t>
-      </w:r>
-    </w:p>
-    <w:p>
-      <w:pPr>
-        <w:pBdr>
-          <w:top w:val="nil"/>
-          <w:left w:val="nil"/>
-          <w:bottom w:val="nil"/>
-          <w:right w:val="nil"/>
-          <w:between w:val="nil"/>
-        </w:pBdr>
-        <w:rPr>
-          <w:rFonts w:ascii="Arial" w:eastAsia="Arial" w:hAnsi="Arial" w:cs="Arial"/>
-          <w:i/>
-          <w:sz w:val="22"/>
-          <w:szCs w:val="22"/>
-        </w:rPr>
-      </w:pPr>
-      <w:bookmarkStart w:id="28" w:name="_lvs066jqur5f" w:colFirst="0" w:colLast="0"/>
-      <w:bookmarkEnd w:id="28"/>
-      <w:r>
-        <w:rPr>
-          <w:rFonts w:ascii="Arial" w:eastAsia="Arial" w:hAnsi="Arial" w:cs="Arial"/>
-          <w:i/>
-          <w:sz w:val="22"/>
-          <w:szCs w:val="22"/>
-        </w:rPr>
-        <w:t>grades and choices. The choices of students will be entered via web page.</w:t>
-      </w:r>
-    </w:p>
-    <w:p>
-      <w:pPr>
-        <w:pBdr>
-          <w:top w:val="nil"/>
-          <w:left w:val="nil"/>
-          <w:bottom w:val="nil"/>
-          <w:right w:val="nil"/>
-          <w:between w:val="nil"/>
-        </w:pBdr>
-        <w:rPr>
-          <w:rFonts w:ascii="Arial" w:eastAsia="Arial" w:hAnsi="Arial" w:cs="Arial"/>
-          <w:i/>
-          <w:sz w:val="22"/>
-          <w:szCs w:val="22"/>
-        </w:rPr>
-      </w:pPr>
-      <w:bookmarkStart w:id="29" w:name="_aghmktjbtbhj" w:colFirst="0" w:colLast="0"/>
-      <w:bookmarkEnd w:id="29"/>
     </w:p>
     <w:p>
       <w:pPr>
@@ -2381,8 +2318,8 @@
           <w:numId w:val="6"/>
         </w:numPr>
       </w:pPr>
-      <w:bookmarkStart w:id="30" w:name="_n7nq4ngb15dk" w:colFirst="0" w:colLast="0"/>
-      <w:bookmarkEnd w:id="30"/>
+      <w:bookmarkStart w:id="26" w:name="_n7nq4ngb15dk" w:colFirst="0" w:colLast="0"/>
+      <w:bookmarkEnd w:id="26"/>
       <w:r>
         <w:t>Product Functions</w:t>
       </w:r>
@@ -2404,8 +2341,8 @@
           <w:szCs w:val="22"/>
         </w:rPr>
       </w:pPr>
-      <w:bookmarkStart w:id="31" w:name="_3rdcrjn" w:colFirst="0" w:colLast="0"/>
-      <w:bookmarkEnd w:id="31"/>
+      <w:bookmarkStart w:id="27" w:name="_3rdcrjn" w:colFirst="0" w:colLast="0"/>
+      <w:bookmarkEnd w:id="27"/>
       <w:r>
         <w:rPr>
           <w:rFonts w:ascii="Arial" w:eastAsia="Arial" w:hAnsi="Arial" w:cs="Arial"/>
@@ -2458,8 +2395,8 @@
           <w:szCs w:val="22"/>
         </w:rPr>
       </w:pPr>
-      <w:bookmarkStart w:id="32" w:name="_yxe7wv46cjs9" w:colFirst="0" w:colLast="0"/>
-      <w:bookmarkEnd w:id="32"/>
+      <w:bookmarkStart w:id="28" w:name="_yxe7wv46cjs9" w:colFirst="0" w:colLast="0"/>
+      <w:bookmarkEnd w:id="28"/>
       <w:r>
         <w:rPr>
           <w:rFonts w:ascii="Arial" w:eastAsia="Arial" w:hAnsi="Arial" w:cs="Arial"/>
@@ -2491,8 +2428,8 @@
           <w:szCs w:val="22"/>
         </w:rPr>
       </w:pPr>
-      <w:bookmarkStart w:id="33" w:name="_2z4nrjt3zdxc" w:colFirst="0" w:colLast="0"/>
-      <w:bookmarkEnd w:id="33"/>
+      <w:bookmarkStart w:id="29" w:name="_2z4nrjt3zdxc" w:colFirst="0" w:colLast="0"/>
+      <w:bookmarkEnd w:id="29"/>
       <w:r>
         <w:rPr>
           <w:rFonts w:ascii="Arial" w:eastAsia="Arial" w:hAnsi="Arial" w:cs="Arial"/>
@@ -2524,8 +2461,8 @@
           <w:szCs w:val="22"/>
         </w:rPr>
       </w:pPr>
-      <w:bookmarkStart w:id="34" w:name="_e71jn4j7a9gc" w:colFirst="0" w:colLast="0"/>
-      <w:bookmarkEnd w:id="34"/>
+      <w:bookmarkStart w:id="30" w:name="_e71jn4j7a9gc" w:colFirst="0" w:colLast="0"/>
+      <w:bookmarkEnd w:id="30"/>
       <w:r>
         <w:rPr>
           <w:rFonts w:ascii="Arial" w:eastAsia="Arial" w:hAnsi="Arial" w:cs="Arial"/>
@@ -2557,8 +2494,8 @@
           <w:szCs w:val="22"/>
         </w:rPr>
       </w:pPr>
-      <w:bookmarkStart w:id="35" w:name="_howe9glr3081" w:colFirst="0" w:colLast="0"/>
-      <w:bookmarkEnd w:id="35"/>
+      <w:bookmarkStart w:id="31" w:name="_howe9glr3081" w:colFirst="0" w:colLast="0"/>
+      <w:bookmarkEnd w:id="31"/>
       <w:r>
         <w:rPr>
           <w:rFonts w:ascii="Arial" w:eastAsia="Arial" w:hAnsi="Arial" w:cs="Arial"/>
@@ -2586,8 +2523,8 @@
           <w:szCs w:val="22"/>
         </w:rPr>
       </w:pPr>
-      <w:bookmarkStart w:id="36" w:name="_kugazynxy7ts" w:colFirst="0" w:colLast="0"/>
-      <w:bookmarkEnd w:id="36"/>
+      <w:bookmarkStart w:id="32" w:name="_kugazynxy7ts" w:colFirst="0" w:colLast="0"/>
+      <w:bookmarkEnd w:id="32"/>
       <w:r>
         <w:rPr>
           <w:rFonts w:ascii="Arial" w:eastAsia="Arial" w:hAnsi="Arial" w:cs="Arial"/>
@@ -2620,8 +2557,8 @@
           <w:szCs w:val="22"/>
         </w:rPr>
       </w:pPr>
-      <w:bookmarkStart w:id="37" w:name="_wwi4eoil97c0" w:colFirst="0" w:colLast="0"/>
-      <w:bookmarkEnd w:id="37"/>
+      <w:bookmarkStart w:id="33" w:name="_wwi4eoil97c0" w:colFirst="0" w:colLast="0"/>
+      <w:bookmarkEnd w:id="33"/>
       <w:r>
         <w:rPr>
           <w:rFonts w:ascii="Arial" w:eastAsia="Arial" w:hAnsi="Arial" w:cs="Arial"/>
@@ -2653,8 +2590,8 @@
           <w:szCs w:val="22"/>
         </w:rPr>
       </w:pPr>
-      <w:bookmarkStart w:id="38" w:name="_cw35vwz3r3tc" w:colFirst="0" w:colLast="0"/>
-      <w:bookmarkEnd w:id="38"/>
+      <w:bookmarkStart w:id="34" w:name="_cw35vwz3r3tc" w:colFirst="0" w:colLast="0"/>
+      <w:bookmarkEnd w:id="34"/>
       <w:r>
         <w:rPr>
           <w:rFonts w:ascii="Arial" w:eastAsia="Arial" w:hAnsi="Arial" w:cs="Arial"/>
@@ -2686,8 +2623,8 @@
           <w:szCs w:val="22"/>
         </w:rPr>
       </w:pPr>
-      <w:bookmarkStart w:id="39" w:name="_6xgxnb9ld7lq" w:colFirst="0" w:colLast="0"/>
-      <w:bookmarkEnd w:id="39"/>
+      <w:bookmarkStart w:id="35" w:name="_6xgxnb9ld7lq" w:colFirst="0" w:colLast="0"/>
+      <w:bookmarkEnd w:id="35"/>
       <w:r>
         <w:rPr>
           <w:rFonts w:ascii="Arial" w:eastAsia="Arial" w:hAnsi="Arial" w:cs="Arial"/>
@@ -2715,8 +2652,8 @@
           <w:szCs w:val="22"/>
         </w:rPr>
       </w:pPr>
-      <w:bookmarkStart w:id="40" w:name="_nwmkajt1pxnm" w:colFirst="0" w:colLast="0"/>
-      <w:bookmarkEnd w:id="40"/>
+      <w:bookmarkStart w:id="36" w:name="_nwmkajt1pxnm" w:colFirst="0" w:colLast="0"/>
+      <w:bookmarkEnd w:id="36"/>
       <w:r>
         <w:rPr>
           <w:rFonts w:ascii="Arial" w:eastAsia="Arial" w:hAnsi="Arial" w:cs="Arial"/>
@@ -2745,8 +2682,8 @@
           <w:szCs w:val="22"/>
         </w:rPr>
       </w:pPr>
-      <w:bookmarkStart w:id="41" w:name="_rgp6ustedkep" w:colFirst="0" w:colLast="0"/>
-      <w:bookmarkEnd w:id="41"/>
+      <w:bookmarkStart w:id="37" w:name="_rgp6ustedkep" w:colFirst="0" w:colLast="0"/>
+      <w:bookmarkEnd w:id="37"/>
       <w:r>
         <w:rPr>
           <w:rFonts w:ascii="Arial" w:eastAsia="Arial" w:hAnsi="Arial" w:cs="Arial"/>
@@ -2779,8 +2716,8 @@
           <w:szCs w:val="22"/>
         </w:rPr>
       </w:pPr>
-      <w:bookmarkStart w:id="42" w:name="_c525529rvkcq" w:colFirst="0" w:colLast="0"/>
-      <w:bookmarkEnd w:id="42"/>
+      <w:bookmarkStart w:id="38" w:name="_c525529rvkcq" w:colFirst="0" w:colLast="0"/>
+      <w:bookmarkEnd w:id="38"/>
       <w:r>
         <w:rPr>
           <w:rFonts w:ascii="Arial" w:eastAsia="Arial" w:hAnsi="Arial" w:cs="Arial"/>
@@ -2839,8 +2776,8 @@
           <w:szCs w:val="22"/>
         </w:rPr>
       </w:pPr>
-      <w:bookmarkStart w:id="43" w:name="_abzs827q6si5" w:colFirst="0" w:colLast="0"/>
-      <w:bookmarkEnd w:id="43"/>
+      <w:bookmarkStart w:id="39" w:name="_abzs827q6si5" w:colFirst="0" w:colLast="0"/>
+      <w:bookmarkEnd w:id="39"/>
       <w:r>
         <w:rPr>
           <w:rFonts w:ascii="Arial" w:eastAsia="Arial" w:hAnsi="Arial" w:cs="Arial"/>
@@ -2868,8 +2805,8 @@
           <w:szCs w:val="22"/>
         </w:rPr>
       </w:pPr>
-      <w:bookmarkStart w:id="44" w:name="_wg50jr4njozt" w:colFirst="0" w:colLast="0"/>
-      <w:bookmarkEnd w:id="44"/>
+      <w:bookmarkStart w:id="40" w:name="_wg50jr4njozt" w:colFirst="0" w:colLast="0"/>
+      <w:bookmarkEnd w:id="40"/>
       <w:r>
         <w:rPr>
           <w:rFonts w:ascii="Arial" w:eastAsia="Arial" w:hAnsi="Arial" w:cs="Arial"/>
@@ -2901,8 +2838,8 @@
           <w:szCs w:val="22"/>
         </w:rPr>
       </w:pPr>
-      <w:bookmarkStart w:id="45" w:name="_lkon05eysj35" w:colFirst="0" w:colLast="0"/>
-      <w:bookmarkEnd w:id="45"/>
+      <w:bookmarkStart w:id="41" w:name="_lkon05eysj35" w:colFirst="0" w:colLast="0"/>
+      <w:bookmarkEnd w:id="41"/>
       <w:r>
         <w:rPr>
           <w:rFonts w:ascii="Arial" w:eastAsia="Arial" w:hAnsi="Arial" w:cs="Arial"/>
@@ -2921,8 +2858,8 @@
           <w:numId w:val="6"/>
         </w:numPr>
       </w:pPr>
-      <w:bookmarkStart w:id="46" w:name="_kzuamuwe98fx" w:colFirst="0" w:colLast="0"/>
-      <w:bookmarkEnd w:id="46"/>
+      <w:bookmarkStart w:id="42" w:name="_kzuamuwe98fx" w:colFirst="0" w:colLast="0"/>
+      <w:bookmarkEnd w:id="42"/>
       <w:r>
         <w:t>User Classes and Characteristics</w:t>
       </w:r>
@@ -2944,8 +2881,8 @@
           <w:szCs w:val="22"/>
         </w:rPr>
       </w:pPr>
-      <w:bookmarkStart w:id="47" w:name="_26in1rg" w:colFirst="0" w:colLast="0"/>
-      <w:bookmarkEnd w:id="47"/>
+      <w:bookmarkStart w:id="43" w:name="_26in1rg" w:colFirst="0" w:colLast="0"/>
+      <w:bookmarkEnd w:id="43"/>
       <w:r>
         <w:rPr>
           <w:rFonts w:ascii="Arial" w:eastAsia="Arial" w:hAnsi="Arial" w:cs="Arial"/>
@@ -2966,51 +2903,33 @@
           <w:right w:val="nil"/>
           <w:between w:val="nil"/>
         </w:pBdr>
-        <w:rPr>
-          <w:rFonts w:ascii="Arial" w:eastAsia="Arial" w:hAnsi="Arial" w:cs="Arial"/>
-          <w:i/>
-          <w:sz w:val="22"/>
-          <w:szCs w:val="22"/>
-        </w:rPr>
-      </w:pPr>
-      <w:bookmarkStart w:id="48" w:name="_mcr1v423w6rw" w:colFirst="0" w:colLast="0"/>
-      <w:bookmarkEnd w:id="48"/>
-      <w:r>
-        <w:rPr>
-          <w:rFonts w:ascii="Arial" w:eastAsia="Arial" w:hAnsi="Arial" w:cs="Arial"/>
-          <w:i/>
-          <w:sz w:val="22"/>
-          <w:szCs w:val="22"/>
-        </w:rPr>
-        <w:t>student is the targeted user for that web app he will access the site through login page</w:t>
-      </w:r>
-    </w:p>
-    <w:p>
-      <w:pPr>
-        <w:pBdr>
-          <w:top w:val="nil"/>
-          <w:left w:val="nil"/>
-          <w:bottom w:val="nil"/>
-          <w:right w:val="nil"/>
-          <w:between w:val="nil"/>
-        </w:pBdr>
-        <w:rPr>
-          <w:rFonts w:ascii="Arial" w:eastAsia="Arial" w:hAnsi="Arial" w:cs="Arial"/>
-          <w:i/>
-          <w:sz w:val="22"/>
-          <w:szCs w:val="22"/>
-        </w:rPr>
-      </w:pPr>
-      <w:bookmarkStart w:id="49" w:name="_948vjrdqj0qx" w:colFirst="0" w:colLast="0"/>
-      <w:bookmarkEnd w:id="49"/>
-      <w:r>
-        <w:rPr>
-          <w:rFonts w:ascii="Arial" w:eastAsia="Arial" w:hAnsi="Arial" w:cs="Arial"/>
-          <w:i/>
-          <w:sz w:val="22"/>
-          <w:szCs w:val="22"/>
-        </w:rPr>
-        <w:t>and his own grades are stored in a private database.</w:t>
+        <w:ind w:firstLine="720"/>
+        <w:rPr>
+          <w:rFonts w:ascii="Arial" w:eastAsia="Arial" w:hAnsi="Arial" w:cs="Arial"/>
+          <w:i/>
+          <w:sz w:val="22"/>
+          <w:szCs w:val="22"/>
+        </w:rPr>
+      </w:pPr>
+      <w:bookmarkStart w:id="44" w:name="_mcr1v423w6rw" w:colFirst="0" w:colLast="0"/>
+      <w:bookmarkEnd w:id="44"/>
+      <w:r>
+        <w:rPr>
+          <w:rFonts w:ascii="Arial" w:eastAsia="Arial" w:hAnsi="Arial" w:cs="Arial"/>
+          <w:i/>
+          <w:sz w:val="22"/>
+          <w:szCs w:val="22"/>
+        </w:rPr>
+        <w:t>S</w:t>
+      </w:r>
+      <w:r>
+        <w:rPr>
+          <w:rFonts w:ascii="Arial" w:eastAsia="Arial" w:hAnsi="Arial" w:cs="Arial"/>
+          <w:i/>
+          <w:sz w:val="22"/>
+          <w:szCs w:val="22"/>
+        </w:rPr>
+        <w:t>tudent is the targeted user for that web app he will access the site through login page and his own grades are stored in a private database.</w:t>
       </w:r>
     </w:p>
     <w:p>
@@ -3035,8 +2954,8 @@
           <w:szCs w:val="22"/>
         </w:rPr>
       </w:pPr>
-      <w:bookmarkStart w:id="50" w:name="_1zcd0f1vheyk" w:colFirst="0" w:colLast="0"/>
-      <w:bookmarkEnd w:id="50"/>
+      <w:bookmarkStart w:id="45" w:name="_1zcd0f1vheyk" w:colFirst="0" w:colLast="0"/>
+      <w:bookmarkEnd w:id="45"/>
       <w:r>
         <w:rPr>
           <w:rFonts w:ascii="Arial" w:eastAsia="Arial" w:hAnsi="Arial" w:cs="Arial"/>
@@ -3069,8 +2988,8 @@
           <w:szCs w:val="22"/>
         </w:rPr>
       </w:pPr>
-      <w:bookmarkStart w:id="51" w:name="_xp8dcp14445t" w:colFirst="0" w:colLast="0"/>
-      <w:bookmarkEnd w:id="51"/>
+      <w:bookmarkStart w:id="46" w:name="_xp8dcp14445t" w:colFirst="0" w:colLast="0"/>
+      <w:bookmarkEnd w:id="46"/>
       <w:r>
         <w:rPr>
           <w:rFonts w:ascii="Arial" w:eastAsia="Arial" w:hAnsi="Arial" w:cs="Arial"/>
@@ -3102,8 +3021,8 @@
           <w:szCs w:val="22"/>
         </w:rPr>
       </w:pPr>
-      <w:bookmarkStart w:id="52" w:name="_ydfnaqpz3mqd" w:colFirst="0" w:colLast="0"/>
-      <w:bookmarkEnd w:id="52"/>
+      <w:bookmarkStart w:id="47" w:name="_ydfnaqpz3mqd" w:colFirst="0" w:colLast="0"/>
+      <w:bookmarkEnd w:id="47"/>
       <w:r>
         <w:rPr>
           <w:rFonts w:ascii="Arial" w:eastAsia="Arial" w:hAnsi="Arial" w:cs="Arial"/>
@@ -3135,8 +3054,8 @@
           <w:szCs w:val="22"/>
         </w:rPr>
       </w:pPr>
-      <w:bookmarkStart w:id="53" w:name="_583ucq2a0onc" w:colFirst="0" w:colLast="0"/>
-      <w:bookmarkEnd w:id="53"/>
+      <w:bookmarkStart w:id="48" w:name="_583ucq2a0onc" w:colFirst="0" w:colLast="0"/>
+      <w:bookmarkEnd w:id="48"/>
       <w:r>
         <w:rPr>
           <w:rFonts w:ascii="Arial" w:eastAsia="Arial" w:hAnsi="Arial" w:cs="Arial"/>
@@ -3164,8 +3083,8 @@
           <w:szCs w:val="22"/>
         </w:rPr>
       </w:pPr>
-      <w:bookmarkStart w:id="54" w:name="_apqq223k0zrb" w:colFirst="0" w:colLast="0"/>
-      <w:bookmarkEnd w:id="54"/>
+      <w:bookmarkStart w:id="49" w:name="_apqq223k0zrb" w:colFirst="0" w:colLast="0"/>
+      <w:bookmarkEnd w:id="49"/>
     </w:p>
     <w:p>
       <w:pPr>
@@ -3184,8 +3103,8 @@
           <w:szCs w:val="22"/>
         </w:rPr>
       </w:pPr>
-      <w:bookmarkStart w:id="55" w:name="_bv1qk0tjihig" w:colFirst="0" w:colLast="0"/>
-      <w:bookmarkEnd w:id="55"/>
+      <w:bookmarkStart w:id="50" w:name="_bv1qk0tjihig" w:colFirst="0" w:colLast="0"/>
+      <w:bookmarkEnd w:id="50"/>
     </w:p>
     <w:p>
       <w:pPr>
@@ -3209,8 +3128,8 @@
           <w:szCs w:val="22"/>
         </w:rPr>
       </w:pPr>
-      <w:bookmarkStart w:id="56" w:name="_yk2rear1th94" w:colFirst="0" w:colLast="0"/>
-      <w:bookmarkEnd w:id="56"/>
+      <w:bookmarkStart w:id="51" w:name="_yk2rear1th94" w:colFirst="0" w:colLast="0"/>
+      <w:bookmarkEnd w:id="51"/>
       <w:r>
         <w:rPr>
           <w:rFonts w:ascii="Arial" w:eastAsia="Arial" w:hAnsi="Arial" w:cs="Arial"/>
@@ -3243,16 +3162,16 @@
           <w:szCs w:val="22"/>
         </w:rPr>
       </w:pPr>
-      <w:bookmarkStart w:id="57" w:name="_rbu170y4a3c7" w:colFirst="0" w:colLast="0"/>
-      <w:bookmarkEnd w:id="57"/>
-      <w:r>
-        <w:rPr>
-          <w:rFonts w:ascii="Arial" w:eastAsia="Arial" w:hAnsi="Arial" w:cs="Arial"/>
-          <w:i/>
-          <w:sz w:val="22"/>
-          <w:szCs w:val="22"/>
-        </w:rPr>
-        <w:t xml:space="preserve">Each student has his own grades that are the main factor that make him join the chosen </w:t>
+      <w:bookmarkStart w:id="52" w:name="_rbu170y4a3c7" w:colFirst="0" w:colLast="0"/>
+      <w:bookmarkEnd w:id="52"/>
+      <w:r>
+        <w:rPr>
+          <w:rFonts w:ascii="Arial" w:eastAsia="Arial" w:hAnsi="Arial" w:cs="Arial"/>
+          <w:i/>
+          <w:sz w:val="22"/>
+          <w:szCs w:val="22"/>
+        </w:rPr>
+        <w:t xml:space="preserve">Each student has his own grades that are the only factor that make him join the chosen </w:t>
       </w:r>
       <w:r>
         <w:rPr>
@@ -3285,16 +3204,15 @@
           <w:szCs w:val="22"/>
         </w:rPr>
       </w:pPr>
-      <w:bookmarkStart w:id="58" w:name="_z1i4cck9x47f" w:colFirst="0" w:colLast="0"/>
-      <w:bookmarkEnd w:id="58"/>
-      <w:r>
-        <w:rPr>
-          <w:rFonts w:ascii="Arial" w:eastAsia="Arial" w:hAnsi="Arial" w:cs="Arial"/>
-          <w:i/>
-          <w:sz w:val="22"/>
-          <w:szCs w:val="22"/>
-        </w:rPr>
-        <w:lastRenderedPageBreak/>
+      <w:bookmarkStart w:id="53" w:name="_z1i4cck9x47f" w:colFirst="0" w:colLast="0"/>
+      <w:bookmarkEnd w:id="53"/>
+      <w:r>
+        <w:rPr>
+          <w:rFonts w:ascii="Arial" w:eastAsia="Arial" w:hAnsi="Arial" w:cs="Arial"/>
+          <w:i/>
+          <w:sz w:val="22"/>
+          <w:szCs w:val="22"/>
+        </w:rPr>
         <w:t>The national id of the student, a password and an e-mail addresses are stored in database for verifying the student’s data.</w:t>
       </w:r>
     </w:p>
@@ -3315,8 +3233,8 @@
           <w:szCs w:val="22"/>
         </w:rPr>
       </w:pPr>
-      <w:bookmarkStart w:id="59" w:name="_rmahzciy2zq" w:colFirst="0" w:colLast="0"/>
-      <w:bookmarkEnd w:id="59"/>
+      <w:bookmarkStart w:id="54" w:name="_rmahzciy2zq" w:colFirst="0" w:colLast="0"/>
+      <w:bookmarkEnd w:id="54"/>
     </w:p>
     <w:p>
       <w:pPr>
@@ -3340,8 +3258,8 @@
           <w:szCs w:val="22"/>
         </w:rPr>
       </w:pPr>
-      <w:bookmarkStart w:id="60" w:name="_or0whb61s4dy" w:colFirst="0" w:colLast="0"/>
-      <w:bookmarkEnd w:id="60"/>
+      <w:bookmarkStart w:id="55" w:name="_or0whb61s4dy" w:colFirst="0" w:colLast="0"/>
+      <w:bookmarkEnd w:id="55"/>
       <w:r>
         <w:rPr>
           <w:rFonts w:ascii="Arial" w:eastAsia="Arial" w:hAnsi="Arial" w:cs="Arial"/>
@@ -3350,7 +3268,7 @@
           <w:sz w:val="22"/>
           <w:szCs w:val="22"/>
         </w:rPr>
-        <w:t>server admin:</w:t>
+        <w:t>Server admin:</w:t>
       </w:r>
     </w:p>
     <w:p>
@@ -3370,8 +3288,8 @@
           <w:szCs w:val="22"/>
         </w:rPr>
       </w:pPr>
-      <w:bookmarkStart w:id="61" w:name="_sjixqr941jur" w:colFirst="0" w:colLast="0"/>
-      <w:bookmarkEnd w:id="61"/>
+      <w:bookmarkStart w:id="56" w:name="_sjixqr941jur" w:colFirst="0" w:colLast="0"/>
+      <w:bookmarkEnd w:id="56"/>
       <w:r>
         <w:rPr>
           <w:rFonts w:ascii="Arial" w:eastAsia="Arial" w:hAnsi="Arial" w:cs="Arial"/>
@@ -3399,8 +3317,8 @@
           <w:szCs w:val="22"/>
         </w:rPr>
       </w:pPr>
-      <w:bookmarkStart w:id="62" w:name="_zea7r2qf4u9f" w:colFirst="0" w:colLast="0"/>
-      <w:bookmarkEnd w:id="62"/>
+      <w:bookmarkStart w:id="57" w:name="_zea7r2qf4u9f" w:colFirst="0" w:colLast="0"/>
+      <w:bookmarkEnd w:id="57"/>
     </w:p>
     <w:p>
       <w:pPr>
@@ -3424,8 +3342,8 @@
           <w:szCs w:val="22"/>
         </w:rPr>
       </w:pPr>
-      <w:bookmarkStart w:id="63" w:name="_axkme7e5916n" w:colFirst="0" w:colLast="0"/>
-      <w:bookmarkEnd w:id="63"/>
+      <w:bookmarkStart w:id="58" w:name="_axkme7e5916n" w:colFirst="0" w:colLast="0"/>
+      <w:bookmarkEnd w:id="58"/>
       <w:r>
         <w:rPr>
           <w:rFonts w:ascii="Arial" w:eastAsia="Arial" w:hAnsi="Arial" w:cs="Arial"/>
@@ -3434,7 +3352,7 @@
           <w:sz w:val="22"/>
           <w:szCs w:val="22"/>
         </w:rPr>
-        <w:t>faculty Admin:</w:t>
+        <w:t>Faculty Admin:</w:t>
       </w:r>
     </w:p>
     <w:p>
@@ -3458,16 +3376,16 @@
           <w:szCs w:val="22"/>
         </w:rPr>
       </w:pPr>
-      <w:bookmarkStart w:id="64" w:name="_o08o1l5fme8e" w:colFirst="0" w:colLast="0"/>
-      <w:bookmarkEnd w:id="64"/>
-      <w:r>
-        <w:rPr>
-          <w:rFonts w:ascii="Arial" w:eastAsia="Arial" w:hAnsi="Arial" w:cs="Arial"/>
-          <w:i/>
-          <w:sz w:val="22"/>
-          <w:szCs w:val="22"/>
-        </w:rPr>
-        <w:t>Will be responsible for inserting student data every year</w:t>
+      <w:bookmarkStart w:id="59" w:name="_o08o1l5fme8e" w:colFirst="0" w:colLast="0"/>
+      <w:bookmarkEnd w:id="59"/>
+      <w:r>
+        <w:rPr>
+          <w:rFonts w:ascii="Arial" w:eastAsia="Arial" w:hAnsi="Arial" w:cs="Arial"/>
+          <w:i/>
+          <w:sz w:val="22"/>
+          <w:szCs w:val="22"/>
+        </w:rPr>
+        <w:t>Will be responsible for inserting student data every year.</w:t>
       </w:r>
     </w:p>
     <w:p>
@@ -3491,25 +3409,25 @@
           <w:szCs w:val="22"/>
         </w:rPr>
       </w:pPr>
-      <w:bookmarkStart w:id="65" w:name="_qx3o051cf972" w:colFirst="0" w:colLast="0"/>
-      <w:bookmarkEnd w:id="65"/>
-      <w:r>
-        <w:rPr>
-          <w:rFonts w:ascii="Arial" w:eastAsia="Arial" w:hAnsi="Arial" w:cs="Arial"/>
-          <w:i/>
-          <w:sz w:val="22"/>
-          <w:szCs w:val="22"/>
-        </w:rPr>
-        <w:t xml:space="preserve">Specify a period for students to enter </w:t>
-      </w:r>
-      <w:r>
-        <w:rPr>
-          <w:rFonts w:ascii="Arial" w:eastAsia="Arial" w:hAnsi="Arial" w:cs="Arial"/>
-          <w:i/>
-          <w:sz w:val="22"/>
-          <w:szCs w:val="22"/>
-        </w:rPr>
-        <w:t>their choices</w:t>
+      <w:bookmarkStart w:id="60" w:name="_qx3o051cf972" w:colFirst="0" w:colLast="0"/>
+      <w:bookmarkEnd w:id="60"/>
+      <w:r>
+        <w:rPr>
+          <w:rFonts w:ascii="Arial" w:eastAsia="Arial" w:hAnsi="Arial" w:cs="Arial"/>
+          <w:i/>
+          <w:sz w:val="22"/>
+          <w:szCs w:val="22"/>
+        </w:rPr>
+        <w:t>Specify a period for students to enter</w:t>
+      </w:r>
+      <w:r>
+        <w:rPr>
+          <w:rFonts w:ascii="Arial" w:eastAsia="Arial" w:hAnsi="Arial" w:cs="Arial"/>
+          <w:i/>
+          <w:sz w:val="22"/>
+          <w:szCs w:val="22"/>
+        </w:rPr>
+        <w:t xml:space="preserve"> their choices.</w:t>
       </w:r>
     </w:p>
     <w:p>
@@ -3533,8 +3451,8 @@
           <w:szCs w:val="22"/>
         </w:rPr>
       </w:pPr>
-      <w:bookmarkStart w:id="66" w:name="_z8fyqxn7mnpq" w:colFirst="0" w:colLast="0"/>
-      <w:bookmarkEnd w:id="66"/>
+      <w:bookmarkStart w:id="61" w:name="_z8fyqxn7mnpq" w:colFirst="0" w:colLast="0"/>
+      <w:bookmarkEnd w:id="61"/>
       <w:r>
         <w:rPr>
           <w:rFonts w:ascii="Arial" w:eastAsia="Arial" w:hAnsi="Arial" w:cs="Arial"/>
@@ -3548,7 +3466,7 @@
     <w:p>
       <w:pPr>
         <w:numPr>
-          <w:ilvl w:val="1"/>
+          <w:ilvl w:val="2"/>
           <w:numId w:val="21"/>
         </w:numPr>
         <w:pBdr>
@@ -3566,22 +3484,22 @@
           <w:szCs w:val="22"/>
         </w:rPr>
       </w:pPr>
-      <w:bookmarkStart w:id="67" w:name="_qgm2wr8qv70" w:colFirst="0" w:colLast="0"/>
-      <w:bookmarkEnd w:id="67"/>
-      <w:r>
-        <w:rPr>
-          <w:rFonts w:ascii="Arial" w:eastAsia="Arial" w:hAnsi="Arial" w:cs="Arial"/>
-          <w:i/>
-          <w:sz w:val="22"/>
-          <w:szCs w:val="22"/>
-        </w:rPr>
-        <w:t>Required courses to join that department</w:t>
+      <w:bookmarkStart w:id="62" w:name="_qgm2wr8qv70" w:colFirst="0" w:colLast="0"/>
+      <w:bookmarkEnd w:id="62"/>
+      <w:r>
+        <w:rPr>
+          <w:rFonts w:ascii="Arial" w:eastAsia="Arial" w:hAnsi="Arial" w:cs="Arial"/>
+          <w:i/>
+          <w:sz w:val="22"/>
+          <w:szCs w:val="22"/>
+        </w:rPr>
+        <w:t>Required courses to join that department.</w:t>
       </w:r>
     </w:p>
     <w:p>
       <w:pPr>
         <w:numPr>
-          <w:ilvl w:val="1"/>
+          <w:ilvl w:val="2"/>
           <w:numId w:val="21"/>
         </w:numPr>
         <w:pBdr>
@@ -3599,16 +3517,16 @@
           <w:szCs w:val="22"/>
         </w:rPr>
       </w:pPr>
-      <w:bookmarkStart w:id="68" w:name="_z11y9lt0ghax" w:colFirst="0" w:colLast="0"/>
-      <w:bookmarkEnd w:id="68"/>
-      <w:r>
-        <w:rPr>
-          <w:rFonts w:ascii="Arial" w:eastAsia="Arial" w:hAnsi="Arial" w:cs="Arial"/>
-          <w:i/>
-          <w:sz w:val="22"/>
-          <w:szCs w:val="22"/>
-        </w:rPr>
-        <w:t>Required capacity of each department</w:t>
+      <w:bookmarkStart w:id="63" w:name="_z11y9lt0ghax" w:colFirst="0" w:colLast="0"/>
+      <w:bookmarkEnd w:id="63"/>
+      <w:r>
+        <w:rPr>
+          <w:rFonts w:ascii="Arial" w:eastAsia="Arial" w:hAnsi="Arial" w:cs="Arial"/>
+          <w:i/>
+          <w:sz w:val="22"/>
+          <w:szCs w:val="22"/>
+        </w:rPr>
+        <w:t>Required capacity of each department.</w:t>
       </w:r>
     </w:p>
     <w:p>
@@ -3628,8 +3546,8 @@
           <w:szCs w:val="22"/>
         </w:rPr>
       </w:pPr>
-      <w:bookmarkStart w:id="69" w:name="_6uo844s54te" w:colFirst="0" w:colLast="0"/>
-      <w:bookmarkEnd w:id="69"/>
+      <w:bookmarkStart w:id="64" w:name="_6uo844s54te" w:colFirst="0" w:colLast="0"/>
+      <w:bookmarkEnd w:id="64"/>
     </w:p>
     <w:p>
       <w:pPr>
@@ -3639,8 +3557,8 @@
           <w:numId w:val="6"/>
         </w:numPr>
       </w:pPr>
-      <w:bookmarkStart w:id="70" w:name="_pdkdr6ez8onq" w:colFirst="0" w:colLast="0"/>
-      <w:bookmarkEnd w:id="70"/>
+      <w:bookmarkStart w:id="65" w:name="_pdkdr6ez8onq" w:colFirst="0" w:colLast="0"/>
+      <w:bookmarkEnd w:id="65"/>
       <w:r>
         <w:t>Operating Environment</w:t>
       </w:r>
@@ -3667,8 +3585,8 @@
           <w:szCs w:val="22"/>
         </w:rPr>
       </w:pPr>
-      <w:bookmarkStart w:id="71" w:name="_lnxbz9" w:colFirst="0" w:colLast="0"/>
-      <w:bookmarkEnd w:id="71"/>
+      <w:bookmarkStart w:id="66" w:name="_lnxbz9" w:colFirst="0" w:colLast="0"/>
+      <w:bookmarkEnd w:id="66"/>
       <w:r>
         <w:rPr>
           <w:rFonts w:ascii="Arial" w:eastAsia="Arial" w:hAnsi="Arial" w:cs="Arial"/>
@@ -3716,8 +3634,8 @@
           <w:szCs w:val="22"/>
         </w:rPr>
       </w:pPr>
-      <w:bookmarkStart w:id="72" w:name="_a9jsueynxatw" w:colFirst="0" w:colLast="0"/>
-      <w:bookmarkEnd w:id="72"/>
+      <w:bookmarkStart w:id="67" w:name="_a9jsueynxatw" w:colFirst="0" w:colLast="0"/>
+      <w:bookmarkEnd w:id="67"/>
       <w:r>
         <w:rPr>
           <w:rFonts w:ascii="Arial" w:eastAsia="Arial" w:hAnsi="Arial" w:cs="Arial"/>
@@ -3745,8 +3663,8 @@
           <w:szCs w:val="22"/>
         </w:rPr>
       </w:pPr>
-      <w:bookmarkStart w:id="73" w:name="_2zklau91esui" w:colFirst="0" w:colLast="0"/>
-      <w:bookmarkEnd w:id="73"/>
+      <w:bookmarkStart w:id="68" w:name="_2zklau91esui" w:colFirst="0" w:colLast="0"/>
+      <w:bookmarkEnd w:id="68"/>
     </w:p>
     <w:p>
       <w:pPr>
@@ -3770,8 +3688,8 @@
           <w:szCs w:val="22"/>
         </w:rPr>
       </w:pPr>
-      <w:bookmarkStart w:id="74" w:name="_upsl4ej6jjd8" w:colFirst="0" w:colLast="0"/>
-      <w:bookmarkEnd w:id="74"/>
+      <w:bookmarkStart w:id="69" w:name="_upsl4ej6jjd8" w:colFirst="0" w:colLast="0"/>
+      <w:bookmarkEnd w:id="69"/>
       <w:r>
         <w:rPr>
           <w:rFonts w:ascii="Arial" w:eastAsia="Arial" w:hAnsi="Arial" w:cs="Arial"/>
@@ -3810,8 +3728,8 @@
           <w:szCs w:val="22"/>
         </w:rPr>
       </w:pPr>
-      <w:bookmarkStart w:id="75" w:name="_6xmpxzbdl6x4" w:colFirst="0" w:colLast="0"/>
-      <w:bookmarkEnd w:id="75"/>
+      <w:bookmarkStart w:id="70" w:name="_6xmpxzbdl6x4" w:colFirst="0" w:colLast="0"/>
+      <w:bookmarkEnd w:id="70"/>
       <w:r>
         <w:rPr>
           <w:rFonts w:ascii="Arial" w:eastAsia="Arial" w:hAnsi="Arial" w:cs="Arial"/>
@@ -3857,8 +3775,8 @@
           <w:szCs w:val="22"/>
         </w:rPr>
       </w:pPr>
-      <w:bookmarkStart w:id="76" w:name="_ybq2fbsxzdn6" w:colFirst="0" w:colLast="0"/>
-      <w:bookmarkEnd w:id="76"/>
+      <w:bookmarkStart w:id="71" w:name="_ybq2fbsxzdn6" w:colFirst="0" w:colLast="0"/>
+      <w:bookmarkEnd w:id="71"/>
       <w:r>
         <w:rPr>
           <w:rFonts w:ascii="Arial" w:eastAsia="Arial" w:hAnsi="Arial" w:cs="Arial"/>
@@ -3877,11 +3795,174 @@
           <w:numId w:val="6"/>
         </w:numPr>
       </w:pPr>
-      <w:bookmarkStart w:id="77" w:name="_kndnskceo1vb" w:colFirst="0" w:colLast="0"/>
+      <w:bookmarkStart w:id="72" w:name="_kndnskceo1vb" w:colFirst="0" w:colLast="0"/>
+      <w:bookmarkEnd w:id="72"/>
+      <w:r>
+        <w:t>Design and Implementation Constraints</w:t>
+      </w:r>
+    </w:p>
+    <w:p>
+      <w:pPr>
+        <w:pBdr>
+          <w:top w:val="nil"/>
+          <w:left w:val="nil"/>
+          <w:bottom w:val="nil"/>
+          <w:right w:val="nil"/>
+          <w:between w:val="nil"/>
+        </w:pBdr>
+        <w:rPr>
+          <w:rFonts w:ascii="Arial" w:eastAsia="Arial" w:hAnsi="Arial" w:cs="Arial"/>
+          <w:b/>
+          <w:i/>
+          <w:sz w:val="22"/>
+          <w:szCs w:val="22"/>
+        </w:rPr>
+      </w:pPr>
+      <w:bookmarkStart w:id="73" w:name="_35nkun2" w:colFirst="0" w:colLast="0"/>
+      <w:bookmarkEnd w:id="73"/>
+      <w:r>
+        <w:rPr>
+          <w:rFonts w:ascii="Arial" w:eastAsia="Arial" w:hAnsi="Arial" w:cs="Arial"/>
+          <w:b/>
+          <w:i/>
+          <w:sz w:val="22"/>
+          <w:szCs w:val="22"/>
+        </w:rPr>
+        <w:t>Security Constraints:</w:t>
+      </w:r>
+    </w:p>
+    <w:p>
+      <w:pPr>
+        <w:pBdr>
+          <w:top w:val="nil"/>
+          <w:left w:val="nil"/>
+          <w:bottom w:val="nil"/>
+          <w:right w:val="nil"/>
+          <w:between w:val="nil"/>
+        </w:pBdr>
+        <w:ind w:firstLine="720"/>
+        <w:rPr>
+          <w:rFonts w:ascii="Arial" w:eastAsia="Arial" w:hAnsi="Arial" w:cs="Arial"/>
+          <w:i/>
+          <w:sz w:val="22"/>
+          <w:szCs w:val="22"/>
+        </w:rPr>
+      </w:pPr>
+      <w:bookmarkStart w:id="74" w:name="_vpfpztm47129" w:colFirst="0" w:colLast="0"/>
+      <w:bookmarkEnd w:id="74"/>
+      <w:r>
+        <w:rPr>
+          <w:rFonts w:ascii="Arial" w:eastAsia="Arial" w:hAnsi="Arial" w:cs="Arial"/>
+          <w:i/>
+          <w:sz w:val="22"/>
+          <w:szCs w:val="22"/>
+        </w:rPr>
+        <w:t>The admins will not have the ability to change student’s wished department only the student has the right to change his own order of choices in specific time determined by admins.</w:t>
+      </w:r>
+    </w:p>
+    <w:p>
+      <w:pPr>
+        <w:pBdr>
+          <w:top w:val="nil"/>
+          <w:left w:val="nil"/>
+          <w:bottom w:val="nil"/>
+          <w:right w:val="nil"/>
+          <w:between w:val="nil"/>
+        </w:pBdr>
+        <w:ind w:firstLine="720"/>
+        <w:rPr>
+          <w:rFonts w:ascii="Arial" w:eastAsia="Arial" w:hAnsi="Arial" w:cs="Arial"/>
+          <w:i/>
+          <w:sz w:val="22"/>
+          <w:szCs w:val="22"/>
+        </w:rPr>
+      </w:pPr>
+      <w:bookmarkStart w:id="75" w:name="_p1a45ndylhfw" w:colFirst="0" w:colLast="0"/>
+      <w:bookmarkEnd w:id="75"/>
+      <w:r>
+        <w:rPr>
+          <w:rFonts w:ascii="Arial" w:eastAsia="Arial" w:hAnsi="Arial" w:cs="Arial"/>
+          <w:i/>
+          <w:sz w:val="22"/>
+          <w:szCs w:val="22"/>
+        </w:rPr>
+        <w:t>a password will be provided for student so he can access the site and change</w:t>
+      </w:r>
+      <w:r>
+        <w:rPr>
+          <w:rFonts w:ascii="Arial" w:eastAsia="Arial" w:hAnsi="Arial" w:cs="Arial"/>
+          <w:i/>
+          <w:sz w:val="22"/>
+          <w:szCs w:val="22"/>
+        </w:rPr>
+        <w:t xml:space="preserve"> his wishes</w:t>
+      </w:r>
+    </w:p>
+    <w:p>
+      <w:pPr>
+        <w:pBdr>
+          <w:top w:val="nil"/>
+          <w:left w:val="nil"/>
+          <w:bottom w:val="nil"/>
+          <w:right w:val="nil"/>
+          <w:between w:val="nil"/>
+        </w:pBdr>
+        <w:rPr>
+          <w:rFonts w:ascii="Arial" w:eastAsia="Arial" w:hAnsi="Arial" w:cs="Arial"/>
+          <w:i/>
+          <w:sz w:val="22"/>
+          <w:szCs w:val="22"/>
+        </w:rPr>
+      </w:pPr>
+      <w:bookmarkStart w:id="76" w:name="_f73u7tc73ecu" w:colFirst="0" w:colLast="0"/>
+      <w:bookmarkEnd w:id="76"/>
+      <w:r>
+        <w:rPr>
+          <w:rFonts w:ascii="Arial" w:eastAsia="Arial" w:hAnsi="Arial" w:cs="Arial"/>
+          <w:i/>
+          <w:sz w:val="22"/>
+          <w:szCs w:val="22"/>
+        </w:rPr>
+        <w:t xml:space="preserve">this password may be </w:t>
+      </w:r>
+      <w:r>
+        <w:rPr>
+          <w:rFonts w:ascii="Arial" w:eastAsia="Arial" w:hAnsi="Arial" w:cs="Arial"/>
+          <w:i/>
+          <w:sz w:val="22"/>
+          <w:szCs w:val="22"/>
+        </w:rPr>
+        <w:t>provided</w:t>
+      </w:r>
+      <w:r>
+        <w:rPr>
+          <w:rFonts w:ascii="Arial" w:eastAsia="Arial" w:hAnsi="Arial" w:cs="Arial"/>
+          <w:i/>
+          <w:sz w:val="22"/>
+          <w:szCs w:val="22"/>
+        </w:rPr>
+        <w:t xml:space="preserve"> by mail or from faculty [to be determined]</w:t>
+      </w:r>
+    </w:p>
+    <w:p>
+      <w:pPr>
+        <w:pBdr>
+          <w:top w:val="nil"/>
+          <w:left w:val="nil"/>
+          <w:bottom w:val="nil"/>
+          <w:right w:val="nil"/>
+          <w:between w:val="nil"/>
+        </w:pBdr>
+        <w:rPr>
+          <w:rFonts w:ascii="Arial" w:eastAsia="Arial" w:hAnsi="Arial" w:cs="Arial"/>
+          <w:b/>
+          <w:i/>
+          <w:sz w:val="22"/>
+          <w:szCs w:val="22"/>
+        </w:rPr>
+      </w:pPr>
+      <w:bookmarkStart w:id="77" w:name="_hykony6zar4t" w:colFirst="0" w:colLast="0"/>
       <w:bookmarkEnd w:id="77"/>
-      <w:r>
-        <w:t>Design and Implementation Constraints</w:t>
-      </w:r>
     </w:p>
     <w:p>
       <w:pPr>
@@ -3900,171 +3981,8 @@
           <w:szCs w:val="22"/>
         </w:rPr>
       </w:pPr>
-      <w:bookmarkStart w:id="78" w:name="_35nkun2" w:colFirst="0" w:colLast="0"/>
+      <w:bookmarkStart w:id="78" w:name="_13hvx3m1cn57" w:colFirst="0" w:colLast="0"/>
       <w:bookmarkEnd w:id="78"/>
-      <w:r>
-        <w:rPr>
-          <w:rFonts w:ascii="Arial" w:eastAsia="Arial" w:hAnsi="Arial" w:cs="Arial"/>
-          <w:b/>
-          <w:i/>
-          <w:sz w:val="22"/>
-          <w:szCs w:val="22"/>
-        </w:rPr>
-        <w:t>Security Constraints:</w:t>
-      </w:r>
-    </w:p>
-    <w:p>
-      <w:pPr>
-        <w:pBdr>
-          <w:top w:val="nil"/>
-          <w:left w:val="nil"/>
-          <w:bottom w:val="nil"/>
-          <w:right w:val="nil"/>
-          <w:between w:val="nil"/>
-        </w:pBdr>
-        <w:ind w:firstLine="720"/>
-        <w:rPr>
-          <w:rFonts w:ascii="Arial" w:eastAsia="Arial" w:hAnsi="Arial" w:cs="Arial"/>
-          <w:i/>
-          <w:sz w:val="22"/>
-          <w:szCs w:val="22"/>
-        </w:rPr>
-      </w:pPr>
-      <w:bookmarkStart w:id="79" w:name="_vpfpztm47129" w:colFirst="0" w:colLast="0"/>
-      <w:bookmarkEnd w:id="79"/>
-      <w:r>
-        <w:rPr>
-          <w:rFonts w:ascii="Arial" w:eastAsia="Arial" w:hAnsi="Arial" w:cs="Arial"/>
-          <w:i/>
-          <w:sz w:val="22"/>
-          <w:szCs w:val="22"/>
-        </w:rPr>
-        <w:t>The admins will not have the ability to change student’s wished department only the student has the right to change his own order of choices in specific</w:t>
-      </w:r>
-      <w:r>
-        <w:rPr>
-          <w:rFonts w:ascii="Arial" w:eastAsia="Arial" w:hAnsi="Arial" w:cs="Arial"/>
-          <w:i/>
-          <w:sz w:val="22"/>
-          <w:szCs w:val="22"/>
-        </w:rPr>
-        <w:t xml:space="preserve"> time determined by admins.</w:t>
-      </w:r>
-    </w:p>
-    <w:p>
-      <w:pPr>
-        <w:pBdr>
-          <w:top w:val="nil"/>
-          <w:left w:val="nil"/>
-          <w:bottom w:val="nil"/>
-          <w:right w:val="nil"/>
-          <w:between w:val="nil"/>
-        </w:pBdr>
-        <w:ind w:firstLine="720"/>
-        <w:rPr>
-          <w:rFonts w:ascii="Arial" w:eastAsia="Arial" w:hAnsi="Arial" w:cs="Arial"/>
-          <w:i/>
-          <w:sz w:val="22"/>
-          <w:szCs w:val="22"/>
-        </w:rPr>
-      </w:pPr>
-      <w:bookmarkStart w:id="80" w:name="_p1a45ndylhfw" w:colFirst="0" w:colLast="0"/>
-      <w:bookmarkEnd w:id="80"/>
-      <w:r>
-        <w:rPr>
-          <w:rFonts w:ascii="Arial" w:eastAsia="Arial" w:hAnsi="Arial" w:cs="Arial"/>
-          <w:i/>
-          <w:sz w:val="22"/>
-          <w:szCs w:val="22"/>
-        </w:rPr>
-        <w:t>a password will be provided for student so he can access the site and change his wishes</w:t>
-      </w:r>
-    </w:p>
-    <w:p>
-      <w:pPr>
-        <w:pBdr>
-          <w:top w:val="nil"/>
-          <w:left w:val="nil"/>
-          <w:bottom w:val="nil"/>
-          <w:right w:val="nil"/>
-          <w:between w:val="nil"/>
-        </w:pBdr>
-        <w:rPr>
-          <w:rFonts w:ascii="Arial" w:eastAsia="Arial" w:hAnsi="Arial" w:cs="Arial"/>
-          <w:i/>
-          <w:sz w:val="22"/>
-          <w:szCs w:val="22"/>
-        </w:rPr>
-      </w:pPr>
-      <w:bookmarkStart w:id="81" w:name="_f73u7tc73ecu" w:colFirst="0" w:colLast="0"/>
-      <w:bookmarkEnd w:id="81"/>
-      <w:r>
-        <w:rPr>
-          <w:rFonts w:ascii="Arial" w:eastAsia="Arial" w:hAnsi="Arial" w:cs="Arial"/>
-          <w:i/>
-          <w:sz w:val="22"/>
-          <w:szCs w:val="22"/>
-        </w:rPr>
-        <w:t xml:space="preserve">this password may be </w:t>
-      </w:r>
-      <w:r>
-        <w:rPr>
-          <w:rFonts w:ascii="Arial" w:eastAsia="Arial" w:hAnsi="Arial" w:cs="Arial"/>
-          <w:i/>
-          <w:sz w:val="22"/>
-          <w:szCs w:val="22"/>
-        </w:rPr>
-        <w:t>providing</w:t>
-      </w:r>
-      <w:r>
-        <w:rPr>
-          <w:rFonts w:ascii="Arial" w:eastAsia="Arial" w:hAnsi="Arial" w:cs="Arial"/>
-          <w:i/>
-          <w:sz w:val="22"/>
-          <w:szCs w:val="22"/>
-        </w:rPr>
-        <w:t xml:space="preserve"> by mail or from faculty [to be determined]</w:t>
-      </w:r>
-    </w:p>
-    <w:p>
-      <w:pPr>
-        <w:pBdr>
-          <w:top w:val="nil"/>
-          <w:left w:val="nil"/>
-          <w:bottom w:val="nil"/>
-          <w:right w:val="nil"/>
-          <w:between w:val="nil"/>
-        </w:pBdr>
-        <w:rPr>
-          <w:rFonts w:ascii="Arial" w:eastAsia="Arial" w:hAnsi="Arial" w:cs="Arial"/>
-          <w:b/>
-          <w:i/>
-          <w:sz w:val="22"/>
-          <w:szCs w:val="22"/>
-        </w:rPr>
-      </w:pPr>
-      <w:bookmarkStart w:id="82" w:name="_hykony6zar4t" w:colFirst="0" w:colLast="0"/>
-      <w:bookmarkEnd w:id="82"/>
-    </w:p>
-    <w:p>
-      <w:pPr>
-        <w:pBdr>
-          <w:top w:val="nil"/>
-          <w:left w:val="nil"/>
-          <w:bottom w:val="nil"/>
-          <w:right w:val="nil"/>
-          <w:between w:val="nil"/>
-        </w:pBdr>
-        <w:rPr>
-          <w:rFonts w:ascii="Arial" w:eastAsia="Arial" w:hAnsi="Arial" w:cs="Arial"/>
-          <w:b/>
-          <w:i/>
-          <w:sz w:val="22"/>
-          <w:szCs w:val="22"/>
-        </w:rPr>
-      </w:pPr>
-      <w:bookmarkStart w:id="83" w:name="_13hvx3m1cn57" w:colFirst="0" w:colLast="0"/>
-      <w:bookmarkEnd w:id="83"/>
       <w:r>
         <w:rPr>
           <w:rFonts w:ascii="Arial" w:eastAsia="Arial" w:hAnsi="Arial" w:cs="Arial"/>
@@ -4097,8 +4015,8 @@
           <w:szCs w:val="22"/>
         </w:rPr>
       </w:pPr>
-      <w:bookmarkStart w:id="84" w:name="_f1jtdd89b0da" w:colFirst="0" w:colLast="0"/>
-      <w:bookmarkEnd w:id="84"/>
+      <w:bookmarkStart w:id="79" w:name="_f1jtdd89b0da" w:colFirst="0" w:colLast="0"/>
+      <w:bookmarkEnd w:id="79"/>
       <w:r>
         <w:rPr>
           <w:rFonts w:ascii="Arial" w:eastAsia="Arial" w:hAnsi="Arial" w:cs="Arial"/>
@@ -4130,8 +4048,8 @@
           <w:szCs w:val="22"/>
         </w:rPr>
       </w:pPr>
-      <w:bookmarkStart w:id="85" w:name="_wzu0a4760qky" w:colFirst="0" w:colLast="0"/>
-      <w:bookmarkEnd w:id="85"/>
+      <w:bookmarkStart w:id="80" w:name="_wzu0a4760qky" w:colFirst="0" w:colLast="0"/>
+      <w:bookmarkEnd w:id="80"/>
       <w:r>
         <w:rPr>
           <w:rFonts w:ascii="Arial" w:eastAsia="Arial" w:hAnsi="Arial" w:cs="Arial"/>
@@ -4163,8 +4081,8 @@
           <w:szCs w:val="22"/>
         </w:rPr>
       </w:pPr>
-      <w:bookmarkStart w:id="86" w:name="_sccjnrkbm10c" w:colFirst="0" w:colLast="0"/>
-      <w:bookmarkEnd w:id="86"/>
+      <w:bookmarkStart w:id="81" w:name="_sccjnrkbm10c" w:colFirst="0" w:colLast="0"/>
+      <w:bookmarkEnd w:id="81"/>
       <w:r>
         <w:rPr>
           <w:rFonts w:ascii="Arial" w:eastAsia="Arial" w:hAnsi="Arial" w:cs="Arial"/>
@@ -4192,8 +4110,8 @@
           <w:szCs w:val="22"/>
         </w:rPr>
       </w:pPr>
-      <w:bookmarkStart w:id="87" w:name="_wev4ac2uo3iz" w:colFirst="0" w:colLast="0"/>
-      <w:bookmarkEnd w:id="87"/>
+      <w:bookmarkStart w:id="82" w:name="_wev4ac2uo3iz" w:colFirst="0" w:colLast="0"/>
+      <w:bookmarkEnd w:id="82"/>
     </w:p>
     <w:p>
       <w:pPr>
@@ -4212,8 +4130,8 @@
           <w:szCs w:val="22"/>
         </w:rPr>
       </w:pPr>
-      <w:bookmarkStart w:id="88" w:name="_cfqeeptfasex" w:colFirst="0" w:colLast="0"/>
-      <w:bookmarkEnd w:id="88"/>
+      <w:bookmarkStart w:id="83" w:name="_cfqeeptfasex" w:colFirst="0" w:colLast="0"/>
+      <w:bookmarkEnd w:id="83"/>
       <w:r>
         <w:rPr>
           <w:rFonts w:ascii="Arial" w:eastAsia="Arial" w:hAnsi="Arial" w:cs="Arial"/>
@@ -4251,8 +4169,8 @@
           <w:szCs w:val="22"/>
         </w:rPr>
       </w:pPr>
-      <w:bookmarkStart w:id="89" w:name="_hhlkzmn87tm6" w:colFirst="0" w:colLast="0"/>
-      <w:bookmarkEnd w:id="89"/>
+      <w:bookmarkStart w:id="84" w:name="_hhlkzmn87tm6" w:colFirst="0" w:colLast="0"/>
+      <w:bookmarkEnd w:id="84"/>
       <w:r>
         <w:rPr>
           <w:rFonts w:ascii="Arial" w:eastAsia="Arial" w:hAnsi="Arial" w:cs="Arial"/>
@@ -4282,8 +4200,8 @@
           <w:szCs w:val="22"/>
         </w:rPr>
       </w:pPr>
-      <w:bookmarkStart w:id="90" w:name="_3dno38jcv6yx" w:colFirst="0" w:colLast="0"/>
-      <w:bookmarkEnd w:id="90"/>
+      <w:bookmarkStart w:id="85" w:name="_3dno38jcv6yx" w:colFirst="0" w:colLast="0"/>
+      <w:bookmarkEnd w:id="85"/>
     </w:p>
     <w:p>
       <w:pPr>
@@ -4293,8 +4211,8 @@
           <w:numId w:val="6"/>
         </w:numPr>
       </w:pPr>
-      <w:bookmarkStart w:id="91" w:name="_bpnq6kxxjzx6" w:colFirst="0" w:colLast="0"/>
-      <w:bookmarkEnd w:id="91"/>
+      <w:bookmarkStart w:id="86" w:name="_bpnq6kxxjzx6" w:colFirst="0" w:colLast="0"/>
+      <w:bookmarkEnd w:id="86"/>
       <w:r>
         <w:t>User Documentation</w:t>
       </w:r>
@@ -4316,8 +4234,8 @@
           <w:szCs w:val="22"/>
         </w:rPr>
       </w:pPr>
-      <w:bookmarkStart w:id="92" w:name="_1ksv4uv" w:colFirst="0" w:colLast="0"/>
-      <w:bookmarkEnd w:id="92"/>
+      <w:bookmarkStart w:id="87" w:name="_1ksv4uv" w:colFirst="0" w:colLast="0"/>
+      <w:bookmarkEnd w:id="87"/>
       <w:r>
         <w:rPr>
           <w:rFonts w:ascii="Arial" w:eastAsia="Arial" w:hAnsi="Arial" w:cs="Arial"/>
@@ -4345,8 +4263,8 @@
           <w:szCs w:val="22"/>
         </w:rPr>
       </w:pPr>
-      <w:bookmarkStart w:id="93" w:name="_37728sn64vv6" w:colFirst="0" w:colLast="0"/>
-      <w:bookmarkEnd w:id="93"/>
+      <w:bookmarkStart w:id="88" w:name="_37728sn64vv6" w:colFirst="0" w:colLast="0"/>
+      <w:bookmarkEnd w:id="88"/>
     </w:p>
     <w:p>
       <w:pPr>
@@ -4365,25 +4283,25 @@
           <w:szCs w:val="22"/>
         </w:rPr>
       </w:pPr>
-      <w:bookmarkStart w:id="94" w:name="_kbn0yeyj9rbe" w:colFirst="0" w:colLast="0"/>
-      <w:bookmarkEnd w:id="94"/>
-      <w:r>
-        <w:rPr>
-          <w:rFonts w:ascii="Arial" w:eastAsia="Arial" w:hAnsi="Arial" w:cs="Arial"/>
-          <w:i/>
-          <w:sz w:val="22"/>
-          <w:szCs w:val="22"/>
-        </w:rPr>
-        <w:t>for admin there will be a document explaining the how to manage department -</w:t>
-      </w:r>
-      <w:r>
-        <w:rPr>
-          <w:rFonts w:ascii="Arial" w:eastAsia="Arial" w:hAnsi="Arial" w:cs="Arial"/>
-          <w:i/>
-          <w:sz w:val="22"/>
-          <w:szCs w:val="22"/>
-        </w:rPr>
-        <w:t>add/edit/delete- how to add student from excel datasheet and required format of sheet with example of required tested sheet</w:t>
+      <w:bookmarkStart w:id="89" w:name="_kbn0yeyj9rbe" w:colFirst="0" w:colLast="0"/>
+      <w:bookmarkEnd w:id="89"/>
+      <w:r>
+        <w:rPr>
+          <w:rFonts w:ascii="Arial" w:eastAsia="Arial" w:hAnsi="Arial" w:cs="Arial"/>
+          <w:i/>
+          <w:sz w:val="22"/>
+          <w:szCs w:val="22"/>
+        </w:rPr>
+        <w:t>for admin there will be a document explaining the how to manage department -add/edit/delete- how to add student from excel datasheet and r</w:t>
+      </w:r>
+      <w:r>
+        <w:rPr>
+          <w:rFonts w:ascii="Arial" w:eastAsia="Arial" w:hAnsi="Arial" w:cs="Arial"/>
+          <w:i/>
+          <w:sz w:val="22"/>
+          <w:szCs w:val="22"/>
+        </w:rPr>
+        <w:t>equired format of sheet with example of required tested sheet</w:t>
       </w:r>
     </w:p>
     <w:p>
@@ -4394,8 +4312,8 @@
           <w:numId w:val="6"/>
         </w:numPr>
       </w:pPr>
-      <w:bookmarkStart w:id="95" w:name="_8iou5apltswg" w:colFirst="0" w:colLast="0"/>
-      <w:bookmarkEnd w:id="95"/>
+      <w:bookmarkStart w:id="90" w:name="_8iou5apltswg" w:colFirst="0" w:colLast="0"/>
+      <w:bookmarkEnd w:id="90"/>
       <w:r>
         <w:t>Assumptions and Dependencies</w:t>
       </w:r>
@@ -4416,8 +4334,8 @@
           <w:szCs w:val="22"/>
         </w:rPr>
       </w:pPr>
-      <w:bookmarkStart w:id="96" w:name="_44sinio" w:colFirst="0" w:colLast="0"/>
-      <w:bookmarkEnd w:id="96"/>
+      <w:bookmarkStart w:id="91" w:name="_44sinio" w:colFirst="0" w:colLast="0"/>
+      <w:bookmarkEnd w:id="91"/>
       <w:r>
         <w:rPr>
           <w:rFonts w:ascii="Arial" w:eastAsia="Arial" w:hAnsi="Arial" w:cs="Arial"/>
@@ -4501,8 +4419,8 @@
           <w:szCs w:val="22"/>
         </w:rPr>
       </w:pPr>
-      <w:bookmarkStart w:id="97" w:name="_phfgojrocj6k" w:colFirst="0" w:colLast="0"/>
-      <w:bookmarkEnd w:id="97"/>
+      <w:bookmarkStart w:id="92" w:name="_phfgojrocj6k" w:colFirst="0" w:colLast="0"/>
+      <w:bookmarkEnd w:id="92"/>
       <w:r>
         <w:rPr>
           <w:rFonts w:ascii="Arial" w:eastAsia="Arial" w:hAnsi="Arial" w:cs="Arial"/>
@@ -4567,8 +4485,8 @@
           <w:szCs w:val="22"/>
         </w:rPr>
       </w:pPr>
-      <w:bookmarkStart w:id="98" w:name="_6uy21hniflbx" w:colFirst="0" w:colLast="0"/>
-      <w:bookmarkEnd w:id="98"/>
+      <w:bookmarkStart w:id="93" w:name="_6uy21hniflbx" w:colFirst="0" w:colLast="0"/>
+      <w:bookmarkEnd w:id="93"/>
       <w:r>
         <w:rPr>
           <w:rFonts w:ascii="Arial" w:eastAsia="Arial" w:hAnsi="Arial" w:cs="Arial"/>
@@ -4587,8 +4505,8 @@
           <w:numId w:val="6"/>
         </w:numPr>
       </w:pPr>
-      <w:bookmarkStart w:id="99" w:name="_7kl5wxohfz6o" w:colFirst="0" w:colLast="0"/>
-      <w:bookmarkEnd w:id="99"/>
+      <w:bookmarkStart w:id="94" w:name="_7kl5wxohfz6o" w:colFirst="0" w:colLast="0"/>
+      <w:bookmarkEnd w:id="94"/>
       <w:r>
         <w:t>External</w:t>
       </w:r>
@@ -4604,8 +4522,8 @@
           <w:numId w:val="6"/>
         </w:numPr>
       </w:pPr>
-      <w:bookmarkStart w:id="100" w:name="_2jxsxqh" w:colFirst="0" w:colLast="0"/>
-      <w:bookmarkEnd w:id="100"/>
+      <w:bookmarkStart w:id="95" w:name="_2jxsxqh" w:colFirst="0" w:colLast="0"/>
+      <w:bookmarkEnd w:id="95"/>
       <w:r>
         <w:t>User Interfaces</w:t>
       </w:r>
@@ -4628,16 +4546,34 @@
           <w:sz w:val="22"/>
           <w:szCs w:val="22"/>
         </w:rPr>
-        <w:t>When A Registered User, as an unregistered user will see an error message if they haven't for wrong data, Opens The</w:t>
-      </w:r>
-      <w:r>
-        <w:rPr>
-          <w:rFonts w:ascii="Arial" w:eastAsia="Arial" w:hAnsi="Arial" w:cs="Arial"/>
-          <w:i/>
-          <w:sz w:val="22"/>
-          <w:szCs w:val="22"/>
-        </w:rPr>
-        <w:t xml:space="preserve"> web page, They Should See </w:t>
+        <w:t>When A Registered User, as an unregistered user will see an error message i</w:t>
+      </w:r>
+      <w:r>
+        <w:rPr>
+          <w:rFonts w:ascii="Arial" w:eastAsia="Arial" w:hAnsi="Arial" w:cs="Arial"/>
+          <w:i/>
+          <w:sz w:val="22"/>
+          <w:szCs w:val="22"/>
+        </w:rPr>
+        <w:t xml:space="preserve">f they haven't for wrong data, Opens </w:t>
+      </w:r>
+      <w:r>
+        <w:rPr>
+          <w:rFonts w:ascii="Arial" w:eastAsia="Arial" w:hAnsi="Arial" w:cs="Arial"/>
+          <w:i/>
+          <w:sz w:val="22"/>
+          <w:szCs w:val="22"/>
+        </w:rPr>
+        <w:t>The web</w:t>
+      </w:r>
+      <w:r>
+        <w:rPr>
+          <w:rFonts w:ascii="Arial" w:eastAsia="Arial" w:hAnsi="Arial" w:cs="Arial"/>
+          <w:i/>
+          <w:sz w:val="22"/>
+          <w:szCs w:val="22"/>
+        </w:rPr>
+        <w:t xml:space="preserve"> page, They Should See </w:t>
       </w:r>
       <w:r>
         <w:rPr>
@@ -4709,16 +4645,7 @@
           <w:sz w:val="22"/>
           <w:szCs w:val="22"/>
         </w:rPr>
-        <w:t xml:space="preserve"> Password.   When The Use</w:t>
-      </w:r>
-      <w:r>
-        <w:rPr>
-          <w:rFonts w:ascii="Arial" w:eastAsia="Arial" w:hAnsi="Arial" w:cs="Arial"/>
-          <w:i/>
-          <w:sz w:val="22"/>
-          <w:szCs w:val="22"/>
-        </w:rPr>
-        <w:t xml:space="preserve">r Enters </w:t>
+        <w:t xml:space="preserve"> Password.   When The User Enters </w:t>
       </w:r>
       <w:r>
         <w:rPr>
@@ -4790,7 +4717,16 @@
           <w:sz w:val="22"/>
           <w:szCs w:val="22"/>
         </w:rPr>
-        <w:t xml:space="preserve"> First-Time User. After That, The User Can Choose Departments, </w:t>
+        <w:t xml:space="preserve"> First-Time User. After That</w:t>
+      </w:r>
+      <w:r>
+        <w:rPr>
+          <w:rFonts w:ascii="Arial" w:eastAsia="Arial" w:hAnsi="Arial" w:cs="Arial"/>
+          <w:i/>
+          <w:sz w:val="22"/>
+          <w:szCs w:val="22"/>
+        </w:rPr>
+        <w:t xml:space="preserve">, The User Can Choose Departments, </w:t>
       </w:r>
       <w:r>
         <w:rPr>
@@ -4880,30 +4816,21 @@
           <w:sz w:val="22"/>
           <w:szCs w:val="22"/>
         </w:rPr>
-        <w:t xml:space="preserve"> Every Dep</w:t>
-      </w:r>
-      <w:r>
-        <w:rPr>
-          <w:rFonts w:ascii="Arial" w:eastAsia="Arial" w:hAnsi="Arial" w:cs="Arial"/>
-          <w:i/>
-          <w:sz w:val="22"/>
-          <w:szCs w:val="22"/>
-        </w:rPr>
-        <w:t xml:space="preserve">artment, </w:t>
-      </w:r>
-    </w:p>
-    <w:p>
-      <w:pPr>
-        <w:pBdr>
-          <w:top w:val="nil"/>
-          <w:left w:val="nil"/>
-          <w:bottom w:val="nil"/>
-          <w:right w:val="nil"/>
-          <w:between w:val="nil"/>
-        </w:pBdr>
-      </w:pPr>
-      <w:bookmarkStart w:id="101" w:name="_tu5rxi6zo03d" w:colFirst="0" w:colLast="0"/>
-      <w:bookmarkEnd w:id="101"/>
+        <w:t xml:space="preserve"> Every Department, </w:t>
+      </w:r>
+    </w:p>
+    <w:p>
+      <w:pPr>
+        <w:pBdr>
+          <w:top w:val="nil"/>
+          <w:left w:val="nil"/>
+          <w:bottom w:val="nil"/>
+          <w:right w:val="nil"/>
+          <w:between w:val="nil"/>
+        </w:pBdr>
+      </w:pPr>
+      <w:bookmarkStart w:id="96" w:name="_tu5rxi6zo03d" w:colFirst="0" w:colLast="0"/>
+      <w:bookmarkEnd w:id="96"/>
       <w:r>
         <w:br w:type="page"/>
       </w:r>
@@ -4924,8 +4851,8 @@
           <w:szCs w:val="22"/>
         </w:rPr>
       </w:pPr>
-      <w:bookmarkStart w:id="102" w:name="_wopvtpilqkx3" w:colFirst="0" w:colLast="0"/>
-      <w:bookmarkEnd w:id="102"/>
+      <w:bookmarkStart w:id="97" w:name="_wopvtpilqkx3" w:colFirst="0" w:colLast="0"/>
+      <w:bookmarkEnd w:id="97"/>
       <w:r>
         <w:rPr>
           <w:rFonts w:ascii="Arial" w:eastAsia="Arial" w:hAnsi="Arial" w:cs="Arial"/>
@@ -4967,8 +4894,8 @@
           <w:szCs w:val="22"/>
         </w:rPr>
       </w:pPr>
-      <w:bookmarkStart w:id="103" w:name="_mmv7d4w2ojar" w:colFirst="0" w:colLast="0"/>
-      <w:bookmarkEnd w:id="103"/>
+      <w:bookmarkStart w:id="98" w:name="_mmv7d4w2ojar" w:colFirst="0" w:colLast="0"/>
+      <w:bookmarkEnd w:id="98"/>
       <w:r>
         <w:rPr>
           <w:rFonts w:ascii="Arial" w:eastAsia="Arial" w:hAnsi="Arial" w:cs="Arial"/>
@@ -5000,8 +4927,8 @@
           <w:szCs w:val="22"/>
         </w:rPr>
       </w:pPr>
-      <w:bookmarkStart w:id="104" w:name="_el6p49a8ngjo" w:colFirst="0" w:colLast="0"/>
-      <w:bookmarkEnd w:id="104"/>
+      <w:bookmarkStart w:id="99" w:name="_el6p49a8ngjo" w:colFirst="0" w:colLast="0"/>
+      <w:bookmarkEnd w:id="99"/>
       <w:r>
         <w:rPr>
           <w:rFonts w:ascii="Arial" w:eastAsia="Arial" w:hAnsi="Arial" w:cs="Arial"/>
@@ -5109,27 +5036,27 @@
           <w:szCs w:val="22"/>
         </w:rPr>
       </w:pPr>
-      <w:bookmarkStart w:id="105" w:name="_kmhb7dy1yiwv" w:colFirst="0" w:colLast="0"/>
-      <w:bookmarkEnd w:id="105"/>
-    </w:p>
-    <w:p>
-      <w:pPr>
-        <w:pBdr>
-          <w:top w:val="nil"/>
-          <w:left w:val="nil"/>
-          <w:bottom w:val="nil"/>
-          <w:right w:val="nil"/>
-          <w:between w:val="nil"/>
-        </w:pBdr>
-        <w:rPr>
-          <w:rFonts w:ascii="Arial" w:eastAsia="Arial" w:hAnsi="Arial" w:cs="Arial"/>
-          <w:i/>
-          <w:sz w:val="22"/>
-          <w:szCs w:val="22"/>
-        </w:rPr>
-      </w:pPr>
-      <w:bookmarkStart w:id="106" w:name="_lef8csbs4gmg" w:colFirst="0" w:colLast="0"/>
-      <w:bookmarkEnd w:id="106"/>
+      <w:bookmarkStart w:id="100" w:name="_kmhb7dy1yiwv" w:colFirst="0" w:colLast="0"/>
+      <w:bookmarkEnd w:id="100"/>
+    </w:p>
+    <w:p>
+      <w:pPr>
+        <w:pBdr>
+          <w:top w:val="nil"/>
+          <w:left w:val="nil"/>
+          <w:bottom w:val="nil"/>
+          <w:right w:val="nil"/>
+          <w:between w:val="nil"/>
+        </w:pBdr>
+        <w:rPr>
+          <w:rFonts w:ascii="Arial" w:eastAsia="Arial" w:hAnsi="Arial" w:cs="Arial"/>
+          <w:i/>
+          <w:sz w:val="22"/>
+          <w:szCs w:val="22"/>
+        </w:rPr>
+      </w:pPr>
+      <w:bookmarkStart w:id="101" w:name="_lef8csbs4gmg" w:colFirst="0" w:colLast="0"/>
+      <w:bookmarkEnd w:id="101"/>
       <w:r>
         <w:rPr>
           <w:rFonts w:ascii="Arial" w:eastAsia="Arial" w:hAnsi="Arial" w:cs="Arial"/>
@@ -5139,16 +5066,16 @@
           <w:szCs w:val="22"/>
         </w:rPr>
         <w:drawing>
-          <wp:inline distT="114300" distB="114300" distL="114300" distR="114300" wp14:anchorId="780109DB" wp14:editId="5AE41C28">
+          <wp:inline distT="114300" distB="114300" distL="114300" distR="114300">
             <wp:extent cx="5943600" cy="3581400"/>
             <wp:effectExtent l="0" t="0" r="0" b="0"/>
-            <wp:docPr id="1" name="image9.png"/>
+            <wp:docPr id="1" name="image6.png"/>
             <wp:cNvGraphicFramePr/>
             <a:graphic xmlns:a="http://schemas.openxmlformats.org/drawingml/2006/main">
               <a:graphicData uri="http://schemas.openxmlformats.org/drawingml/2006/picture">
                 <pic:pic xmlns:pic="http://schemas.openxmlformats.org/drawingml/2006/picture">
                   <pic:nvPicPr>
-                    <pic:cNvPr id="0" name="image9.png"/>
+                    <pic:cNvPr id="0" name="image6.png"/>
                     <pic:cNvPicPr preferRelativeResize="0"/>
                   </pic:nvPicPr>
                   <pic:blipFill>
@@ -5192,8 +5119,8 @@
           <w:szCs w:val="22"/>
         </w:rPr>
       </w:pPr>
-      <w:bookmarkStart w:id="107" w:name="_r4p0w7ag3eab" w:colFirst="0" w:colLast="0"/>
-      <w:bookmarkEnd w:id="107"/>
+      <w:bookmarkStart w:id="102" w:name="_r4p0w7ag3eab" w:colFirst="0" w:colLast="0"/>
+      <w:bookmarkEnd w:id="102"/>
     </w:p>
     <w:p>
       <w:pPr>
@@ -5216,8 +5143,8 @@
           <w:szCs w:val="22"/>
         </w:rPr>
       </w:pPr>
-      <w:bookmarkStart w:id="108" w:name="_mdws1dhs4ehx" w:colFirst="0" w:colLast="0"/>
-      <w:bookmarkEnd w:id="108"/>
+      <w:bookmarkStart w:id="103" w:name="_mdws1dhs4ehx" w:colFirst="0" w:colLast="0"/>
+      <w:bookmarkEnd w:id="103"/>
       <w:r>
         <w:rPr>
           <w:rFonts w:ascii="Arial" w:eastAsia="Arial" w:hAnsi="Arial" w:cs="Arial"/>
@@ -5249,8 +5176,8 @@
           <w:szCs w:val="22"/>
         </w:rPr>
       </w:pPr>
-      <w:bookmarkStart w:id="109" w:name="_jkzsrbw1muac" w:colFirst="0" w:colLast="0"/>
-      <w:bookmarkEnd w:id="109"/>
+      <w:bookmarkStart w:id="104" w:name="_jkzsrbw1muac" w:colFirst="0" w:colLast="0"/>
+      <w:bookmarkEnd w:id="104"/>
       <w:r>
         <w:rPr>
           <w:rFonts w:ascii="Arial" w:eastAsia="Arial" w:hAnsi="Arial" w:cs="Arial"/>
@@ -5278,49 +5205,53 @@
           <w:szCs w:val="22"/>
         </w:rPr>
       </w:pPr>
-      <w:bookmarkStart w:id="110" w:name="_gv3oq62b31z1" w:colFirst="0" w:colLast="0"/>
-      <w:bookmarkEnd w:id="110"/>
-    </w:p>
-    <w:p>
-      <w:pPr>
-        <w:pBdr>
-          <w:top w:val="nil"/>
-          <w:left w:val="nil"/>
-          <w:bottom w:val="nil"/>
-          <w:right w:val="nil"/>
-          <w:between w:val="nil"/>
-        </w:pBdr>
-        <w:rPr>
-          <w:rFonts w:ascii="Arial" w:eastAsia="Arial" w:hAnsi="Arial" w:cs="Arial"/>
-          <w:i/>
-          <w:sz w:val="22"/>
-          <w:szCs w:val="22"/>
-        </w:rPr>
-      </w:pPr>
-      <w:bookmarkStart w:id="111" w:name="_ujqb3bl4qn6w" w:colFirst="0" w:colLast="0"/>
-      <w:bookmarkEnd w:id="111"/>
-      <w:commentRangeStart w:id="112"/>
-      <w:r>
-        <w:rPr>
-          <w:rFonts w:ascii="Arial" w:eastAsia="Arial" w:hAnsi="Arial" w:cs="Arial"/>
-          <w:i/>
-          <w:sz w:val="22"/>
-          <w:szCs w:val="22"/>
-        </w:rPr>
-        <w:t>[photo of data reviewing page]</w:t>
-      </w:r>
-      <w:commentRangeEnd w:id="112"/>
-      <w:r>
-        <w:commentReference w:id="112"/>
-      </w:r>
-      <w:r>
-        <w:rPr>
-          <w:rFonts w:ascii="Arial" w:eastAsia="Arial" w:hAnsi="Arial" w:cs="Arial"/>
-          <w:i/>
-          <w:sz w:val="22"/>
-          <w:szCs w:val="22"/>
-        </w:rPr>
-        <w:t>[next version]</w:t>
+      <w:bookmarkStart w:id="105" w:name="_gv3oq62b31z1" w:colFirst="0" w:colLast="0"/>
+      <w:bookmarkEnd w:id="105"/>
+    </w:p>
+    <w:p>
+      <w:pPr>
+        <w:pBdr>
+          <w:top w:val="nil"/>
+          <w:left w:val="nil"/>
+          <w:bottom w:val="nil"/>
+          <w:right w:val="nil"/>
+          <w:between w:val="nil"/>
+        </w:pBdr>
+        <w:rPr>
+          <w:rFonts w:ascii="Arial" w:eastAsia="Arial" w:hAnsi="Arial" w:cs="Arial"/>
+          <w:i/>
+          <w:sz w:val="22"/>
+          <w:szCs w:val="22"/>
+        </w:rPr>
+      </w:pPr>
+      <w:bookmarkStart w:id="106" w:name="_ujqb3bl4qn6w" w:colFirst="0" w:colLast="0"/>
+      <w:bookmarkEnd w:id="106"/>
+      <w:r>
+        <w:rPr>
+          <w:rFonts w:ascii="Arial" w:eastAsia="Arial" w:hAnsi="Arial" w:cs="Arial"/>
+          <w:i/>
+          <w:sz w:val="22"/>
+          <w:szCs w:val="22"/>
+        </w:rPr>
+        <w:t xml:space="preserve">[photo of data reviewing </w:t>
+      </w:r>
+      <w:r>
+        <w:rPr>
+          <w:rFonts w:ascii="Arial" w:eastAsia="Arial" w:hAnsi="Arial" w:cs="Arial"/>
+          <w:i/>
+          <w:sz w:val="22"/>
+          <w:szCs w:val="22"/>
+        </w:rPr>
+        <w:t>page] [</w:t>
+      </w:r>
+      <w:r>
+        <w:rPr>
+          <w:rFonts w:ascii="Arial" w:eastAsia="Arial" w:hAnsi="Arial" w:cs="Arial"/>
+          <w:i/>
+          <w:sz w:val="22"/>
+          <w:szCs w:val="22"/>
+        </w:rPr>
+        <w:t>next version]</w:t>
       </w:r>
     </w:p>
     <w:p>
@@ -5344,8 +5275,8 @@
           <w:szCs w:val="22"/>
         </w:rPr>
       </w:pPr>
-      <w:bookmarkStart w:id="113" w:name="_75qigwllx8sv" w:colFirst="0" w:colLast="0"/>
-      <w:bookmarkEnd w:id="113"/>
+      <w:bookmarkStart w:id="107" w:name="_75qigwllx8sv" w:colFirst="0" w:colLast="0"/>
+      <w:bookmarkEnd w:id="107"/>
       <w:r>
         <w:rPr>
           <w:rFonts w:ascii="Arial" w:eastAsia="Arial" w:hAnsi="Arial" w:cs="Arial"/>
@@ -5377,25 +5308,16 @@
           <w:szCs w:val="22"/>
         </w:rPr>
       </w:pPr>
-      <w:bookmarkStart w:id="114" w:name="_5l0c519u7rbl" w:colFirst="0" w:colLast="0"/>
-      <w:bookmarkEnd w:id="114"/>
-      <w:r>
-        <w:rPr>
-          <w:rFonts w:ascii="Arial" w:eastAsia="Arial" w:hAnsi="Arial" w:cs="Arial"/>
-          <w:i/>
-          <w:sz w:val="22"/>
-          <w:szCs w:val="22"/>
-        </w:rPr>
-        <w:t>text box f</w:t>
-      </w:r>
-      <w:r>
-        <w:rPr>
-          <w:rFonts w:ascii="Arial" w:eastAsia="Arial" w:hAnsi="Arial" w:cs="Arial"/>
-          <w:i/>
-          <w:sz w:val="22"/>
-          <w:szCs w:val="22"/>
-        </w:rPr>
-        <w:t>or student to send a feedback or error in his data to admin</w:t>
+      <w:bookmarkStart w:id="108" w:name="_5l0c519u7rbl" w:colFirst="0" w:colLast="0"/>
+      <w:bookmarkEnd w:id="108"/>
+      <w:r>
+        <w:rPr>
+          <w:rFonts w:ascii="Arial" w:eastAsia="Arial" w:hAnsi="Arial" w:cs="Arial"/>
+          <w:i/>
+          <w:sz w:val="22"/>
+          <w:szCs w:val="22"/>
+        </w:rPr>
+        <w:t>text box for student to send a feedback or error in his data to admin</w:t>
       </w:r>
     </w:p>
     <w:p>
@@ -5415,49 +5337,53 @@
           <w:szCs w:val="22"/>
         </w:rPr>
       </w:pPr>
-      <w:bookmarkStart w:id="115" w:name="_tuy2fv5bca4" w:colFirst="0" w:colLast="0"/>
-      <w:bookmarkEnd w:id="115"/>
-    </w:p>
-    <w:p>
-      <w:pPr>
-        <w:pBdr>
-          <w:top w:val="nil"/>
-          <w:left w:val="nil"/>
-          <w:bottom w:val="nil"/>
-          <w:right w:val="nil"/>
-          <w:between w:val="nil"/>
-        </w:pBdr>
-        <w:rPr>
-          <w:rFonts w:ascii="Arial" w:eastAsia="Arial" w:hAnsi="Arial" w:cs="Arial"/>
-          <w:i/>
-          <w:sz w:val="22"/>
-          <w:szCs w:val="22"/>
-        </w:rPr>
-      </w:pPr>
-      <w:bookmarkStart w:id="116" w:name="_e2ikjo7lrpsu" w:colFirst="0" w:colLast="0"/>
-      <w:bookmarkEnd w:id="116"/>
-      <w:commentRangeStart w:id="117"/>
-      <w:r>
-        <w:rPr>
-          <w:rFonts w:ascii="Arial" w:eastAsia="Arial" w:hAnsi="Arial" w:cs="Arial"/>
-          <w:i/>
-          <w:sz w:val="22"/>
-          <w:szCs w:val="22"/>
-        </w:rPr>
-        <w:t>[photo of feedback page]</w:t>
-      </w:r>
-      <w:commentRangeEnd w:id="117"/>
-      <w:r>
-        <w:commentReference w:id="117"/>
-      </w:r>
-      <w:r>
-        <w:rPr>
-          <w:rFonts w:ascii="Arial" w:eastAsia="Arial" w:hAnsi="Arial" w:cs="Arial"/>
-          <w:i/>
-          <w:sz w:val="22"/>
-          <w:szCs w:val="22"/>
-        </w:rPr>
-        <w:t>[next version]</w:t>
+      <w:bookmarkStart w:id="109" w:name="_tuy2fv5bca4" w:colFirst="0" w:colLast="0"/>
+      <w:bookmarkEnd w:id="109"/>
+    </w:p>
+    <w:p>
+      <w:pPr>
+        <w:pBdr>
+          <w:top w:val="nil"/>
+          <w:left w:val="nil"/>
+          <w:bottom w:val="nil"/>
+          <w:right w:val="nil"/>
+          <w:between w:val="nil"/>
+        </w:pBdr>
+        <w:rPr>
+          <w:rFonts w:ascii="Arial" w:eastAsia="Arial" w:hAnsi="Arial" w:cs="Arial"/>
+          <w:i/>
+          <w:sz w:val="22"/>
+          <w:szCs w:val="22"/>
+        </w:rPr>
+      </w:pPr>
+      <w:bookmarkStart w:id="110" w:name="_e2ikjo7lrpsu" w:colFirst="0" w:colLast="0"/>
+      <w:bookmarkEnd w:id="110"/>
+      <w:r>
+        <w:rPr>
+          <w:rFonts w:ascii="Arial" w:eastAsia="Arial" w:hAnsi="Arial" w:cs="Arial"/>
+          <w:i/>
+          <w:sz w:val="22"/>
+          <w:szCs w:val="22"/>
+        </w:rPr>
+        <w:t xml:space="preserve">[photo of feedback </w:t>
+      </w:r>
+      <w:r>
+        <w:rPr>
+          <w:rFonts w:ascii="Arial" w:eastAsia="Arial" w:hAnsi="Arial" w:cs="Arial"/>
+          <w:i/>
+          <w:sz w:val="22"/>
+          <w:szCs w:val="22"/>
+        </w:rPr>
+        <w:t>page] [</w:t>
+      </w:r>
+      <w:r>
+        <w:rPr>
+          <w:rFonts w:ascii="Arial" w:eastAsia="Arial" w:hAnsi="Arial" w:cs="Arial"/>
+          <w:i/>
+          <w:sz w:val="22"/>
+          <w:szCs w:val="22"/>
+        </w:rPr>
+        <w:t>next version]</w:t>
       </w:r>
     </w:p>
     <w:p>
@@ -5477,8 +5403,8 @@
           <w:szCs w:val="22"/>
         </w:rPr>
       </w:pPr>
-      <w:bookmarkStart w:id="118" w:name="_lh4mhd5blzl" w:colFirst="0" w:colLast="0"/>
-      <w:bookmarkEnd w:id="118"/>
+      <w:bookmarkStart w:id="111" w:name="_lh4mhd5blzl" w:colFirst="0" w:colLast="0"/>
+      <w:bookmarkEnd w:id="111"/>
       <w:r>
         <w:br w:type="page"/>
       </w:r>
@@ -5504,8 +5430,8 @@
           <w:szCs w:val="22"/>
         </w:rPr>
       </w:pPr>
-      <w:bookmarkStart w:id="119" w:name="_53184dnweg27" w:colFirst="0" w:colLast="0"/>
-      <w:bookmarkEnd w:id="119"/>
+      <w:bookmarkStart w:id="112" w:name="_53184dnweg27" w:colFirst="0" w:colLast="0"/>
+      <w:bookmarkEnd w:id="112"/>
       <w:r>
         <w:rPr>
           <w:rFonts w:ascii="Arial" w:eastAsia="Arial" w:hAnsi="Arial" w:cs="Arial"/>
@@ -5547,8 +5473,8 @@
           <w:szCs w:val="22"/>
         </w:rPr>
       </w:pPr>
-      <w:bookmarkStart w:id="120" w:name="_lqmpzvi0txnv" w:colFirst="0" w:colLast="0"/>
-      <w:bookmarkEnd w:id="120"/>
+      <w:bookmarkStart w:id="113" w:name="_lqmpzvi0txnv" w:colFirst="0" w:colLast="0"/>
+      <w:bookmarkEnd w:id="113"/>
       <w:r>
         <w:rPr>
           <w:rFonts w:ascii="Arial" w:eastAsia="Arial" w:hAnsi="Arial" w:cs="Arial"/>
@@ -5580,8 +5506,8 @@
           <w:szCs w:val="22"/>
         </w:rPr>
       </w:pPr>
-      <w:bookmarkStart w:id="121" w:name="_okw60392pr1v" w:colFirst="0" w:colLast="0"/>
-      <w:bookmarkEnd w:id="121"/>
+      <w:bookmarkStart w:id="114" w:name="_okw60392pr1v" w:colFirst="0" w:colLast="0"/>
+      <w:bookmarkEnd w:id="114"/>
       <w:r>
         <w:rPr>
           <w:rFonts w:ascii="Arial" w:eastAsia="Arial" w:hAnsi="Arial" w:cs="Arial"/>
@@ -5613,8 +5539,8 @@
           <w:szCs w:val="22"/>
         </w:rPr>
       </w:pPr>
-      <w:bookmarkStart w:id="122" w:name="_dii2ssax6aer" w:colFirst="0" w:colLast="0"/>
-      <w:bookmarkEnd w:id="122"/>
+      <w:bookmarkStart w:id="115" w:name="_dii2ssax6aer" w:colFirst="0" w:colLast="0"/>
+      <w:bookmarkEnd w:id="115"/>
       <w:r>
         <w:rPr>
           <w:rFonts w:ascii="Arial" w:eastAsia="Arial" w:hAnsi="Arial" w:cs="Arial"/>
@@ -5642,27 +5568,27 @@
           <w:szCs w:val="22"/>
         </w:rPr>
       </w:pPr>
-      <w:bookmarkStart w:id="123" w:name="_x999vlg0f29v" w:colFirst="0" w:colLast="0"/>
-      <w:bookmarkEnd w:id="123"/>
-    </w:p>
-    <w:p>
-      <w:pPr>
-        <w:pBdr>
-          <w:top w:val="nil"/>
-          <w:left w:val="nil"/>
-          <w:bottom w:val="nil"/>
-          <w:right w:val="nil"/>
-          <w:between w:val="nil"/>
-        </w:pBdr>
-        <w:rPr>
-          <w:rFonts w:ascii="Arial" w:eastAsia="Arial" w:hAnsi="Arial" w:cs="Arial"/>
-          <w:i/>
-          <w:sz w:val="22"/>
-          <w:szCs w:val="22"/>
-        </w:rPr>
-      </w:pPr>
-      <w:bookmarkStart w:id="124" w:name="_qw4aqw668ex1" w:colFirst="0" w:colLast="0"/>
-      <w:bookmarkEnd w:id="124"/>
+      <w:bookmarkStart w:id="116" w:name="_x999vlg0f29v" w:colFirst="0" w:colLast="0"/>
+      <w:bookmarkEnd w:id="116"/>
+    </w:p>
+    <w:p>
+      <w:pPr>
+        <w:pBdr>
+          <w:top w:val="nil"/>
+          <w:left w:val="nil"/>
+          <w:bottom w:val="nil"/>
+          <w:right w:val="nil"/>
+          <w:between w:val="nil"/>
+        </w:pBdr>
+        <w:rPr>
+          <w:rFonts w:ascii="Arial" w:eastAsia="Arial" w:hAnsi="Arial" w:cs="Arial"/>
+          <w:i/>
+          <w:sz w:val="22"/>
+          <w:szCs w:val="22"/>
+        </w:rPr>
+      </w:pPr>
+      <w:bookmarkStart w:id="117" w:name="_qw4aqw668ex1" w:colFirst="0" w:colLast="0"/>
+      <w:bookmarkEnd w:id="117"/>
       <w:r>
         <w:rPr>
           <w:rFonts w:ascii="Arial" w:eastAsia="Arial" w:hAnsi="Arial" w:cs="Arial"/>
@@ -5672,20 +5598,20 @@
           <w:szCs w:val="22"/>
         </w:rPr>
         <w:drawing>
-          <wp:inline distT="114300" distB="114300" distL="114300" distR="114300" wp14:anchorId="7C18FF46" wp14:editId="66060AFA">
+          <wp:inline distT="114300" distB="114300" distL="114300" distR="114300">
             <wp:extent cx="5943600" cy="2806700"/>
             <wp:effectExtent l="0" t="0" r="0" b="0"/>
-            <wp:docPr id="10" name="image4.png"/>
+            <wp:docPr id="10" name="image8.png"/>
             <wp:cNvGraphicFramePr/>
             <a:graphic xmlns:a="http://schemas.openxmlformats.org/drawingml/2006/main">
               <a:graphicData uri="http://schemas.openxmlformats.org/drawingml/2006/picture">
                 <pic:pic xmlns:pic="http://schemas.openxmlformats.org/drawingml/2006/picture">
                   <pic:nvPicPr>
-                    <pic:cNvPr id="0" name="image4.png"/>
+                    <pic:cNvPr id="0" name="image8.png"/>
                     <pic:cNvPicPr preferRelativeResize="0"/>
                   </pic:nvPicPr>
                   <pic:blipFill>
-                    <a:blip r:embed="rId12"/>
+                    <a:blip r:embed="rId10"/>
                     <a:srcRect/>
                     <a:stretch>
                       <a:fillRect/>
@@ -5725,8 +5651,8 @@
           <w:szCs w:val="22"/>
         </w:rPr>
       </w:pPr>
-      <w:bookmarkStart w:id="125" w:name="_ciy41zkq447f" w:colFirst="0" w:colLast="0"/>
-      <w:bookmarkEnd w:id="125"/>
+      <w:bookmarkStart w:id="118" w:name="_ciy41zkq447f" w:colFirst="0" w:colLast="0"/>
+      <w:bookmarkEnd w:id="118"/>
     </w:p>
     <w:p>
       <w:pPr>
@@ -5749,8 +5675,8 @@
           <w:szCs w:val="22"/>
         </w:rPr>
       </w:pPr>
-      <w:bookmarkStart w:id="126" w:name="_jp3vp6oepv8" w:colFirst="0" w:colLast="0"/>
-      <w:bookmarkEnd w:id="126"/>
+      <w:bookmarkStart w:id="119" w:name="_jp3vp6oepv8" w:colFirst="0" w:colLast="0"/>
+      <w:bookmarkEnd w:id="119"/>
       <w:r>
         <w:rPr>
           <w:rFonts w:ascii="Arial" w:eastAsia="Arial" w:hAnsi="Arial" w:cs="Arial"/>
@@ -5778,27 +5704,27 @@
           <w:szCs w:val="22"/>
         </w:rPr>
       </w:pPr>
-      <w:bookmarkStart w:id="127" w:name="_yvofxu60mu9z" w:colFirst="0" w:colLast="0"/>
-      <w:bookmarkEnd w:id="127"/>
-    </w:p>
-    <w:p>
-      <w:pPr>
-        <w:pBdr>
-          <w:top w:val="nil"/>
-          <w:left w:val="nil"/>
-          <w:bottom w:val="nil"/>
-          <w:right w:val="nil"/>
-          <w:between w:val="nil"/>
-        </w:pBdr>
-        <w:rPr>
-          <w:rFonts w:ascii="Arial" w:eastAsia="Arial" w:hAnsi="Arial" w:cs="Arial"/>
-          <w:i/>
-          <w:sz w:val="22"/>
-          <w:szCs w:val="22"/>
-        </w:rPr>
-      </w:pPr>
-      <w:bookmarkStart w:id="128" w:name="_vjkj8c4m43f3" w:colFirst="0" w:colLast="0"/>
-      <w:bookmarkEnd w:id="128"/>
+      <w:bookmarkStart w:id="120" w:name="_yvofxu60mu9z" w:colFirst="0" w:colLast="0"/>
+      <w:bookmarkEnd w:id="120"/>
+    </w:p>
+    <w:p>
+      <w:pPr>
+        <w:pBdr>
+          <w:top w:val="nil"/>
+          <w:left w:val="nil"/>
+          <w:bottom w:val="nil"/>
+          <w:right w:val="nil"/>
+          <w:between w:val="nil"/>
+        </w:pBdr>
+        <w:rPr>
+          <w:rFonts w:ascii="Arial" w:eastAsia="Arial" w:hAnsi="Arial" w:cs="Arial"/>
+          <w:i/>
+          <w:sz w:val="22"/>
+          <w:szCs w:val="22"/>
+        </w:rPr>
+      </w:pPr>
+      <w:bookmarkStart w:id="121" w:name="_vjkj8c4m43f3" w:colFirst="0" w:colLast="0"/>
+      <w:bookmarkEnd w:id="121"/>
       <w:r>
         <w:rPr>
           <w:rFonts w:ascii="Arial" w:eastAsia="Arial" w:hAnsi="Arial" w:cs="Arial"/>
@@ -5839,8 +5765,8 @@
           <w:szCs w:val="22"/>
         </w:rPr>
       </w:pPr>
-      <w:bookmarkStart w:id="129" w:name="_axejdd1y5hd3" w:colFirst="0" w:colLast="0"/>
-      <w:bookmarkEnd w:id="129"/>
+      <w:bookmarkStart w:id="122" w:name="_axejdd1y5hd3" w:colFirst="0" w:colLast="0"/>
+      <w:bookmarkEnd w:id="122"/>
       <w:r>
         <w:rPr>
           <w:rFonts w:ascii="Arial" w:eastAsia="Arial" w:hAnsi="Arial" w:cs="Arial"/>
@@ -5883,8 +5809,8 @@
           <w:szCs w:val="22"/>
         </w:rPr>
       </w:pPr>
-      <w:bookmarkStart w:id="130" w:name="_kjr57ieeznt2" w:colFirst="0" w:colLast="0"/>
-      <w:bookmarkEnd w:id="130"/>
+      <w:bookmarkStart w:id="123" w:name="_kjr57ieeznt2" w:colFirst="0" w:colLast="0"/>
+      <w:bookmarkEnd w:id="123"/>
       <w:r>
         <w:rPr>
           <w:rFonts w:ascii="Arial" w:eastAsia="Arial" w:hAnsi="Arial" w:cs="Arial"/>
@@ -5927,8 +5853,8 @@
           <w:szCs w:val="22"/>
         </w:rPr>
       </w:pPr>
-      <w:bookmarkStart w:id="131" w:name="_rg7xaepw1p7f" w:colFirst="0" w:colLast="0"/>
-      <w:bookmarkEnd w:id="131"/>
+      <w:bookmarkStart w:id="124" w:name="_rg7xaepw1p7f" w:colFirst="0" w:colLast="0"/>
+      <w:bookmarkEnd w:id="124"/>
       <w:r>
         <w:rPr>
           <w:rFonts w:ascii="Arial" w:eastAsia="Arial" w:hAnsi="Arial" w:cs="Arial"/>
@@ -5948,8 +5874,8 @@
           <w:szCs w:val="22"/>
         </w:rPr>
       </w:pPr>
-      <w:bookmarkStart w:id="132" w:name="_9cmy5smz1fy4" w:colFirst="0" w:colLast="0"/>
-      <w:bookmarkEnd w:id="132"/>
+      <w:bookmarkStart w:id="125" w:name="_9cmy5smz1fy4" w:colFirst="0" w:colLast="0"/>
+      <w:bookmarkEnd w:id="125"/>
       <w:r>
         <w:rPr>
           <w:rFonts w:ascii="Arial" w:eastAsia="Arial" w:hAnsi="Arial" w:cs="Arial"/>
@@ -5959,20 +5885,20 @@
           <w:szCs w:val="22"/>
         </w:rPr>
         <w:drawing>
-          <wp:inline distT="114300" distB="114300" distL="114300" distR="114300" wp14:anchorId="10DFFE0D" wp14:editId="7C21FB68">
+          <wp:inline distT="114300" distB="114300" distL="114300" distR="114300">
             <wp:extent cx="4922726" cy="2995613"/>
             <wp:effectExtent l="0" t="0" r="0" b="0"/>
-            <wp:docPr id="3" name="image8.png"/>
+            <wp:docPr id="3" name="image2.png"/>
             <wp:cNvGraphicFramePr/>
             <a:graphic xmlns:a="http://schemas.openxmlformats.org/drawingml/2006/main">
               <a:graphicData uri="http://schemas.openxmlformats.org/drawingml/2006/picture">
                 <pic:pic xmlns:pic="http://schemas.openxmlformats.org/drawingml/2006/picture">
                   <pic:nvPicPr>
-                    <pic:cNvPr id="0" name="image8.png"/>
+                    <pic:cNvPr id="0" name="image2.png"/>
                     <pic:cNvPicPr preferRelativeResize="0"/>
                   </pic:nvPicPr>
                   <pic:blipFill>
-                    <a:blip r:embed="rId13"/>
+                    <a:blip r:embed="rId11"/>
                     <a:srcRect/>
                     <a:stretch>
                       <a:fillRect/>
@@ -6016,8 +5942,8 @@
           <w:szCs w:val="22"/>
         </w:rPr>
       </w:pPr>
-      <w:bookmarkStart w:id="133" w:name="_k03gy63c70ot" w:colFirst="0" w:colLast="0"/>
-      <w:bookmarkEnd w:id="133"/>
+      <w:bookmarkStart w:id="126" w:name="_k03gy63c70ot" w:colFirst="0" w:colLast="0"/>
+      <w:bookmarkEnd w:id="126"/>
       <w:r>
         <w:rPr>
           <w:rFonts w:ascii="Arial" w:eastAsia="Arial" w:hAnsi="Arial" w:cs="Arial"/>
@@ -6058,8 +5984,8 @@
           <w:szCs w:val="22"/>
         </w:rPr>
       </w:pPr>
-      <w:bookmarkStart w:id="134" w:name="_1ykkx5tbkya7" w:colFirst="0" w:colLast="0"/>
-      <w:bookmarkEnd w:id="134"/>
+      <w:bookmarkStart w:id="127" w:name="_1ykkx5tbkya7" w:colFirst="0" w:colLast="0"/>
+      <w:bookmarkEnd w:id="127"/>
       <w:r>
         <w:rPr>
           <w:rFonts w:ascii="Arial" w:eastAsia="Arial" w:hAnsi="Arial" w:cs="Arial"/>
@@ -6104,8 +6030,8 @@
           <w:szCs w:val="22"/>
         </w:rPr>
       </w:pPr>
-      <w:bookmarkStart w:id="135" w:name="_4dwa7zjbjhvi" w:colFirst="0" w:colLast="0"/>
-      <w:bookmarkEnd w:id="135"/>
+      <w:bookmarkStart w:id="128" w:name="_4dwa7zjbjhvi" w:colFirst="0" w:colLast="0"/>
+      <w:bookmarkEnd w:id="128"/>
       <w:r>
         <w:rPr>
           <w:rFonts w:ascii="Arial" w:eastAsia="Arial" w:hAnsi="Arial" w:cs="Arial"/>
@@ -6114,30 +6040,25 @@
           <w:szCs w:val="22"/>
         </w:rPr>
         <w:lastRenderedPageBreak/>
-        <w:t>[</w:t>
-      </w:r>
-      <w:commentRangeStart w:id="136"/>
-      <w:r>
-        <w:rPr>
-          <w:rFonts w:ascii="Arial" w:eastAsia="Arial" w:hAnsi="Arial" w:cs="Arial"/>
-          <w:i/>
-          <w:sz w:val="22"/>
-          <w:szCs w:val="22"/>
-        </w:rPr>
-        <w:t>photo of admin home</w:t>
-      </w:r>
-      <w:commentRangeEnd w:id="136"/>
-      <w:r>
-        <w:commentReference w:id="136"/>
-      </w:r>
-      <w:r>
-        <w:rPr>
-          <w:rFonts w:ascii="Arial" w:eastAsia="Arial" w:hAnsi="Arial" w:cs="Arial"/>
-          <w:i/>
-          <w:sz w:val="22"/>
-          <w:szCs w:val="22"/>
-        </w:rPr>
-        <w:t>][to be provided next version]</w:t>
+        <w:t xml:space="preserve">[photo of admin </w:t>
+      </w:r>
+      <w:r>
+        <w:rPr>
+          <w:rFonts w:ascii="Arial" w:eastAsia="Arial" w:hAnsi="Arial" w:cs="Arial"/>
+          <w:i/>
+          <w:sz w:val="22"/>
+          <w:szCs w:val="22"/>
+        </w:rPr>
+        <w:t>home] [</w:t>
+      </w:r>
+      <w:r>
+        <w:rPr>
+          <w:rFonts w:ascii="Arial" w:eastAsia="Arial" w:hAnsi="Arial" w:cs="Arial"/>
+          <w:i/>
+          <w:sz w:val="22"/>
+          <w:szCs w:val="22"/>
+        </w:rPr>
+        <w:t>to be provided next version]</w:t>
       </w:r>
     </w:p>
     <w:p>
@@ -6161,8 +6082,8 @@
           <w:szCs w:val="22"/>
         </w:rPr>
       </w:pPr>
-      <w:bookmarkStart w:id="137" w:name="_7jbb5ltrixop" w:colFirst="0" w:colLast="0"/>
-      <w:bookmarkEnd w:id="137"/>
+      <w:bookmarkStart w:id="129" w:name="_7jbb5ltrixop" w:colFirst="0" w:colLast="0"/>
+      <w:bookmarkEnd w:id="129"/>
       <w:r>
         <w:rPr>
           <w:rFonts w:ascii="Arial" w:eastAsia="Arial" w:hAnsi="Arial" w:cs="Arial"/>
@@ -6194,8 +6115,8 @@
           <w:szCs w:val="22"/>
         </w:rPr>
       </w:pPr>
-      <w:bookmarkStart w:id="138" w:name="_sx0mbjoaz3bw" w:colFirst="0" w:colLast="0"/>
-      <w:bookmarkEnd w:id="138"/>
+      <w:bookmarkStart w:id="130" w:name="_sx0mbjoaz3bw" w:colFirst="0" w:colLast="0"/>
+      <w:bookmarkEnd w:id="130"/>
       <w:r>
         <w:rPr>
           <w:rFonts w:ascii="Arial" w:eastAsia="Arial" w:hAnsi="Arial" w:cs="Arial"/>
@@ -6222,8 +6143,8 @@
           <w:szCs w:val="22"/>
         </w:rPr>
       </w:pPr>
-      <w:bookmarkStart w:id="139" w:name="_1vtkq4g83deg" w:colFirst="0" w:colLast="0"/>
-      <w:bookmarkEnd w:id="139"/>
+      <w:bookmarkStart w:id="131" w:name="_1vtkq4g83deg" w:colFirst="0" w:colLast="0"/>
+      <w:bookmarkEnd w:id="131"/>
       <w:r>
         <w:rPr>
           <w:rFonts w:ascii="Arial" w:eastAsia="Arial" w:hAnsi="Arial" w:cs="Arial"/>
@@ -6233,20 +6154,20 @@
           <w:szCs w:val="22"/>
         </w:rPr>
         <w:drawing>
-          <wp:inline distT="114300" distB="114300" distL="114300" distR="114300" wp14:anchorId="3EB6B7F2" wp14:editId="02BB9FCD">
+          <wp:inline distT="114300" distB="114300" distL="114300" distR="114300">
             <wp:extent cx="5943600" cy="2844800"/>
             <wp:effectExtent l="0" t="0" r="0" b="0"/>
-            <wp:docPr id="8" name="image6.png"/>
+            <wp:docPr id="8" name="image7.png"/>
             <wp:cNvGraphicFramePr/>
             <a:graphic xmlns:a="http://schemas.openxmlformats.org/drawingml/2006/main">
               <a:graphicData uri="http://schemas.openxmlformats.org/drawingml/2006/picture">
                 <pic:pic xmlns:pic="http://schemas.openxmlformats.org/drawingml/2006/picture">
                   <pic:nvPicPr>
-                    <pic:cNvPr id="0" name="image6.png"/>
+                    <pic:cNvPr id="0" name="image7.png"/>
                     <pic:cNvPicPr preferRelativeResize="0"/>
                   </pic:nvPicPr>
                   <pic:blipFill>
-                    <a:blip r:embed="rId14"/>
+                    <a:blip r:embed="rId12"/>
                     <a:srcRect/>
                     <a:stretch>
                       <a:fillRect/>
@@ -6286,8 +6207,8 @@
           <w:szCs w:val="22"/>
         </w:rPr>
       </w:pPr>
-      <w:bookmarkStart w:id="140" w:name="_zfblvnmuamc4" w:colFirst="0" w:colLast="0"/>
-      <w:bookmarkEnd w:id="140"/>
+      <w:bookmarkStart w:id="132" w:name="_zfblvnmuamc4" w:colFirst="0" w:colLast="0"/>
+      <w:bookmarkEnd w:id="132"/>
     </w:p>
     <w:p>
       <w:pPr>
@@ -6310,8 +6231,8 @@
           <w:szCs w:val="22"/>
         </w:rPr>
       </w:pPr>
-      <w:bookmarkStart w:id="141" w:name="_onj08793bp8e" w:colFirst="0" w:colLast="0"/>
-      <w:bookmarkEnd w:id="141"/>
+      <w:bookmarkStart w:id="133" w:name="_onj08793bp8e" w:colFirst="0" w:colLast="0"/>
+      <w:bookmarkEnd w:id="133"/>
       <w:r>
         <w:rPr>
           <w:rFonts w:ascii="Arial" w:eastAsia="Arial" w:hAnsi="Arial" w:cs="Arial"/>
@@ -6343,8 +6264,8 @@
           <w:szCs w:val="22"/>
         </w:rPr>
       </w:pPr>
-      <w:bookmarkStart w:id="142" w:name="_12paaymmf072" w:colFirst="0" w:colLast="0"/>
-      <w:bookmarkEnd w:id="142"/>
+      <w:bookmarkStart w:id="134" w:name="_12paaymmf072" w:colFirst="0" w:colLast="0"/>
+      <w:bookmarkEnd w:id="134"/>
       <w:r>
         <w:rPr>
           <w:rFonts w:ascii="Arial" w:eastAsia="Arial" w:hAnsi="Arial" w:cs="Arial"/>
@@ -6385,8 +6306,8 @@
           <w:szCs w:val="22"/>
         </w:rPr>
       </w:pPr>
-      <w:bookmarkStart w:id="143" w:name="_dmi9psyixlxa" w:colFirst="0" w:colLast="0"/>
-      <w:bookmarkEnd w:id="143"/>
+      <w:bookmarkStart w:id="135" w:name="_dmi9psyixlxa" w:colFirst="0" w:colLast="0"/>
+      <w:bookmarkEnd w:id="135"/>
       <w:r>
         <w:rPr>
           <w:rFonts w:ascii="Arial" w:eastAsia="Arial" w:hAnsi="Arial" w:cs="Arial"/>
@@ -6418,8 +6339,8 @@
           <w:szCs w:val="22"/>
         </w:rPr>
       </w:pPr>
-      <w:bookmarkStart w:id="144" w:name="_btjyd0n9rw37" w:colFirst="0" w:colLast="0"/>
-      <w:bookmarkEnd w:id="144"/>
+      <w:bookmarkStart w:id="136" w:name="_btjyd0n9rw37" w:colFirst="0" w:colLast="0"/>
+      <w:bookmarkEnd w:id="136"/>
       <w:r>
         <w:rPr>
           <w:rFonts w:ascii="Arial" w:eastAsia="Arial" w:hAnsi="Arial" w:cs="Arial"/>
@@ -6464,8 +6385,8 @@
           <w:szCs w:val="22"/>
         </w:rPr>
       </w:pPr>
-      <w:bookmarkStart w:id="145" w:name="_ebs0ooa012tq" w:colFirst="0" w:colLast="0"/>
-      <w:bookmarkEnd w:id="145"/>
+      <w:bookmarkStart w:id="137" w:name="_ebs0ooa012tq" w:colFirst="0" w:colLast="0"/>
+      <w:bookmarkEnd w:id="137"/>
       <w:r>
         <w:rPr>
           <w:rFonts w:ascii="Arial" w:eastAsia="Arial" w:hAnsi="Arial" w:cs="Arial"/>
@@ -6475,20 +6396,20 @@
           <w:szCs w:val="22"/>
         </w:rPr>
         <w:drawing>
-          <wp:inline distT="114300" distB="114300" distL="114300" distR="114300" wp14:anchorId="72EE29A0" wp14:editId="35BFDB22">
+          <wp:inline distT="114300" distB="114300" distL="114300" distR="114300">
             <wp:extent cx="5943600" cy="3543300"/>
             <wp:effectExtent l="0" t="0" r="0" b="0"/>
-            <wp:docPr id="5" name="image5.png"/>
+            <wp:docPr id="5" name="image3.png"/>
             <wp:cNvGraphicFramePr/>
             <a:graphic xmlns:a="http://schemas.openxmlformats.org/drawingml/2006/main">
               <a:graphicData uri="http://schemas.openxmlformats.org/drawingml/2006/picture">
                 <pic:pic xmlns:pic="http://schemas.openxmlformats.org/drawingml/2006/picture">
                   <pic:nvPicPr>
-                    <pic:cNvPr id="0" name="image5.png"/>
+                    <pic:cNvPr id="0" name="image3.png"/>
                     <pic:cNvPicPr preferRelativeResize="0"/>
                   </pic:nvPicPr>
                   <pic:blipFill>
-                    <a:blip r:embed="rId15"/>
+                    <a:blip r:embed="rId13"/>
                     <a:srcRect/>
                     <a:stretch>
                       <a:fillRect/>
@@ -6532,8 +6453,8 @@
           <w:szCs w:val="22"/>
         </w:rPr>
       </w:pPr>
-      <w:bookmarkStart w:id="146" w:name="_jycloyj0cwah" w:colFirst="0" w:colLast="0"/>
-      <w:bookmarkEnd w:id="146"/>
+      <w:bookmarkStart w:id="138" w:name="_jycloyj0cwah" w:colFirst="0" w:colLast="0"/>
+      <w:bookmarkEnd w:id="138"/>
       <w:r>
         <w:rPr>
           <w:rFonts w:ascii="Arial" w:eastAsia="Arial" w:hAnsi="Arial" w:cs="Arial"/>
@@ -6565,8 +6486,8 @@
           <w:szCs w:val="22"/>
         </w:rPr>
       </w:pPr>
-      <w:bookmarkStart w:id="147" w:name="_oozv8fvjlyvs" w:colFirst="0" w:colLast="0"/>
-      <w:bookmarkEnd w:id="147"/>
+      <w:bookmarkStart w:id="139" w:name="_oozv8fvjlyvs" w:colFirst="0" w:colLast="0"/>
+      <w:bookmarkEnd w:id="139"/>
       <w:r>
         <w:rPr>
           <w:rFonts w:ascii="Arial" w:eastAsia="Arial" w:hAnsi="Arial" w:cs="Arial"/>
@@ -6598,8 +6519,8 @@
           <w:szCs w:val="22"/>
         </w:rPr>
       </w:pPr>
-      <w:bookmarkStart w:id="148" w:name="_txo4gsntuibd" w:colFirst="0" w:colLast="0"/>
-      <w:bookmarkEnd w:id="148"/>
+      <w:bookmarkStart w:id="140" w:name="_txo4gsntuibd" w:colFirst="0" w:colLast="0"/>
+      <w:bookmarkEnd w:id="140"/>
       <w:r>
         <w:rPr>
           <w:rFonts w:ascii="Arial" w:eastAsia="Arial" w:hAnsi="Arial" w:cs="Arial"/>
@@ -6626,27 +6547,27 @@
           <w:szCs w:val="22"/>
         </w:rPr>
       </w:pPr>
-      <w:bookmarkStart w:id="149" w:name="_pdyjt0i2kga8" w:colFirst="0" w:colLast="0"/>
-      <w:bookmarkEnd w:id="149"/>
-    </w:p>
-    <w:p>
-      <w:pPr>
-        <w:pBdr>
-          <w:top w:val="nil"/>
-          <w:left w:val="nil"/>
-          <w:bottom w:val="nil"/>
-          <w:right w:val="nil"/>
-          <w:between w:val="nil"/>
-        </w:pBdr>
-        <w:rPr>
-          <w:rFonts w:ascii="Arial" w:eastAsia="Arial" w:hAnsi="Arial" w:cs="Arial"/>
-          <w:i/>
-          <w:sz w:val="22"/>
-          <w:szCs w:val="22"/>
-        </w:rPr>
-      </w:pPr>
-      <w:bookmarkStart w:id="150" w:name="_mv5yxqpztn4k" w:colFirst="0" w:colLast="0"/>
-      <w:bookmarkEnd w:id="150"/>
+      <w:bookmarkStart w:id="141" w:name="_pdyjt0i2kga8" w:colFirst="0" w:colLast="0"/>
+      <w:bookmarkEnd w:id="141"/>
+    </w:p>
+    <w:p>
+      <w:pPr>
+        <w:pBdr>
+          <w:top w:val="nil"/>
+          <w:left w:val="nil"/>
+          <w:bottom w:val="nil"/>
+          <w:right w:val="nil"/>
+          <w:between w:val="nil"/>
+        </w:pBdr>
+        <w:rPr>
+          <w:rFonts w:ascii="Arial" w:eastAsia="Arial" w:hAnsi="Arial" w:cs="Arial"/>
+          <w:i/>
+          <w:sz w:val="22"/>
+          <w:szCs w:val="22"/>
+        </w:rPr>
+      </w:pPr>
+      <w:bookmarkStart w:id="142" w:name="_mv5yxqpztn4k" w:colFirst="0" w:colLast="0"/>
+      <w:bookmarkEnd w:id="142"/>
       <w:r>
         <w:rPr>
           <w:rFonts w:ascii="Arial" w:eastAsia="Arial" w:hAnsi="Arial" w:cs="Arial"/>
@@ -6656,20 +6577,20 @@
           <w:szCs w:val="22"/>
         </w:rPr>
         <w:drawing>
-          <wp:inline distT="114300" distB="114300" distL="114300" distR="114300" wp14:anchorId="1C46896F" wp14:editId="5913383F">
+          <wp:inline distT="114300" distB="114300" distL="114300" distR="114300">
             <wp:extent cx="5943600" cy="2857500"/>
             <wp:effectExtent l="0" t="0" r="0" b="0"/>
-            <wp:docPr id="7" name="image1.png"/>
+            <wp:docPr id="7" name="image4.png"/>
             <wp:cNvGraphicFramePr/>
             <a:graphic xmlns:a="http://schemas.openxmlformats.org/drawingml/2006/main">
               <a:graphicData uri="http://schemas.openxmlformats.org/drawingml/2006/picture">
                 <pic:pic xmlns:pic="http://schemas.openxmlformats.org/drawingml/2006/picture">
                   <pic:nvPicPr>
-                    <pic:cNvPr id="0" name="image1.png"/>
+                    <pic:cNvPr id="0" name="image4.png"/>
                     <pic:cNvPicPr preferRelativeResize="0"/>
                   </pic:nvPicPr>
                   <pic:blipFill>
-                    <a:blip r:embed="rId16"/>
+                    <a:blip r:embed="rId14"/>
                     <a:srcRect/>
                     <a:stretch>
                       <a:fillRect/>
@@ -6708,8 +6629,8 @@
           <w:szCs w:val="22"/>
         </w:rPr>
       </w:pPr>
-      <w:bookmarkStart w:id="151" w:name="_bftqpd1r9q07" w:colFirst="0" w:colLast="0"/>
-      <w:bookmarkEnd w:id="151"/>
+      <w:bookmarkStart w:id="143" w:name="_bftqpd1r9q07" w:colFirst="0" w:colLast="0"/>
+      <w:bookmarkEnd w:id="143"/>
       <w:r>
         <w:rPr>
           <w:rFonts w:ascii="Arial" w:eastAsia="Arial" w:hAnsi="Arial" w:cs="Arial"/>
@@ -6719,20 +6640,20 @@
           <w:szCs w:val="22"/>
         </w:rPr>
         <w:drawing>
-          <wp:inline distT="114300" distB="114300" distL="114300" distR="114300" wp14:anchorId="5161A952" wp14:editId="2AA97FDD">
+          <wp:inline distT="114300" distB="114300" distL="114300" distR="114300">
             <wp:extent cx="5943600" cy="2552700"/>
             <wp:effectExtent l="0" t="0" r="0" b="0"/>
-            <wp:docPr id="9" name="image3.png"/>
+            <wp:docPr id="9" name="image5.png"/>
             <wp:cNvGraphicFramePr/>
             <a:graphic xmlns:a="http://schemas.openxmlformats.org/drawingml/2006/main">
               <a:graphicData uri="http://schemas.openxmlformats.org/drawingml/2006/picture">
                 <pic:pic xmlns:pic="http://schemas.openxmlformats.org/drawingml/2006/picture">
                   <pic:nvPicPr>
-                    <pic:cNvPr id="0" name="image3.png"/>
+                    <pic:cNvPr id="0" name="image5.png"/>
                     <pic:cNvPicPr preferRelativeResize="0"/>
                   </pic:nvPicPr>
                   <pic:blipFill>
-                    <a:blip r:embed="rId17"/>
+                    <a:blip r:embed="rId15"/>
                     <a:srcRect/>
                     <a:stretch>
                       <a:fillRect/>
@@ -6772,8 +6693,8 @@
           <w:szCs w:val="22"/>
         </w:rPr>
       </w:pPr>
-      <w:bookmarkStart w:id="152" w:name="_e1h332trhtwi" w:colFirst="0" w:colLast="0"/>
-      <w:bookmarkEnd w:id="152"/>
+      <w:bookmarkStart w:id="144" w:name="_e1h332trhtwi" w:colFirst="0" w:colLast="0"/>
+      <w:bookmarkEnd w:id="144"/>
     </w:p>
     <w:p>
       <w:pPr>
@@ -6796,8 +6717,8 @@
           <w:szCs w:val="22"/>
         </w:rPr>
       </w:pPr>
-      <w:bookmarkStart w:id="153" w:name="_m2zgql88r1qg" w:colFirst="0" w:colLast="0"/>
-      <w:bookmarkEnd w:id="153"/>
+      <w:bookmarkStart w:id="145" w:name="_m2zgql88r1qg" w:colFirst="0" w:colLast="0"/>
+      <w:bookmarkEnd w:id="145"/>
       <w:r>
         <w:rPr>
           <w:rFonts w:ascii="Arial" w:eastAsia="Arial" w:hAnsi="Arial" w:cs="Arial"/>
@@ -6829,8 +6750,8 @@
           <w:szCs w:val="22"/>
         </w:rPr>
       </w:pPr>
-      <w:bookmarkStart w:id="154" w:name="_swzgtw6uh25m" w:colFirst="0" w:colLast="0"/>
-      <w:bookmarkEnd w:id="154"/>
+      <w:bookmarkStart w:id="146" w:name="_swzgtw6uh25m" w:colFirst="0" w:colLast="0"/>
+      <w:bookmarkEnd w:id="146"/>
       <w:r>
         <w:rPr>
           <w:rFonts w:ascii="Arial" w:eastAsia="Arial" w:hAnsi="Arial" w:cs="Arial"/>
@@ -6857,8 +6778,8 @@
           <w:szCs w:val="22"/>
         </w:rPr>
       </w:pPr>
-      <w:bookmarkStart w:id="155" w:name="_ooqhy72lxdpr" w:colFirst="0" w:colLast="0"/>
-      <w:bookmarkEnd w:id="155"/>
+      <w:bookmarkStart w:id="147" w:name="_ooqhy72lxdpr" w:colFirst="0" w:colLast="0"/>
+      <w:bookmarkEnd w:id="147"/>
       <w:r>
         <w:rPr>
           <w:rFonts w:ascii="Arial" w:eastAsia="Arial" w:hAnsi="Arial" w:cs="Arial"/>
@@ -6903,27 +6824,27 @@
           <w:szCs w:val="22"/>
         </w:rPr>
       </w:pPr>
-      <w:bookmarkStart w:id="156" w:name="_v1wjf0ed2tbk" w:colFirst="0" w:colLast="0"/>
-      <w:bookmarkEnd w:id="156"/>
-    </w:p>
-    <w:p>
-      <w:pPr>
-        <w:pBdr>
-          <w:top w:val="nil"/>
-          <w:left w:val="nil"/>
-          <w:bottom w:val="nil"/>
-          <w:right w:val="nil"/>
-          <w:between w:val="nil"/>
-        </w:pBdr>
-        <w:rPr>
-          <w:rFonts w:ascii="Arial" w:eastAsia="Arial" w:hAnsi="Arial" w:cs="Arial"/>
-          <w:i/>
-          <w:sz w:val="22"/>
-          <w:szCs w:val="22"/>
-        </w:rPr>
-      </w:pPr>
-      <w:bookmarkStart w:id="157" w:name="_54f40gyqunvc" w:colFirst="0" w:colLast="0"/>
-      <w:bookmarkEnd w:id="157"/>
+      <w:bookmarkStart w:id="148" w:name="_v1wjf0ed2tbk" w:colFirst="0" w:colLast="0"/>
+      <w:bookmarkEnd w:id="148"/>
+    </w:p>
+    <w:p>
+      <w:pPr>
+        <w:pBdr>
+          <w:top w:val="nil"/>
+          <w:left w:val="nil"/>
+          <w:bottom w:val="nil"/>
+          <w:right w:val="nil"/>
+          <w:between w:val="nil"/>
+        </w:pBdr>
+        <w:rPr>
+          <w:rFonts w:ascii="Arial" w:eastAsia="Arial" w:hAnsi="Arial" w:cs="Arial"/>
+          <w:i/>
+          <w:sz w:val="22"/>
+          <w:szCs w:val="22"/>
+        </w:rPr>
+      </w:pPr>
+      <w:bookmarkStart w:id="149" w:name="_54f40gyqunvc" w:colFirst="0" w:colLast="0"/>
+      <w:bookmarkEnd w:id="149"/>
       <w:r>
         <w:rPr>
           <w:rFonts w:ascii="Arial" w:eastAsia="Arial" w:hAnsi="Arial" w:cs="Arial"/>
@@ -6955,8 +6876,8 @@
           <w:szCs w:val="22"/>
         </w:rPr>
       </w:pPr>
-      <w:bookmarkStart w:id="158" w:name="_jw9yxrs07t6l" w:colFirst="0" w:colLast="0"/>
-      <w:bookmarkEnd w:id="158"/>
+      <w:bookmarkStart w:id="150" w:name="_jw9yxrs07t6l" w:colFirst="0" w:colLast="0"/>
+      <w:bookmarkEnd w:id="150"/>
       <w:r>
         <w:rPr>
           <w:rFonts w:ascii="Arial" w:eastAsia="Arial" w:hAnsi="Arial" w:cs="Arial"/>
@@ -6988,8 +6909,8 @@
           <w:szCs w:val="22"/>
         </w:rPr>
       </w:pPr>
-      <w:bookmarkStart w:id="159" w:name="_a5z1zkp88o8d" w:colFirst="0" w:colLast="0"/>
-      <w:bookmarkEnd w:id="159"/>
+      <w:bookmarkStart w:id="151" w:name="_a5z1zkp88o8d" w:colFirst="0" w:colLast="0"/>
+      <w:bookmarkEnd w:id="151"/>
       <w:r>
         <w:rPr>
           <w:rFonts w:ascii="Arial" w:eastAsia="Arial" w:hAnsi="Arial" w:cs="Arial"/>
@@ -7021,8 +6942,8 @@
           <w:szCs w:val="22"/>
         </w:rPr>
       </w:pPr>
-      <w:bookmarkStart w:id="160" w:name="_clvomqfjjl0v" w:colFirst="0" w:colLast="0"/>
-      <w:bookmarkEnd w:id="160"/>
+      <w:bookmarkStart w:id="152" w:name="_clvomqfjjl0v" w:colFirst="0" w:colLast="0"/>
+      <w:bookmarkEnd w:id="152"/>
       <w:r>
         <w:rPr>
           <w:rFonts w:ascii="Arial" w:eastAsia="Arial" w:hAnsi="Arial" w:cs="Arial"/>
@@ -7049,8 +6970,8 @@
           <w:szCs w:val="22"/>
         </w:rPr>
       </w:pPr>
-      <w:bookmarkStart w:id="161" w:name="_ynso6uqosf5p" w:colFirst="0" w:colLast="0"/>
-      <w:bookmarkEnd w:id="161"/>
+      <w:bookmarkStart w:id="153" w:name="_ynso6uqosf5p" w:colFirst="0" w:colLast="0"/>
+      <w:bookmarkEnd w:id="153"/>
       <w:r>
         <w:rPr>
           <w:rFonts w:ascii="Arial" w:eastAsia="Arial" w:hAnsi="Arial" w:cs="Arial"/>
@@ -7077,8 +6998,8 @@
           <w:szCs w:val="22"/>
         </w:rPr>
       </w:pPr>
-      <w:bookmarkStart w:id="162" w:name="_gaexdj2hhvgw" w:colFirst="0" w:colLast="0"/>
-      <w:bookmarkEnd w:id="162"/>
+      <w:bookmarkStart w:id="154" w:name="_gaexdj2hhvgw" w:colFirst="0" w:colLast="0"/>
+      <w:bookmarkEnd w:id="154"/>
       <w:r>
         <w:rPr>
           <w:rFonts w:ascii="Arial" w:eastAsia="Arial" w:hAnsi="Arial" w:cs="Arial"/>
@@ -7105,27 +7026,27 @@
           <w:szCs w:val="22"/>
         </w:rPr>
       </w:pPr>
-      <w:bookmarkStart w:id="163" w:name="_sbvogung0vuf" w:colFirst="0" w:colLast="0"/>
-      <w:bookmarkEnd w:id="163"/>
-    </w:p>
-    <w:p>
-      <w:pPr>
-        <w:pBdr>
-          <w:top w:val="nil"/>
-          <w:left w:val="nil"/>
-          <w:bottom w:val="nil"/>
-          <w:right w:val="nil"/>
-          <w:between w:val="nil"/>
-        </w:pBdr>
-        <w:rPr>
-          <w:rFonts w:ascii="Arial" w:eastAsia="Arial" w:hAnsi="Arial" w:cs="Arial"/>
-          <w:i/>
-          <w:sz w:val="22"/>
-          <w:szCs w:val="22"/>
-        </w:rPr>
-      </w:pPr>
-      <w:bookmarkStart w:id="164" w:name="_51u3l4a9wszr" w:colFirst="0" w:colLast="0"/>
-      <w:bookmarkEnd w:id="164"/>
+      <w:bookmarkStart w:id="155" w:name="_sbvogung0vuf" w:colFirst="0" w:colLast="0"/>
+      <w:bookmarkEnd w:id="155"/>
+    </w:p>
+    <w:p>
+      <w:pPr>
+        <w:pBdr>
+          <w:top w:val="nil"/>
+          <w:left w:val="nil"/>
+          <w:bottom w:val="nil"/>
+          <w:right w:val="nil"/>
+          <w:between w:val="nil"/>
+        </w:pBdr>
+        <w:rPr>
+          <w:rFonts w:ascii="Arial" w:eastAsia="Arial" w:hAnsi="Arial" w:cs="Arial"/>
+          <w:i/>
+          <w:sz w:val="22"/>
+          <w:szCs w:val="22"/>
+        </w:rPr>
+      </w:pPr>
+      <w:bookmarkStart w:id="156" w:name="_51u3l4a9wszr" w:colFirst="0" w:colLast="0"/>
+      <w:bookmarkEnd w:id="156"/>
       <w:r>
         <w:rPr>
           <w:rFonts w:ascii="Arial" w:eastAsia="Arial" w:hAnsi="Arial" w:cs="Arial"/>
@@ -7166,8 +7087,8 @@
           <w:szCs w:val="22"/>
         </w:rPr>
       </w:pPr>
-      <w:bookmarkStart w:id="165" w:name="_xmqdz3vdsl8t" w:colFirst="0" w:colLast="0"/>
-      <w:bookmarkEnd w:id="165"/>
+      <w:bookmarkStart w:id="157" w:name="_xmqdz3vdsl8t" w:colFirst="0" w:colLast="0"/>
+      <w:bookmarkEnd w:id="157"/>
       <w:r>
         <w:rPr>
           <w:rFonts w:ascii="Arial" w:eastAsia="Arial" w:hAnsi="Arial" w:cs="Arial"/>
@@ -7186,6 +7107,8 @@
         </w:rPr>
         <w:t>unavailable</w:t>
       </w:r>
+      <w:bookmarkStart w:id="158" w:name="_GoBack"/>
+      <w:bookmarkEnd w:id="158"/>
       <w:r>
         <w:rPr>
           <w:rFonts w:ascii="Arial" w:eastAsia="Arial" w:hAnsi="Arial" w:cs="Arial"/>
@@ -7219,20 +7142,20 @@
         </w:rPr>
         <w:lastRenderedPageBreak/>
         <w:drawing>
-          <wp:inline distT="114300" distB="114300" distL="114300" distR="114300" wp14:anchorId="439B094B" wp14:editId="2DC04B14">
+          <wp:inline distT="114300" distB="114300" distL="114300" distR="114300">
             <wp:extent cx="4348163" cy="3228673"/>
             <wp:effectExtent l="0" t="0" r="0" b="0"/>
-            <wp:docPr id="2" name="image10.png"/>
+            <wp:docPr id="2" name="image9.png"/>
             <wp:cNvGraphicFramePr/>
             <a:graphic xmlns:a="http://schemas.openxmlformats.org/drawingml/2006/main">
               <a:graphicData uri="http://schemas.openxmlformats.org/drawingml/2006/picture">
                 <pic:pic xmlns:pic="http://schemas.openxmlformats.org/drawingml/2006/picture">
                   <pic:nvPicPr>
-                    <pic:cNvPr id="0" name="image10.png"/>
+                    <pic:cNvPr id="0" name="image9.png"/>
                     <pic:cNvPicPr preferRelativeResize="0"/>
                   </pic:nvPicPr>
                   <pic:blipFill>
-                    <a:blip r:embed="rId18"/>
+                    <a:blip r:embed="rId16"/>
                     <a:srcRect/>
                     <a:stretch>
                       <a:fillRect/>
@@ -7272,8 +7195,8 @@
           <w:szCs w:val="22"/>
         </w:rPr>
       </w:pPr>
-      <w:bookmarkStart w:id="166" w:name="_1vrhzi5i1knc" w:colFirst="0" w:colLast="0"/>
-      <w:bookmarkEnd w:id="166"/>
+      <w:bookmarkStart w:id="159" w:name="_1vrhzi5i1knc" w:colFirst="0" w:colLast="0"/>
+      <w:bookmarkEnd w:id="159"/>
     </w:p>
     <w:p>
       <w:pPr>
@@ -7283,8 +7206,8 @@
           <w:numId w:val="6"/>
         </w:numPr>
       </w:pPr>
-      <w:bookmarkStart w:id="167" w:name="_a3oc31l0juyb" w:colFirst="0" w:colLast="0"/>
-      <w:bookmarkEnd w:id="167"/>
+      <w:bookmarkStart w:id="160" w:name="_a3oc31l0juyb" w:colFirst="0" w:colLast="0"/>
+      <w:bookmarkEnd w:id="160"/>
       <w:r>
         <w:t>Hardware Interfaces</w:t>
       </w:r>
@@ -7305,8 +7228,8 @@
           <w:szCs w:val="22"/>
         </w:rPr>
       </w:pPr>
-      <w:bookmarkStart w:id="168" w:name="_70ckw0esdv93" w:colFirst="0" w:colLast="0"/>
-      <w:bookmarkEnd w:id="168"/>
+      <w:bookmarkStart w:id="161" w:name="_70ckw0esdv93" w:colFirst="0" w:colLast="0"/>
+      <w:bookmarkEnd w:id="161"/>
       <w:r>
         <w:rPr>
           <w:rFonts w:ascii="Arial" w:eastAsia="Arial" w:hAnsi="Arial" w:cs="Arial"/>
@@ -7333,8 +7256,8 @@
           <w:szCs w:val="22"/>
         </w:rPr>
       </w:pPr>
-      <w:bookmarkStart w:id="169" w:name="_9wc3euh1ydbf" w:colFirst="0" w:colLast="0"/>
-      <w:bookmarkEnd w:id="169"/>
+      <w:bookmarkStart w:id="162" w:name="_9wc3euh1ydbf" w:colFirst="0" w:colLast="0"/>
+      <w:bookmarkEnd w:id="162"/>
       <w:r>
         <w:rPr>
           <w:rFonts w:ascii="Arial" w:eastAsia="Arial" w:hAnsi="Arial" w:cs="Arial"/>
@@ -7353,8 +7276,8 @@
           <w:numId w:val="6"/>
         </w:numPr>
       </w:pPr>
-      <w:bookmarkStart w:id="170" w:name="_kzkj9xkbwe69" w:colFirst="0" w:colLast="0"/>
-      <w:bookmarkEnd w:id="170"/>
+      <w:bookmarkStart w:id="163" w:name="_kzkj9xkbwe69" w:colFirst="0" w:colLast="0"/>
+      <w:bookmarkEnd w:id="163"/>
       <w:r>
         <w:t>Software Interfaces</w:t>
       </w:r>
@@ -7391,16 +7314,7 @@
           <w:sz w:val="22"/>
           <w:szCs w:val="22"/>
         </w:rPr>
-        <w:t xml:space="preserve">The communication between the database and the web </w:t>
-      </w:r>
-      <w:r>
-        <w:rPr>
-          <w:rFonts w:ascii="Arial" w:eastAsia="Arial" w:hAnsi="Arial" w:cs="Arial"/>
-          <w:i/>
-          <w:sz w:val="22"/>
-          <w:szCs w:val="22"/>
-        </w:rPr>
-        <w:t>portal consist of operation concerning both a reading and modifying the data, while the communication between the database and the operating system consist of only reading operating</w:t>
+        <w:t>The communication between the database and the web portal consist of operation concerning both a reading and modifying the data, while the communication between the database and the operating system consist of only reading operating</w:t>
       </w:r>
       <w:r>
         <w:rPr>
@@ -7424,8 +7338,8 @@
           <w:numId w:val="6"/>
         </w:numPr>
       </w:pPr>
-      <w:bookmarkStart w:id="171" w:name="_aa263pa3k3lr" w:colFirst="0" w:colLast="0"/>
-      <w:bookmarkEnd w:id="171"/>
+      <w:bookmarkStart w:id="164" w:name="_aa263pa3k3lr" w:colFirst="0" w:colLast="0"/>
+      <w:bookmarkEnd w:id="164"/>
       <w:r>
         <w:t>Communications Interfaces</w:t>
       </w:r>
@@ -7453,16 +7367,7 @@
           <w:sz w:val="22"/>
           <w:szCs w:val="22"/>
         </w:rPr>
-        <w:t xml:space="preserve">The communication between the different parts </w:t>
-      </w:r>
-      <w:r>
-        <w:rPr>
-          <w:rFonts w:ascii="Arial" w:eastAsia="Arial" w:hAnsi="Arial" w:cs="Arial"/>
-          <w:i/>
-          <w:sz w:val="22"/>
-          <w:szCs w:val="22"/>
-        </w:rPr>
-        <w:t xml:space="preserve">of the system is </w:t>
+        <w:t xml:space="preserve">The communication between the different parts of the system is </w:t>
       </w:r>
       <w:r>
         <w:rPr>
@@ -7526,8 +7431,8 @@
           <w:numId w:val="6"/>
         </w:numPr>
       </w:pPr>
-      <w:bookmarkStart w:id="172" w:name="_3whwml4" w:colFirst="0" w:colLast="0"/>
-      <w:bookmarkEnd w:id="172"/>
+      <w:bookmarkStart w:id="165" w:name="_3whwml4" w:colFirst="0" w:colLast="0"/>
+      <w:bookmarkEnd w:id="165"/>
       <w:r>
         <w:t>Other Nonfunctional Requirements</w:t>
       </w:r>
@@ -7540,30 +7445,33 @@
           <w:numId w:val="6"/>
         </w:numPr>
       </w:pPr>
-      <w:bookmarkStart w:id="173" w:name="_2bn6wsx" w:colFirst="0" w:colLast="0"/>
-      <w:bookmarkEnd w:id="173"/>
-      <w:r>
-        <w:t>Performance Requirements</w:t>
-      </w:r>
-    </w:p>
-    <w:p>
-      <w:pPr>
-        <w:pBdr>
-          <w:top w:val="nil"/>
-          <w:left w:val="nil"/>
-          <w:bottom w:val="nil"/>
-          <w:right w:val="nil"/>
-          <w:between w:val="nil"/>
-        </w:pBdr>
-        <w:rPr>
-          <w:rFonts w:ascii="Arial" w:eastAsia="Arial" w:hAnsi="Arial" w:cs="Arial"/>
-          <w:i/>
-          <w:sz w:val="22"/>
-          <w:szCs w:val="22"/>
-        </w:rPr>
-      </w:pPr>
-      <w:bookmarkStart w:id="174" w:name="_qsh70q" w:colFirst="0" w:colLast="0"/>
-      <w:bookmarkEnd w:id="174"/>
+      <w:bookmarkStart w:id="166" w:name="_2bn6wsx" w:colFirst="0" w:colLast="0"/>
+      <w:bookmarkEnd w:id="166"/>
+      <w:r>
+        <w:t xml:space="preserve">Performance </w:t>
+      </w:r>
+      <w:r>
+        <w:t>Requirements</w:t>
+      </w:r>
+    </w:p>
+    <w:p>
+      <w:pPr>
+        <w:pBdr>
+          <w:top w:val="nil"/>
+          <w:left w:val="nil"/>
+          <w:bottom w:val="nil"/>
+          <w:right w:val="nil"/>
+          <w:between w:val="nil"/>
+        </w:pBdr>
+        <w:rPr>
+          <w:rFonts w:ascii="Arial" w:eastAsia="Arial" w:hAnsi="Arial" w:cs="Arial"/>
+          <w:i/>
+          <w:sz w:val="22"/>
+          <w:szCs w:val="22"/>
+        </w:rPr>
+      </w:pPr>
+      <w:bookmarkStart w:id="167" w:name="_qsh70q" w:colFirst="0" w:colLast="0"/>
+      <w:bookmarkEnd w:id="167"/>
       <w:r>
         <w:rPr>
           <w:rFonts w:ascii="Arial" w:eastAsia="Arial" w:hAnsi="Arial" w:cs="Arial"/>
@@ -7604,8 +7512,8 @@
           <w:szCs w:val="22"/>
         </w:rPr>
       </w:pPr>
-      <w:bookmarkStart w:id="175" w:name="_o4b6hcr72z5a" w:colFirst="0" w:colLast="0"/>
-      <w:bookmarkEnd w:id="175"/>
+      <w:bookmarkStart w:id="168" w:name="_o4b6hcr72z5a" w:colFirst="0" w:colLast="0"/>
+      <w:bookmarkEnd w:id="168"/>
       <w:r>
         <w:rPr>
           <w:rFonts w:ascii="Arial" w:eastAsia="Arial" w:hAnsi="Arial" w:cs="Arial"/>
@@ -7631,8 +7539,8 @@
           <w:szCs w:val="22"/>
         </w:rPr>
       </w:pPr>
-      <w:bookmarkStart w:id="176" w:name="_yc9k57jry9mh" w:colFirst="0" w:colLast="0"/>
-      <w:bookmarkEnd w:id="176"/>
+      <w:bookmarkStart w:id="169" w:name="_yc9k57jry9mh" w:colFirst="0" w:colLast="0"/>
+      <w:bookmarkEnd w:id="169"/>
       <w:r>
         <w:rPr>
           <w:rFonts w:ascii="Arial" w:eastAsia="Arial" w:hAnsi="Arial" w:cs="Arial"/>
@@ -7665,8 +7573,8 @@
           <w:szCs w:val="22"/>
         </w:rPr>
       </w:pPr>
-      <w:bookmarkStart w:id="177" w:name="_72t0cigepjbf" w:colFirst="0" w:colLast="0"/>
-      <w:bookmarkEnd w:id="177"/>
+      <w:bookmarkStart w:id="170" w:name="_72t0cigepjbf" w:colFirst="0" w:colLast="0"/>
+      <w:bookmarkEnd w:id="170"/>
       <w:r>
         <w:rPr>
           <w:rFonts w:ascii="Arial" w:eastAsia="Arial" w:hAnsi="Arial" w:cs="Arial"/>
@@ -7698,8 +7606,8 @@
           <w:szCs w:val="22"/>
         </w:rPr>
       </w:pPr>
-      <w:bookmarkStart w:id="178" w:name="_dr0lapllin" w:colFirst="0" w:colLast="0"/>
-      <w:bookmarkEnd w:id="178"/>
+      <w:bookmarkStart w:id="171" w:name="_dr0lapllin" w:colFirst="0" w:colLast="0"/>
+      <w:bookmarkEnd w:id="171"/>
       <w:r>
         <w:rPr>
           <w:rFonts w:ascii="Arial" w:eastAsia="Arial" w:hAnsi="Arial" w:cs="Arial"/>
@@ -7726,64 +7634,55 @@
           <w:szCs w:val="22"/>
         </w:rPr>
       </w:pPr>
-      <w:bookmarkStart w:id="179" w:name="_qe0i3b51yuol" w:colFirst="0" w:colLast="0"/>
-      <w:bookmarkEnd w:id="179"/>
-      <w:r>
-        <w:rPr>
-          <w:rFonts w:ascii="Arial" w:eastAsia="Arial" w:hAnsi="Arial" w:cs="Arial"/>
-          <w:i/>
-          <w:sz w:val="22"/>
-          <w:szCs w:val="22"/>
-        </w:rPr>
-        <w:t>** those are required only by java after finish program may provide more accurate requirement depend on program p</w:t>
-      </w:r>
-      <w:r>
-        <w:rPr>
-          <w:rFonts w:ascii="Arial" w:eastAsia="Arial" w:hAnsi="Arial" w:cs="Arial"/>
-          <w:i/>
-          <w:sz w:val="22"/>
-          <w:szCs w:val="22"/>
-        </w:rPr>
-        <w:t>erformance</w:t>
-      </w:r>
-    </w:p>
-    <w:p>
-      <w:pPr>
-        <w:pBdr>
-          <w:top w:val="nil"/>
-          <w:left w:val="nil"/>
-          <w:bottom w:val="nil"/>
-          <w:right w:val="nil"/>
-          <w:between w:val="nil"/>
-        </w:pBdr>
-        <w:rPr>
-          <w:rFonts w:ascii="Arial" w:eastAsia="Arial" w:hAnsi="Arial" w:cs="Arial"/>
-          <w:i/>
-          <w:sz w:val="22"/>
-          <w:szCs w:val="22"/>
-        </w:rPr>
-      </w:pPr>
-      <w:bookmarkStart w:id="180" w:name="_5gb0ihs5bygo" w:colFirst="0" w:colLast="0"/>
-      <w:bookmarkEnd w:id="180"/>
-    </w:p>
-    <w:p>
-      <w:pPr>
-        <w:pBdr>
-          <w:top w:val="nil"/>
-          <w:left w:val="nil"/>
-          <w:bottom w:val="nil"/>
-          <w:right w:val="nil"/>
-          <w:between w:val="nil"/>
-        </w:pBdr>
-        <w:rPr>
-          <w:rFonts w:ascii="Arial" w:eastAsia="Arial" w:hAnsi="Arial" w:cs="Arial"/>
-          <w:i/>
-          <w:sz w:val="22"/>
-          <w:szCs w:val="22"/>
-        </w:rPr>
-      </w:pPr>
-      <w:bookmarkStart w:id="181" w:name="_f98msvhe8s4r" w:colFirst="0" w:colLast="0"/>
-      <w:bookmarkEnd w:id="181"/>
+      <w:bookmarkStart w:id="172" w:name="_qe0i3b51yuol" w:colFirst="0" w:colLast="0"/>
+      <w:bookmarkEnd w:id="172"/>
+      <w:r>
+        <w:rPr>
+          <w:rFonts w:ascii="Arial" w:eastAsia="Arial" w:hAnsi="Arial" w:cs="Arial"/>
+          <w:i/>
+          <w:sz w:val="22"/>
+          <w:szCs w:val="22"/>
+        </w:rPr>
+        <w:t>** those are required only by java after finish program may provide more accurate requirement depend on program performance</w:t>
+      </w:r>
+    </w:p>
+    <w:p>
+      <w:pPr>
+        <w:pBdr>
+          <w:top w:val="nil"/>
+          <w:left w:val="nil"/>
+          <w:bottom w:val="nil"/>
+          <w:right w:val="nil"/>
+          <w:between w:val="nil"/>
+        </w:pBdr>
+        <w:rPr>
+          <w:rFonts w:ascii="Arial" w:eastAsia="Arial" w:hAnsi="Arial" w:cs="Arial"/>
+          <w:i/>
+          <w:sz w:val="22"/>
+          <w:szCs w:val="22"/>
+        </w:rPr>
+      </w:pPr>
+      <w:bookmarkStart w:id="173" w:name="_5gb0ihs5bygo" w:colFirst="0" w:colLast="0"/>
+      <w:bookmarkEnd w:id="173"/>
+    </w:p>
+    <w:p>
+      <w:pPr>
+        <w:pBdr>
+          <w:top w:val="nil"/>
+          <w:left w:val="nil"/>
+          <w:bottom w:val="nil"/>
+          <w:right w:val="nil"/>
+          <w:between w:val="nil"/>
+        </w:pBdr>
+        <w:rPr>
+          <w:rFonts w:ascii="Arial" w:eastAsia="Arial" w:hAnsi="Arial" w:cs="Arial"/>
+          <w:i/>
+          <w:sz w:val="22"/>
+          <w:szCs w:val="22"/>
+        </w:rPr>
+      </w:pPr>
+      <w:bookmarkStart w:id="174" w:name="_f98msvhe8s4r" w:colFirst="0" w:colLast="0"/>
+      <w:bookmarkEnd w:id="174"/>
       <w:r>
         <w:rPr>
           <w:rFonts w:ascii="Arial" w:eastAsia="Arial" w:hAnsi="Arial" w:cs="Arial"/>
@@ -7824,8 +7723,8 @@
           <w:szCs w:val="22"/>
         </w:rPr>
       </w:pPr>
-      <w:bookmarkStart w:id="182" w:name="_pam3qd1c0udq" w:colFirst="0" w:colLast="0"/>
-      <w:bookmarkEnd w:id="182"/>
+      <w:bookmarkStart w:id="175" w:name="_pam3qd1c0udq" w:colFirst="0" w:colLast="0"/>
+      <w:bookmarkEnd w:id="175"/>
       <w:r>
         <w:rPr>
           <w:rFonts w:ascii="Arial" w:eastAsia="Arial" w:hAnsi="Arial" w:cs="Arial"/>
@@ -7857,8 +7756,8 @@
           <w:szCs w:val="22"/>
         </w:rPr>
       </w:pPr>
-      <w:bookmarkStart w:id="183" w:name="_iw7w9wv4ehy1" w:colFirst="0" w:colLast="0"/>
-      <w:bookmarkEnd w:id="183"/>
+      <w:bookmarkStart w:id="176" w:name="_iw7w9wv4ehy1" w:colFirst="0" w:colLast="0"/>
+      <w:bookmarkEnd w:id="176"/>
       <w:r>
         <w:rPr>
           <w:rFonts w:ascii="Arial" w:eastAsia="Arial" w:hAnsi="Arial" w:cs="Arial"/>
@@ -7899,8 +7798,8 @@
           <w:szCs w:val="22"/>
         </w:rPr>
       </w:pPr>
-      <w:bookmarkStart w:id="184" w:name="_iikiivmsesmf" w:colFirst="0" w:colLast="0"/>
-      <w:bookmarkEnd w:id="184"/>
+      <w:bookmarkStart w:id="177" w:name="_iikiivmsesmf" w:colFirst="0" w:colLast="0"/>
+      <w:bookmarkEnd w:id="177"/>
       <w:r>
         <w:rPr>
           <w:rFonts w:ascii="Arial" w:eastAsia="Arial" w:hAnsi="Arial" w:cs="Arial"/>
@@ -7919,8 +7818,8 @@
           <w:numId w:val="6"/>
         </w:numPr>
       </w:pPr>
-      <w:bookmarkStart w:id="185" w:name="_hs3jw4oxiibj" w:colFirst="0" w:colLast="0"/>
-      <w:bookmarkEnd w:id="185"/>
+      <w:bookmarkStart w:id="178" w:name="_hs3jw4oxiibj" w:colFirst="0" w:colLast="0"/>
+      <w:bookmarkEnd w:id="178"/>
       <w:r>
         <w:t>Safety Requirements</w:t>
       </w:r>
@@ -7935,8 +7834,8 @@
           <w:between w:val="nil"/>
         </w:pBdr>
       </w:pPr>
-      <w:bookmarkStart w:id="186" w:name="_3as4poj" w:colFirst="0" w:colLast="0"/>
-      <w:bookmarkEnd w:id="186"/>
+      <w:bookmarkStart w:id="179" w:name="_3as4poj" w:colFirst="0" w:colLast="0"/>
+      <w:bookmarkEnd w:id="179"/>
       <w:r>
         <w:rPr>
           <w:rFonts w:ascii="Arial" w:eastAsia="Arial" w:hAnsi="Arial" w:cs="Arial"/>
@@ -7955,8 +7854,8 @@
           <w:numId w:val="6"/>
         </w:numPr>
       </w:pPr>
-      <w:bookmarkStart w:id="187" w:name="_ycg2mme40r10" w:colFirst="0" w:colLast="0"/>
-      <w:bookmarkEnd w:id="187"/>
+      <w:bookmarkStart w:id="180" w:name="_ycg2mme40r10" w:colFirst="0" w:colLast="0"/>
+      <w:bookmarkEnd w:id="180"/>
       <w:r>
         <w:t>Security Requirements</w:t>
       </w:r>
@@ -7977,8 +7876,8 @@
           <w:szCs w:val="22"/>
         </w:rPr>
       </w:pPr>
-      <w:bookmarkStart w:id="188" w:name="_1pxezwc" w:colFirst="0" w:colLast="0"/>
-      <w:bookmarkEnd w:id="188"/>
+      <w:bookmarkStart w:id="181" w:name="_1pxezwc" w:colFirst="0" w:colLast="0"/>
+      <w:bookmarkEnd w:id="181"/>
       <w:r>
         <w:rPr>
           <w:rFonts w:ascii="Arial" w:eastAsia="Arial" w:hAnsi="Arial" w:cs="Arial"/>
@@ -8014,8 +7913,8 @@
           <w:szCs w:val="22"/>
         </w:rPr>
       </w:pPr>
-      <w:bookmarkStart w:id="189" w:name="_24tx8kyqiyh6" w:colFirst="0" w:colLast="0"/>
-      <w:bookmarkEnd w:id="189"/>
+      <w:bookmarkStart w:id="182" w:name="_24tx8kyqiyh6" w:colFirst="0" w:colLast="0"/>
+      <w:bookmarkEnd w:id="182"/>
       <w:r>
         <w:rPr>
           <w:rFonts w:ascii="Arial" w:eastAsia="Arial" w:hAnsi="Arial" w:cs="Arial"/>
@@ -8024,14 +7923,6 @@
           <w:szCs w:val="22"/>
         </w:rPr>
         <w:tab/>
-      </w:r>
-      <w:r>
-        <w:rPr>
-          <w:rFonts w:ascii="Arial" w:eastAsia="Arial" w:hAnsi="Arial" w:cs="Arial"/>
-          <w:i/>
-          <w:sz w:val="22"/>
-          <w:szCs w:val="22"/>
-        </w:rPr>
         <w:t xml:space="preserve">there data stored in private database can only be accessed by server admin through web interface the password will be stored encrypted into </w:t>
       </w:r>
       <w:r>
@@ -8069,64 +7960,55 @@
           <w:szCs w:val="22"/>
         </w:rPr>
       </w:pPr>
-      <w:bookmarkStart w:id="190" w:name="_ctp1og6knmmo" w:colFirst="0" w:colLast="0"/>
-      <w:bookmarkEnd w:id="190"/>
-      <w:r>
-        <w:rPr>
-          <w:rFonts w:ascii="Arial" w:eastAsia="Arial" w:hAnsi="Arial" w:cs="Arial"/>
-          <w:i/>
-          <w:sz w:val="22"/>
-          <w:szCs w:val="22"/>
-        </w:rPr>
-        <w:t>both admins have abili</w:t>
-      </w:r>
-      <w:r>
-        <w:rPr>
-          <w:rFonts w:ascii="Arial" w:eastAsia="Arial" w:hAnsi="Arial" w:cs="Arial"/>
-          <w:i/>
-          <w:sz w:val="22"/>
-          <w:szCs w:val="22"/>
-        </w:rPr>
-        <w:t xml:space="preserve">ty to change password </w:t>
-      </w:r>
-    </w:p>
-    <w:p>
-      <w:pPr>
-        <w:pBdr>
-          <w:top w:val="nil"/>
-          <w:left w:val="nil"/>
-          <w:bottom w:val="nil"/>
-          <w:right w:val="nil"/>
-          <w:between w:val="nil"/>
-        </w:pBdr>
-        <w:rPr>
-          <w:rFonts w:ascii="Arial" w:eastAsia="Arial" w:hAnsi="Arial" w:cs="Arial"/>
-          <w:i/>
-          <w:sz w:val="22"/>
-          <w:szCs w:val="22"/>
-        </w:rPr>
-      </w:pPr>
-      <w:bookmarkStart w:id="191" w:name="_skex061swj2" w:colFirst="0" w:colLast="0"/>
-      <w:bookmarkEnd w:id="191"/>
-    </w:p>
-    <w:p>
-      <w:pPr>
-        <w:pBdr>
-          <w:top w:val="nil"/>
-          <w:left w:val="nil"/>
-          <w:bottom w:val="nil"/>
-          <w:right w:val="nil"/>
-          <w:between w:val="nil"/>
-        </w:pBdr>
-        <w:rPr>
-          <w:rFonts w:ascii="Arial" w:eastAsia="Arial" w:hAnsi="Arial" w:cs="Arial"/>
-          <w:i/>
-          <w:sz w:val="22"/>
-          <w:szCs w:val="22"/>
-        </w:rPr>
-      </w:pPr>
-      <w:bookmarkStart w:id="192" w:name="_k313d2wj1v01" w:colFirst="0" w:colLast="0"/>
-      <w:bookmarkEnd w:id="192"/>
+      <w:bookmarkStart w:id="183" w:name="_ctp1og6knmmo" w:colFirst="0" w:colLast="0"/>
+      <w:bookmarkEnd w:id="183"/>
+      <w:r>
+        <w:rPr>
+          <w:rFonts w:ascii="Arial" w:eastAsia="Arial" w:hAnsi="Arial" w:cs="Arial"/>
+          <w:i/>
+          <w:sz w:val="22"/>
+          <w:szCs w:val="22"/>
+        </w:rPr>
+        <w:t xml:space="preserve">both admins have ability to change password </w:t>
+      </w:r>
+    </w:p>
+    <w:p>
+      <w:pPr>
+        <w:pBdr>
+          <w:top w:val="nil"/>
+          <w:left w:val="nil"/>
+          <w:bottom w:val="nil"/>
+          <w:right w:val="nil"/>
+          <w:between w:val="nil"/>
+        </w:pBdr>
+        <w:rPr>
+          <w:rFonts w:ascii="Arial" w:eastAsia="Arial" w:hAnsi="Arial" w:cs="Arial"/>
+          <w:i/>
+          <w:sz w:val="22"/>
+          <w:szCs w:val="22"/>
+        </w:rPr>
+      </w:pPr>
+      <w:bookmarkStart w:id="184" w:name="_skex061swj2" w:colFirst="0" w:colLast="0"/>
+      <w:bookmarkEnd w:id="184"/>
+    </w:p>
+    <w:p>
+      <w:pPr>
+        <w:pBdr>
+          <w:top w:val="nil"/>
+          <w:left w:val="nil"/>
+          <w:bottom w:val="nil"/>
+          <w:right w:val="nil"/>
+          <w:between w:val="nil"/>
+        </w:pBdr>
+        <w:rPr>
+          <w:rFonts w:ascii="Arial" w:eastAsia="Arial" w:hAnsi="Arial" w:cs="Arial"/>
+          <w:i/>
+          <w:sz w:val="22"/>
+          <w:szCs w:val="22"/>
+        </w:rPr>
+      </w:pPr>
+      <w:bookmarkStart w:id="185" w:name="_k313d2wj1v01" w:colFirst="0" w:colLast="0"/>
+      <w:bookmarkEnd w:id="185"/>
       <w:r>
         <w:rPr>
           <w:rFonts w:ascii="Arial" w:eastAsia="Arial" w:hAnsi="Arial" w:cs="Arial"/>
@@ -8147,8 +8029,8 @@
           <w:between w:val="nil"/>
         </w:pBdr>
       </w:pPr>
-      <w:bookmarkStart w:id="193" w:name="_z9kapq3lldl1" w:colFirst="0" w:colLast="0"/>
-      <w:bookmarkEnd w:id="193"/>
+      <w:bookmarkStart w:id="186" w:name="_z9kapq3lldl1" w:colFirst="0" w:colLast="0"/>
+      <w:bookmarkEnd w:id="186"/>
       <w:r>
         <w:rPr>
           <w:rFonts w:ascii="Arial" w:eastAsia="Arial" w:hAnsi="Arial" w:cs="Arial"/>
@@ -8157,7 +8039,16 @@
           <w:szCs w:val="22"/>
         </w:rPr>
         <w:tab/>
-        <w:t xml:space="preserve">passwords will be generated randomly and send by mail to students [to be determined] and student have same login in interface with ability to change password by faculty admin only </w:t>
+        <w:t>passwords will be generated randomly and send by mail to students [to be determined] and student have same logi</w:t>
+      </w:r>
+      <w:r>
+        <w:rPr>
+          <w:rFonts w:ascii="Arial" w:eastAsia="Arial" w:hAnsi="Arial" w:cs="Arial"/>
+          <w:i/>
+          <w:sz w:val="22"/>
+          <w:szCs w:val="22"/>
+        </w:rPr>
+        <w:t xml:space="preserve">n in interface with ability to change password by faculty admin only </w:t>
       </w:r>
       <w:r>
         <w:br w:type="page"/>
@@ -8171,8 +8062,8 @@
           <w:numId w:val="6"/>
         </w:numPr>
       </w:pPr>
-      <w:bookmarkStart w:id="194" w:name="_s7f4tjflzm7r" w:colFirst="0" w:colLast="0"/>
-      <w:bookmarkEnd w:id="194"/>
+      <w:bookmarkStart w:id="187" w:name="_s7f4tjflzm7r" w:colFirst="0" w:colLast="0"/>
+      <w:bookmarkEnd w:id="187"/>
       <w:r>
         <w:lastRenderedPageBreak/>
         <w:t>Other Requirements</w:t>
@@ -8200,8 +8091,8 @@
           <w:szCs w:val="22"/>
         </w:rPr>
       </w:pPr>
-      <w:bookmarkStart w:id="195" w:name="_147n2zr" w:colFirst="0" w:colLast="0"/>
-      <w:bookmarkEnd w:id="195"/>
+      <w:bookmarkStart w:id="188" w:name="_147n2zr" w:colFirst="0" w:colLast="0"/>
+      <w:bookmarkEnd w:id="188"/>
       <w:r>
         <w:rPr>
           <w:rFonts w:ascii="Arial" w:eastAsia="Arial" w:hAnsi="Arial" w:cs="Arial"/>
@@ -8234,8 +8125,8 @@
           <w:szCs w:val="22"/>
         </w:rPr>
       </w:pPr>
-      <w:bookmarkStart w:id="196" w:name="_65rxihwf2g0n" w:colFirst="0" w:colLast="0"/>
-      <w:bookmarkEnd w:id="196"/>
+      <w:bookmarkStart w:id="189" w:name="_65rxihwf2g0n" w:colFirst="0" w:colLast="0"/>
+      <w:bookmarkEnd w:id="189"/>
       <w:r>
         <w:rPr>
           <w:rFonts w:ascii="Arial" w:eastAsia="Arial" w:hAnsi="Arial" w:cs="Arial"/>
@@ -8285,8 +8176,8 @@
           <w:szCs w:val="22"/>
         </w:rPr>
       </w:pPr>
-      <w:bookmarkStart w:id="197" w:name="_k8o3jzp1yney" w:colFirst="0" w:colLast="0"/>
-      <w:bookmarkEnd w:id="197"/>
+      <w:bookmarkStart w:id="190" w:name="_k8o3jzp1yney" w:colFirst="0" w:colLast="0"/>
+      <w:bookmarkEnd w:id="190"/>
       <w:r>
         <w:rPr>
           <w:rFonts w:ascii="Arial" w:eastAsia="Arial" w:hAnsi="Arial" w:cs="Arial"/>
@@ -8349,7 +8240,7 @@
       <w:tblPr>
         <w:tblStyle w:val="a0"/>
         <w:tblW w:w="9000" w:type="dxa"/>
-        <w:tblInd w:w="-8" w:type="dxa"/>
+        <w:tblInd w:w="100" w:type="dxa"/>
         <w:tblBorders>
           <w:top w:val="single" w:sz="8" w:space="0" w:color="FFFFFF"/>
           <w:left w:val="single" w:sz="8" w:space="0" w:color="FFFFFF"/>
@@ -8389,20 +8280,20 @@
                 <w:noProof/>
               </w:rPr>
               <w:drawing>
-                <wp:inline distT="114300" distB="114300" distL="114300" distR="114300" wp14:anchorId="450D0705" wp14:editId="1FD332F8">
+                <wp:inline distT="114300" distB="114300" distL="114300" distR="114300">
                   <wp:extent cx="5810250" cy="4914900"/>
                   <wp:effectExtent l="0" t="0" r="0" b="0"/>
-                  <wp:docPr id="6" name="image7.png"/>
+                  <wp:docPr id="6" name="image10.png"/>
                   <wp:cNvGraphicFramePr/>
                   <a:graphic xmlns:a="http://schemas.openxmlformats.org/drawingml/2006/main">
                     <a:graphicData uri="http://schemas.openxmlformats.org/drawingml/2006/picture">
                       <pic:pic xmlns:pic="http://schemas.openxmlformats.org/drawingml/2006/picture">
                         <pic:nvPicPr>
-                          <pic:cNvPr id="0" name="image7.png"/>
+                          <pic:cNvPr id="0" name="image10.png"/>
                           <pic:cNvPicPr preferRelativeResize="0"/>
                         </pic:nvPicPr>
                         <pic:blipFill>
-                          <a:blip r:embed="rId19"/>
+                          <a:blip r:embed="rId17"/>
                           <a:srcRect/>
                           <a:stretch>
                             <a:fillRect/>
@@ -8451,15 +8342,11 @@
               </w:pBdr>
               <w:rPr>
                 <w:b/>
-                <w:sz w:val="36"/>
-                <w:szCs w:val="36"/>
               </w:rPr>
             </w:pPr>
             <w:r>
               <w:rPr>
                 <w:b/>
-                <w:sz w:val="36"/>
-                <w:szCs w:val="36"/>
               </w:rPr>
               <w:t>UML Diagram for Users</w:t>
             </w:r>
@@ -8503,20 +8390,20 @@
               </w:rPr>
               <w:lastRenderedPageBreak/>
               <w:drawing>
-                <wp:inline distT="114300" distB="114300" distL="114300" distR="114300" wp14:anchorId="04571A01" wp14:editId="1C8D5DE6">
+                <wp:inline distT="114300" distB="114300" distL="114300" distR="114300">
                   <wp:extent cx="5476875" cy="1000125"/>
                   <wp:effectExtent l="0" t="0" r="0" b="0"/>
-                  <wp:docPr id="4" name="image2.png"/>
+                  <wp:docPr id="4" name="image1.png"/>
                   <wp:cNvGraphicFramePr/>
                   <a:graphic xmlns:a="http://schemas.openxmlformats.org/drawingml/2006/main">
                     <a:graphicData uri="http://schemas.openxmlformats.org/drawingml/2006/picture">
                       <pic:pic xmlns:pic="http://schemas.openxmlformats.org/drawingml/2006/picture">
                         <pic:nvPicPr>
-                          <pic:cNvPr id="0" name="image2.png"/>
+                          <pic:cNvPr id="0" name="image1.png"/>
                           <pic:cNvPicPr preferRelativeResize="0"/>
                         </pic:nvPicPr>
                         <pic:blipFill>
-                          <a:blip r:embed="rId20"/>
+                          <a:blip r:embed="rId18"/>
                           <a:srcRect/>
                           <a:stretch>
                             <a:fillRect/>
@@ -8565,15 +8452,11 @@
               </w:pBdr>
               <w:rPr>
                 <w:b/>
-                <w:sz w:val="36"/>
-                <w:szCs w:val="36"/>
               </w:rPr>
             </w:pPr>
             <w:r>
               <w:rPr>
                 <w:b/>
-                <w:sz w:val="36"/>
-                <w:szCs w:val="36"/>
               </w:rPr>
               <w:t xml:space="preserve">Simple Program  Flow  </w:t>
             </w:r>
@@ -8756,8 +8639,8 @@
         <w:pStyle w:val="Heading1"/>
         <w:spacing w:before="120"/>
       </w:pPr>
-      <w:bookmarkStart w:id="198" w:name="_860aublvspxp" w:colFirst="0" w:colLast="0"/>
-      <w:bookmarkEnd w:id="198"/>
+      <w:bookmarkStart w:id="191" w:name="_860aublvspxp" w:colFirst="0" w:colLast="0"/>
+      <w:bookmarkEnd w:id="191"/>
       <w:r>
         <w:t xml:space="preserve">Appendix D: developer team names </w:t>
       </w:r>
@@ -8785,7 +8668,7 @@
       <w:tblPr>
         <w:tblStyle w:val="a1"/>
         <w:tblW w:w="9000" w:type="dxa"/>
-        <w:tblInd w:w="-8" w:type="dxa"/>
+        <w:tblInd w:w="100" w:type="dxa"/>
         <w:tblBorders>
           <w:top w:val="single" w:sz="8" w:space="0" w:color="000000"/>
           <w:left w:val="single" w:sz="8" w:space="0" w:color="000000"/>
@@ -9123,7 +9006,16 @@
                 <w:szCs w:val="22"/>
                 <w:rtl/>
               </w:rPr>
-              <w:t>حسين مصطفى سعيد الخولى</w:t>
+              <w:t xml:space="preserve">حسين مصطفى </w:t>
+            </w:r>
+            <w:r>
+              <w:rPr>
+                <w:rFonts w:ascii="Calibri" w:eastAsia="Calibri" w:hAnsi="Calibri" w:cs="Calibri"/>
+                <w:sz w:val="22"/>
+                <w:szCs w:val="22"/>
+                <w:rtl/>
+              </w:rPr>
+              <w:t>سعيد الخولى</w:t>
             </w:r>
           </w:p>
         </w:tc>
@@ -9333,16 +9225,7 @@
                 <w:szCs w:val="22"/>
                 <w:rtl/>
               </w:rPr>
-              <w:t>عبدالرحمن</w:t>
-            </w:r>
-            <w:r>
-              <w:rPr>
-                <w:rFonts w:ascii="Calibri" w:eastAsia="Calibri" w:hAnsi="Calibri" w:cs="Calibri"/>
-                <w:sz w:val="22"/>
-                <w:szCs w:val="22"/>
-                <w:rtl/>
-              </w:rPr>
-              <w:t xml:space="preserve"> رجب هاشم اسماعيل</w:t>
+              <w:t>عبدالرحمن رجب هاشم اسماعيل</w:t>
             </w:r>
           </w:p>
         </w:tc>
@@ -9740,8 +9623,6 @@
           <w:szCs w:val="22"/>
         </w:rPr>
       </w:pPr>
-      <w:bookmarkStart w:id="199" w:name="_GoBack"/>
-      <w:bookmarkEnd w:id="199"/>
     </w:p>
     <w:sectPr>
       <w:type w:val="continuous"/>
@@ -9751,151 +9632,6 @@
     </w:sectPr>
   </w:body>
 </w:document>
-</file>
-
-<file path=word/comments.xml><?xml version="1.0" encoding="utf-8"?>
-<w:comments xmlns:wpc="http://schemas.microsoft.com/office/word/2010/wordprocessingCanvas" xmlns:cx="http://schemas.microsoft.com/office/drawing/2014/chartex" xmlns:mc="http://schemas.openxmlformats.org/markup-compatibility/2006" xmlns:o="urn:schemas-microsoft-com:office:office" xmlns:r="http://schemas.openxmlformats.org/officeDocument/2006/relationships" xmlns:m="http://schemas.openxmlformats.org/officeDocument/2006/math" xmlns:v="urn:schemas-microsoft-com:vml" xmlns:wp14="http://schemas.microsoft.com/office/word/2010/wordprocessingDrawing" xmlns:wp="http://schemas.openxmlformats.org/drawingml/2006/wordprocessingDrawing" xmlns:w10="urn:schemas-microsoft-com:office:word" xmlns:w="http://schemas.openxmlformats.org/wordprocessingml/2006/main" xmlns:w14="http://schemas.microsoft.com/office/word/2010/wordml" xmlns:w15="http://schemas.microsoft.com/office/word/2012/wordml" xmlns:w16se="http://schemas.microsoft.com/office/word/2015/wordml/symex" xmlns:wpg="http://schemas.microsoft.com/office/word/2010/wordprocessingGroup" xmlns:wpi="http://schemas.microsoft.com/office/word/2010/wordprocessingInk" xmlns:wne="http://schemas.microsoft.com/office/word/2006/wordml" xmlns:wps="http://schemas.microsoft.com/office/word/2010/wordprocessingShape" mc:Ignorable="w14 w15 w16se wp14">
-  <w:comment w:id="112" w:author="Abdo Hashem" w:date="2018-10-23T12:08:00Z" w:initials="">
-    <w:p>
-      <w:pPr>
-        <w:widowControl w:val="0"/>
-        <w:pBdr>
-          <w:top w:val="nil"/>
-          <w:left w:val="nil"/>
-          <w:bottom w:val="nil"/>
-          <w:right w:val="nil"/>
-          <w:between w:val="nil"/>
-        </w:pBdr>
-        <w:rPr>
-          <w:rFonts w:ascii="Arial" w:eastAsia="Arial" w:hAnsi="Arial" w:cs="Arial"/>
-          <w:color w:val="000000"/>
-          <w:sz w:val="22"/>
-          <w:szCs w:val="22"/>
-        </w:rPr>
-      </w:pPr>
-      <w:r>
-        <w:rPr>
-          <w:rFonts w:ascii="Arial" w:eastAsia="Arial" w:hAnsi="Arial" w:cs="Arial"/>
-          <w:color w:val="000000"/>
-          <w:sz w:val="22"/>
-          <w:szCs w:val="22"/>
-        </w:rPr>
-        <w:t>P</w:t>
-      </w:r>
-      <w:r>
-        <w:rPr>
-          <w:rFonts w:ascii="Arial" w:eastAsia="Arial" w:hAnsi="Arial" w:cs="Arial"/>
-          <w:color w:val="000000"/>
-          <w:sz w:val="22"/>
-          <w:szCs w:val="22"/>
-        </w:rPr>
-        <w:t>hoto</w:t>
-      </w:r>
-      <w:r>
-        <w:rPr>
-          <w:rFonts w:ascii="Arial" w:eastAsia="Arial" w:hAnsi="Arial" w:cs="Arial"/>
-          <w:color w:val="000000"/>
-          <w:sz w:val="22"/>
-          <w:szCs w:val="22"/>
-        </w:rPr>
-        <w:t xml:space="preserve"> to be added</w:t>
-      </w:r>
-    </w:p>
-  </w:comment>
-  <w:comment w:id="117" w:author="Abdo Hashem" w:date="2018-10-23T12:09:00Z" w:initials="">
-    <w:p>
-      <w:pPr>
-        <w:widowControl w:val="0"/>
-        <w:pBdr>
-          <w:top w:val="nil"/>
-          <w:left w:val="nil"/>
-          <w:bottom w:val="nil"/>
-          <w:right w:val="nil"/>
-          <w:between w:val="nil"/>
-        </w:pBdr>
-        <w:rPr>
-          <w:rFonts w:ascii="Arial" w:eastAsia="Arial" w:hAnsi="Arial" w:cs="Arial"/>
-          <w:color w:val="000000"/>
-          <w:sz w:val="22"/>
-          <w:szCs w:val="22"/>
-        </w:rPr>
-      </w:pPr>
-      <w:r>
-        <w:rPr>
-          <w:rFonts w:ascii="Arial" w:eastAsia="Arial" w:hAnsi="Arial" w:cs="Arial"/>
-          <w:color w:val="000000"/>
-          <w:sz w:val="22"/>
-          <w:szCs w:val="22"/>
-        </w:rPr>
-        <w:t>P</w:t>
-      </w:r>
-      <w:r>
-        <w:rPr>
-          <w:rFonts w:ascii="Arial" w:eastAsia="Arial" w:hAnsi="Arial" w:cs="Arial"/>
-          <w:color w:val="000000"/>
-          <w:sz w:val="22"/>
-          <w:szCs w:val="22"/>
-        </w:rPr>
-        <w:t>hoto</w:t>
-      </w:r>
-      <w:r>
-        <w:rPr>
-          <w:rFonts w:ascii="Arial" w:eastAsia="Arial" w:hAnsi="Arial" w:cs="Arial"/>
-          <w:color w:val="000000"/>
-          <w:sz w:val="22"/>
-          <w:szCs w:val="22"/>
-        </w:rPr>
-        <w:t xml:space="preserve"> </w:t>
-      </w:r>
-      <w:r>
-        <w:rPr>
-          <w:rFonts w:ascii="Arial" w:eastAsia="Arial" w:hAnsi="Arial" w:cs="Arial"/>
-          <w:color w:val="000000"/>
-          <w:sz w:val="22"/>
-          <w:szCs w:val="22"/>
-        </w:rPr>
-        <w:t>to be added</w:t>
-      </w:r>
-    </w:p>
-  </w:comment>
-  <w:comment w:id="136" w:author="Abdo Hashem" w:date="2018-10-23T13:32:00Z" w:initials="">
-    <w:p>
-      <w:pPr>
-        <w:widowControl w:val="0"/>
-        <w:pBdr>
-          <w:top w:val="nil"/>
-          <w:left w:val="nil"/>
-          <w:bottom w:val="nil"/>
-          <w:right w:val="nil"/>
-          <w:between w:val="nil"/>
-        </w:pBdr>
-        <w:rPr>
-          <w:rFonts w:ascii="Arial" w:eastAsia="Arial" w:hAnsi="Arial" w:cs="Arial"/>
-          <w:color w:val="000000"/>
-          <w:sz w:val="22"/>
-          <w:szCs w:val="22"/>
-        </w:rPr>
-      </w:pPr>
-      <w:r>
-        <w:rPr>
-          <w:rFonts w:ascii="Arial" w:eastAsia="Arial" w:hAnsi="Arial" w:cs="Arial"/>
-          <w:color w:val="000000"/>
-          <w:sz w:val="22"/>
-          <w:szCs w:val="22"/>
-        </w:rPr>
-        <w:t>Photo</w:t>
-      </w:r>
-    </w:p>
-  </w:comment>
-</w:comments>
-</file>
-
-<file path=word/commentsExtended.xml><?xml version="1.0" encoding="utf-8"?>
-<w15:commentsEx xmlns:wpc="http://schemas.microsoft.com/office/word/2010/wordprocessingCanvas" xmlns:cx="http://schemas.microsoft.com/office/drawing/2014/chartex" xmlns:mc="http://schemas.openxmlformats.org/markup-compatibility/2006" xmlns:o="urn:schemas-microsoft-com:office:office" xmlns:r="http://schemas.openxmlformats.org/officeDocument/2006/relationships" xmlns:m="http://schemas.openxmlformats.org/officeDocument/2006/math" xmlns:v="urn:schemas-microsoft-com:vml" xmlns:wp14="http://schemas.microsoft.com/office/word/2010/wordprocessingDrawing" xmlns:wp="http://schemas.openxmlformats.org/drawingml/2006/wordprocessingDrawing" xmlns:w10="urn:schemas-microsoft-com:office:word" xmlns:w="http://schemas.openxmlformats.org/wordprocessingml/2006/main" xmlns:w14="http://schemas.microsoft.com/office/word/2010/wordml" xmlns:w15="http://schemas.microsoft.com/office/word/2012/wordml" xmlns:w16se="http://schemas.microsoft.com/office/word/2015/wordml/symex" xmlns:wpg="http://schemas.microsoft.com/office/word/2010/wordprocessingGroup" xmlns:wpi="http://schemas.microsoft.com/office/word/2010/wordprocessingInk" xmlns:wne="http://schemas.microsoft.com/office/word/2006/wordml" xmlns:wps="http://schemas.microsoft.com/office/word/2010/wordprocessingShape" mc:Ignorable="w14 w15 w16se wp14">
-  <w15:commentEx w15:paraId="2A758355" w15:done="0"/>
-  <w15:commentEx w15:paraId="793C2FD0" w15:done="0"/>
-  <w15:commentEx w15:paraId="150339E6" w15:done="0"/>
-</w15:commentsEx>
 </file>
 
 <file path=word/endnotes.xml><?xml version="1.0" encoding="utf-8"?>
@@ -10143,9 +9879,9 @@
 <file path=word/numbering.xml><?xml version="1.0" encoding="utf-8"?>
 <w:numbering xmlns:wpc="http://schemas.microsoft.com/office/word/2010/wordprocessingCanvas" xmlns:cx="http://schemas.microsoft.com/office/drawing/2014/chartex" xmlns:mc="http://schemas.openxmlformats.org/markup-compatibility/2006" xmlns:o="urn:schemas-microsoft-com:office:office" xmlns:r="http://schemas.openxmlformats.org/officeDocument/2006/relationships" xmlns:m="http://schemas.openxmlformats.org/officeDocument/2006/math" xmlns:v="urn:schemas-microsoft-com:vml" xmlns:wp14="http://schemas.microsoft.com/office/word/2010/wordprocessingDrawing" xmlns:wp="http://schemas.openxmlformats.org/drawingml/2006/wordprocessingDrawing" xmlns:w10="urn:schemas-microsoft-com:office:word" xmlns:w="http://schemas.openxmlformats.org/wordprocessingml/2006/main" xmlns:w14="http://schemas.microsoft.com/office/word/2010/wordml" xmlns:w15="http://schemas.microsoft.com/office/word/2012/wordml" xmlns:w16se="http://schemas.microsoft.com/office/word/2015/wordml/symex" xmlns:wpg="http://schemas.microsoft.com/office/word/2010/wordprocessingGroup" xmlns:wpi="http://schemas.microsoft.com/office/word/2010/wordprocessingInk" xmlns:wne="http://schemas.microsoft.com/office/word/2006/wordml" xmlns:wps="http://schemas.microsoft.com/office/word/2010/wordprocessingShape" mc:Ignorable="w14 w15 w16se wp14">
   <w:abstractNum w:abstractNumId="0" w15:restartNumberingAfterBreak="0">
-    <w:nsid w:val="00875DC3"/>
+    <w:nsid w:val="031C03CC"/>
     <w:multiLevelType w:val="multilevel"/>
-    <w:tmpl w:val="92FA01EA"/>
+    <w:tmpl w:val="BE9C1CFE"/>
     <w:lvl w:ilvl="0">
       <w:start w:val="1"/>
       <w:numFmt w:val="bullet"/>
@@ -10256,9 +9992,9 @@
     </w:lvl>
   </w:abstractNum>
   <w:abstractNum w:abstractNumId="1" w15:restartNumberingAfterBreak="0">
-    <w:nsid w:val="0BA30D3D"/>
+    <w:nsid w:val="03D661D3"/>
     <w:multiLevelType w:val="multilevel"/>
-    <w:tmpl w:val="1F2A0898"/>
+    <w:tmpl w:val="2F96F726"/>
     <w:lvl w:ilvl="0">
       <w:start w:val="1"/>
       <w:numFmt w:val="bullet"/>
@@ -10369,9 +10105,9 @@
     </w:lvl>
   </w:abstractNum>
   <w:abstractNum w:abstractNumId="2" w15:restartNumberingAfterBreak="0">
-    <w:nsid w:val="0E423125"/>
+    <w:nsid w:val="04B67811"/>
     <w:multiLevelType w:val="multilevel"/>
-    <w:tmpl w:val="442E291C"/>
+    <w:tmpl w:val="020C080E"/>
     <w:lvl w:ilvl="0">
       <w:start w:val="1"/>
       <w:numFmt w:val="bullet"/>
@@ -10482,9 +10218,9 @@
     </w:lvl>
   </w:abstractNum>
   <w:abstractNum w:abstractNumId="3" w15:restartNumberingAfterBreak="0">
-    <w:nsid w:val="17053FCC"/>
+    <w:nsid w:val="0514077B"/>
     <w:multiLevelType w:val="multilevel"/>
-    <w:tmpl w:val="61A8C966"/>
+    <w:tmpl w:val="6C742528"/>
     <w:lvl w:ilvl="0">
       <w:start w:val="1"/>
       <w:numFmt w:val="bullet"/>
@@ -10595,9 +10331,9 @@
     </w:lvl>
   </w:abstractNum>
   <w:abstractNum w:abstractNumId="4" w15:restartNumberingAfterBreak="0">
-    <w:nsid w:val="20A47B60"/>
+    <w:nsid w:val="0F7C4CC7"/>
     <w:multiLevelType w:val="multilevel"/>
-    <w:tmpl w:val="E8A45E58"/>
+    <w:tmpl w:val="7338C6CE"/>
     <w:lvl w:ilvl="0">
       <w:start w:val="1"/>
       <w:numFmt w:val="bullet"/>
@@ -10708,9 +10444,9 @@
     </w:lvl>
   </w:abstractNum>
   <w:abstractNum w:abstractNumId="5" w15:restartNumberingAfterBreak="0">
-    <w:nsid w:val="22D32C7E"/>
+    <w:nsid w:val="138B763D"/>
     <w:multiLevelType w:val="multilevel"/>
-    <w:tmpl w:val="1974FDDE"/>
+    <w:tmpl w:val="9D1CE5B4"/>
     <w:lvl w:ilvl="0">
       <w:start w:val="1"/>
       <w:numFmt w:val="bullet"/>
@@ -10821,9 +10557,9 @@
     </w:lvl>
   </w:abstractNum>
   <w:abstractNum w:abstractNumId="6" w15:restartNumberingAfterBreak="0">
-    <w:nsid w:val="28CF5720"/>
+    <w:nsid w:val="14B81C2B"/>
     <w:multiLevelType w:val="multilevel"/>
-    <w:tmpl w:val="597A2850"/>
+    <w:tmpl w:val="8A2A09A2"/>
     <w:lvl w:ilvl="0">
       <w:start w:val="1"/>
       <w:numFmt w:val="bullet"/>
@@ -10934,9 +10670,9 @@
     </w:lvl>
   </w:abstractNum>
   <w:abstractNum w:abstractNumId="7" w15:restartNumberingAfterBreak="0">
-    <w:nsid w:val="2E2A33A5"/>
+    <w:nsid w:val="15F8076C"/>
     <w:multiLevelType w:val="multilevel"/>
-    <w:tmpl w:val="0F8CB128"/>
+    <w:tmpl w:val="EBC21BFA"/>
     <w:lvl w:ilvl="0">
       <w:start w:val="1"/>
       <w:numFmt w:val="bullet"/>
@@ -11047,9 +10783,9 @@
     </w:lvl>
   </w:abstractNum>
   <w:abstractNum w:abstractNumId="8" w15:restartNumberingAfterBreak="0">
-    <w:nsid w:val="40D91999"/>
+    <w:nsid w:val="20855593"/>
     <w:multiLevelType w:val="multilevel"/>
-    <w:tmpl w:val="7B841D30"/>
+    <w:tmpl w:val="6B90F6DA"/>
     <w:lvl w:ilvl="0">
       <w:start w:val="1"/>
       <w:numFmt w:val="bullet"/>
@@ -11160,9 +10896,9 @@
     </w:lvl>
   </w:abstractNum>
   <w:abstractNum w:abstractNumId="9" w15:restartNumberingAfterBreak="0">
-    <w:nsid w:val="46027C90"/>
+    <w:nsid w:val="23E41F46"/>
     <w:multiLevelType w:val="multilevel"/>
-    <w:tmpl w:val="F0964750"/>
+    <w:tmpl w:val="E5404F7E"/>
     <w:lvl w:ilvl="0">
       <w:start w:val="1"/>
       <w:numFmt w:val="bullet"/>
@@ -11273,9 +11009,9 @@
     </w:lvl>
   </w:abstractNum>
   <w:abstractNum w:abstractNumId="10" w15:restartNumberingAfterBreak="0">
-    <w:nsid w:val="47013842"/>
+    <w:nsid w:val="38443A77"/>
     <w:multiLevelType w:val="multilevel"/>
-    <w:tmpl w:val="E15E6A12"/>
+    <w:tmpl w:val="7434755A"/>
     <w:lvl w:ilvl="0">
       <w:start w:val="1"/>
       <w:numFmt w:val="bullet"/>
@@ -11386,9 +11122,9 @@
     </w:lvl>
   </w:abstractNum>
   <w:abstractNum w:abstractNumId="11" w15:restartNumberingAfterBreak="0">
-    <w:nsid w:val="4C715D82"/>
+    <w:nsid w:val="387777E7"/>
     <w:multiLevelType w:val="multilevel"/>
-    <w:tmpl w:val="2BE0B408"/>
+    <w:tmpl w:val="3094F9D2"/>
     <w:lvl w:ilvl="0">
       <w:start w:val="1"/>
       <w:numFmt w:val="bullet"/>
@@ -11499,9 +11235,9 @@
     </w:lvl>
   </w:abstractNum>
   <w:abstractNum w:abstractNumId="12" w15:restartNumberingAfterBreak="0">
-    <w:nsid w:val="50DB389D"/>
+    <w:nsid w:val="3E9B0674"/>
     <w:multiLevelType w:val="multilevel"/>
-    <w:tmpl w:val="229AD828"/>
+    <w:tmpl w:val="9932B6EC"/>
     <w:lvl w:ilvl="0">
       <w:start w:val="1"/>
       <w:numFmt w:val="bullet"/>
@@ -11612,9 +11348,9 @@
     </w:lvl>
   </w:abstractNum>
   <w:abstractNum w:abstractNumId="13" w15:restartNumberingAfterBreak="0">
-    <w:nsid w:val="5B255C2C"/>
+    <w:nsid w:val="52A71043"/>
     <w:multiLevelType w:val="multilevel"/>
-    <w:tmpl w:val="78BE9C74"/>
+    <w:tmpl w:val="0748D11A"/>
     <w:lvl w:ilvl="0">
       <w:start w:val="1"/>
       <w:numFmt w:val="bullet"/>
@@ -11725,9 +11461,9 @@
     </w:lvl>
   </w:abstractNum>
   <w:abstractNum w:abstractNumId="14" w15:restartNumberingAfterBreak="0">
-    <w:nsid w:val="5C82222F"/>
+    <w:nsid w:val="531648F1"/>
     <w:multiLevelType w:val="multilevel"/>
-    <w:tmpl w:val="2BCA5076"/>
+    <w:tmpl w:val="1B7242D2"/>
     <w:lvl w:ilvl="0">
       <w:start w:val="1"/>
       <w:numFmt w:val="bullet"/>
@@ -11838,9 +11574,9 @@
     </w:lvl>
   </w:abstractNum>
   <w:abstractNum w:abstractNumId="15" w15:restartNumberingAfterBreak="0">
-    <w:nsid w:val="61AB2671"/>
+    <w:nsid w:val="5A083672"/>
     <w:multiLevelType w:val="multilevel"/>
-    <w:tmpl w:val="FB36EA78"/>
+    <w:tmpl w:val="C7F496F0"/>
     <w:lvl w:ilvl="0">
       <w:start w:val="1"/>
       <w:numFmt w:val="bullet"/>
@@ -11951,9 +11687,9 @@
     </w:lvl>
   </w:abstractNum>
   <w:abstractNum w:abstractNumId="16" w15:restartNumberingAfterBreak="0">
-    <w:nsid w:val="677C516A"/>
+    <w:nsid w:val="5B10407C"/>
     <w:multiLevelType w:val="multilevel"/>
-    <w:tmpl w:val="45FAF63C"/>
+    <w:tmpl w:val="117C3E5E"/>
     <w:lvl w:ilvl="0">
       <w:start w:val="1"/>
       <w:numFmt w:val="bullet"/>
@@ -12064,9 +11800,9 @@
     </w:lvl>
   </w:abstractNum>
   <w:abstractNum w:abstractNumId="17" w15:restartNumberingAfterBreak="0">
-    <w:nsid w:val="689E353A"/>
+    <w:nsid w:val="5BFE68D0"/>
     <w:multiLevelType w:val="multilevel"/>
-    <w:tmpl w:val="59D241A8"/>
+    <w:tmpl w:val="9802303E"/>
     <w:lvl w:ilvl="0">
       <w:start w:val="1"/>
       <w:numFmt w:val="bullet"/>
@@ -12177,9 +11913,9 @@
     </w:lvl>
   </w:abstractNum>
   <w:abstractNum w:abstractNumId="18" w15:restartNumberingAfterBreak="0">
-    <w:nsid w:val="6B695763"/>
+    <w:nsid w:val="5E7A27DB"/>
     <w:multiLevelType w:val="multilevel"/>
-    <w:tmpl w:val="80DE289E"/>
+    <w:tmpl w:val="70CCCC38"/>
     <w:lvl w:ilvl="0">
       <w:start w:val="1"/>
       <w:numFmt w:val="bullet"/>
@@ -12290,235 +12026,235 @@
     </w:lvl>
   </w:abstractNum>
   <w:abstractNum w:abstractNumId="19" w15:restartNumberingAfterBreak="0">
-    <w:nsid w:val="6D082AA1"/>
+    <w:nsid w:val="5F9D596B"/>
     <w:multiLevelType w:val="multilevel"/>
-    <w:tmpl w:val="3224107C"/>
+    <w:tmpl w:val="497C7EB8"/>
     <w:lvl w:ilvl="0">
       <w:start w:val="1"/>
-      <w:numFmt w:val="bullet"/>
-      <w:lvlText w:val="●"/>
-      <w:lvlJc w:val="left"/>
-      <w:pPr>
-        <w:ind w:left="720" w:hanging="360"/>
-      </w:pPr>
-      <w:rPr>
-        <w:u w:val="none"/>
+      <w:numFmt w:val="decimal"/>
+      <w:lvlText w:val="%1."/>
+      <w:lvlJc w:val="left"/>
+      <w:pPr>
+        <w:ind w:left="0" w:firstLine="0"/>
+      </w:pPr>
+      <w:rPr>
+        <w:vertAlign w:val="baseline"/>
       </w:rPr>
     </w:lvl>
     <w:lvl w:ilvl="1">
       <w:start w:val="1"/>
-      <w:numFmt w:val="bullet"/>
-      <w:lvlText w:val="○"/>
-      <w:lvlJc w:val="left"/>
-      <w:pPr>
-        <w:ind w:left="1440" w:hanging="360"/>
-      </w:pPr>
-      <w:rPr>
-        <w:u w:val="none"/>
+      <w:numFmt w:val="decimal"/>
+      <w:lvlText w:val="%1.%2"/>
+      <w:lvlJc w:val="left"/>
+      <w:pPr>
+        <w:ind w:left="0" w:firstLine="0"/>
+      </w:pPr>
+      <w:rPr>
+        <w:vertAlign w:val="baseline"/>
       </w:rPr>
     </w:lvl>
     <w:lvl w:ilvl="2">
       <w:start w:val="1"/>
-      <w:numFmt w:val="bullet"/>
-      <w:lvlText w:val="■"/>
-      <w:lvlJc w:val="left"/>
-      <w:pPr>
-        <w:ind w:left="2160" w:hanging="360"/>
-      </w:pPr>
-      <w:rPr>
-        <w:u w:val="none"/>
+      <w:numFmt w:val="decimal"/>
+      <w:lvlText w:val="%1.%2.%3"/>
+      <w:lvlJc w:val="left"/>
+      <w:pPr>
+        <w:ind w:left="0" w:firstLine="0"/>
+      </w:pPr>
+      <w:rPr>
+        <w:vertAlign w:val="baseline"/>
       </w:rPr>
     </w:lvl>
     <w:lvl w:ilvl="3">
       <w:start w:val="1"/>
-      <w:numFmt w:val="bullet"/>
-      <w:lvlText w:val="●"/>
-      <w:lvlJc w:val="left"/>
-      <w:pPr>
-        <w:ind w:left="2880" w:hanging="360"/>
-      </w:pPr>
-      <w:rPr>
-        <w:u w:val="none"/>
+      <w:numFmt w:val="decimal"/>
+      <w:lvlText w:val="%1.%2.%3.%4"/>
+      <w:lvlJc w:val="left"/>
+      <w:pPr>
+        <w:ind w:left="0" w:firstLine="0"/>
+      </w:pPr>
+      <w:rPr>
+        <w:vertAlign w:val="baseline"/>
       </w:rPr>
     </w:lvl>
     <w:lvl w:ilvl="4">
       <w:start w:val="1"/>
-      <w:numFmt w:val="bullet"/>
-      <w:lvlText w:val="○"/>
-      <w:lvlJc w:val="left"/>
-      <w:pPr>
-        <w:ind w:left="3600" w:hanging="360"/>
-      </w:pPr>
-      <w:rPr>
-        <w:u w:val="none"/>
+      <w:numFmt w:val="decimal"/>
+      <w:lvlText w:val="%1.%2.%3.%4.%5"/>
+      <w:lvlJc w:val="left"/>
+      <w:pPr>
+        <w:ind w:left="0" w:firstLine="0"/>
+      </w:pPr>
+      <w:rPr>
+        <w:vertAlign w:val="baseline"/>
       </w:rPr>
     </w:lvl>
     <w:lvl w:ilvl="5">
       <w:start w:val="1"/>
-      <w:numFmt w:val="bullet"/>
-      <w:lvlText w:val="■"/>
-      <w:lvlJc w:val="left"/>
-      <w:pPr>
-        <w:ind w:left="4320" w:hanging="360"/>
-      </w:pPr>
-      <w:rPr>
-        <w:u w:val="none"/>
+      <w:numFmt w:val="decimal"/>
+      <w:lvlText w:val="%1.%2.%3.%4.%5.%6"/>
+      <w:lvlJc w:val="left"/>
+      <w:pPr>
+        <w:ind w:left="0" w:firstLine="0"/>
+      </w:pPr>
+      <w:rPr>
+        <w:vertAlign w:val="baseline"/>
       </w:rPr>
     </w:lvl>
     <w:lvl w:ilvl="6">
       <w:start w:val="1"/>
-      <w:numFmt w:val="bullet"/>
-      <w:lvlText w:val="●"/>
-      <w:lvlJc w:val="left"/>
-      <w:pPr>
-        <w:ind w:left="5040" w:hanging="360"/>
-      </w:pPr>
-      <w:rPr>
-        <w:u w:val="none"/>
+      <w:numFmt w:val="decimal"/>
+      <w:lvlText w:val="%1.%2.%3.%4.%5.%6.%7"/>
+      <w:lvlJc w:val="left"/>
+      <w:pPr>
+        <w:ind w:left="0" w:firstLine="0"/>
+      </w:pPr>
+      <w:rPr>
+        <w:vertAlign w:val="baseline"/>
       </w:rPr>
     </w:lvl>
     <w:lvl w:ilvl="7">
       <w:start w:val="1"/>
-      <w:numFmt w:val="bullet"/>
-      <w:lvlText w:val="○"/>
-      <w:lvlJc w:val="left"/>
-      <w:pPr>
-        <w:ind w:left="5760" w:hanging="360"/>
-      </w:pPr>
-      <w:rPr>
-        <w:u w:val="none"/>
+      <w:numFmt w:val="decimal"/>
+      <w:lvlText w:val="%1.%2.%3.%4.%5.%6.%7.%8"/>
+      <w:lvlJc w:val="left"/>
+      <w:pPr>
+        <w:ind w:left="0" w:firstLine="0"/>
+      </w:pPr>
+      <w:rPr>
+        <w:vertAlign w:val="baseline"/>
       </w:rPr>
     </w:lvl>
     <w:lvl w:ilvl="8">
       <w:start w:val="1"/>
-      <w:numFmt w:val="bullet"/>
-      <w:lvlText w:val="■"/>
-      <w:lvlJc w:val="left"/>
-      <w:pPr>
-        <w:ind w:left="6480" w:hanging="360"/>
-      </w:pPr>
-      <w:rPr>
-        <w:u w:val="none"/>
+      <w:numFmt w:val="decimal"/>
+      <w:lvlText w:val="%1.%2.%3.%4.%5.%6.%7.%8.%9"/>
+      <w:lvlJc w:val="left"/>
+      <w:pPr>
+        <w:ind w:left="0" w:firstLine="0"/>
+      </w:pPr>
+      <w:rPr>
+        <w:vertAlign w:val="baseline"/>
       </w:rPr>
     </w:lvl>
   </w:abstractNum>
   <w:abstractNum w:abstractNumId="20" w15:restartNumberingAfterBreak="0">
-    <w:nsid w:val="6F8E6E93"/>
+    <w:nsid w:val="68AC5C02"/>
     <w:multiLevelType w:val="multilevel"/>
-    <w:tmpl w:val="B834192A"/>
+    <w:tmpl w:val="2B18996A"/>
     <w:lvl w:ilvl="0">
       <w:start w:val="1"/>
-      <w:numFmt w:val="decimal"/>
-      <w:lvlText w:val="%1."/>
-      <w:lvlJc w:val="left"/>
-      <w:pPr>
-        <w:ind w:left="0" w:firstLine="0"/>
-      </w:pPr>
-      <w:rPr>
-        <w:vertAlign w:val="baseline"/>
+      <w:numFmt w:val="bullet"/>
+      <w:lvlText w:val="●"/>
+      <w:lvlJc w:val="left"/>
+      <w:pPr>
+        <w:ind w:left="720" w:hanging="360"/>
+      </w:pPr>
+      <w:rPr>
+        <w:u w:val="none"/>
       </w:rPr>
     </w:lvl>
     <w:lvl w:ilvl="1">
       <w:start w:val="1"/>
-      <w:numFmt w:val="decimal"/>
-      <w:lvlText w:val="%1.%2"/>
-      <w:lvlJc w:val="left"/>
-      <w:pPr>
-        <w:ind w:left="0" w:firstLine="0"/>
-      </w:pPr>
-      <w:rPr>
-        <w:vertAlign w:val="baseline"/>
+      <w:numFmt w:val="bullet"/>
+      <w:lvlText w:val="○"/>
+      <w:lvlJc w:val="left"/>
+      <w:pPr>
+        <w:ind w:left="1440" w:hanging="360"/>
+      </w:pPr>
+      <w:rPr>
+        <w:u w:val="none"/>
       </w:rPr>
     </w:lvl>
     <w:lvl w:ilvl="2">
       <w:start w:val="1"/>
-      <w:numFmt w:val="decimal"/>
-      <w:lvlText w:val="%1.%2.%3"/>
-      <w:lvlJc w:val="left"/>
-      <w:pPr>
-        <w:ind w:left="0" w:firstLine="0"/>
-      </w:pPr>
-      <w:rPr>
-        <w:vertAlign w:val="baseline"/>
+      <w:numFmt w:val="bullet"/>
+      <w:lvlText w:val="■"/>
+      <w:lvlJc w:val="left"/>
+      <w:pPr>
+        <w:ind w:left="2160" w:hanging="360"/>
+      </w:pPr>
+      <w:rPr>
+        <w:u w:val="none"/>
       </w:rPr>
     </w:lvl>
     <w:lvl w:ilvl="3">
       <w:start w:val="1"/>
-      <w:numFmt w:val="decimal"/>
-      <w:lvlText w:val="%1.%2.%3.%4"/>
-      <w:lvlJc w:val="left"/>
-      <w:pPr>
-        <w:ind w:left="0" w:firstLine="0"/>
-      </w:pPr>
-      <w:rPr>
-        <w:vertAlign w:val="baseline"/>
+      <w:numFmt w:val="bullet"/>
+      <w:lvlText w:val="●"/>
+      <w:lvlJc w:val="left"/>
+      <w:pPr>
+        <w:ind w:left="2880" w:hanging="360"/>
+      </w:pPr>
+      <w:rPr>
+        <w:u w:val="none"/>
       </w:rPr>
     </w:lvl>
     <w:lvl w:ilvl="4">
       <w:start w:val="1"/>
-      <w:numFmt w:val="decimal"/>
-      <w:lvlText w:val="%1.%2.%3.%4.%5"/>
-      <w:lvlJc w:val="left"/>
-      <w:pPr>
-        <w:ind w:left="0" w:firstLine="0"/>
-      </w:pPr>
-      <w:rPr>
-        <w:vertAlign w:val="baseline"/>
+      <w:numFmt w:val="bullet"/>
+      <w:lvlText w:val="○"/>
+      <w:lvlJc w:val="left"/>
+      <w:pPr>
+        <w:ind w:left="3600" w:hanging="360"/>
+      </w:pPr>
+      <w:rPr>
+        <w:u w:val="none"/>
       </w:rPr>
     </w:lvl>
     <w:lvl w:ilvl="5">
       <w:start w:val="1"/>
-      <w:numFmt w:val="decimal"/>
-      <w:lvlText w:val="%1.%2.%3.%4.%5.%6"/>
-      <w:lvlJc w:val="left"/>
-      <w:pPr>
-        <w:ind w:left="0" w:firstLine="0"/>
-      </w:pPr>
-      <w:rPr>
-        <w:vertAlign w:val="baseline"/>
+      <w:numFmt w:val="bullet"/>
+      <w:lvlText w:val="■"/>
+      <w:lvlJc w:val="left"/>
+      <w:pPr>
+        <w:ind w:left="4320" w:hanging="360"/>
+      </w:pPr>
+      <w:rPr>
+        <w:u w:val="none"/>
       </w:rPr>
     </w:lvl>
     <w:lvl w:ilvl="6">
       <w:start w:val="1"/>
-      <w:numFmt w:val="decimal"/>
-      <w:lvlText w:val="%1.%2.%3.%4.%5.%6.%7"/>
-      <w:lvlJc w:val="left"/>
-      <w:pPr>
-        <w:ind w:left="0" w:firstLine="0"/>
-      </w:pPr>
-      <w:rPr>
-        <w:vertAlign w:val="baseline"/>
+      <w:numFmt w:val="bullet"/>
+      <w:lvlText w:val="●"/>
+      <w:lvlJc w:val="left"/>
+      <w:pPr>
+        <w:ind w:left="5040" w:hanging="360"/>
+      </w:pPr>
+      <w:rPr>
+        <w:u w:val="none"/>
       </w:rPr>
     </w:lvl>
     <w:lvl w:ilvl="7">
       <w:start w:val="1"/>
-      <w:numFmt w:val="decimal"/>
-      <w:lvlText w:val="%1.%2.%3.%4.%5.%6.%7.%8"/>
-      <w:lvlJc w:val="left"/>
-      <w:pPr>
-        <w:ind w:left="0" w:firstLine="0"/>
-      </w:pPr>
-      <w:rPr>
-        <w:vertAlign w:val="baseline"/>
+      <w:numFmt w:val="bullet"/>
+      <w:lvlText w:val="○"/>
+      <w:lvlJc w:val="left"/>
+      <w:pPr>
+        <w:ind w:left="5760" w:hanging="360"/>
+      </w:pPr>
+      <w:rPr>
+        <w:u w:val="none"/>
       </w:rPr>
     </w:lvl>
     <w:lvl w:ilvl="8">
       <w:start w:val="1"/>
-      <w:numFmt w:val="decimal"/>
-      <w:lvlText w:val="%1.%2.%3.%4.%5.%6.%7.%8.%9"/>
-      <w:lvlJc w:val="left"/>
-      <w:pPr>
-        <w:ind w:left="0" w:firstLine="0"/>
-      </w:pPr>
-      <w:rPr>
-        <w:vertAlign w:val="baseline"/>
+      <w:numFmt w:val="bullet"/>
+      <w:lvlText w:val="■"/>
+      <w:lvlJc w:val="left"/>
+      <w:pPr>
+        <w:ind w:left="6480" w:hanging="360"/>
+      </w:pPr>
+      <w:rPr>
+        <w:u w:val="none"/>
       </w:rPr>
     </w:lvl>
   </w:abstractNum>
   <w:abstractNum w:abstractNumId="21" w15:restartNumberingAfterBreak="0">
-    <w:nsid w:val="70105F05"/>
+    <w:nsid w:val="6A2A23E9"/>
     <w:multiLevelType w:val="multilevel"/>
-    <w:tmpl w:val="0B74B0DA"/>
+    <w:tmpl w:val="BEFC80F8"/>
     <w:lvl w:ilvl="0">
       <w:start w:val="1"/>
       <w:numFmt w:val="bullet"/>
@@ -12629,9 +12365,9 @@
     </w:lvl>
   </w:abstractNum>
   <w:abstractNum w:abstractNumId="22" w15:restartNumberingAfterBreak="0">
-    <w:nsid w:val="7D685941"/>
+    <w:nsid w:val="727A0568"/>
     <w:multiLevelType w:val="multilevel"/>
-    <w:tmpl w:val="9DF65E00"/>
+    <w:tmpl w:val="3976B6B8"/>
     <w:lvl w:ilvl="0">
       <w:start w:val="1"/>
       <w:numFmt w:val="bullet"/>
@@ -12742,9 +12478,9 @@
     </w:lvl>
   </w:abstractNum>
   <w:abstractNum w:abstractNumId="23" w15:restartNumberingAfterBreak="0">
-    <w:nsid w:val="7D725856"/>
+    <w:nsid w:val="7527196F"/>
     <w:multiLevelType w:val="multilevel"/>
-    <w:tmpl w:val="403CAA7A"/>
+    <w:tmpl w:val="D2161B90"/>
     <w:lvl w:ilvl="0">
       <w:start w:val="1"/>
       <w:numFmt w:val="bullet"/>
@@ -12855,9 +12591,9 @@
     </w:lvl>
   </w:abstractNum>
   <w:abstractNum w:abstractNumId="24" w15:restartNumberingAfterBreak="0">
-    <w:nsid w:val="7DBE2A40"/>
+    <w:nsid w:val="7E653D31"/>
     <w:multiLevelType w:val="multilevel"/>
-    <w:tmpl w:val="42B0B29E"/>
+    <w:tmpl w:val="7726472C"/>
     <w:lvl w:ilvl="0">
       <w:start w:val="1"/>
       <w:numFmt w:val="bullet"/>
@@ -12968,79 +12704,79 @@
     </w:lvl>
   </w:abstractNum>
   <w:num w:numId="1">
-    <w:abstractNumId w:val="21"/>
+    <w:abstractNumId w:val="17"/>
   </w:num>
   <w:num w:numId="2">
-    <w:abstractNumId w:val="2"/>
+    <w:abstractNumId w:val="4"/>
   </w:num>
   <w:num w:numId="3">
     <w:abstractNumId w:val="8"/>
   </w:num>
   <w:num w:numId="4">
+    <w:abstractNumId w:val="15"/>
+  </w:num>
+  <w:num w:numId="5">
+    <w:abstractNumId w:val="0"/>
+  </w:num>
+  <w:num w:numId="6">
+    <w:abstractNumId w:val="19"/>
+  </w:num>
+  <w:num w:numId="7">
+    <w:abstractNumId w:val="18"/>
+  </w:num>
+  <w:num w:numId="8">
+    <w:abstractNumId w:val="5"/>
+  </w:num>
+  <w:num w:numId="9">
+    <w:abstractNumId w:val="20"/>
+  </w:num>
+  <w:num w:numId="10">
     <w:abstractNumId w:val="1"/>
   </w:num>
-  <w:num w:numId="5">
+  <w:num w:numId="11">
+    <w:abstractNumId w:val="24"/>
+  </w:num>
+  <w:num w:numId="12">
+    <w:abstractNumId w:val="22"/>
+  </w:num>
+  <w:num w:numId="13">
+    <w:abstractNumId w:val="9"/>
+  </w:num>
+  <w:num w:numId="14">
+    <w:abstractNumId w:val="7"/>
+  </w:num>
+  <w:num w:numId="15">
+    <w:abstractNumId w:val="13"/>
+  </w:num>
+  <w:num w:numId="16">
+    <w:abstractNumId w:val="11"/>
+  </w:num>
+  <w:num w:numId="17">
+    <w:abstractNumId w:val="14"/>
+  </w:num>
+  <w:num w:numId="18">
+    <w:abstractNumId w:val="23"/>
+  </w:num>
+  <w:num w:numId="19">
+    <w:abstractNumId w:val="16"/>
+  </w:num>
+  <w:num w:numId="20">
     <w:abstractNumId w:val="3"/>
   </w:num>
-  <w:num w:numId="6">
-    <w:abstractNumId w:val="20"/>
+  <w:num w:numId="21">
+    <w:abstractNumId w:val="21"/>
   </w:num>
-  <w:num w:numId="7">
-    <w:abstractNumId w:val="19"/>
+  <w:num w:numId="22">
+    <w:abstractNumId w:val="2"/>
   </w:num>
-  <w:num w:numId="8">
-    <w:abstractNumId w:val="13"/>
+  <w:num w:numId="23">
+    <w:abstractNumId w:val="10"/>
   </w:num>
-  <w:num w:numId="9">
+  <w:num w:numId="24">
     <w:abstractNumId w:val="12"/>
   </w:num>
-  <w:num w:numId="10">
-    <w:abstractNumId w:val="0"/>
-  </w:num>
-  <w:num w:numId="11">
-    <w:abstractNumId w:val="15"/>
-  </w:num>
-  <w:num w:numId="12">
-    <w:abstractNumId w:val="14"/>
-  </w:num>
-  <w:num w:numId="13">
-    <w:abstractNumId w:val="5"/>
-  </w:num>
-  <w:num w:numId="14">
-    <w:abstractNumId w:val="24"/>
-  </w:num>
-  <w:num w:numId="15">
-    <w:abstractNumId w:val="17"/>
-  </w:num>
-  <w:num w:numId="16">
+  <w:num w:numId="25">
     <w:abstractNumId w:val="6"/>
-  </w:num>
-  <w:num w:numId="17">
-    <w:abstractNumId w:val="23"/>
-  </w:num>
-  <w:num w:numId="18">
-    <w:abstractNumId w:val="11"/>
-  </w:num>
-  <w:num w:numId="19">
-    <w:abstractNumId w:val="4"/>
-  </w:num>
-  <w:num w:numId="20">
-    <w:abstractNumId w:val="16"/>
-  </w:num>
-  <w:num w:numId="21">
-    <w:abstractNumId w:val="22"/>
-  </w:num>
-  <w:num w:numId="22">
-    <w:abstractNumId w:val="9"/>
-  </w:num>
-  <w:num w:numId="23">
-    <w:abstractNumId w:val="7"/>
-  </w:num>
-  <w:num w:numId="24">
-    <w:abstractNumId w:val="18"/>
-  </w:num>
-  <w:num w:numId="25">
-    <w:abstractNumId w:val="10"/>
   </w:num>
 </w:numbering>
 </file>
@@ -13619,95 +13355,6 @@
       </w:tblCellMar>
     </w:tblPr>
   </w:style>
-  <w:style w:type="paragraph" w:styleId="CommentText">
-    <w:name w:val="annotation text"/>
-    <w:basedOn w:val="Normal"/>
-    <w:link w:val="CommentTextChar"/>
-    <w:uiPriority w:val="99"/>
-    <w:semiHidden/>
-    <w:unhideWhenUsed/>
-    <w:rPr>
-      <w:sz w:val="20"/>
-      <w:szCs w:val="20"/>
-    </w:rPr>
-  </w:style>
-  <w:style w:type="character" w:customStyle="1" w:styleId="CommentTextChar">
-    <w:name w:val="Comment Text Char"/>
-    <w:basedOn w:val="DefaultParagraphFont"/>
-    <w:link w:val="CommentText"/>
-    <w:uiPriority w:val="99"/>
-    <w:semiHidden/>
-    <w:rPr>
-      <w:sz w:val="20"/>
-      <w:szCs w:val="20"/>
-    </w:rPr>
-  </w:style>
-  <w:style w:type="character" w:styleId="CommentReference">
-    <w:name w:val="annotation reference"/>
-    <w:basedOn w:val="DefaultParagraphFont"/>
-    <w:uiPriority w:val="99"/>
-    <w:semiHidden/>
-    <w:unhideWhenUsed/>
-    <w:rPr>
-      <w:sz w:val="16"/>
-      <w:szCs w:val="16"/>
-    </w:rPr>
-  </w:style>
-  <w:style w:type="paragraph" w:styleId="BalloonText">
-    <w:name w:val="Balloon Text"/>
-    <w:basedOn w:val="Normal"/>
-    <w:link w:val="BalloonTextChar"/>
-    <w:uiPriority w:val="99"/>
-    <w:semiHidden/>
-    <w:unhideWhenUsed/>
-    <w:rsid w:val="00BF3780"/>
-    <w:rPr>
-      <w:rFonts w:ascii="Segoe UI" w:hAnsi="Segoe UI" w:cs="Segoe UI"/>
-      <w:sz w:val="18"/>
-      <w:szCs w:val="18"/>
-    </w:rPr>
-  </w:style>
-  <w:style w:type="character" w:customStyle="1" w:styleId="BalloonTextChar">
-    <w:name w:val="Balloon Text Char"/>
-    <w:basedOn w:val="DefaultParagraphFont"/>
-    <w:link w:val="BalloonText"/>
-    <w:uiPriority w:val="99"/>
-    <w:semiHidden/>
-    <w:rsid w:val="00BF3780"/>
-    <w:rPr>
-      <w:rFonts w:ascii="Segoe UI" w:hAnsi="Segoe UI" w:cs="Segoe UI"/>
-      <w:sz w:val="18"/>
-      <w:szCs w:val="18"/>
-    </w:rPr>
-  </w:style>
-  <w:style w:type="paragraph" w:styleId="CommentSubject">
-    <w:name w:val="annotation subject"/>
-    <w:basedOn w:val="CommentText"/>
-    <w:next w:val="CommentText"/>
-    <w:link w:val="CommentSubjectChar"/>
-    <w:uiPriority w:val="99"/>
-    <w:semiHidden/>
-    <w:unhideWhenUsed/>
-    <w:rsid w:val="00EF1ED2"/>
-    <w:rPr>
-      <w:b/>
-      <w:bCs/>
-    </w:rPr>
-  </w:style>
-  <w:style w:type="character" w:customStyle="1" w:styleId="CommentSubjectChar">
-    <w:name w:val="Comment Subject Char"/>
-    <w:basedOn w:val="CommentTextChar"/>
-    <w:link w:val="CommentSubject"/>
-    <w:uiPriority w:val="99"/>
-    <w:semiHidden/>
-    <w:rsid w:val="00EF1ED2"/>
-    <w:rPr>
-      <w:b/>
-      <w:bCs/>
-      <w:sz w:val="20"/>
-      <w:szCs w:val="20"/>
-    </w:rPr>
-  </w:style>
 </w:styles>
 </file>
 

--- a/srs/srs-department coordinator.docx
+++ b/srs/srs-department coordinator.docx
@@ -410,10 +410,7 @@
             <w:fldChar w:fldCharType="begin"/>
           </w:r>
           <w:r>
-            <w:instrText xml:space="preserve"> PAGEREF</w:instrText>
-          </w:r>
-          <w:r>
-            <w:instrText xml:space="preserve"> _3znysh7 \h </w:instrText>
+            <w:instrText xml:space="preserve"> PAGEREF _3znysh7 \h </w:instrText>
           </w:r>
           <w:r>
             <w:fldChar w:fldCharType="separate"/>
@@ -580,13 +577,7 @@
               <w:rPr>
                 <w:b/>
               </w:rPr>
-              <w:t>Overall Descriptio</w:t>
-            </w:r>
-            <w:r>
-              <w:rPr>
-                <w:b/>
-              </w:rPr>
-              <w:t>n</w:t>
+              <w:t>Overall Description</w:t>
             </w:r>
           </w:hyperlink>
           <w:r>
@@ -694,10 +685,7 @@
           </w:pPr>
           <w:hyperlink w:anchor="_kzuamuwe98fx">
             <w:r>
-              <w:t>User Classe</w:t>
-            </w:r>
-            <w:r>
-              <w:t>s and Characteristics</w:t>
+              <w:t>User Classes and Characteristics</w:t>
             </w:r>
           </w:hyperlink>
           <w:r>
@@ -812,10 +800,7 @@
             <w:fldChar w:fldCharType="begin"/>
           </w:r>
           <w:r>
-            <w:instrText xml:space="preserve"> PAGEREF _bpnq6k</w:instrText>
-          </w:r>
-          <w:r>
-            <w:instrText xml:space="preserve">xxjzx6 \h </w:instrText>
+            <w:instrText xml:space="preserve"> PAGEREF _bpnq6kxxjzx6 \h </w:instrText>
           </w:r>
           <w:r>
             <w:fldChar w:fldCharType="separate"/>
@@ -960,10 +945,7 @@
             <w:fldChar w:fldCharType="begin"/>
           </w:r>
           <w:r>
-            <w:instrText xml:space="preserve"> P</w:instrText>
-          </w:r>
-          <w:r>
-            <w:instrText xml:space="preserve">AGEREF _a3oc31l0juyb \h </w:instrText>
+            <w:instrText xml:space="preserve"> PAGEREF _a3oc31l0juyb \h </w:instrText>
           </w:r>
           <w:r>
             <w:fldChar w:fldCharType="separate"/>
@@ -1143,10 +1125,7 @@
             <w:fldChar w:fldCharType="begin"/>
           </w:r>
           <w:r>
-            <w:instrText xml:space="preserve"> PAGEREF _hs3j</w:instrText>
-          </w:r>
-          <w:r>
-            <w:instrText xml:space="preserve">w4oxiibj \h </w:instrText>
+            <w:instrText xml:space="preserve"> PAGEREF _hs3jw4oxiibj \h </w:instrText>
           </w:r>
           <w:r>
             <w:fldChar w:fldCharType="separate"/>
@@ -1248,13 +1227,7 @@
               <w:rPr>
                 <w:b/>
               </w:rPr>
-              <w:t>App</w:t>
-            </w:r>
-            <w:r>
-              <w:rPr>
-                <w:b/>
-              </w:rPr>
-              <w:t>endix D: developer team names</w:t>
+              <w:t>Appendix D: developer team names</w:t>
             </w:r>
           </w:hyperlink>
           <w:r>
@@ -1921,16 +1894,7 @@
           <w:sz w:val="22"/>
           <w:szCs w:val="22"/>
         </w:rPr>
-        <w:t>Formatting and section division referred</w:t>
-      </w:r>
-      <w:r>
-        <w:rPr>
-          <w:rFonts w:ascii="Arial" w:eastAsia="Arial" w:hAnsi="Arial" w:cs="Arial"/>
-          <w:i/>
-          <w:sz w:val="22"/>
-          <w:szCs w:val="22"/>
-        </w:rPr>
-        <w:t xml:space="preserve"> from </w:t>
+        <w:t xml:space="preserve">Formatting and section division referred from </w:t>
       </w:r>
       <w:r>
         <w:rPr>
@@ -2261,16 +2225,7 @@
           <w:sz w:val="22"/>
           <w:szCs w:val="22"/>
         </w:rPr>
-        <w:t>disturbing the students of a certain university inside the departments of their faculties by an automotive way and replace the old way of doing that process that depends mostly on human work. Grades of students will be stored through database for each facu</w:t>
-      </w:r>
-      <w:r>
-        <w:rPr>
-          <w:rFonts w:ascii="Arial" w:eastAsia="Arial" w:hAnsi="Arial" w:cs="Arial"/>
-          <w:i/>
-          <w:sz w:val="22"/>
-          <w:szCs w:val="22"/>
-        </w:rPr>
-        <w:t xml:space="preserve">lty and it </w:t>
+        <w:t xml:space="preserve">disturbing the students of a certain university inside the departments of their faculties by an automotive way and replace the old way of doing that process that depends mostly on human work. Grades of students will be stored through database for each faculty and it </w:t>
       </w:r>
       <w:r>
         <w:rPr>
@@ -2743,16 +2698,7 @@
           <w:sz w:val="22"/>
           <w:szCs w:val="22"/>
         </w:rPr>
-        <w:t xml:space="preserve"> data and admins data in databas</w:t>
-      </w:r>
-      <w:r>
-        <w:rPr>
-          <w:rFonts w:ascii="Arial" w:eastAsia="Arial" w:hAnsi="Arial" w:cs="Arial"/>
-          <w:i/>
-          <w:sz w:val="22"/>
-          <w:szCs w:val="22"/>
-        </w:rPr>
-        <w:t>e for each faculty</w:t>
+        <w:t xml:space="preserve"> data and admins data in database for each faculty</w:t>
       </w:r>
     </w:p>
     <w:p>
@@ -2920,16 +2866,7 @@
           <w:sz w:val="22"/>
           <w:szCs w:val="22"/>
         </w:rPr>
-        <w:t>S</w:t>
-      </w:r>
-      <w:r>
-        <w:rPr>
-          <w:rFonts w:ascii="Arial" w:eastAsia="Arial" w:hAnsi="Arial" w:cs="Arial"/>
-          <w:i/>
-          <w:sz w:val="22"/>
-          <w:szCs w:val="22"/>
-        </w:rPr>
-        <w:t>tudent is the targeted user for that web app he will access the site through login page and his own grades are stored in a private database.</w:t>
+        <w:t>Student is the targeted user for that web app he will access the site through login page and his own grades are stored in a private database.</w:t>
       </w:r>
     </w:p>
     <w:p>
@@ -3171,16 +3108,7 @@
           <w:sz w:val="22"/>
           <w:szCs w:val="22"/>
         </w:rPr>
-        <w:t xml:space="preserve">Each student has his own grades that are the only factor that make him join the chosen </w:t>
-      </w:r>
-      <w:r>
-        <w:rPr>
-          <w:rFonts w:ascii="Arial" w:eastAsia="Arial" w:hAnsi="Arial" w:cs="Arial"/>
-          <w:i/>
-          <w:sz w:val="22"/>
-          <w:szCs w:val="22"/>
-        </w:rPr>
-        <w:t>departments.</w:t>
+        <w:t>Each student has his own grades that are the only factor that make him join the chosen departments.</w:t>
       </w:r>
     </w:p>
     <w:p>
@@ -3418,16 +3346,7 @@
           <w:sz w:val="22"/>
           <w:szCs w:val="22"/>
         </w:rPr>
-        <w:t>Specify a period for students to enter</w:t>
-      </w:r>
-      <w:r>
-        <w:rPr>
-          <w:rFonts w:ascii="Arial" w:eastAsia="Arial" w:hAnsi="Arial" w:cs="Arial"/>
-          <w:i/>
-          <w:sz w:val="22"/>
-          <w:szCs w:val="22"/>
-        </w:rPr>
-        <w:t xml:space="preserve"> their choices.</w:t>
+        <w:t>Specify a period for students to enter their choices.</w:t>
       </w:r>
     </w:p>
     <w:p>
@@ -3886,16 +3805,7 @@
           <w:sz w:val="22"/>
           <w:szCs w:val="22"/>
         </w:rPr>
-        <w:t>a password will be provided for student so he can access the site and change</w:t>
-      </w:r>
-      <w:r>
-        <w:rPr>
-          <w:rFonts w:ascii="Arial" w:eastAsia="Arial" w:hAnsi="Arial" w:cs="Arial"/>
-          <w:i/>
-          <w:sz w:val="22"/>
-          <w:szCs w:val="22"/>
-        </w:rPr>
-        <w:t xml:space="preserve"> his wishes</w:t>
+        <w:t>a password will be provided for student so he can access the site and change his wishes</w:t>
       </w:r>
     </w:p>
     <w:p>
@@ -4292,16 +4202,7 @@
           <w:sz w:val="22"/>
           <w:szCs w:val="22"/>
         </w:rPr>
-        <w:t>for admin there will be a document explaining the how to manage department -add/edit/delete- how to add student from excel datasheet and r</w:t>
-      </w:r>
-      <w:r>
-        <w:rPr>
-          <w:rFonts w:ascii="Arial" w:eastAsia="Arial" w:hAnsi="Arial" w:cs="Arial"/>
-          <w:i/>
-          <w:sz w:val="22"/>
-          <w:szCs w:val="22"/>
-        </w:rPr>
-        <w:t>equired format of sheet with example of required tested sheet</w:t>
+        <w:t>for admin there will be a document explaining the how to manage department -add/edit/delete- how to add student from excel datasheet and required format of sheet with example of required tested sheet</w:t>
       </w:r>
     </w:p>
     <w:p>
@@ -4508,10 +4409,7 @@
       <w:bookmarkStart w:id="94" w:name="_7kl5wxohfz6o" w:colFirst="0" w:colLast="0"/>
       <w:bookmarkEnd w:id="94"/>
       <w:r>
-        <w:t>External</w:t>
-      </w:r>
-      <w:r>
-        <w:t xml:space="preserve"> Interface Requirements</w:t>
+        <w:t>External Interface Requirements</w:t>
       </w:r>
     </w:p>
     <w:p>
@@ -4546,16 +4444,7 @@
           <w:sz w:val="22"/>
           <w:szCs w:val="22"/>
         </w:rPr>
-        <w:t>When A Registered User, as an unregistered user will see an error message i</w:t>
-      </w:r>
-      <w:r>
-        <w:rPr>
-          <w:rFonts w:ascii="Arial" w:eastAsia="Arial" w:hAnsi="Arial" w:cs="Arial"/>
-          <w:i/>
-          <w:sz w:val="22"/>
-          <w:szCs w:val="22"/>
-        </w:rPr>
-        <w:t xml:space="preserve">f they haven't for wrong data, Opens </w:t>
+        <w:t xml:space="preserve">When A Registered User, as an unregistered user will see an error message if they haven't for wrong data, Opens </w:t>
       </w:r>
       <w:r>
         <w:rPr>
@@ -4717,16 +4606,7 @@
           <w:sz w:val="22"/>
           <w:szCs w:val="22"/>
         </w:rPr>
-        <w:t xml:space="preserve"> First-Time User. After That</w:t>
-      </w:r>
-      <w:r>
-        <w:rPr>
-          <w:rFonts w:ascii="Arial" w:eastAsia="Arial" w:hAnsi="Arial" w:cs="Arial"/>
-          <w:i/>
-          <w:sz w:val="22"/>
-          <w:szCs w:val="22"/>
-        </w:rPr>
-        <w:t xml:space="preserve">, The User Can Choose Departments, </w:t>
+        <w:t xml:space="preserve"> First-Time User. After That, The User Can Choose Departments, </w:t>
       </w:r>
       <w:r>
         <w:rPr>
@@ -6317,100 +6197,50 @@
         </w:rPr>
         <w:t xml:space="preserve">ability to choose specific requirement for department </w:t>
       </w:r>
-    </w:p>
-    <w:p>
-      <w:pPr>
-        <w:numPr>
-          <w:ilvl w:val="1"/>
-          <w:numId w:val="23"/>
-        </w:numPr>
-        <w:pBdr>
-          <w:top w:val="nil"/>
-          <w:left w:val="nil"/>
-          <w:bottom w:val="nil"/>
-          <w:right w:val="nil"/>
-          <w:between w:val="nil"/>
-        </w:pBdr>
-        <w:contextualSpacing/>
-        <w:rPr>
-          <w:rFonts w:ascii="Arial" w:eastAsia="Arial" w:hAnsi="Arial" w:cs="Arial"/>
-          <w:i/>
-          <w:sz w:val="22"/>
-          <w:szCs w:val="22"/>
-        </w:rPr>
-      </w:pPr>
       <w:bookmarkStart w:id="136" w:name="_btjyd0n9rw37" w:colFirst="0" w:colLast="0"/>
+      <w:bookmarkStart w:id="137" w:name="_GoBack"/>
       <w:bookmarkEnd w:id="136"/>
-      <w:r>
-        <w:rPr>
-          <w:rFonts w:ascii="Arial" w:eastAsia="Arial" w:hAnsi="Arial" w:cs="Arial"/>
-          <w:i/>
-          <w:sz w:val="22"/>
-          <w:szCs w:val="22"/>
-        </w:rPr>
-        <w:t xml:space="preserve">** </w:t>
-      </w:r>
-      <w:r>
-        <w:rPr>
-          <w:rFonts w:ascii="Arial" w:eastAsia="Arial" w:hAnsi="Arial" w:cs="Arial"/>
-          <w:i/>
-          <w:sz w:val="22"/>
-          <w:szCs w:val="22"/>
-        </w:rPr>
-        <w:t>UI</w:t>
-      </w:r>
-      <w:r>
-        <w:rPr>
-          <w:rFonts w:ascii="Arial" w:eastAsia="Arial" w:hAnsi="Arial" w:cs="Arial"/>
-          <w:i/>
-          <w:sz w:val="22"/>
-          <w:szCs w:val="22"/>
-        </w:rPr>
-        <w:t xml:space="preserve"> for specific requirement will be updated</w:t>
-      </w:r>
-    </w:p>
-    <w:p>
-      <w:pPr>
-        <w:pBdr>
-          <w:top w:val="nil"/>
-          <w:left w:val="nil"/>
-          <w:bottom w:val="nil"/>
-          <w:right w:val="nil"/>
-          <w:between w:val="nil"/>
-        </w:pBdr>
-        <w:rPr>
-          <w:rFonts w:ascii="Arial" w:eastAsia="Arial" w:hAnsi="Arial" w:cs="Arial"/>
-          <w:i/>
-          <w:sz w:val="22"/>
-          <w:szCs w:val="22"/>
-        </w:rPr>
-      </w:pPr>
-      <w:bookmarkStart w:id="137" w:name="_ebs0ooa012tq" w:colFirst="0" w:colLast="0"/>
       <w:bookmarkEnd w:id="137"/>
-      <w:r>
-        <w:rPr>
-          <w:rFonts w:ascii="Arial" w:eastAsia="Arial" w:hAnsi="Arial" w:cs="Arial"/>
-          <w:i/>
+    </w:p>
+    <w:p>
+      <w:pPr>
+        <w:pBdr>
+          <w:top w:val="nil"/>
+          <w:left w:val="nil"/>
+          <w:bottom w:val="nil"/>
+          <w:right w:val="nil"/>
+          <w:between w:val="nil"/>
+        </w:pBdr>
+        <w:rPr>
+          <w:rFonts w:ascii="Arial" w:eastAsia="Arial" w:hAnsi="Arial" w:cs="Arial"/>
+          <w:i/>
+          <w:sz w:val="22"/>
+          <w:szCs w:val="22"/>
+        </w:rPr>
+      </w:pPr>
+      <w:bookmarkStart w:id="138" w:name="_ebs0ooa012tq" w:colFirst="0" w:colLast="0"/>
+      <w:bookmarkEnd w:id="138"/>
+      <w:r>
+        <w:rPr>
           <w:noProof/>
-          <w:sz w:val="22"/>
-          <w:szCs w:val="22"/>
         </w:rPr>
         <w:drawing>
-          <wp:inline distT="114300" distB="114300" distL="114300" distR="114300">
-            <wp:extent cx="5943600" cy="3543300"/>
+          <wp:inline distT="0" distB="0" distL="0" distR="0" wp14:anchorId="41365407" wp14:editId="5C425DCB">
+            <wp:extent cx="5753100" cy="3524250"/>
             <wp:effectExtent l="0" t="0" r="0" b="0"/>
-            <wp:docPr id="5" name="image3.png"/>
-            <wp:cNvGraphicFramePr/>
+            <wp:docPr id="13" name="Picture 13"/>
+            <wp:cNvGraphicFramePr>
+              <a:graphicFrameLocks xmlns:a="http://schemas.openxmlformats.org/drawingml/2006/main" noChangeAspect="1"/>
+            </wp:cNvGraphicFramePr>
             <a:graphic xmlns:a="http://schemas.openxmlformats.org/drawingml/2006/main">
               <a:graphicData uri="http://schemas.openxmlformats.org/drawingml/2006/picture">
                 <pic:pic xmlns:pic="http://schemas.openxmlformats.org/drawingml/2006/picture">
                   <pic:nvPicPr>
-                    <pic:cNvPr id="0" name="image3.png"/>
-                    <pic:cNvPicPr preferRelativeResize="0"/>
+                    <pic:cNvPr id="1" name=""/>
+                    <pic:cNvPicPr/>
                   </pic:nvPicPr>
                   <pic:blipFill>
                     <a:blip r:embed="rId13"/>
-                    <a:srcRect/>
                     <a:stretch>
                       <a:fillRect/>
                     </a:stretch>
@@ -6418,12 +6248,11 @@
                   <pic:spPr>
                     <a:xfrm>
                       <a:off x="0" y="0"/>
-                      <a:ext cx="5943600" cy="3543300"/>
+                      <a:ext cx="5761220" cy="3529224"/>
                     </a:xfrm>
                     <a:prstGeom prst="rect">
                       <a:avLst/>
                     </a:prstGeom>
-                    <a:ln/>
                   </pic:spPr>
                 </pic:pic>
               </a:graphicData>
@@ -6453,8 +6282,8 @@
           <w:szCs w:val="22"/>
         </w:rPr>
       </w:pPr>
-      <w:bookmarkStart w:id="138" w:name="_jycloyj0cwah" w:colFirst="0" w:colLast="0"/>
-      <w:bookmarkEnd w:id="138"/>
+      <w:bookmarkStart w:id="139" w:name="_jycloyj0cwah" w:colFirst="0" w:colLast="0"/>
+      <w:bookmarkEnd w:id="139"/>
       <w:r>
         <w:rPr>
           <w:rFonts w:ascii="Arial" w:eastAsia="Arial" w:hAnsi="Arial" w:cs="Arial"/>
@@ -6486,8 +6315,8 @@
           <w:szCs w:val="22"/>
         </w:rPr>
       </w:pPr>
-      <w:bookmarkStart w:id="139" w:name="_oozv8fvjlyvs" w:colFirst="0" w:colLast="0"/>
-      <w:bookmarkEnd w:id="139"/>
+      <w:bookmarkStart w:id="140" w:name="_oozv8fvjlyvs" w:colFirst="0" w:colLast="0"/>
+      <w:bookmarkEnd w:id="140"/>
       <w:r>
         <w:rPr>
           <w:rFonts w:ascii="Arial" w:eastAsia="Arial" w:hAnsi="Arial" w:cs="Arial"/>
@@ -6519,8 +6348,8 @@
           <w:szCs w:val="22"/>
         </w:rPr>
       </w:pPr>
-      <w:bookmarkStart w:id="140" w:name="_txo4gsntuibd" w:colFirst="0" w:colLast="0"/>
-      <w:bookmarkEnd w:id="140"/>
+      <w:bookmarkStart w:id="141" w:name="_txo4gsntuibd" w:colFirst="0" w:colLast="0"/>
+      <w:bookmarkEnd w:id="141"/>
       <w:r>
         <w:rPr>
           <w:rFonts w:ascii="Arial" w:eastAsia="Arial" w:hAnsi="Arial" w:cs="Arial"/>
@@ -6547,27 +6376,27 @@
           <w:szCs w:val="22"/>
         </w:rPr>
       </w:pPr>
-      <w:bookmarkStart w:id="141" w:name="_pdyjt0i2kga8" w:colFirst="0" w:colLast="0"/>
-      <w:bookmarkEnd w:id="141"/>
-    </w:p>
-    <w:p>
-      <w:pPr>
-        <w:pBdr>
-          <w:top w:val="nil"/>
-          <w:left w:val="nil"/>
-          <w:bottom w:val="nil"/>
-          <w:right w:val="nil"/>
-          <w:between w:val="nil"/>
-        </w:pBdr>
-        <w:rPr>
-          <w:rFonts w:ascii="Arial" w:eastAsia="Arial" w:hAnsi="Arial" w:cs="Arial"/>
-          <w:i/>
-          <w:sz w:val="22"/>
-          <w:szCs w:val="22"/>
-        </w:rPr>
-      </w:pPr>
-      <w:bookmarkStart w:id="142" w:name="_mv5yxqpztn4k" w:colFirst="0" w:colLast="0"/>
+      <w:bookmarkStart w:id="142" w:name="_pdyjt0i2kga8" w:colFirst="0" w:colLast="0"/>
       <w:bookmarkEnd w:id="142"/>
+    </w:p>
+    <w:p>
+      <w:pPr>
+        <w:pBdr>
+          <w:top w:val="nil"/>
+          <w:left w:val="nil"/>
+          <w:bottom w:val="nil"/>
+          <w:right w:val="nil"/>
+          <w:between w:val="nil"/>
+        </w:pBdr>
+        <w:rPr>
+          <w:rFonts w:ascii="Arial" w:eastAsia="Arial" w:hAnsi="Arial" w:cs="Arial"/>
+          <w:i/>
+          <w:sz w:val="22"/>
+          <w:szCs w:val="22"/>
+        </w:rPr>
+      </w:pPr>
+      <w:bookmarkStart w:id="143" w:name="_mv5yxqpztn4k" w:colFirst="0" w:colLast="0"/>
+      <w:bookmarkEnd w:id="143"/>
       <w:r>
         <w:rPr>
           <w:rFonts w:ascii="Arial" w:eastAsia="Arial" w:hAnsi="Arial" w:cs="Arial"/>
@@ -6576,6 +6405,7 @@
           <w:sz w:val="22"/>
           <w:szCs w:val="22"/>
         </w:rPr>
+        <w:lastRenderedPageBreak/>
         <w:drawing>
           <wp:inline distT="114300" distB="114300" distL="114300" distR="114300">
             <wp:extent cx="5943600" cy="2857500"/>
@@ -6629,8 +6459,8 @@
           <w:szCs w:val="22"/>
         </w:rPr>
       </w:pPr>
-      <w:bookmarkStart w:id="143" w:name="_bftqpd1r9q07" w:colFirst="0" w:colLast="0"/>
-      <w:bookmarkEnd w:id="143"/>
+      <w:bookmarkStart w:id="144" w:name="_bftqpd1r9q07" w:colFirst="0" w:colLast="0"/>
+      <w:bookmarkEnd w:id="144"/>
       <w:r>
         <w:rPr>
           <w:rFonts w:ascii="Arial" w:eastAsia="Arial" w:hAnsi="Arial" w:cs="Arial"/>
@@ -6693,8 +6523,8 @@
           <w:szCs w:val="22"/>
         </w:rPr>
       </w:pPr>
-      <w:bookmarkStart w:id="144" w:name="_e1h332trhtwi" w:colFirst="0" w:colLast="0"/>
-      <w:bookmarkEnd w:id="144"/>
+      <w:bookmarkStart w:id="145" w:name="_e1h332trhtwi" w:colFirst="0" w:colLast="0"/>
+      <w:bookmarkEnd w:id="145"/>
     </w:p>
     <w:p>
       <w:pPr>
@@ -6717,8 +6547,8 @@
           <w:szCs w:val="22"/>
         </w:rPr>
       </w:pPr>
-      <w:bookmarkStart w:id="145" w:name="_m2zgql88r1qg" w:colFirst="0" w:colLast="0"/>
-      <w:bookmarkEnd w:id="145"/>
+      <w:bookmarkStart w:id="146" w:name="_m2zgql88r1qg" w:colFirst="0" w:colLast="0"/>
+      <w:bookmarkEnd w:id="146"/>
       <w:r>
         <w:rPr>
           <w:rFonts w:ascii="Arial" w:eastAsia="Arial" w:hAnsi="Arial" w:cs="Arial"/>
@@ -6750,8 +6580,8 @@
           <w:szCs w:val="22"/>
         </w:rPr>
       </w:pPr>
-      <w:bookmarkStart w:id="146" w:name="_swzgtw6uh25m" w:colFirst="0" w:colLast="0"/>
-      <w:bookmarkEnd w:id="146"/>
+      <w:bookmarkStart w:id="147" w:name="_swzgtw6uh25m" w:colFirst="0" w:colLast="0"/>
+      <w:bookmarkEnd w:id="147"/>
       <w:r>
         <w:rPr>
           <w:rFonts w:ascii="Arial" w:eastAsia="Arial" w:hAnsi="Arial" w:cs="Arial"/>
@@ -6778,8 +6608,8 @@
           <w:szCs w:val="22"/>
         </w:rPr>
       </w:pPr>
-      <w:bookmarkStart w:id="147" w:name="_ooqhy72lxdpr" w:colFirst="0" w:colLast="0"/>
-      <w:bookmarkEnd w:id="147"/>
+      <w:bookmarkStart w:id="148" w:name="_ooqhy72lxdpr" w:colFirst="0" w:colLast="0"/>
+      <w:bookmarkEnd w:id="148"/>
       <w:r>
         <w:rPr>
           <w:rFonts w:ascii="Arial" w:eastAsia="Arial" w:hAnsi="Arial" w:cs="Arial"/>
@@ -6824,27 +6654,27 @@
           <w:szCs w:val="22"/>
         </w:rPr>
       </w:pPr>
-      <w:bookmarkStart w:id="148" w:name="_v1wjf0ed2tbk" w:colFirst="0" w:colLast="0"/>
-      <w:bookmarkEnd w:id="148"/>
-    </w:p>
-    <w:p>
-      <w:pPr>
-        <w:pBdr>
-          <w:top w:val="nil"/>
-          <w:left w:val="nil"/>
-          <w:bottom w:val="nil"/>
-          <w:right w:val="nil"/>
-          <w:between w:val="nil"/>
-        </w:pBdr>
-        <w:rPr>
-          <w:rFonts w:ascii="Arial" w:eastAsia="Arial" w:hAnsi="Arial" w:cs="Arial"/>
-          <w:i/>
-          <w:sz w:val="22"/>
-          <w:szCs w:val="22"/>
-        </w:rPr>
-      </w:pPr>
-      <w:bookmarkStart w:id="149" w:name="_54f40gyqunvc" w:colFirst="0" w:colLast="0"/>
+      <w:bookmarkStart w:id="149" w:name="_v1wjf0ed2tbk" w:colFirst="0" w:colLast="0"/>
       <w:bookmarkEnd w:id="149"/>
+    </w:p>
+    <w:p>
+      <w:pPr>
+        <w:pBdr>
+          <w:top w:val="nil"/>
+          <w:left w:val="nil"/>
+          <w:bottom w:val="nil"/>
+          <w:right w:val="nil"/>
+          <w:between w:val="nil"/>
+        </w:pBdr>
+        <w:rPr>
+          <w:rFonts w:ascii="Arial" w:eastAsia="Arial" w:hAnsi="Arial" w:cs="Arial"/>
+          <w:i/>
+          <w:sz w:val="22"/>
+          <w:szCs w:val="22"/>
+        </w:rPr>
+      </w:pPr>
+      <w:bookmarkStart w:id="150" w:name="_54f40gyqunvc" w:colFirst="0" w:colLast="0"/>
+      <w:bookmarkEnd w:id="150"/>
       <w:r>
         <w:rPr>
           <w:rFonts w:ascii="Arial" w:eastAsia="Arial" w:hAnsi="Arial" w:cs="Arial"/>
@@ -6876,8 +6706,8 @@
           <w:szCs w:val="22"/>
         </w:rPr>
       </w:pPr>
-      <w:bookmarkStart w:id="150" w:name="_jw9yxrs07t6l" w:colFirst="0" w:colLast="0"/>
-      <w:bookmarkEnd w:id="150"/>
+      <w:bookmarkStart w:id="151" w:name="_jw9yxrs07t6l" w:colFirst="0" w:colLast="0"/>
+      <w:bookmarkEnd w:id="151"/>
       <w:r>
         <w:rPr>
           <w:rFonts w:ascii="Arial" w:eastAsia="Arial" w:hAnsi="Arial" w:cs="Arial"/>
@@ -6909,8 +6739,8 @@
           <w:szCs w:val="22"/>
         </w:rPr>
       </w:pPr>
-      <w:bookmarkStart w:id="151" w:name="_a5z1zkp88o8d" w:colFirst="0" w:colLast="0"/>
-      <w:bookmarkEnd w:id="151"/>
+      <w:bookmarkStart w:id="152" w:name="_a5z1zkp88o8d" w:colFirst="0" w:colLast="0"/>
+      <w:bookmarkEnd w:id="152"/>
       <w:r>
         <w:rPr>
           <w:rFonts w:ascii="Arial" w:eastAsia="Arial" w:hAnsi="Arial" w:cs="Arial"/>
@@ -6942,8 +6772,8 @@
           <w:szCs w:val="22"/>
         </w:rPr>
       </w:pPr>
-      <w:bookmarkStart w:id="152" w:name="_clvomqfjjl0v" w:colFirst="0" w:colLast="0"/>
-      <w:bookmarkEnd w:id="152"/>
+      <w:bookmarkStart w:id="153" w:name="_clvomqfjjl0v" w:colFirst="0" w:colLast="0"/>
+      <w:bookmarkEnd w:id="153"/>
       <w:r>
         <w:rPr>
           <w:rFonts w:ascii="Arial" w:eastAsia="Arial" w:hAnsi="Arial" w:cs="Arial"/>
@@ -6970,8 +6800,8 @@
           <w:szCs w:val="22"/>
         </w:rPr>
       </w:pPr>
-      <w:bookmarkStart w:id="153" w:name="_ynso6uqosf5p" w:colFirst="0" w:colLast="0"/>
-      <w:bookmarkEnd w:id="153"/>
+      <w:bookmarkStart w:id="154" w:name="_ynso6uqosf5p" w:colFirst="0" w:colLast="0"/>
+      <w:bookmarkEnd w:id="154"/>
       <w:r>
         <w:rPr>
           <w:rFonts w:ascii="Arial" w:eastAsia="Arial" w:hAnsi="Arial" w:cs="Arial"/>
@@ -6998,8 +6828,8 @@
           <w:szCs w:val="22"/>
         </w:rPr>
       </w:pPr>
-      <w:bookmarkStart w:id="154" w:name="_gaexdj2hhvgw" w:colFirst="0" w:colLast="0"/>
-      <w:bookmarkEnd w:id="154"/>
+      <w:bookmarkStart w:id="155" w:name="_gaexdj2hhvgw" w:colFirst="0" w:colLast="0"/>
+      <w:bookmarkEnd w:id="155"/>
       <w:r>
         <w:rPr>
           <w:rFonts w:ascii="Arial" w:eastAsia="Arial" w:hAnsi="Arial" w:cs="Arial"/>
@@ -7026,27 +6856,27 @@
           <w:szCs w:val="22"/>
         </w:rPr>
       </w:pPr>
-      <w:bookmarkStart w:id="155" w:name="_sbvogung0vuf" w:colFirst="0" w:colLast="0"/>
-      <w:bookmarkEnd w:id="155"/>
-    </w:p>
-    <w:p>
-      <w:pPr>
-        <w:pBdr>
-          <w:top w:val="nil"/>
-          <w:left w:val="nil"/>
-          <w:bottom w:val="nil"/>
-          <w:right w:val="nil"/>
-          <w:between w:val="nil"/>
-        </w:pBdr>
-        <w:rPr>
-          <w:rFonts w:ascii="Arial" w:eastAsia="Arial" w:hAnsi="Arial" w:cs="Arial"/>
-          <w:i/>
-          <w:sz w:val="22"/>
-          <w:szCs w:val="22"/>
-        </w:rPr>
-      </w:pPr>
-      <w:bookmarkStart w:id="156" w:name="_51u3l4a9wszr" w:colFirst="0" w:colLast="0"/>
+      <w:bookmarkStart w:id="156" w:name="_sbvogung0vuf" w:colFirst="0" w:colLast="0"/>
       <w:bookmarkEnd w:id="156"/>
+    </w:p>
+    <w:p>
+      <w:pPr>
+        <w:pBdr>
+          <w:top w:val="nil"/>
+          <w:left w:val="nil"/>
+          <w:bottom w:val="nil"/>
+          <w:right w:val="nil"/>
+          <w:between w:val="nil"/>
+        </w:pBdr>
+        <w:rPr>
+          <w:rFonts w:ascii="Arial" w:eastAsia="Arial" w:hAnsi="Arial" w:cs="Arial"/>
+          <w:i/>
+          <w:sz w:val="22"/>
+          <w:szCs w:val="22"/>
+        </w:rPr>
+      </w:pPr>
+      <w:bookmarkStart w:id="157" w:name="_51u3l4a9wszr" w:colFirst="0" w:colLast="0"/>
+      <w:bookmarkEnd w:id="157"/>
       <w:r>
         <w:rPr>
           <w:rFonts w:ascii="Arial" w:eastAsia="Arial" w:hAnsi="Arial" w:cs="Arial"/>
@@ -7087,8 +6917,8 @@
           <w:szCs w:val="22"/>
         </w:rPr>
       </w:pPr>
-      <w:bookmarkStart w:id="157" w:name="_xmqdz3vdsl8t" w:colFirst="0" w:colLast="0"/>
-      <w:bookmarkEnd w:id="157"/>
+      <w:bookmarkStart w:id="158" w:name="_xmqdz3vdsl8t" w:colFirst="0" w:colLast="0"/>
+      <w:bookmarkEnd w:id="158"/>
       <w:r>
         <w:rPr>
           <w:rFonts w:ascii="Arial" w:eastAsia="Arial" w:hAnsi="Arial" w:cs="Arial"/>
@@ -7107,8 +6937,6 @@
         </w:rPr>
         <w:t>unavailable</w:t>
       </w:r>
-      <w:bookmarkStart w:id="158" w:name="_GoBack"/>
-      <w:bookmarkEnd w:id="158"/>
       <w:r>
         <w:rPr>
           <w:rFonts w:ascii="Arial" w:eastAsia="Arial" w:hAnsi="Arial" w:cs="Arial"/>
@@ -7448,10 +7276,7 @@
       <w:bookmarkStart w:id="166" w:name="_2bn6wsx" w:colFirst="0" w:colLast="0"/>
       <w:bookmarkEnd w:id="166"/>
       <w:r>
-        <w:t xml:space="preserve">Performance </w:t>
-      </w:r>
-      <w:r>
-        <w:t>Requirements</w:t>
+        <w:t>Performance Requirements</w:t>
       </w:r>
     </w:p>
     <w:p>
@@ -8039,16 +7864,7 @@
           <w:szCs w:val="22"/>
         </w:rPr>
         <w:tab/>
-        <w:t>passwords will be generated randomly and send by mail to students [to be determined] and student have same logi</w:t>
-      </w:r>
-      <w:r>
-        <w:rPr>
-          <w:rFonts w:ascii="Arial" w:eastAsia="Arial" w:hAnsi="Arial" w:cs="Arial"/>
-          <w:i/>
-          <w:sz w:val="22"/>
-          <w:szCs w:val="22"/>
-        </w:rPr>
-        <w:t xml:space="preserve">n in interface with ability to change password by faculty admin only </w:t>
+        <w:t xml:space="preserve">passwords will be generated randomly and send by mail to students [to be determined] and student have same login in interface with ability to change password by faculty admin only </w:t>
       </w:r>
       <w:r>
         <w:br w:type="page"/>
@@ -9006,16 +8822,7 @@
                 <w:szCs w:val="22"/>
                 <w:rtl/>
               </w:rPr>
-              <w:t xml:space="preserve">حسين مصطفى </w:t>
-            </w:r>
-            <w:r>
-              <w:rPr>
-                <w:rFonts w:ascii="Calibri" w:eastAsia="Calibri" w:hAnsi="Calibri" w:cs="Calibri"/>
-                <w:sz w:val="22"/>
-                <w:szCs w:val="22"/>
-                <w:rtl/>
-              </w:rPr>
-              <w:t>سعيد الخولى</w:t>
+              <w:t>حسين مصطفى سعيد الخولى</w:t>
             </w:r>
           </w:p>
         </w:tc>
@@ -9860,7 +9667,7 @@
         <w:sz w:val="20"/>
         <w:szCs w:val="20"/>
       </w:rPr>
-      <w:t>16</w:t>
+      <w:t>11</w:t>
     </w:r>
     <w:r>
       <w:rPr>

--- a/srs/srs-department coordinator.docx
+++ b/srs/srs-department coordinator.docx
@@ -6198,28 +6198,26 @@
         <w:t xml:space="preserve">ability to choose specific requirement for department </w:t>
       </w:r>
       <w:bookmarkStart w:id="136" w:name="_btjyd0n9rw37" w:colFirst="0" w:colLast="0"/>
-      <w:bookmarkStart w:id="137" w:name="_GoBack"/>
       <w:bookmarkEnd w:id="136"/>
+    </w:p>
+    <w:p>
+      <w:pPr>
+        <w:pBdr>
+          <w:top w:val="nil"/>
+          <w:left w:val="nil"/>
+          <w:bottom w:val="nil"/>
+          <w:right w:val="nil"/>
+          <w:between w:val="nil"/>
+        </w:pBdr>
+        <w:rPr>
+          <w:rFonts w:ascii="Arial" w:eastAsia="Arial" w:hAnsi="Arial" w:cs="Arial"/>
+          <w:i/>
+          <w:sz w:val="22"/>
+          <w:szCs w:val="22"/>
+        </w:rPr>
+      </w:pPr>
+      <w:bookmarkStart w:id="137" w:name="_ebs0ooa012tq" w:colFirst="0" w:colLast="0"/>
       <w:bookmarkEnd w:id="137"/>
-    </w:p>
-    <w:p>
-      <w:pPr>
-        <w:pBdr>
-          <w:top w:val="nil"/>
-          <w:left w:val="nil"/>
-          <w:bottom w:val="nil"/>
-          <w:right w:val="nil"/>
-          <w:between w:val="nil"/>
-        </w:pBdr>
-        <w:rPr>
-          <w:rFonts w:ascii="Arial" w:eastAsia="Arial" w:hAnsi="Arial" w:cs="Arial"/>
-          <w:i/>
-          <w:sz w:val="22"/>
-          <w:szCs w:val="22"/>
-        </w:rPr>
-      </w:pPr>
-      <w:bookmarkStart w:id="138" w:name="_ebs0ooa012tq" w:colFirst="0" w:colLast="0"/>
-      <w:bookmarkEnd w:id="138"/>
       <w:r>
         <w:rPr>
           <w:noProof/>
@@ -6282,8 +6280,8 @@
           <w:szCs w:val="22"/>
         </w:rPr>
       </w:pPr>
-      <w:bookmarkStart w:id="139" w:name="_jycloyj0cwah" w:colFirst="0" w:colLast="0"/>
-      <w:bookmarkEnd w:id="139"/>
+      <w:bookmarkStart w:id="138" w:name="_jycloyj0cwah" w:colFirst="0" w:colLast="0"/>
+      <w:bookmarkEnd w:id="138"/>
       <w:r>
         <w:rPr>
           <w:rFonts w:ascii="Arial" w:eastAsia="Arial" w:hAnsi="Arial" w:cs="Arial"/>
@@ -6315,8 +6313,8 @@
           <w:szCs w:val="22"/>
         </w:rPr>
       </w:pPr>
-      <w:bookmarkStart w:id="140" w:name="_oozv8fvjlyvs" w:colFirst="0" w:colLast="0"/>
-      <w:bookmarkEnd w:id="140"/>
+      <w:bookmarkStart w:id="139" w:name="_oozv8fvjlyvs" w:colFirst="0" w:colLast="0"/>
+      <w:bookmarkEnd w:id="139"/>
       <w:r>
         <w:rPr>
           <w:rFonts w:ascii="Arial" w:eastAsia="Arial" w:hAnsi="Arial" w:cs="Arial"/>
@@ -6348,55 +6346,55 @@
           <w:szCs w:val="22"/>
         </w:rPr>
       </w:pPr>
-      <w:bookmarkStart w:id="141" w:name="_txo4gsntuibd" w:colFirst="0" w:colLast="0"/>
+      <w:bookmarkStart w:id="140" w:name="_txo4gsntuibd" w:colFirst="0" w:colLast="0"/>
+      <w:bookmarkEnd w:id="140"/>
+      <w:r>
+        <w:rPr>
+          <w:rFonts w:ascii="Arial" w:eastAsia="Arial" w:hAnsi="Arial" w:cs="Arial"/>
+          <w:i/>
+          <w:sz w:val="22"/>
+          <w:szCs w:val="22"/>
+        </w:rPr>
+        <w:t>or from database</w:t>
+      </w:r>
+    </w:p>
+    <w:p>
+      <w:pPr>
+        <w:pBdr>
+          <w:top w:val="nil"/>
+          <w:left w:val="nil"/>
+          <w:bottom w:val="nil"/>
+          <w:right w:val="nil"/>
+          <w:between w:val="nil"/>
+        </w:pBdr>
+        <w:rPr>
+          <w:rFonts w:ascii="Arial" w:eastAsia="Arial" w:hAnsi="Arial" w:cs="Arial"/>
+          <w:i/>
+          <w:sz w:val="22"/>
+          <w:szCs w:val="22"/>
+        </w:rPr>
+      </w:pPr>
+      <w:bookmarkStart w:id="141" w:name="_pdyjt0i2kga8" w:colFirst="0" w:colLast="0"/>
       <w:bookmarkEnd w:id="141"/>
-      <w:r>
-        <w:rPr>
-          <w:rFonts w:ascii="Arial" w:eastAsia="Arial" w:hAnsi="Arial" w:cs="Arial"/>
-          <w:i/>
-          <w:sz w:val="22"/>
-          <w:szCs w:val="22"/>
-        </w:rPr>
-        <w:t>or from database</w:t>
-      </w:r>
-    </w:p>
-    <w:p>
-      <w:pPr>
-        <w:pBdr>
-          <w:top w:val="nil"/>
-          <w:left w:val="nil"/>
-          <w:bottom w:val="nil"/>
-          <w:right w:val="nil"/>
-          <w:between w:val="nil"/>
-        </w:pBdr>
-        <w:rPr>
-          <w:rFonts w:ascii="Arial" w:eastAsia="Arial" w:hAnsi="Arial" w:cs="Arial"/>
-          <w:i/>
-          <w:sz w:val="22"/>
-          <w:szCs w:val="22"/>
-        </w:rPr>
-      </w:pPr>
-      <w:bookmarkStart w:id="142" w:name="_pdyjt0i2kga8" w:colFirst="0" w:colLast="0"/>
+    </w:p>
+    <w:p>
+      <w:pPr>
+        <w:pBdr>
+          <w:top w:val="nil"/>
+          <w:left w:val="nil"/>
+          <w:bottom w:val="nil"/>
+          <w:right w:val="nil"/>
+          <w:between w:val="nil"/>
+        </w:pBdr>
+        <w:rPr>
+          <w:rFonts w:ascii="Arial" w:eastAsia="Arial" w:hAnsi="Arial" w:cs="Arial"/>
+          <w:i/>
+          <w:sz w:val="22"/>
+          <w:szCs w:val="22"/>
+        </w:rPr>
+      </w:pPr>
+      <w:bookmarkStart w:id="142" w:name="_mv5yxqpztn4k" w:colFirst="0" w:colLast="0"/>
       <w:bookmarkEnd w:id="142"/>
-    </w:p>
-    <w:p>
-      <w:pPr>
-        <w:pBdr>
-          <w:top w:val="nil"/>
-          <w:left w:val="nil"/>
-          <w:bottom w:val="nil"/>
-          <w:right w:val="nil"/>
-          <w:between w:val="nil"/>
-        </w:pBdr>
-        <w:rPr>
-          <w:rFonts w:ascii="Arial" w:eastAsia="Arial" w:hAnsi="Arial" w:cs="Arial"/>
-          <w:i/>
-          <w:sz w:val="22"/>
-          <w:szCs w:val="22"/>
-        </w:rPr>
-      </w:pPr>
-      <w:bookmarkStart w:id="143" w:name="_mv5yxqpztn4k" w:colFirst="0" w:colLast="0"/>
-      <w:bookmarkEnd w:id="143"/>
       <w:r>
         <w:rPr>
           <w:rFonts w:ascii="Arial" w:eastAsia="Arial" w:hAnsi="Arial" w:cs="Arial"/>
@@ -6459,8 +6457,8 @@
           <w:szCs w:val="22"/>
         </w:rPr>
       </w:pPr>
-      <w:bookmarkStart w:id="144" w:name="_bftqpd1r9q07" w:colFirst="0" w:colLast="0"/>
-      <w:bookmarkEnd w:id="144"/>
+      <w:bookmarkStart w:id="143" w:name="_bftqpd1r9q07" w:colFirst="0" w:colLast="0"/>
+      <w:bookmarkEnd w:id="143"/>
       <w:r>
         <w:rPr>
           <w:rFonts w:ascii="Arial" w:eastAsia="Arial" w:hAnsi="Arial" w:cs="Arial"/>
@@ -6523,8 +6521,8 @@
           <w:szCs w:val="22"/>
         </w:rPr>
       </w:pPr>
-      <w:bookmarkStart w:id="145" w:name="_e1h332trhtwi" w:colFirst="0" w:colLast="0"/>
-      <w:bookmarkEnd w:id="145"/>
+      <w:bookmarkStart w:id="144" w:name="_e1h332trhtwi" w:colFirst="0" w:colLast="0"/>
+      <w:bookmarkEnd w:id="144"/>
     </w:p>
     <w:p>
       <w:pPr>
@@ -6547,8 +6545,8 @@
           <w:szCs w:val="22"/>
         </w:rPr>
       </w:pPr>
-      <w:bookmarkStart w:id="146" w:name="_m2zgql88r1qg" w:colFirst="0" w:colLast="0"/>
-      <w:bookmarkEnd w:id="146"/>
+      <w:bookmarkStart w:id="145" w:name="_m2zgql88r1qg" w:colFirst="0" w:colLast="0"/>
+      <w:bookmarkEnd w:id="145"/>
       <w:r>
         <w:rPr>
           <w:rFonts w:ascii="Arial" w:eastAsia="Arial" w:hAnsi="Arial" w:cs="Arial"/>
@@ -6580,7 +6578,35 @@
           <w:szCs w:val="22"/>
         </w:rPr>
       </w:pPr>
-      <w:bookmarkStart w:id="147" w:name="_swzgtw6uh25m" w:colFirst="0" w:colLast="0"/>
+      <w:bookmarkStart w:id="146" w:name="_swzgtw6uh25m" w:colFirst="0" w:colLast="0"/>
+      <w:bookmarkEnd w:id="146"/>
+      <w:r>
+        <w:rPr>
+          <w:rFonts w:ascii="Arial" w:eastAsia="Arial" w:hAnsi="Arial" w:cs="Arial"/>
+          <w:i/>
+          <w:sz w:val="22"/>
+          <w:szCs w:val="22"/>
+        </w:rPr>
+        <w:t>add new year with its departments</w:t>
+      </w:r>
+    </w:p>
+    <w:p>
+      <w:pPr>
+        <w:pBdr>
+          <w:top w:val="nil"/>
+          <w:left w:val="nil"/>
+          <w:bottom w:val="nil"/>
+          <w:right w:val="nil"/>
+          <w:between w:val="nil"/>
+        </w:pBdr>
+        <w:rPr>
+          <w:rFonts w:ascii="Arial" w:eastAsia="Arial" w:hAnsi="Arial" w:cs="Arial"/>
+          <w:i/>
+          <w:sz w:val="22"/>
+          <w:szCs w:val="22"/>
+        </w:rPr>
+      </w:pPr>
+      <w:bookmarkStart w:id="147" w:name="_ooqhy72lxdpr" w:colFirst="0" w:colLast="0"/>
       <w:bookmarkEnd w:id="147"/>
       <w:r>
         <w:rPr>
@@ -6589,92 +6615,64 @@
           <w:sz w:val="22"/>
           <w:szCs w:val="22"/>
         </w:rPr>
-        <w:t>add new year with its departments</w:t>
-      </w:r>
-    </w:p>
-    <w:p>
-      <w:pPr>
-        <w:pBdr>
-          <w:top w:val="nil"/>
-          <w:left w:val="nil"/>
-          <w:bottom w:val="nil"/>
-          <w:right w:val="nil"/>
-          <w:between w:val="nil"/>
-        </w:pBdr>
-        <w:rPr>
-          <w:rFonts w:ascii="Arial" w:eastAsia="Arial" w:hAnsi="Arial" w:cs="Arial"/>
-          <w:i/>
-          <w:sz w:val="22"/>
-          <w:szCs w:val="22"/>
-        </w:rPr>
-      </w:pPr>
-      <w:bookmarkStart w:id="148" w:name="_ooqhy72lxdpr" w:colFirst="0" w:colLast="0"/>
+        <w:t>[photo</w:t>
+      </w:r>
+      <w:r>
+        <w:rPr>
+          <w:rFonts w:ascii="Arial" w:eastAsia="Arial" w:hAnsi="Arial" w:cs="Arial"/>
+          <w:i/>
+          <w:sz w:val="22"/>
+          <w:szCs w:val="22"/>
+        </w:rPr>
+        <w:t>] [</w:t>
+      </w:r>
+      <w:r>
+        <w:rPr>
+          <w:rFonts w:ascii="Arial" w:eastAsia="Arial" w:hAnsi="Arial" w:cs="Arial"/>
+          <w:i/>
+          <w:sz w:val="22"/>
+          <w:szCs w:val="22"/>
+        </w:rPr>
+        <w:t>to be provided next version]</w:t>
+      </w:r>
+    </w:p>
+    <w:p>
+      <w:pPr>
+        <w:pBdr>
+          <w:top w:val="nil"/>
+          <w:left w:val="nil"/>
+          <w:bottom w:val="nil"/>
+          <w:right w:val="nil"/>
+          <w:between w:val="nil"/>
+        </w:pBdr>
+        <w:rPr>
+          <w:rFonts w:ascii="Arial" w:eastAsia="Arial" w:hAnsi="Arial" w:cs="Arial"/>
+          <w:i/>
+          <w:sz w:val="22"/>
+          <w:szCs w:val="22"/>
+        </w:rPr>
+      </w:pPr>
+      <w:bookmarkStart w:id="148" w:name="_v1wjf0ed2tbk" w:colFirst="0" w:colLast="0"/>
       <w:bookmarkEnd w:id="148"/>
-      <w:r>
-        <w:rPr>
-          <w:rFonts w:ascii="Arial" w:eastAsia="Arial" w:hAnsi="Arial" w:cs="Arial"/>
-          <w:i/>
-          <w:sz w:val="22"/>
-          <w:szCs w:val="22"/>
-        </w:rPr>
-        <w:t>[photo</w:t>
-      </w:r>
-      <w:r>
-        <w:rPr>
-          <w:rFonts w:ascii="Arial" w:eastAsia="Arial" w:hAnsi="Arial" w:cs="Arial"/>
-          <w:i/>
-          <w:sz w:val="22"/>
-          <w:szCs w:val="22"/>
-        </w:rPr>
-        <w:t>] [</w:t>
-      </w:r>
-      <w:r>
-        <w:rPr>
-          <w:rFonts w:ascii="Arial" w:eastAsia="Arial" w:hAnsi="Arial" w:cs="Arial"/>
-          <w:i/>
-          <w:sz w:val="22"/>
-          <w:szCs w:val="22"/>
-        </w:rPr>
-        <w:t>to be provided next version]</w:t>
-      </w:r>
-    </w:p>
-    <w:p>
-      <w:pPr>
-        <w:pBdr>
-          <w:top w:val="nil"/>
-          <w:left w:val="nil"/>
-          <w:bottom w:val="nil"/>
-          <w:right w:val="nil"/>
-          <w:between w:val="nil"/>
-        </w:pBdr>
-        <w:rPr>
-          <w:rFonts w:ascii="Arial" w:eastAsia="Arial" w:hAnsi="Arial" w:cs="Arial"/>
-          <w:i/>
-          <w:sz w:val="22"/>
-          <w:szCs w:val="22"/>
-        </w:rPr>
-      </w:pPr>
-      <w:bookmarkStart w:id="149" w:name="_v1wjf0ed2tbk" w:colFirst="0" w:colLast="0"/>
+    </w:p>
+    <w:p>
+      <w:pPr>
+        <w:pBdr>
+          <w:top w:val="nil"/>
+          <w:left w:val="nil"/>
+          <w:bottom w:val="nil"/>
+          <w:right w:val="nil"/>
+          <w:between w:val="nil"/>
+        </w:pBdr>
+        <w:rPr>
+          <w:rFonts w:ascii="Arial" w:eastAsia="Arial" w:hAnsi="Arial" w:cs="Arial"/>
+          <w:i/>
+          <w:sz w:val="22"/>
+          <w:szCs w:val="22"/>
+        </w:rPr>
+      </w:pPr>
+      <w:bookmarkStart w:id="149" w:name="_54f40gyqunvc" w:colFirst="0" w:colLast="0"/>
       <w:bookmarkEnd w:id="149"/>
-    </w:p>
-    <w:p>
-      <w:pPr>
-        <w:pBdr>
-          <w:top w:val="nil"/>
-          <w:left w:val="nil"/>
-          <w:bottom w:val="nil"/>
-          <w:right w:val="nil"/>
-          <w:between w:val="nil"/>
-        </w:pBdr>
-        <w:rPr>
-          <w:rFonts w:ascii="Arial" w:eastAsia="Arial" w:hAnsi="Arial" w:cs="Arial"/>
-          <w:i/>
-          <w:sz w:val="22"/>
-          <w:szCs w:val="22"/>
-        </w:rPr>
-      </w:pPr>
-      <w:bookmarkStart w:id="150" w:name="_54f40gyqunvc" w:colFirst="0" w:colLast="0"/>
-      <w:bookmarkEnd w:id="150"/>
       <w:r>
         <w:rPr>
           <w:rFonts w:ascii="Arial" w:eastAsia="Arial" w:hAnsi="Arial" w:cs="Arial"/>
@@ -6706,8 +6704,8 @@
           <w:szCs w:val="22"/>
         </w:rPr>
       </w:pPr>
-      <w:bookmarkStart w:id="151" w:name="_jw9yxrs07t6l" w:colFirst="0" w:colLast="0"/>
-      <w:bookmarkEnd w:id="151"/>
+      <w:bookmarkStart w:id="150" w:name="_jw9yxrs07t6l" w:colFirst="0" w:colLast="0"/>
+      <w:bookmarkEnd w:id="150"/>
       <w:r>
         <w:rPr>
           <w:rFonts w:ascii="Arial" w:eastAsia="Arial" w:hAnsi="Arial" w:cs="Arial"/>
@@ -6739,8 +6737,8 @@
           <w:szCs w:val="22"/>
         </w:rPr>
       </w:pPr>
-      <w:bookmarkStart w:id="152" w:name="_a5z1zkp88o8d" w:colFirst="0" w:colLast="0"/>
-      <w:bookmarkEnd w:id="152"/>
+      <w:bookmarkStart w:id="151" w:name="_a5z1zkp88o8d" w:colFirst="0" w:colLast="0"/>
+      <w:bookmarkEnd w:id="151"/>
       <w:r>
         <w:rPr>
           <w:rFonts w:ascii="Arial" w:eastAsia="Arial" w:hAnsi="Arial" w:cs="Arial"/>
@@ -6772,7 +6770,35 @@
           <w:szCs w:val="22"/>
         </w:rPr>
       </w:pPr>
-      <w:bookmarkStart w:id="153" w:name="_clvomqfjjl0v" w:colFirst="0" w:colLast="0"/>
+      <w:bookmarkStart w:id="152" w:name="_clvomqfjjl0v" w:colFirst="0" w:colLast="0"/>
+      <w:bookmarkEnd w:id="152"/>
+      <w:r>
+        <w:rPr>
+          <w:rFonts w:ascii="Arial" w:eastAsia="Arial" w:hAnsi="Arial" w:cs="Arial"/>
+          <w:i/>
+          <w:sz w:val="22"/>
+          <w:szCs w:val="22"/>
+        </w:rPr>
+        <w:t xml:space="preserve">adding new faculty admin </w:t>
+      </w:r>
+    </w:p>
+    <w:p>
+      <w:pPr>
+        <w:pBdr>
+          <w:top w:val="nil"/>
+          <w:left w:val="nil"/>
+          <w:bottom w:val="nil"/>
+          <w:right w:val="nil"/>
+          <w:between w:val="nil"/>
+        </w:pBdr>
+        <w:rPr>
+          <w:rFonts w:ascii="Arial" w:eastAsia="Arial" w:hAnsi="Arial" w:cs="Arial"/>
+          <w:i/>
+          <w:sz w:val="22"/>
+          <w:szCs w:val="22"/>
+        </w:rPr>
+      </w:pPr>
+      <w:bookmarkStart w:id="153" w:name="_ynso6uqosf5p" w:colFirst="0" w:colLast="0"/>
       <w:bookmarkEnd w:id="153"/>
       <w:r>
         <w:rPr>
@@ -6781,26 +6807,26 @@
           <w:sz w:val="22"/>
           <w:szCs w:val="22"/>
         </w:rPr>
-        <w:t xml:space="preserve">adding new faculty admin </w:t>
-      </w:r>
-    </w:p>
-    <w:p>
-      <w:pPr>
-        <w:pBdr>
-          <w:top w:val="nil"/>
-          <w:left w:val="nil"/>
-          <w:bottom w:val="nil"/>
-          <w:right w:val="nil"/>
-          <w:between w:val="nil"/>
-        </w:pBdr>
-        <w:rPr>
-          <w:rFonts w:ascii="Arial" w:eastAsia="Arial" w:hAnsi="Arial" w:cs="Arial"/>
-          <w:i/>
-          <w:sz w:val="22"/>
-          <w:szCs w:val="22"/>
-        </w:rPr>
-      </w:pPr>
-      <w:bookmarkStart w:id="154" w:name="_ynso6uqosf5p" w:colFirst="0" w:colLast="0"/>
+        <w:t>[photo]</w:t>
+      </w:r>
+    </w:p>
+    <w:p>
+      <w:pPr>
+        <w:pBdr>
+          <w:top w:val="nil"/>
+          <w:left w:val="nil"/>
+          <w:bottom w:val="nil"/>
+          <w:right w:val="nil"/>
+          <w:between w:val="nil"/>
+        </w:pBdr>
+        <w:rPr>
+          <w:rFonts w:ascii="Arial" w:eastAsia="Arial" w:hAnsi="Arial" w:cs="Arial"/>
+          <w:i/>
+          <w:sz w:val="22"/>
+          <w:szCs w:val="22"/>
+        </w:rPr>
+      </w:pPr>
+      <w:bookmarkStart w:id="154" w:name="_gaexdj2hhvgw" w:colFirst="0" w:colLast="0"/>
       <w:bookmarkEnd w:id="154"/>
       <w:r>
         <w:rPr>
@@ -6809,74 +6835,46 @@
           <w:sz w:val="22"/>
           <w:szCs w:val="22"/>
         </w:rPr>
-        <w:t>[photo]</w:t>
-      </w:r>
-    </w:p>
-    <w:p>
-      <w:pPr>
-        <w:pBdr>
-          <w:top w:val="nil"/>
-          <w:left w:val="nil"/>
-          <w:bottom w:val="nil"/>
-          <w:right w:val="nil"/>
-          <w:between w:val="nil"/>
-        </w:pBdr>
-        <w:rPr>
-          <w:rFonts w:ascii="Arial" w:eastAsia="Arial" w:hAnsi="Arial" w:cs="Arial"/>
-          <w:i/>
-          <w:sz w:val="22"/>
-          <w:szCs w:val="22"/>
-        </w:rPr>
-      </w:pPr>
-      <w:bookmarkStart w:id="155" w:name="_gaexdj2hhvgw" w:colFirst="0" w:colLast="0"/>
+        <w:t xml:space="preserve"> </w:t>
+      </w:r>
+    </w:p>
+    <w:p>
+      <w:pPr>
+        <w:pBdr>
+          <w:top w:val="nil"/>
+          <w:left w:val="nil"/>
+          <w:bottom w:val="nil"/>
+          <w:right w:val="nil"/>
+          <w:between w:val="nil"/>
+        </w:pBdr>
+        <w:rPr>
+          <w:rFonts w:ascii="Arial" w:eastAsia="Arial" w:hAnsi="Arial" w:cs="Arial"/>
+          <w:i/>
+          <w:sz w:val="22"/>
+          <w:szCs w:val="22"/>
+        </w:rPr>
+      </w:pPr>
+      <w:bookmarkStart w:id="155" w:name="_sbvogung0vuf" w:colFirst="0" w:colLast="0"/>
       <w:bookmarkEnd w:id="155"/>
-      <w:r>
-        <w:rPr>
-          <w:rFonts w:ascii="Arial" w:eastAsia="Arial" w:hAnsi="Arial" w:cs="Arial"/>
-          <w:i/>
-          <w:sz w:val="22"/>
-          <w:szCs w:val="22"/>
-        </w:rPr>
-        <w:t xml:space="preserve"> </w:t>
-      </w:r>
-    </w:p>
-    <w:p>
-      <w:pPr>
-        <w:pBdr>
-          <w:top w:val="nil"/>
-          <w:left w:val="nil"/>
-          <w:bottom w:val="nil"/>
-          <w:right w:val="nil"/>
-          <w:between w:val="nil"/>
-        </w:pBdr>
-        <w:rPr>
-          <w:rFonts w:ascii="Arial" w:eastAsia="Arial" w:hAnsi="Arial" w:cs="Arial"/>
-          <w:i/>
-          <w:sz w:val="22"/>
-          <w:szCs w:val="22"/>
-        </w:rPr>
-      </w:pPr>
-      <w:bookmarkStart w:id="156" w:name="_sbvogung0vuf" w:colFirst="0" w:colLast="0"/>
+    </w:p>
+    <w:p>
+      <w:pPr>
+        <w:pBdr>
+          <w:top w:val="nil"/>
+          <w:left w:val="nil"/>
+          <w:bottom w:val="nil"/>
+          <w:right w:val="nil"/>
+          <w:between w:val="nil"/>
+        </w:pBdr>
+        <w:rPr>
+          <w:rFonts w:ascii="Arial" w:eastAsia="Arial" w:hAnsi="Arial" w:cs="Arial"/>
+          <w:i/>
+          <w:sz w:val="22"/>
+          <w:szCs w:val="22"/>
+        </w:rPr>
+      </w:pPr>
+      <w:bookmarkStart w:id="156" w:name="_51u3l4a9wszr" w:colFirst="0" w:colLast="0"/>
       <w:bookmarkEnd w:id="156"/>
-    </w:p>
-    <w:p>
-      <w:pPr>
-        <w:pBdr>
-          <w:top w:val="nil"/>
-          <w:left w:val="nil"/>
-          <w:bottom w:val="nil"/>
-          <w:right w:val="nil"/>
-          <w:between w:val="nil"/>
-        </w:pBdr>
-        <w:rPr>
-          <w:rFonts w:ascii="Arial" w:eastAsia="Arial" w:hAnsi="Arial" w:cs="Arial"/>
-          <w:i/>
-          <w:sz w:val="22"/>
-          <w:szCs w:val="22"/>
-        </w:rPr>
-      </w:pPr>
-      <w:bookmarkStart w:id="157" w:name="_51u3l4a9wszr" w:colFirst="0" w:colLast="0"/>
-      <w:bookmarkEnd w:id="157"/>
       <w:r>
         <w:rPr>
           <w:rFonts w:ascii="Arial" w:eastAsia="Arial" w:hAnsi="Arial" w:cs="Arial"/>
@@ -6917,8 +6915,8 @@
           <w:szCs w:val="22"/>
         </w:rPr>
       </w:pPr>
-      <w:bookmarkStart w:id="158" w:name="_xmqdz3vdsl8t" w:colFirst="0" w:colLast="0"/>
-      <w:bookmarkEnd w:id="158"/>
+      <w:bookmarkStart w:id="157" w:name="_xmqdz3vdsl8t" w:colFirst="0" w:colLast="0"/>
+      <w:bookmarkEnd w:id="157"/>
       <w:r>
         <w:rPr>
           <w:rFonts w:ascii="Arial" w:eastAsia="Arial" w:hAnsi="Arial" w:cs="Arial"/>
@@ -7023,8 +7021,8 @@
           <w:szCs w:val="22"/>
         </w:rPr>
       </w:pPr>
-      <w:bookmarkStart w:id="159" w:name="_1vrhzi5i1knc" w:colFirst="0" w:colLast="0"/>
-      <w:bookmarkEnd w:id="159"/>
+      <w:bookmarkStart w:id="158" w:name="_1vrhzi5i1knc" w:colFirst="0" w:colLast="0"/>
+      <w:bookmarkEnd w:id="158"/>
     </w:p>
     <w:p>
       <w:pPr>
@@ -7034,58 +7032,58 @@
           <w:numId w:val="6"/>
         </w:numPr>
       </w:pPr>
-      <w:bookmarkStart w:id="160" w:name="_a3oc31l0juyb" w:colFirst="0" w:colLast="0"/>
+      <w:bookmarkStart w:id="159" w:name="_a3oc31l0juyb" w:colFirst="0" w:colLast="0"/>
+      <w:bookmarkEnd w:id="159"/>
+      <w:r>
+        <w:t>Hardware Interfaces</w:t>
+      </w:r>
+    </w:p>
+    <w:p>
+      <w:pPr>
+        <w:pBdr>
+          <w:top w:val="nil"/>
+          <w:left w:val="nil"/>
+          <w:bottom w:val="nil"/>
+          <w:right w:val="nil"/>
+          <w:between w:val="nil"/>
+        </w:pBdr>
+        <w:rPr>
+          <w:rFonts w:ascii="Arial" w:eastAsia="Arial" w:hAnsi="Arial" w:cs="Arial"/>
+          <w:i/>
+          <w:sz w:val="22"/>
+          <w:szCs w:val="22"/>
+        </w:rPr>
+      </w:pPr>
+      <w:bookmarkStart w:id="160" w:name="_70ckw0esdv93" w:colFirst="0" w:colLast="0"/>
       <w:bookmarkEnd w:id="160"/>
       <w:r>
-        <w:t>Hardware Interfaces</w:t>
-      </w:r>
-    </w:p>
-    <w:p>
-      <w:pPr>
-        <w:pBdr>
-          <w:top w:val="nil"/>
-          <w:left w:val="nil"/>
-          <w:bottom w:val="nil"/>
-          <w:right w:val="nil"/>
-          <w:between w:val="nil"/>
-        </w:pBdr>
-        <w:rPr>
-          <w:rFonts w:ascii="Arial" w:eastAsia="Arial" w:hAnsi="Arial" w:cs="Arial"/>
-          <w:i/>
-          <w:sz w:val="22"/>
-          <w:szCs w:val="22"/>
-        </w:rPr>
-      </w:pPr>
-      <w:bookmarkStart w:id="161" w:name="_70ckw0esdv93" w:colFirst="0" w:colLast="0"/>
+        <w:rPr>
+          <w:rFonts w:ascii="Arial" w:eastAsia="Arial" w:hAnsi="Arial" w:cs="Arial"/>
+          <w:i/>
+          <w:sz w:val="22"/>
+          <w:szCs w:val="22"/>
+        </w:rPr>
+        <w:t>The application must run over the internet.</w:t>
+      </w:r>
+    </w:p>
+    <w:p>
+      <w:pPr>
+        <w:pBdr>
+          <w:top w:val="nil"/>
+          <w:left w:val="nil"/>
+          <w:bottom w:val="nil"/>
+          <w:right w:val="nil"/>
+          <w:between w:val="nil"/>
+        </w:pBdr>
+        <w:rPr>
+          <w:rFonts w:ascii="Arial" w:eastAsia="Arial" w:hAnsi="Arial" w:cs="Arial"/>
+          <w:i/>
+          <w:sz w:val="22"/>
+          <w:szCs w:val="22"/>
+        </w:rPr>
+      </w:pPr>
+      <w:bookmarkStart w:id="161" w:name="_9wc3euh1ydbf" w:colFirst="0" w:colLast="0"/>
       <w:bookmarkEnd w:id="161"/>
-      <w:r>
-        <w:rPr>
-          <w:rFonts w:ascii="Arial" w:eastAsia="Arial" w:hAnsi="Arial" w:cs="Arial"/>
-          <w:i/>
-          <w:sz w:val="22"/>
-          <w:szCs w:val="22"/>
-        </w:rPr>
-        <w:t>The application must run over the internet.</w:t>
-      </w:r>
-    </w:p>
-    <w:p>
-      <w:pPr>
-        <w:pBdr>
-          <w:top w:val="nil"/>
-          <w:left w:val="nil"/>
-          <w:bottom w:val="nil"/>
-          <w:right w:val="nil"/>
-          <w:between w:val="nil"/>
-        </w:pBdr>
-        <w:rPr>
-          <w:rFonts w:ascii="Arial" w:eastAsia="Arial" w:hAnsi="Arial" w:cs="Arial"/>
-          <w:i/>
-          <w:sz w:val="22"/>
-          <w:szCs w:val="22"/>
-        </w:rPr>
-      </w:pPr>
-      <w:bookmarkStart w:id="162" w:name="_9wc3euh1ydbf" w:colFirst="0" w:colLast="0"/>
-      <w:bookmarkEnd w:id="162"/>
       <w:r>
         <w:rPr>
           <w:rFonts w:ascii="Arial" w:eastAsia="Arial" w:hAnsi="Arial" w:cs="Arial"/>
@@ -7104,8 +7102,8 @@
           <w:numId w:val="6"/>
         </w:numPr>
       </w:pPr>
-      <w:bookmarkStart w:id="163" w:name="_kzkj9xkbwe69" w:colFirst="0" w:colLast="0"/>
-      <w:bookmarkEnd w:id="163"/>
+      <w:bookmarkStart w:id="162" w:name="_kzkj9xkbwe69" w:colFirst="0" w:colLast="0"/>
+      <w:bookmarkEnd w:id="162"/>
       <w:r>
         <w:t>Software Interfaces</w:t>
       </w:r>
@@ -7166,8 +7164,8 @@
           <w:numId w:val="6"/>
         </w:numPr>
       </w:pPr>
-      <w:bookmarkStart w:id="164" w:name="_aa263pa3k3lr" w:colFirst="0" w:colLast="0"/>
-      <w:bookmarkEnd w:id="164"/>
+      <w:bookmarkStart w:id="163" w:name="_aa263pa3k3lr" w:colFirst="0" w:colLast="0"/>
+      <w:bookmarkEnd w:id="163"/>
       <w:r>
         <w:t>Communications Interfaces</w:t>
       </w:r>
@@ -7259,8 +7257,8 @@
           <w:numId w:val="6"/>
         </w:numPr>
       </w:pPr>
-      <w:bookmarkStart w:id="165" w:name="_3whwml4" w:colFirst="0" w:colLast="0"/>
-      <w:bookmarkEnd w:id="165"/>
+      <w:bookmarkStart w:id="164" w:name="_3whwml4" w:colFirst="0" w:colLast="0"/>
+      <w:bookmarkEnd w:id="164"/>
       <w:r>
         <w:t>Other Nonfunctional Requirements</w:t>
       </w:r>
@@ -7273,30 +7271,30 @@
           <w:numId w:val="6"/>
         </w:numPr>
       </w:pPr>
-      <w:bookmarkStart w:id="166" w:name="_2bn6wsx" w:colFirst="0" w:colLast="0"/>
+      <w:bookmarkStart w:id="165" w:name="_2bn6wsx" w:colFirst="0" w:colLast="0"/>
+      <w:bookmarkEnd w:id="165"/>
+      <w:r>
+        <w:t>Performance Requirements</w:t>
+      </w:r>
+    </w:p>
+    <w:p>
+      <w:pPr>
+        <w:pBdr>
+          <w:top w:val="nil"/>
+          <w:left w:val="nil"/>
+          <w:bottom w:val="nil"/>
+          <w:right w:val="nil"/>
+          <w:between w:val="nil"/>
+        </w:pBdr>
+        <w:rPr>
+          <w:rFonts w:ascii="Arial" w:eastAsia="Arial" w:hAnsi="Arial" w:cs="Arial"/>
+          <w:i/>
+          <w:sz w:val="22"/>
+          <w:szCs w:val="22"/>
+        </w:rPr>
+      </w:pPr>
+      <w:bookmarkStart w:id="166" w:name="_qsh70q" w:colFirst="0" w:colLast="0"/>
       <w:bookmarkEnd w:id="166"/>
-      <w:r>
-        <w:t>Performance Requirements</w:t>
-      </w:r>
-    </w:p>
-    <w:p>
-      <w:pPr>
-        <w:pBdr>
-          <w:top w:val="nil"/>
-          <w:left w:val="nil"/>
-          <w:bottom w:val="nil"/>
-          <w:right w:val="nil"/>
-          <w:between w:val="nil"/>
-        </w:pBdr>
-        <w:rPr>
-          <w:rFonts w:ascii="Arial" w:eastAsia="Arial" w:hAnsi="Arial" w:cs="Arial"/>
-          <w:i/>
-          <w:sz w:val="22"/>
-          <w:szCs w:val="22"/>
-        </w:rPr>
-      </w:pPr>
-      <w:bookmarkStart w:id="167" w:name="_qsh70q" w:colFirst="0" w:colLast="0"/>
-      <w:bookmarkEnd w:id="167"/>
       <w:r>
         <w:rPr>
           <w:rFonts w:ascii="Arial" w:eastAsia="Arial" w:hAnsi="Arial" w:cs="Arial"/>
@@ -7337,8 +7335,8 @@
           <w:szCs w:val="22"/>
         </w:rPr>
       </w:pPr>
-      <w:bookmarkStart w:id="168" w:name="_o4b6hcr72z5a" w:colFirst="0" w:colLast="0"/>
-      <w:bookmarkEnd w:id="168"/>
+      <w:bookmarkStart w:id="167" w:name="_o4b6hcr72z5a" w:colFirst="0" w:colLast="0"/>
+      <w:bookmarkEnd w:id="167"/>
       <w:r>
         <w:rPr>
           <w:rFonts w:ascii="Arial" w:eastAsia="Arial" w:hAnsi="Arial" w:cs="Arial"/>
@@ -7364,8 +7362,8 @@
           <w:szCs w:val="22"/>
         </w:rPr>
       </w:pPr>
-      <w:bookmarkStart w:id="169" w:name="_yc9k57jry9mh" w:colFirst="0" w:colLast="0"/>
-      <w:bookmarkEnd w:id="169"/>
+      <w:bookmarkStart w:id="168" w:name="_yc9k57jry9mh" w:colFirst="0" w:colLast="0"/>
+      <w:bookmarkEnd w:id="168"/>
       <w:r>
         <w:rPr>
           <w:rFonts w:ascii="Arial" w:eastAsia="Arial" w:hAnsi="Arial" w:cs="Arial"/>
@@ -7398,8 +7396,8 @@
           <w:szCs w:val="22"/>
         </w:rPr>
       </w:pPr>
-      <w:bookmarkStart w:id="170" w:name="_72t0cigepjbf" w:colFirst="0" w:colLast="0"/>
-      <w:bookmarkEnd w:id="170"/>
+      <w:bookmarkStart w:id="169" w:name="_72t0cigepjbf" w:colFirst="0" w:colLast="0"/>
+      <w:bookmarkEnd w:id="169"/>
       <w:r>
         <w:rPr>
           <w:rFonts w:ascii="Arial" w:eastAsia="Arial" w:hAnsi="Arial" w:cs="Arial"/>
@@ -7431,7 +7429,35 @@
           <w:szCs w:val="22"/>
         </w:rPr>
       </w:pPr>
-      <w:bookmarkStart w:id="171" w:name="_dr0lapllin" w:colFirst="0" w:colLast="0"/>
+      <w:bookmarkStart w:id="170" w:name="_dr0lapllin" w:colFirst="0" w:colLast="0"/>
+      <w:bookmarkEnd w:id="170"/>
+      <w:r>
+        <w:rPr>
+          <w:rFonts w:ascii="Arial" w:eastAsia="Arial" w:hAnsi="Arial" w:cs="Arial"/>
+          <w:i/>
+          <w:sz w:val="22"/>
+          <w:szCs w:val="22"/>
+        </w:rPr>
+        <w:t>minimum a Pentium 2 266 MHz processor</w:t>
+      </w:r>
+    </w:p>
+    <w:p>
+      <w:pPr>
+        <w:pBdr>
+          <w:top w:val="nil"/>
+          <w:left w:val="nil"/>
+          <w:bottom w:val="nil"/>
+          <w:right w:val="nil"/>
+          <w:between w:val="nil"/>
+        </w:pBdr>
+        <w:rPr>
+          <w:rFonts w:ascii="Arial" w:eastAsia="Arial" w:hAnsi="Arial" w:cs="Arial"/>
+          <w:i/>
+          <w:sz w:val="22"/>
+          <w:szCs w:val="22"/>
+        </w:rPr>
+      </w:pPr>
+      <w:bookmarkStart w:id="171" w:name="_qe0i3b51yuol" w:colFirst="0" w:colLast="0"/>
       <w:bookmarkEnd w:id="171"/>
       <w:r>
         <w:rPr>
@@ -7440,74 +7466,46 @@
           <w:sz w:val="22"/>
           <w:szCs w:val="22"/>
         </w:rPr>
-        <w:t>minimum a Pentium 2 266 MHz processor</w:t>
-      </w:r>
-    </w:p>
-    <w:p>
-      <w:pPr>
-        <w:pBdr>
-          <w:top w:val="nil"/>
-          <w:left w:val="nil"/>
-          <w:bottom w:val="nil"/>
-          <w:right w:val="nil"/>
-          <w:between w:val="nil"/>
-        </w:pBdr>
-        <w:rPr>
-          <w:rFonts w:ascii="Arial" w:eastAsia="Arial" w:hAnsi="Arial" w:cs="Arial"/>
-          <w:i/>
-          <w:sz w:val="22"/>
-          <w:szCs w:val="22"/>
-        </w:rPr>
-      </w:pPr>
-      <w:bookmarkStart w:id="172" w:name="_qe0i3b51yuol" w:colFirst="0" w:colLast="0"/>
+        <w:t>** those are required only by java after finish program may provide more accurate requirement depend on program performance</w:t>
+      </w:r>
+    </w:p>
+    <w:p>
+      <w:pPr>
+        <w:pBdr>
+          <w:top w:val="nil"/>
+          <w:left w:val="nil"/>
+          <w:bottom w:val="nil"/>
+          <w:right w:val="nil"/>
+          <w:between w:val="nil"/>
+        </w:pBdr>
+        <w:rPr>
+          <w:rFonts w:ascii="Arial" w:eastAsia="Arial" w:hAnsi="Arial" w:cs="Arial"/>
+          <w:i/>
+          <w:sz w:val="22"/>
+          <w:szCs w:val="22"/>
+        </w:rPr>
+      </w:pPr>
+      <w:bookmarkStart w:id="172" w:name="_5gb0ihs5bygo" w:colFirst="0" w:colLast="0"/>
       <w:bookmarkEnd w:id="172"/>
-      <w:r>
-        <w:rPr>
-          <w:rFonts w:ascii="Arial" w:eastAsia="Arial" w:hAnsi="Arial" w:cs="Arial"/>
-          <w:i/>
-          <w:sz w:val="22"/>
-          <w:szCs w:val="22"/>
-        </w:rPr>
-        <w:t>** those are required only by java after finish program may provide more accurate requirement depend on program performance</w:t>
-      </w:r>
-    </w:p>
-    <w:p>
-      <w:pPr>
-        <w:pBdr>
-          <w:top w:val="nil"/>
-          <w:left w:val="nil"/>
-          <w:bottom w:val="nil"/>
-          <w:right w:val="nil"/>
-          <w:between w:val="nil"/>
-        </w:pBdr>
-        <w:rPr>
-          <w:rFonts w:ascii="Arial" w:eastAsia="Arial" w:hAnsi="Arial" w:cs="Arial"/>
-          <w:i/>
-          <w:sz w:val="22"/>
-          <w:szCs w:val="22"/>
-        </w:rPr>
-      </w:pPr>
-      <w:bookmarkStart w:id="173" w:name="_5gb0ihs5bygo" w:colFirst="0" w:colLast="0"/>
+    </w:p>
+    <w:p>
+      <w:pPr>
+        <w:pBdr>
+          <w:top w:val="nil"/>
+          <w:left w:val="nil"/>
+          <w:bottom w:val="nil"/>
+          <w:right w:val="nil"/>
+          <w:between w:val="nil"/>
+        </w:pBdr>
+        <w:rPr>
+          <w:rFonts w:ascii="Arial" w:eastAsia="Arial" w:hAnsi="Arial" w:cs="Arial"/>
+          <w:i/>
+          <w:sz w:val="22"/>
+          <w:szCs w:val="22"/>
+        </w:rPr>
+      </w:pPr>
+      <w:bookmarkStart w:id="173" w:name="_f98msvhe8s4r" w:colFirst="0" w:colLast="0"/>
       <w:bookmarkEnd w:id="173"/>
-    </w:p>
-    <w:p>
-      <w:pPr>
-        <w:pBdr>
-          <w:top w:val="nil"/>
-          <w:left w:val="nil"/>
-          <w:bottom w:val="nil"/>
-          <w:right w:val="nil"/>
-          <w:between w:val="nil"/>
-        </w:pBdr>
-        <w:rPr>
-          <w:rFonts w:ascii="Arial" w:eastAsia="Arial" w:hAnsi="Arial" w:cs="Arial"/>
-          <w:i/>
-          <w:sz w:val="22"/>
-          <w:szCs w:val="22"/>
-        </w:rPr>
-      </w:pPr>
-      <w:bookmarkStart w:id="174" w:name="_f98msvhe8s4r" w:colFirst="0" w:colLast="0"/>
-      <w:bookmarkEnd w:id="174"/>
       <w:r>
         <w:rPr>
           <w:rFonts w:ascii="Arial" w:eastAsia="Arial" w:hAnsi="Arial" w:cs="Arial"/>
@@ -7548,8 +7546,8 @@
           <w:szCs w:val="22"/>
         </w:rPr>
       </w:pPr>
-      <w:bookmarkStart w:id="175" w:name="_pam3qd1c0udq" w:colFirst="0" w:colLast="0"/>
-      <w:bookmarkEnd w:id="175"/>
+      <w:bookmarkStart w:id="174" w:name="_pam3qd1c0udq" w:colFirst="0" w:colLast="0"/>
+      <w:bookmarkEnd w:id="174"/>
       <w:r>
         <w:rPr>
           <w:rFonts w:ascii="Arial" w:eastAsia="Arial" w:hAnsi="Arial" w:cs="Arial"/>
@@ -7581,8 +7579,8 @@
           <w:szCs w:val="22"/>
         </w:rPr>
       </w:pPr>
-      <w:bookmarkStart w:id="176" w:name="_iw7w9wv4ehy1" w:colFirst="0" w:colLast="0"/>
-      <w:bookmarkEnd w:id="176"/>
+      <w:bookmarkStart w:id="175" w:name="_iw7w9wv4ehy1" w:colFirst="0" w:colLast="0"/>
+      <w:bookmarkEnd w:id="175"/>
       <w:r>
         <w:rPr>
           <w:rFonts w:ascii="Arial" w:eastAsia="Arial" w:hAnsi="Arial" w:cs="Arial"/>
@@ -7623,8 +7621,8 @@
           <w:szCs w:val="22"/>
         </w:rPr>
       </w:pPr>
-      <w:bookmarkStart w:id="177" w:name="_iikiivmsesmf" w:colFirst="0" w:colLast="0"/>
-      <w:bookmarkEnd w:id="177"/>
+      <w:bookmarkStart w:id="176" w:name="_iikiivmsesmf" w:colFirst="0" w:colLast="0"/>
+      <w:bookmarkEnd w:id="176"/>
       <w:r>
         <w:rPr>
           <w:rFonts w:ascii="Arial" w:eastAsia="Arial" w:hAnsi="Arial" w:cs="Arial"/>
@@ -7643,24 +7641,24 @@
           <w:numId w:val="6"/>
         </w:numPr>
       </w:pPr>
-      <w:bookmarkStart w:id="178" w:name="_hs3jw4oxiibj" w:colFirst="0" w:colLast="0"/>
+      <w:bookmarkStart w:id="177" w:name="_hs3jw4oxiibj" w:colFirst="0" w:colLast="0"/>
+      <w:bookmarkEnd w:id="177"/>
+      <w:r>
+        <w:t>Safety Requirements</w:t>
+      </w:r>
+    </w:p>
+    <w:p>
+      <w:pPr>
+        <w:pBdr>
+          <w:top w:val="nil"/>
+          <w:left w:val="nil"/>
+          <w:bottom w:val="nil"/>
+          <w:right w:val="nil"/>
+          <w:between w:val="nil"/>
+        </w:pBdr>
+      </w:pPr>
+      <w:bookmarkStart w:id="178" w:name="_3as4poj" w:colFirst="0" w:colLast="0"/>
       <w:bookmarkEnd w:id="178"/>
-      <w:r>
-        <w:t>Safety Requirements</w:t>
-      </w:r>
-    </w:p>
-    <w:p>
-      <w:pPr>
-        <w:pBdr>
-          <w:top w:val="nil"/>
-          <w:left w:val="nil"/>
-          <w:bottom w:val="nil"/>
-          <w:right w:val="nil"/>
-          <w:between w:val="nil"/>
-        </w:pBdr>
-      </w:pPr>
-      <w:bookmarkStart w:id="179" w:name="_3as4poj" w:colFirst="0" w:colLast="0"/>
-      <w:bookmarkEnd w:id="179"/>
       <w:r>
         <w:rPr>
           <w:rFonts w:ascii="Arial" w:eastAsia="Arial" w:hAnsi="Arial" w:cs="Arial"/>
@@ -7679,67 +7677,67 @@
           <w:numId w:val="6"/>
         </w:numPr>
       </w:pPr>
-      <w:bookmarkStart w:id="180" w:name="_ycg2mme40r10" w:colFirst="0" w:colLast="0"/>
+      <w:bookmarkStart w:id="179" w:name="_ycg2mme40r10" w:colFirst="0" w:colLast="0"/>
+      <w:bookmarkEnd w:id="179"/>
+      <w:r>
+        <w:t>Security Requirements</w:t>
+      </w:r>
+    </w:p>
+    <w:p>
+      <w:pPr>
+        <w:pBdr>
+          <w:top w:val="nil"/>
+          <w:left w:val="nil"/>
+          <w:bottom w:val="nil"/>
+          <w:right w:val="nil"/>
+          <w:between w:val="nil"/>
+        </w:pBdr>
+        <w:rPr>
+          <w:rFonts w:ascii="Arial" w:eastAsia="Arial" w:hAnsi="Arial" w:cs="Arial"/>
+          <w:i/>
+          <w:sz w:val="22"/>
+          <w:szCs w:val="22"/>
+        </w:rPr>
+      </w:pPr>
+      <w:bookmarkStart w:id="180" w:name="_1pxezwc" w:colFirst="0" w:colLast="0"/>
       <w:bookmarkEnd w:id="180"/>
       <w:r>
-        <w:t>Security Requirements</w:t>
-      </w:r>
-    </w:p>
-    <w:p>
-      <w:pPr>
-        <w:pBdr>
-          <w:top w:val="nil"/>
-          <w:left w:val="nil"/>
-          <w:bottom w:val="nil"/>
-          <w:right w:val="nil"/>
-          <w:between w:val="nil"/>
-        </w:pBdr>
-        <w:rPr>
-          <w:rFonts w:ascii="Arial" w:eastAsia="Arial" w:hAnsi="Arial" w:cs="Arial"/>
-          <w:i/>
-          <w:sz w:val="22"/>
-          <w:szCs w:val="22"/>
-        </w:rPr>
-      </w:pPr>
-      <w:bookmarkStart w:id="181" w:name="_1pxezwc" w:colFirst="0" w:colLast="0"/>
+        <w:rPr>
+          <w:rFonts w:ascii="Arial" w:eastAsia="Arial" w:hAnsi="Arial" w:cs="Arial"/>
+          <w:i/>
+          <w:sz w:val="22"/>
+          <w:szCs w:val="22"/>
+        </w:rPr>
+        <w:t xml:space="preserve">server admin / faculty </w:t>
+      </w:r>
+      <w:r>
+        <w:rPr>
+          <w:rFonts w:ascii="Arial" w:eastAsia="Arial" w:hAnsi="Arial" w:cs="Arial"/>
+          <w:i/>
+          <w:sz w:val="22"/>
+          <w:szCs w:val="22"/>
+        </w:rPr>
+        <w:t>admin:</w:t>
+      </w:r>
+    </w:p>
+    <w:p>
+      <w:pPr>
+        <w:pBdr>
+          <w:top w:val="nil"/>
+          <w:left w:val="nil"/>
+          <w:bottom w:val="nil"/>
+          <w:right w:val="nil"/>
+          <w:between w:val="nil"/>
+        </w:pBdr>
+        <w:rPr>
+          <w:rFonts w:ascii="Arial" w:eastAsia="Arial" w:hAnsi="Arial" w:cs="Arial"/>
+          <w:i/>
+          <w:sz w:val="22"/>
+          <w:szCs w:val="22"/>
+        </w:rPr>
+      </w:pPr>
+      <w:bookmarkStart w:id="181" w:name="_24tx8kyqiyh6" w:colFirst="0" w:colLast="0"/>
       <w:bookmarkEnd w:id="181"/>
-      <w:r>
-        <w:rPr>
-          <w:rFonts w:ascii="Arial" w:eastAsia="Arial" w:hAnsi="Arial" w:cs="Arial"/>
-          <w:i/>
-          <w:sz w:val="22"/>
-          <w:szCs w:val="22"/>
-        </w:rPr>
-        <w:t xml:space="preserve">server admin / faculty </w:t>
-      </w:r>
-      <w:r>
-        <w:rPr>
-          <w:rFonts w:ascii="Arial" w:eastAsia="Arial" w:hAnsi="Arial" w:cs="Arial"/>
-          <w:i/>
-          <w:sz w:val="22"/>
-          <w:szCs w:val="22"/>
-        </w:rPr>
-        <w:t>admin:</w:t>
-      </w:r>
-    </w:p>
-    <w:p>
-      <w:pPr>
-        <w:pBdr>
-          <w:top w:val="nil"/>
-          <w:left w:val="nil"/>
-          <w:bottom w:val="nil"/>
-          <w:right w:val="nil"/>
-          <w:between w:val="nil"/>
-        </w:pBdr>
-        <w:rPr>
-          <w:rFonts w:ascii="Arial" w:eastAsia="Arial" w:hAnsi="Arial" w:cs="Arial"/>
-          <w:i/>
-          <w:sz w:val="22"/>
-          <w:szCs w:val="22"/>
-        </w:rPr>
-      </w:pPr>
-      <w:bookmarkStart w:id="182" w:name="_24tx8kyqiyh6" w:colFirst="0" w:colLast="0"/>
-      <w:bookmarkEnd w:id="182"/>
       <w:r>
         <w:rPr>
           <w:rFonts w:ascii="Arial" w:eastAsia="Arial" w:hAnsi="Arial" w:cs="Arial"/>
@@ -7785,77 +7783,77 @@
           <w:szCs w:val="22"/>
         </w:rPr>
       </w:pPr>
-      <w:bookmarkStart w:id="183" w:name="_ctp1og6knmmo" w:colFirst="0" w:colLast="0"/>
+      <w:bookmarkStart w:id="182" w:name="_ctp1og6knmmo" w:colFirst="0" w:colLast="0"/>
+      <w:bookmarkEnd w:id="182"/>
+      <w:r>
+        <w:rPr>
+          <w:rFonts w:ascii="Arial" w:eastAsia="Arial" w:hAnsi="Arial" w:cs="Arial"/>
+          <w:i/>
+          <w:sz w:val="22"/>
+          <w:szCs w:val="22"/>
+        </w:rPr>
+        <w:t xml:space="preserve">both admins have ability to change password </w:t>
+      </w:r>
+    </w:p>
+    <w:p>
+      <w:pPr>
+        <w:pBdr>
+          <w:top w:val="nil"/>
+          <w:left w:val="nil"/>
+          <w:bottom w:val="nil"/>
+          <w:right w:val="nil"/>
+          <w:between w:val="nil"/>
+        </w:pBdr>
+        <w:rPr>
+          <w:rFonts w:ascii="Arial" w:eastAsia="Arial" w:hAnsi="Arial" w:cs="Arial"/>
+          <w:i/>
+          <w:sz w:val="22"/>
+          <w:szCs w:val="22"/>
+        </w:rPr>
+      </w:pPr>
+      <w:bookmarkStart w:id="183" w:name="_skex061swj2" w:colFirst="0" w:colLast="0"/>
       <w:bookmarkEnd w:id="183"/>
-      <w:r>
-        <w:rPr>
-          <w:rFonts w:ascii="Arial" w:eastAsia="Arial" w:hAnsi="Arial" w:cs="Arial"/>
-          <w:i/>
-          <w:sz w:val="22"/>
-          <w:szCs w:val="22"/>
-        </w:rPr>
-        <w:t xml:space="preserve">both admins have ability to change password </w:t>
-      </w:r>
-    </w:p>
-    <w:p>
-      <w:pPr>
-        <w:pBdr>
-          <w:top w:val="nil"/>
-          <w:left w:val="nil"/>
-          <w:bottom w:val="nil"/>
-          <w:right w:val="nil"/>
-          <w:between w:val="nil"/>
-        </w:pBdr>
-        <w:rPr>
-          <w:rFonts w:ascii="Arial" w:eastAsia="Arial" w:hAnsi="Arial" w:cs="Arial"/>
-          <w:i/>
-          <w:sz w:val="22"/>
-          <w:szCs w:val="22"/>
-        </w:rPr>
-      </w:pPr>
-      <w:bookmarkStart w:id="184" w:name="_skex061swj2" w:colFirst="0" w:colLast="0"/>
+    </w:p>
+    <w:p>
+      <w:pPr>
+        <w:pBdr>
+          <w:top w:val="nil"/>
+          <w:left w:val="nil"/>
+          <w:bottom w:val="nil"/>
+          <w:right w:val="nil"/>
+          <w:between w:val="nil"/>
+        </w:pBdr>
+        <w:rPr>
+          <w:rFonts w:ascii="Arial" w:eastAsia="Arial" w:hAnsi="Arial" w:cs="Arial"/>
+          <w:i/>
+          <w:sz w:val="22"/>
+          <w:szCs w:val="22"/>
+        </w:rPr>
+      </w:pPr>
+      <w:bookmarkStart w:id="184" w:name="_k313d2wj1v01" w:colFirst="0" w:colLast="0"/>
       <w:bookmarkEnd w:id="184"/>
-    </w:p>
-    <w:p>
-      <w:pPr>
-        <w:pBdr>
-          <w:top w:val="nil"/>
-          <w:left w:val="nil"/>
-          <w:bottom w:val="nil"/>
-          <w:right w:val="nil"/>
-          <w:between w:val="nil"/>
-        </w:pBdr>
-        <w:rPr>
-          <w:rFonts w:ascii="Arial" w:eastAsia="Arial" w:hAnsi="Arial" w:cs="Arial"/>
-          <w:i/>
-          <w:sz w:val="22"/>
-          <w:szCs w:val="22"/>
-        </w:rPr>
-      </w:pPr>
-      <w:bookmarkStart w:id="185" w:name="_k313d2wj1v01" w:colFirst="0" w:colLast="0"/>
+      <w:r>
+        <w:rPr>
+          <w:rFonts w:ascii="Arial" w:eastAsia="Arial" w:hAnsi="Arial" w:cs="Arial"/>
+          <w:i/>
+          <w:sz w:val="22"/>
+          <w:szCs w:val="22"/>
+        </w:rPr>
+        <w:t>student:</w:t>
+      </w:r>
+    </w:p>
+    <w:p>
+      <w:pPr>
+        <w:pBdr>
+          <w:top w:val="nil"/>
+          <w:left w:val="nil"/>
+          <w:bottom w:val="nil"/>
+          <w:right w:val="nil"/>
+          <w:between w:val="nil"/>
+        </w:pBdr>
+      </w:pPr>
+      <w:bookmarkStart w:id="185" w:name="_z9kapq3lldl1" w:colFirst="0" w:colLast="0"/>
       <w:bookmarkEnd w:id="185"/>
-      <w:r>
-        <w:rPr>
-          <w:rFonts w:ascii="Arial" w:eastAsia="Arial" w:hAnsi="Arial" w:cs="Arial"/>
-          <w:i/>
-          <w:sz w:val="22"/>
-          <w:szCs w:val="22"/>
-        </w:rPr>
-        <w:t>student:</w:t>
-      </w:r>
-    </w:p>
-    <w:p>
-      <w:pPr>
-        <w:pBdr>
-          <w:top w:val="nil"/>
-          <w:left w:val="nil"/>
-          <w:bottom w:val="nil"/>
-          <w:right w:val="nil"/>
-          <w:between w:val="nil"/>
-        </w:pBdr>
-      </w:pPr>
-      <w:bookmarkStart w:id="186" w:name="_z9kapq3lldl1" w:colFirst="0" w:colLast="0"/>
-      <w:bookmarkEnd w:id="186"/>
       <w:r>
         <w:rPr>
           <w:rFonts w:ascii="Arial" w:eastAsia="Arial" w:hAnsi="Arial" w:cs="Arial"/>
@@ -7878,8 +7876,8 @@
           <w:numId w:val="6"/>
         </w:numPr>
       </w:pPr>
-      <w:bookmarkStart w:id="187" w:name="_s7f4tjflzm7r" w:colFirst="0" w:colLast="0"/>
-      <w:bookmarkEnd w:id="187"/>
+      <w:bookmarkStart w:id="186" w:name="_s7f4tjflzm7r" w:colFirst="0" w:colLast="0"/>
+      <w:bookmarkEnd w:id="186"/>
       <w:r>
         <w:lastRenderedPageBreak/>
         <w:t>Other Requirements</w:t>
@@ -7907,8 +7905,8 @@
           <w:szCs w:val="22"/>
         </w:rPr>
       </w:pPr>
-      <w:bookmarkStart w:id="188" w:name="_147n2zr" w:colFirst="0" w:colLast="0"/>
-      <w:bookmarkEnd w:id="188"/>
+      <w:bookmarkStart w:id="187" w:name="_147n2zr" w:colFirst="0" w:colLast="0"/>
+      <w:bookmarkEnd w:id="187"/>
       <w:r>
         <w:rPr>
           <w:rFonts w:ascii="Arial" w:eastAsia="Arial" w:hAnsi="Arial" w:cs="Arial"/>
@@ -7941,8 +7939,8 @@
           <w:szCs w:val="22"/>
         </w:rPr>
       </w:pPr>
-      <w:bookmarkStart w:id="189" w:name="_65rxihwf2g0n" w:colFirst="0" w:colLast="0"/>
-      <w:bookmarkEnd w:id="189"/>
+      <w:bookmarkStart w:id="188" w:name="_65rxihwf2g0n" w:colFirst="0" w:colLast="0"/>
+      <w:bookmarkEnd w:id="188"/>
       <w:r>
         <w:rPr>
           <w:rFonts w:ascii="Arial" w:eastAsia="Arial" w:hAnsi="Arial" w:cs="Arial"/>
@@ -7992,8 +7990,8 @@
           <w:szCs w:val="22"/>
         </w:rPr>
       </w:pPr>
-      <w:bookmarkStart w:id="190" w:name="_k8o3jzp1yney" w:colFirst="0" w:colLast="0"/>
-      <w:bookmarkEnd w:id="190"/>
+      <w:bookmarkStart w:id="189" w:name="_k8o3jzp1yney" w:colFirst="0" w:colLast="0"/>
+      <w:bookmarkEnd w:id="189"/>
       <w:r>
         <w:rPr>
           <w:rFonts w:ascii="Arial" w:eastAsia="Arial" w:hAnsi="Arial" w:cs="Arial"/>
@@ -8169,6 +8167,31 @@
           </w:p>
         </w:tc>
       </w:tr>
+    </w:tbl>
+    <w:p>
+      <w:r>
+        <w:br w:type="page"/>
+      </w:r>
+    </w:p>
+    <w:tbl>
+      <w:tblPr>
+        <w:tblStyle w:val="a0"/>
+        <w:tblW w:w="9000" w:type="dxa"/>
+        <w:tblInd w:w="100" w:type="dxa"/>
+        <w:tblBorders>
+          <w:top w:val="single" w:sz="8" w:space="0" w:color="FFFFFF"/>
+          <w:left w:val="single" w:sz="8" w:space="0" w:color="FFFFFF"/>
+          <w:bottom w:val="single" w:sz="8" w:space="0" w:color="FFFFFF"/>
+          <w:right w:val="single" w:sz="8" w:space="0" w:color="FFFFFF"/>
+          <w:insideH w:val="single" w:sz="8" w:space="0" w:color="FFFFFF"/>
+          <w:insideV w:val="single" w:sz="8" w:space="0" w:color="FFFFFF"/>
+        </w:tblBorders>
+        <w:tblLayout w:type="fixed"/>
+        <w:tblLook w:val="0600" w:firstRow="0" w:lastRow="0" w:firstColumn="0" w:lastColumn="0" w:noHBand="1" w:noVBand="1"/>
+      </w:tblPr>
+      <w:tblGrid>
+        <w:gridCol w:w="9000"/>
+      </w:tblGrid>
       <w:tr>
         <w:tc>
           <w:tcPr>
@@ -8193,20 +8216,243 @@
               </w:pBdr>
               <w:rPr>
                 <w:b/>
-                <w:sz w:val="36"/>
-                <w:szCs w:val="36"/>
+              </w:rPr>
+            </w:pPr>
+            <w:r>
+              <w:rPr>
+                <w:b/>
+              </w:rPr>
+              <w:lastRenderedPageBreak/>
+              <w:drawing>
+                <wp:inline distT="0" distB="0" distL="0" distR="0" wp14:anchorId="3289E95F" wp14:editId="6FCABAE6">
+                  <wp:extent cx="5532755" cy="3581400"/>
+                  <wp:effectExtent l="0" t="0" r="0" b="0"/>
+                  <wp:docPr id="5" name="Picture 5" descr="D:\abdo\2nd_electric\computer\tansik2\tansiq\srs\UML\UML.png"/>
+                  <wp:cNvGraphicFramePr>
+                    <a:graphicFrameLocks xmlns:a="http://schemas.openxmlformats.org/drawingml/2006/main" noChangeAspect="1"/>
+                  </wp:cNvGraphicFramePr>
+                  <a:graphic xmlns:a="http://schemas.openxmlformats.org/drawingml/2006/main">
+                    <a:graphicData uri="http://schemas.openxmlformats.org/drawingml/2006/picture">
+                      <pic:pic xmlns:pic="http://schemas.openxmlformats.org/drawingml/2006/picture">
+                        <pic:nvPicPr>
+                          <pic:cNvPr id="0" name="Picture 1" descr="D:\abdo\2nd_electric\computer\tansik2\tansiq\srs\UML\UML.png"/>
+                          <pic:cNvPicPr>
+                            <a:picLocks noChangeAspect="1" noChangeArrowheads="1"/>
+                          </pic:cNvPicPr>
+                        </pic:nvPicPr>
+                        <pic:blipFill>
+                          <a:blip r:embed="rId18">
+                            <a:extLst>
+                              <a:ext uri="{28A0092B-C50C-407E-A947-70E740481C1C}">
+                                <a14:useLocalDpi xmlns:a14="http://schemas.microsoft.com/office/drawing/2010/main" val="0"/>
+                              </a:ext>
+                            </a:extLst>
+                          </a:blip>
+                          <a:srcRect/>
+                          <a:stretch>
+                            <a:fillRect/>
+                          </a:stretch>
+                        </pic:blipFill>
+                        <pic:spPr bwMode="auto">
+                          <a:xfrm>
+                            <a:off x="0" y="0"/>
+                            <a:ext cx="5546741" cy="3590453"/>
+                          </a:xfrm>
+                          <a:prstGeom prst="rect">
+                            <a:avLst/>
+                          </a:prstGeom>
+                          <a:noFill/>
+                          <a:ln>
+                            <a:noFill/>
+                          </a:ln>
+                        </pic:spPr>
+                      </pic:pic>
+                    </a:graphicData>
+                  </a:graphic>
+                </wp:inline>
+              </w:drawing>
+            </w:r>
+          </w:p>
+          <w:p>
+            <w:pPr>
+              <w:widowControl w:val="0"/>
+              <w:pBdr>
+                <w:top w:val="nil"/>
+                <w:left w:val="nil"/>
+                <w:bottom w:val="nil"/>
+                <w:right w:val="nil"/>
+                <w:between w:val="nil"/>
+              </w:pBdr>
+              <w:rPr>
+                <w:b/>
+              </w:rPr>
+            </w:pPr>
+          </w:p>
+          <w:p>
+            <w:pPr>
+              <w:widowControl w:val="0"/>
+              <w:pBdr>
+                <w:top w:val="nil"/>
+                <w:left w:val="nil"/>
+                <w:bottom w:val="nil"/>
+                <w:right w:val="nil"/>
+                <w:between w:val="nil"/>
+              </w:pBdr>
+              <w:rPr>
+                <w:b/>
+              </w:rPr>
+            </w:pPr>
+            <w:r>
+              <w:rPr>
+                <w:b/>
+              </w:rPr>
+              <w:t>UML</w:t>
+            </w:r>
+            <w:r>
+              <w:rPr>
+                <w:b/>
+              </w:rPr>
+              <w:t xml:space="preserve"> class diagram</w:t>
+            </w:r>
+          </w:p>
+          <w:p>
+            <w:pPr>
+              <w:widowControl w:val="0"/>
+              <w:pBdr>
+                <w:top w:val="nil"/>
+                <w:left w:val="nil"/>
+                <w:bottom w:val="nil"/>
+                <w:right w:val="nil"/>
+                <w:between w:val="nil"/>
+              </w:pBdr>
+              <w:rPr>
+                <w:b/>
               </w:rPr>
             </w:pPr>
             <w:r>
               <w:rPr>
                 <w:b/>
                 <w:noProof/>
-                <w:sz w:val="36"/>
-                <w:szCs w:val="36"/>
+              </w:rPr>
+              <w:drawing>
+                <wp:inline distT="0" distB="0" distL="0" distR="0">
+                  <wp:extent cx="5229860" cy="3629025"/>
+                  <wp:effectExtent l="0" t="0" r="8890" b="9525"/>
+                  <wp:docPr id="11" name="Picture 11" descr="D:\abdo\2nd_electric\computer\tansik2\tansiq\srs\UML\Use_Case.png"/>
+                  <wp:cNvGraphicFramePr>
+                    <a:graphicFrameLocks xmlns:a="http://schemas.openxmlformats.org/drawingml/2006/main" noChangeAspect="1"/>
+                  </wp:cNvGraphicFramePr>
+                  <a:graphic xmlns:a="http://schemas.openxmlformats.org/drawingml/2006/main">
+                    <a:graphicData uri="http://schemas.openxmlformats.org/drawingml/2006/picture">
+                      <pic:pic xmlns:pic="http://schemas.openxmlformats.org/drawingml/2006/picture">
+                        <pic:nvPicPr>
+                          <pic:cNvPr id="0" name="Picture 2" descr="D:\abdo\2nd_electric\computer\tansik2\tansiq\srs\UML\Use_Case.png"/>
+                          <pic:cNvPicPr>
+                            <a:picLocks noChangeAspect="1" noChangeArrowheads="1"/>
+                          </pic:cNvPicPr>
+                        </pic:nvPicPr>
+                        <pic:blipFill>
+                          <a:blip r:embed="rId19">
+                            <a:extLst>
+                              <a:ext uri="{28A0092B-C50C-407E-A947-70E740481C1C}">
+                                <a14:useLocalDpi xmlns:a14="http://schemas.microsoft.com/office/drawing/2010/main" val="0"/>
+                              </a:ext>
+                            </a:extLst>
+                          </a:blip>
+                          <a:srcRect/>
+                          <a:stretch>
+                            <a:fillRect/>
+                          </a:stretch>
+                        </pic:blipFill>
+                        <pic:spPr bwMode="auto">
+                          <a:xfrm>
+                            <a:off x="0" y="0"/>
+                            <a:ext cx="5233849" cy="3631793"/>
+                          </a:xfrm>
+                          <a:prstGeom prst="rect">
+                            <a:avLst/>
+                          </a:prstGeom>
+                          <a:noFill/>
+                          <a:ln>
+                            <a:noFill/>
+                          </a:ln>
+                        </pic:spPr>
+                      </pic:pic>
+                    </a:graphicData>
+                  </a:graphic>
+                </wp:inline>
+              </w:drawing>
+            </w:r>
+          </w:p>
+          <w:p>
+            <w:pPr>
+              <w:widowControl w:val="0"/>
+              <w:pBdr>
+                <w:top w:val="nil"/>
+                <w:left w:val="nil"/>
+                <w:bottom w:val="nil"/>
+                <w:right w:val="nil"/>
+                <w:between w:val="nil"/>
+              </w:pBdr>
+              <w:tabs>
+                <w:tab w:val="left" w:pos="1695"/>
+              </w:tabs>
+              <w:rPr>
+                <w:b/>
+              </w:rPr>
+            </w:pPr>
+            <w:r>
+              <w:rPr>
+                <w:b/>
+              </w:rPr>
+              <w:tab/>
+              <w:t>UML use case</w:t>
+            </w:r>
+            <w:bookmarkStart w:id="190" w:name="_GoBack"/>
+            <w:bookmarkEnd w:id="190"/>
+            <w:r>
+              <w:rPr>
+                <w:b/>
+              </w:rPr>
+              <w:t xml:space="preserve"> diagram</w:t>
+            </w:r>
+          </w:p>
+          <w:p>
+            <w:pPr>
+              <w:widowControl w:val="0"/>
+              <w:pBdr>
+                <w:top w:val="nil"/>
+                <w:left w:val="nil"/>
+                <w:bottom w:val="nil"/>
+                <w:right w:val="nil"/>
+                <w:between w:val="nil"/>
+              </w:pBdr>
+              <w:rPr>
+                <w:b/>
+              </w:rPr>
+            </w:pPr>
+          </w:p>
+          <w:p>
+            <w:pPr>
+              <w:widowControl w:val="0"/>
+              <w:pBdr>
+                <w:top w:val="nil"/>
+                <w:left w:val="nil"/>
+                <w:bottom w:val="nil"/>
+                <w:right w:val="nil"/>
+                <w:between w:val="nil"/>
+              </w:pBdr>
+              <w:rPr>
+                <w:b/>
+              </w:rPr>
+            </w:pPr>
+            <w:r>
+              <w:rPr>
+                <w:b/>
               </w:rPr>
               <w:lastRenderedPageBreak/>
               <w:drawing>
-                <wp:inline distT="114300" distB="114300" distL="114300" distR="114300">
+                <wp:inline distT="114300" distB="114300" distL="114300" distR="114300" wp14:anchorId="4F70FE24" wp14:editId="3CD29D32">
                   <wp:extent cx="5476875" cy="1000125"/>
                   <wp:effectExtent l="0" t="0" r="0" b="0"/>
                   <wp:docPr id="4" name="image1.png"/>
@@ -8219,7 +8465,7 @@
                           <pic:cNvPicPr preferRelativeResize="0"/>
                         </pic:nvPicPr>
                         <pic:blipFill>
-                          <a:blip r:embed="rId18"/>
+                          <a:blip r:embed="rId20"/>
                           <a:srcRect/>
                           <a:stretch>
                             <a:fillRect/>
@@ -8274,6 +8520,7 @@
               <w:rPr>
                 <w:b/>
               </w:rPr>
+              <w:lastRenderedPageBreak/>
               <w:t xml:space="preserve">Simple Program  Flow  </w:t>
             </w:r>
           </w:p>
@@ -9667,7 +9914,7 @@
         <w:sz w:val="20"/>
         <w:szCs w:val="20"/>
       </w:rPr>
-      <w:t>11</w:t>
+      <w:t>16</w:t>
     </w:r>
     <w:r>
       <w:rPr>
@@ -13162,6 +13409,48 @@
       </w:tblCellMar>
     </w:tblPr>
   </w:style>
+  <w:style w:type="paragraph" w:styleId="Header">
+    <w:name w:val="header"/>
+    <w:basedOn w:val="Normal"/>
+    <w:link w:val="HeaderChar"/>
+    <w:uiPriority w:val="99"/>
+    <w:unhideWhenUsed/>
+    <w:rsid w:val="00677A1F"/>
+    <w:pPr>
+      <w:tabs>
+        <w:tab w:val="center" w:pos="4680"/>
+        <w:tab w:val="right" w:pos="9360"/>
+      </w:tabs>
+    </w:pPr>
+  </w:style>
+  <w:style w:type="character" w:customStyle="1" w:styleId="HeaderChar">
+    <w:name w:val="Header Char"/>
+    <w:basedOn w:val="DefaultParagraphFont"/>
+    <w:link w:val="Header"/>
+    <w:uiPriority w:val="99"/>
+    <w:rsid w:val="00677A1F"/>
+  </w:style>
+  <w:style w:type="paragraph" w:styleId="Footer">
+    <w:name w:val="footer"/>
+    <w:basedOn w:val="Normal"/>
+    <w:link w:val="FooterChar"/>
+    <w:uiPriority w:val="99"/>
+    <w:unhideWhenUsed/>
+    <w:rsid w:val="00677A1F"/>
+    <w:pPr>
+      <w:tabs>
+        <w:tab w:val="center" w:pos="4680"/>
+        <w:tab w:val="right" w:pos="9360"/>
+      </w:tabs>
+    </w:pPr>
+  </w:style>
+  <w:style w:type="character" w:customStyle="1" w:styleId="FooterChar">
+    <w:name w:val="Footer Char"/>
+    <w:basedOn w:val="DefaultParagraphFont"/>
+    <w:link w:val="Footer"/>
+    <w:uiPriority w:val="99"/>
+    <w:rsid w:val="00677A1F"/>
+  </w:style>
 </w:styles>
 </file>
 

--- a/srs/srs-department coordinator.docx
+++ b/srs/srs-department coordinator.docx
@@ -8221,13 +8221,14 @@
             <w:r>
               <w:rPr>
                 <w:b/>
+                <w:noProof/>
               </w:rPr>
               <w:lastRenderedPageBreak/>
               <w:drawing>
-                <wp:inline distT="0" distB="0" distL="0" distR="0" wp14:anchorId="3289E95F" wp14:editId="6FCABAE6">
-                  <wp:extent cx="5532755" cy="3581400"/>
-                  <wp:effectExtent l="0" t="0" r="0" b="0"/>
-                  <wp:docPr id="5" name="Picture 5" descr="D:\abdo\2nd_electric\computer\tansik2\tansiq\srs\UML\UML.png"/>
+                <wp:inline distT="0" distB="0" distL="0" distR="0" wp14:anchorId="47228BA7" wp14:editId="13545AA4">
+                  <wp:extent cx="5648325" cy="2278976"/>
+                  <wp:effectExtent l="0" t="0" r="0" b="7620"/>
+                  <wp:docPr id="12" name="Picture 12" descr="D:\abdo\2nd_electric\computer\tansik2\tansiq\srs\UML\UML2.png"/>
                   <wp:cNvGraphicFramePr>
                     <a:graphicFrameLocks xmlns:a="http://schemas.openxmlformats.org/drawingml/2006/main" noChangeAspect="1"/>
                   </wp:cNvGraphicFramePr>
@@ -8235,13 +8236,13 @@
                     <a:graphicData uri="http://schemas.openxmlformats.org/drawingml/2006/picture">
                       <pic:pic xmlns:pic="http://schemas.openxmlformats.org/drawingml/2006/picture">
                         <pic:nvPicPr>
-                          <pic:cNvPr id="0" name="Picture 1" descr="D:\abdo\2nd_electric\computer\tansik2\tansiq\srs\UML\UML.png"/>
+                          <pic:cNvPr id="0" name="Picture 1" descr="D:\abdo\2nd_electric\computer\tansik2\tansiq\srs\UML\UML2.png"/>
                           <pic:cNvPicPr>
                             <a:picLocks noChangeAspect="1" noChangeArrowheads="1"/>
                           </pic:cNvPicPr>
                         </pic:nvPicPr>
                         <pic:blipFill>
-                          <a:blip r:embed="rId18">
+                          <a:blip r:embed="rId18" cstate="print">
                             <a:extLst>
                               <a:ext uri="{28A0092B-C50C-407E-A947-70E740481C1C}">
                                 <a14:useLocalDpi xmlns:a14="http://schemas.microsoft.com/office/drawing/2010/main" val="0"/>
@@ -8256,7 +8257,7 @@
                         <pic:spPr bwMode="auto">
                           <a:xfrm>
                             <a:off x="0" y="0"/>
-                            <a:ext cx="5546741" cy="3590453"/>
+                            <a:ext cx="5672015" cy="2288534"/>
                           </a:xfrm>
                           <a:prstGeom prst="rect">
                             <a:avLst/>
@@ -8335,7 +8336,7 @@
                 <w:noProof/>
               </w:rPr>
               <w:drawing>
-                <wp:inline distT="0" distB="0" distL="0" distR="0">
+                <wp:inline distT="0" distB="0" distL="0" distR="0" wp14:anchorId="2625F84E" wp14:editId="19B3A10E">
                   <wp:extent cx="5229860" cy="3629025"/>
                   <wp:effectExtent l="0" t="0" r="8890" b="9525"/>
                   <wp:docPr id="11" name="Picture 11" descr="D:\abdo\2nd_electric\computer\tansik2\tansiq\srs\UML\Use_Case.png"/>
@@ -8399,6 +8400,7 @@
               </w:tabs>
               <w:rPr>
                 <w:b/>
+                <w:rtl/>
               </w:rPr>
             </w:pPr>
             <w:r>
@@ -8406,15 +8408,269 @@
                 <w:b/>
               </w:rPr>
               <w:tab/>
-              <w:t>UML use case</w:t>
+              <w:t>UML use case diagram</w:t>
             </w:r>
-            <w:bookmarkStart w:id="190" w:name="_GoBack"/>
-            <w:bookmarkEnd w:id="190"/>
+          </w:p>
+          <w:p>
+            <w:pPr>
+              <w:widowControl w:val="0"/>
+              <w:pBdr>
+                <w:top w:val="nil"/>
+                <w:left w:val="nil"/>
+                <w:bottom w:val="nil"/>
+                <w:right w:val="nil"/>
+                <w:between w:val="nil"/>
+              </w:pBdr>
+              <w:tabs>
+                <w:tab w:val="left" w:pos="1695"/>
+              </w:tabs>
+              <w:rPr>
+                <w:b/>
+                <w:rtl/>
+              </w:rPr>
+            </w:pPr>
+          </w:p>
+          <w:p>
+            <w:pPr>
+              <w:widowControl w:val="0"/>
+              <w:pBdr>
+                <w:top w:val="nil"/>
+                <w:left w:val="nil"/>
+                <w:bottom w:val="nil"/>
+                <w:right w:val="nil"/>
+                <w:between w:val="nil"/>
+              </w:pBdr>
+              <w:tabs>
+                <w:tab w:val="left" w:pos="1695"/>
+              </w:tabs>
+              <w:rPr>
+                <w:b/>
+                <w:rtl/>
+              </w:rPr>
+            </w:pPr>
+          </w:p>
+          <w:p>
+            <w:pPr>
+              <w:widowControl w:val="0"/>
+              <w:pBdr>
+                <w:top w:val="nil"/>
+                <w:left w:val="nil"/>
+                <w:bottom w:val="nil"/>
+                <w:right w:val="nil"/>
+                <w:between w:val="nil"/>
+              </w:pBdr>
+              <w:tabs>
+                <w:tab w:val="left" w:pos="1695"/>
+              </w:tabs>
+              <w:rPr>
+                <w:b/>
+                <w:rtl/>
+              </w:rPr>
+            </w:pPr>
+          </w:p>
+          <w:p>
+            <w:pPr>
+              <w:widowControl w:val="0"/>
+              <w:pBdr>
+                <w:top w:val="nil"/>
+                <w:left w:val="nil"/>
+                <w:bottom w:val="nil"/>
+                <w:right w:val="nil"/>
+                <w:between w:val="nil"/>
+              </w:pBdr>
+              <w:tabs>
+                <w:tab w:val="left" w:pos="1695"/>
+              </w:tabs>
+              <w:rPr>
+                <w:b/>
+                <w:rtl/>
+              </w:rPr>
+            </w:pPr>
+          </w:p>
+          <w:p>
+            <w:pPr>
+              <w:widowControl w:val="0"/>
+              <w:pBdr>
+                <w:top w:val="nil"/>
+                <w:left w:val="nil"/>
+                <w:bottom w:val="nil"/>
+                <w:right w:val="nil"/>
+                <w:between w:val="nil"/>
+              </w:pBdr>
+              <w:tabs>
+                <w:tab w:val="left" w:pos="1695"/>
+              </w:tabs>
+              <w:rPr>
+                <w:b/>
+                <w:rtl/>
+              </w:rPr>
+            </w:pPr>
+          </w:p>
+          <w:p>
+            <w:pPr>
+              <w:widowControl w:val="0"/>
+              <w:pBdr>
+                <w:top w:val="nil"/>
+                <w:left w:val="nil"/>
+                <w:bottom w:val="nil"/>
+                <w:right w:val="nil"/>
+                <w:between w:val="nil"/>
+              </w:pBdr>
+              <w:tabs>
+                <w:tab w:val="left" w:pos="1695"/>
+              </w:tabs>
+              <w:rPr>
+                <w:b/>
+                <w:rtl/>
+              </w:rPr>
+            </w:pPr>
+          </w:p>
+          <w:p>
+            <w:pPr>
+              <w:widowControl w:val="0"/>
+              <w:pBdr>
+                <w:top w:val="nil"/>
+                <w:left w:val="nil"/>
+                <w:bottom w:val="nil"/>
+                <w:right w:val="nil"/>
+                <w:between w:val="nil"/>
+              </w:pBdr>
+              <w:tabs>
+                <w:tab w:val="left" w:pos="1695"/>
+              </w:tabs>
+              <w:rPr>
+                <w:b/>
+                <w:rtl/>
+              </w:rPr>
+            </w:pPr>
+          </w:p>
+          <w:p>
+            <w:pPr>
+              <w:widowControl w:val="0"/>
+              <w:pBdr>
+                <w:top w:val="nil"/>
+                <w:left w:val="nil"/>
+                <w:bottom w:val="nil"/>
+                <w:right w:val="nil"/>
+                <w:between w:val="nil"/>
+              </w:pBdr>
+              <w:tabs>
+                <w:tab w:val="left" w:pos="1695"/>
+              </w:tabs>
+              <w:rPr>
+                <w:b/>
+                <w:rtl/>
+              </w:rPr>
+            </w:pPr>
+          </w:p>
+          <w:p>
+            <w:pPr>
+              <w:widowControl w:val="0"/>
+              <w:pBdr>
+                <w:top w:val="nil"/>
+                <w:left w:val="nil"/>
+                <w:bottom w:val="nil"/>
+                <w:right w:val="nil"/>
+                <w:between w:val="nil"/>
+              </w:pBdr>
+              <w:tabs>
+                <w:tab w:val="left" w:pos="1695"/>
+              </w:tabs>
+              <w:rPr>
+                <w:b/>
+                <w:rtl/>
+              </w:rPr>
+            </w:pPr>
+          </w:p>
+          <w:p>
+            <w:pPr>
+              <w:widowControl w:val="0"/>
+              <w:pBdr>
+                <w:top w:val="nil"/>
+                <w:left w:val="nil"/>
+                <w:bottom w:val="nil"/>
+                <w:right w:val="nil"/>
+                <w:between w:val="nil"/>
+              </w:pBdr>
+              <w:tabs>
+                <w:tab w:val="left" w:pos="1695"/>
+              </w:tabs>
+              <w:rPr>
+                <w:b/>
+                <w:rtl/>
+              </w:rPr>
+            </w:pPr>
+          </w:p>
+          <w:p>
+            <w:pPr>
+              <w:widowControl w:val="0"/>
+              <w:pBdr>
+                <w:top w:val="nil"/>
+                <w:left w:val="nil"/>
+                <w:bottom w:val="nil"/>
+                <w:right w:val="nil"/>
+                <w:between w:val="nil"/>
+              </w:pBdr>
+              <w:tabs>
+                <w:tab w:val="left" w:pos="1695"/>
+              </w:tabs>
+              <w:rPr>
+                <w:b/>
+              </w:rPr>
+            </w:pPr>
             <w:r>
               <w:rPr>
                 <w:b/>
+                <w:noProof/>
               </w:rPr>
-              <w:t xml:space="preserve"> diagram</w:t>
+              <w:drawing>
+                <wp:inline distT="0" distB="0" distL="0" distR="0">
+                  <wp:extent cx="5713568" cy="4864493"/>
+                  <wp:effectExtent l="0" t="0" r="1905" b="0"/>
+                  <wp:docPr id="14" name="Picture 14" descr="D:\abdo\2nd_electric\computer\tansik2\tansiq\srs\UML\Document 1 (5).png"/>
+                  <wp:cNvGraphicFramePr>
+                    <a:graphicFrameLocks xmlns:a="http://schemas.openxmlformats.org/drawingml/2006/main" noChangeAspect="1"/>
+                  </wp:cNvGraphicFramePr>
+                  <a:graphic xmlns:a="http://schemas.openxmlformats.org/drawingml/2006/main">
+                    <a:graphicData uri="http://schemas.openxmlformats.org/drawingml/2006/picture">
+                      <pic:pic xmlns:pic="http://schemas.openxmlformats.org/drawingml/2006/picture">
+                        <pic:nvPicPr>
+                          <pic:cNvPr id="0" name="Picture 2" descr="D:\abdo\2nd_electric\computer\tansik2\tansiq\srs\UML\Document 1 (5).png"/>
+                          <pic:cNvPicPr>
+                            <a:picLocks noChangeAspect="1" noChangeArrowheads="1"/>
+                          </pic:cNvPicPr>
+                        </pic:nvPicPr>
+                        <pic:blipFill>
+                          <a:blip r:embed="rId20" cstate="print">
+                            <a:extLst>
+                              <a:ext uri="{28A0092B-C50C-407E-A947-70E740481C1C}">
+                                <a14:useLocalDpi xmlns:a14="http://schemas.microsoft.com/office/drawing/2010/main" val="0"/>
+                              </a:ext>
+                            </a:extLst>
+                          </a:blip>
+                          <a:srcRect/>
+                          <a:stretch>
+                            <a:fillRect/>
+                          </a:stretch>
+                        </pic:blipFill>
+                        <pic:spPr bwMode="auto">
+                          <a:xfrm>
+                            <a:off x="0" y="0"/>
+                            <a:ext cx="5733330" cy="4881318"/>
+                          </a:xfrm>
+                          <a:prstGeom prst="rect">
+                            <a:avLst/>
+                          </a:prstGeom>
+                          <a:noFill/>
+                          <a:ln>
+                            <a:noFill/>
+                          </a:ln>
+                        </pic:spPr>
+                      </pic:pic>
+                    </a:graphicData>
+                  </a:graphic>
+                </wp:inline>
+              </w:drawing>
             </w:r>
           </w:p>
           <w:p>
@@ -8450,9 +8706,45 @@
               <w:rPr>
                 <w:b/>
               </w:rPr>
-              <w:lastRenderedPageBreak/>
+              <w:t>UML activity diagram</w:t>
+            </w:r>
+          </w:p>
+          <w:p>
+            <w:pPr>
+              <w:widowControl w:val="0"/>
+              <w:pBdr>
+                <w:top w:val="nil"/>
+                <w:left w:val="nil"/>
+                <w:bottom w:val="nil"/>
+                <w:right w:val="nil"/>
+                <w:between w:val="nil"/>
+              </w:pBdr>
+              <w:rPr>
+                <w:b/>
+              </w:rPr>
+            </w:pPr>
+          </w:p>
+          <w:p>
+            <w:pPr>
+              <w:widowControl w:val="0"/>
+              <w:pBdr>
+                <w:top w:val="nil"/>
+                <w:left w:val="nil"/>
+                <w:bottom w:val="nil"/>
+                <w:right w:val="nil"/>
+                <w:between w:val="nil"/>
+              </w:pBdr>
+              <w:rPr>
+                <w:b/>
+              </w:rPr>
+            </w:pPr>
+            <w:r>
+              <w:rPr>
+                <w:b/>
+                <w:noProof/>
+              </w:rPr>
               <w:drawing>
-                <wp:inline distT="114300" distB="114300" distL="114300" distR="114300" wp14:anchorId="4F70FE24" wp14:editId="3CD29D32">
+                <wp:inline distT="114300" distB="114300" distL="114300" distR="114300" wp14:anchorId="1B364BF6" wp14:editId="0D0CE6D9">
                   <wp:extent cx="5476875" cy="1000125"/>
                   <wp:effectExtent l="0" t="0" r="0" b="0"/>
                   <wp:docPr id="4" name="image1.png"/>
@@ -8465,7 +8757,7 @@
                           <pic:cNvPicPr preferRelativeResize="0"/>
                         </pic:nvPicPr>
                         <pic:blipFill>
-                          <a:blip r:embed="rId20"/>
+                          <a:blip r:embed="rId21"/>
                           <a:srcRect/>
                           <a:stretch>
                             <a:fillRect/>
@@ -8545,6 +8837,8 @@
           <w:szCs w:val="36"/>
         </w:rPr>
       </w:pPr>
+      <w:bookmarkStart w:id="190" w:name="_GoBack"/>
+      <w:bookmarkEnd w:id="190"/>
     </w:p>
     <w:p>
       <w:pPr>
@@ -8634,6 +8928,7 @@
           <w:sz w:val="22"/>
           <w:szCs w:val="22"/>
         </w:rPr>
+        <w:lastRenderedPageBreak/>
         <w:t>[items to be determined has this label]</w:t>
       </w:r>
     </w:p>

--- a/srs/srs-department coordinator.docx
+++ b/srs/srs-department coordinator.docx
@@ -8050,775 +8050,6 @@
         </w:rPr>
       </w:pPr>
     </w:p>
-    <w:tbl>
-      <w:tblPr>
-        <w:tblStyle w:val="a0"/>
-        <w:tblW w:w="9000" w:type="dxa"/>
-        <w:tblInd w:w="100" w:type="dxa"/>
-        <w:tblBorders>
-          <w:top w:val="single" w:sz="8" w:space="0" w:color="FFFFFF"/>
-          <w:left w:val="single" w:sz="8" w:space="0" w:color="FFFFFF"/>
-          <w:bottom w:val="single" w:sz="8" w:space="0" w:color="FFFFFF"/>
-          <w:right w:val="single" w:sz="8" w:space="0" w:color="FFFFFF"/>
-          <w:insideH w:val="single" w:sz="8" w:space="0" w:color="FFFFFF"/>
-          <w:insideV w:val="single" w:sz="8" w:space="0" w:color="FFFFFF"/>
-        </w:tblBorders>
-        <w:tblLayout w:type="fixed"/>
-        <w:tblLook w:val="0600" w:firstRow="0" w:lastRow="0" w:firstColumn="0" w:lastColumn="0" w:noHBand="1" w:noVBand="1"/>
-      </w:tblPr>
-      <w:tblGrid>
-        <w:gridCol w:w="9000"/>
-      </w:tblGrid>
-      <w:tr>
-        <w:tc>
-          <w:tcPr>
-            <w:tcW w:w="9000" w:type="dxa"/>
-            <w:shd w:val="clear" w:color="auto" w:fill="auto"/>
-            <w:tcMar>
-              <w:top w:w="100" w:type="dxa"/>
-              <w:left w:w="100" w:type="dxa"/>
-              <w:bottom w:w="100" w:type="dxa"/>
-              <w:right w:w="100" w:type="dxa"/>
-            </w:tcMar>
-          </w:tcPr>
-          <w:p>
-            <w:pPr>
-              <w:rPr>
-                <w:b/>
-                <w:sz w:val="36"/>
-                <w:szCs w:val="36"/>
-              </w:rPr>
-            </w:pPr>
-            <w:r>
-              <w:rPr>
-                <w:noProof/>
-              </w:rPr>
-              <w:drawing>
-                <wp:inline distT="114300" distB="114300" distL="114300" distR="114300">
-                  <wp:extent cx="5810250" cy="4914900"/>
-                  <wp:effectExtent l="0" t="0" r="0" b="0"/>
-                  <wp:docPr id="6" name="image10.png"/>
-                  <wp:cNvGraphicFramePr/>
-                  <a:graphic xmlns:a="http://schemas.openxmlformats.org/drawingml/2006/main">
-                    <a:graphicData uri="http://schemas.openxmlformats.org/drawingml/2006/picture">
-                      <pic:pic xmlns:pic="http://schemas.openxmlformats.org/drawingml/2006/picture">
-                        <pic:nvPicPr>
-                          <pic:cNvPr id="0" name="image10.png"/>
-                          <pic:cNvPicPr preferRelativeResize="0"/>
-                        </pic:nvPicPr>
-                        <pic:blipFill>
-                          <a:blip r:embed="rId17"/>
-                          <a:srcRect/>
-                          <a:stretch>
-                            <a:fillRect/>
-                          </a:stretch>
-                        </pic:blipFill>
-                        <pic:spPr>
-                          <a:xfrm>
-                            <a:off x="0" y="0"/>
-                            <a:ext cx="5810250" cy="4914900"/>
-                          </a:xfrm>
-                          <a:prstGeom prst="rect">
-                            <a:avLst/>
-                          </a:prstGeom>
-                          <a:ln/>
-                        </pic:spPr>
-                      </pic:pic>
-                    </a:graphicData>
-                  </a:graphic>
-                </wp:inline>
-              </w:drawing>
-            </w:r>
-          </w:p>
-        </w:tc>
-      </w:tr>
-      <w:tr>
-        <w:tc>
-          <w:tcPr>
-            <w:tcW w:w="9000" w:type="dxa"/>
-            <w:shd w:val="clear" w:color="auto" w:fill="auto"/>
-            <w:tcMar>
-              <w:top w:w="100" w:type="dxa"/>
-              <w:left w:w="100" w:type="dxa"/>
-              <w:bottom w:w="100" w:type="dxa"/>
-              <w:right w:w="100" w:type="dxa"/>
-            </w:tcMar>
-          </w:tcPr>
-          <w:p>
-            <w:pPr>
-              <w:widowControl w:val="0"/>
-              <w:pBdr>
-                <w:top w:val="nil"/>
-                <w:left w:val="nil"/>
-                <w:bottom w:val="nil"/>
-                <w:right w:val="nil"/>
-                <w:between w:val="nil"/>
-              </w:pBdr>
-              <w:rPr>
-                <w:b/>
-              </w:rPr>
-            </w:pPr>
-            <w:r>
-              <w:rPr>
-                <w:b/>
-              </w:rPr>
-              <w:t>UML Diagram for Users</w:t>
-            </w:r>
-          </w:p>
-        </w:tc>
-      </w:tr>
-    </w:tbl>
-    <w:p>
-      <w:r>
-        <w:br w:type="page"/>
-      </w:r>
-    </w:p>
-    <w:tbl>
-      <w:tblPr>
-        <w:tblStyle w:val="a0"/>
-        <w:tblW w:w="9000" w:type="dxa"/>
-        <w:tblInd w:w="100" w:type="dxa"/>
-        <w:tblBorders>
-          <w:top w:val="single" w:sz="8" w:space="0" w:color="FFFFFF"/>
-          <w:left w:val="single" w:sz="8" w:space="0" w:color="FFFFFF"/>
-          <w:bottom w:val="single" w:sz="8" w:space="0" w:color="FFFFFF"/>
-          <w:right w:val="single" w:sz="8" w:space="0" w:color="FFFFFF"/>
-          <w:insideH w:val="single" w:sz="8" w:space="0" w:color="FFFFFF"/>
-          <w:insideV w:val="single" w:sz="8" w:space="0" w:color="FFFFFF"/>
-        </w:tblBorders>
-        <w:tblLayout w:type="fixed"/>
-        <w:tblLook w:val="0600" w:firstRow="0" w:lastRow="0" w:firstColumn="0" w:lastColumn="0" w:noHBand="1" w:noVBand="1"/>
-      </w:tblPr>
-      <w:tblGrid>
-        <w:gridCol w:w="9000"/>
-      </w:tblGrid>
-      <w:tr>
-        <w:tc>
-          <w:tcPr>
-            <w:tcW w:w="9000" w:type="dxa"/>
-            <w:shd w:val="clear" w:color="auto" w:fill="auto"/>
-            <w:tcMar>
-              <w:top w:w="100" w:type="dxa"/>
-              <w:left w:w="100" w:type="dxa"/>
-              <w:bottom w:w="100" w:type="dxa"/>
-              <w:right w:w="100" w:type="dxa"/>
-            </w:tcMar>
-          </w:tcPr>
-          <w:p>
-            <w:pPr>
-              <w:widowControl w:val="0"/>
-              <w:pBdr>
-                <w:top w:val="nil"/>
-                <w:left w:val="nil"/>
-                <w:bottom w:val="nil"/>
-                <w:right w:val="nil"/>
-                <w:between w:val="nil"/>
-              </w:pBdr>
-              <w:rPr>
-                <w:b/>
-              </w:rPr>
-            </w:pPr>
-            <w:r>
-              <w:rPr>
-                <w:b/>
-                <w:noProof/>
-              </w:rPr>
-              <w:lastRenderedPageBreak/>
-              <w:drawing>
-                <wp:inline distT="0" distB="0" distL="0" distR="0" wp14:anchorId="47228BA7" wp14:editId="13545AA4">
-                  <wp:extent cx="5648325" cy="2278976"/>
-                  <wp:effectExtent l="0" t="0" r="0" b="7620"/>
-                  <wp:docPr id="12" name="Picture 12" descr="D:\abdo\2nd_electric\computer\tansik2\tansiq\srs\UML\UML2.png"/>
-                  <wp:cNvGraphicFramePr>
-                    <a:graphicFrameLocks xmlns:a="http://schemas.openxmlformats.org/drawingml/2006/main" noChangeAspect="1"/>
-                  </wp:cNvGraphicFramePr>
-                  <a:graphic xmlns:a="http://schemas.openxmlformats.org/drawingml/2006/main">
-                    <a:graphicData uri="http://schemas.openxmlformats.org/drawingml/2006/picture">
-                      <pic:pic xmlns:pic="http://schemas.openxmlformats.org/drawingml/2006/picture">
-                        <pic:nvPicPr>
-                          <pic:cNvPr id="0" name="Picture 1" descr="D:\abdo\2nd_electric\computer\tansik2\tansiq\srs\UML\UML2.png"/>
-                          <pic:cNvPicPr>
-                            <a:picLocks noChangeAspect="1" noChangeArrowheads="1"/>
-                          </pic:cNvPicPr>
-                        </pic:nvPicPr>
-                        <pic:blipFill>
-                          <a:blip r:embed="rId18" cstate="print">
-                            <a:extLst>
-                              <a:ext uri="{28A0092B-C50C-407E-A947-70E740481C1C}">
-                                <a14:useLocalDpi xmlns:a14="http://schemas.microsoft.com/office/drawing/2010/main" val="0"/>
-                              </a:ext>
-                            </a:extLst>
-                          </a:blip>
-                          <a:srcRect/>
-                          <a:stretch>
-                            <a:fillRect/>
-                          </a:stretch>
-                        </pic:blipFill>
-                        <pic:spPr bwMode="auto">
-                          <a:xfrm>
-                            <a:off x="0" y="0"/>
-                            <a:ext cx="5672015" cy="2288534"/>
-                          </a:xfrm>
-                          <a:prstGeom prst="rect">
-                            <a:avLst/>
-                          </a:prstGeom>
-                          <a:noFill/>
-                          <a:ln>
-                            <a:noFill/>
-                          </a:ln>
-                        </pic:spPr>
-                      </pic:pic>
-                    </a:graphicData>
-                  </a:graphic>
-                </wp:inline>
-              </w:drawing>
-            </w:r>
-          </w:p>
-          <w:p>
-            <w:pPr>
-              <w:widowControl w:val="0"/>
-              <w:pBdr>
-                <w:top w:val="nil"/>
-                <w:left w:val="nil"/>
-                <w:bottom w:val="nil"/>
-                <w:right w:val="nil"/>
-                <w:between w:val="nil"/>
-              </w:pBdr>
-              <w:rPr>
-                <w:b/>
-              </w:rPr>
-            </w:pPr>
-          </w:p>
-          <w:p>
-            <w:pPr>
-              <w:widowControl w:val="0"/>
-              <w:pBdr>
-                <w:top w:val="nil"/>
-                <w:left w:val="nil"/>
-                <w:bottom w:val="nil"/>
-                <w:right w:val="nil"/>
-                <w:between w:val="nil"/>
-              </w:pBdr>
-              <w:rPr>
-                <w:b/>
-              </w:rPr>
-            </w:pPr>
-            <w:r>
-              <w:rPr>
-                <w:b/>
-              </w:rPr>
-              <w:t>UML</w:t>
-            </w:r>
-            <w:r>
-              <w:rPr>
-                <w:b/>
-              </w:rPr>
-              <w:t xml:space="preserve"> class diagram</w:t>
-            </w:r>
-          </w:p>
-          <w:p>
-            <w:pPr>
-              <w:widowControl w:val="0"/>
-              <w:pBdr>
-                <w:top w:val="nil"/>
-                <w:left w:val="nil"/>
-                <w:bottom w:val="nil"/>
-                <w:right w:val="nil"/>
-                <w:between w:val="nil"/>
-              </w:pBdr>
-              <w:rPr>
-                <w:b/>
-              </w:rPr>
-            </w:pPr>
-            <w:r>
-              <w:rPr>
-                <w:b/>
-                <w:noProof/>
-              </w:rPr>
-              <w:drawing>
-                <wp:inline distT="0" distB="0" distL="0" distR="0" wp14:anchorId="2625F84E" wp14:editId="19B3A10E">
-                  <wp:extent cx="5229860" cy="3629025"/>
-                  <wp:effectExtent l="0" t="0" r="8890" b="9525"/>
-                  <wp:docPr id="11" name="Picture 11" descr="D:\abdo\2nd_electric\computer\tansik2\tansiq\srs\UML\Use_Case.png"/>
-                  <wp:cNvGraphicFramePr>
-                    <a:graphicFrameLocks xmlns:a="http://schemas.openxmlformats.org/drawingml/2006/main" noChangeAspect="1"/>
-                  </wp:cNvGraphicFramePr>
-                  <a:graphic xmlns:a="http://schemas.openxmlformats.org/drawingml/2006/main">
-                    <a:graphicData uri="http://schemas.openxmlformats.org/drawingml/2006/picture">
-                      <pic:pic xmlns:pic="http://schemas.openxmlformats.org/drawingml/2006/picture">
-                        <pic:nvPicPr>
-                          <pic:cNvPr id="0" name="Picture 2" descr="D:\abdo\2nd_electric\computer\tansik2\tansiq\srs\UML\Use_Case.png"/>
-                          <pic:cNvPicPr>
-                            <a:picLocks noChangeAspect="1" noChangeArrowheads="1"/>
-                          </pic:cNvPicPr>
-                        </pic:nvPicPr>
-                        <pic:blipFill>
-                          <a:blip r:embed="rId19">
-                            <a:extLst>
-                              <a:ext uri="{28A0092B-C50C-407E-A947-70E740481C1C}">
-                                <a14:useLocalDpi xmlns:a14="http://schemas.microsoft.com/office/drawing/2010/main" val="0"/>
-                              </a:ext>
-                            </a:extLst>
-                          </a:blip>
-                          <a:srcRect/>
-                          <a:stretch>
-                            <a:fillRect/>
-                          </a:stretch>
-                        </pic:blipFill>
-                        <pic:spPr bwMode="auto">
-                          <a:xfrm>
-                            <a:off x="0" y="0"/>
-                            <a:ext cx="5233849" cy="3631793"/>
-                          </a:xfrm>
-                          <a:prstGeom prst="rect">
-                            <a:avLst/>
-                          </a:prstGeom>
-                          <a:noFill/>
-                          <a:ln>
-                            <a:noFill/>
-                          </a:ln>
-                        </pic:spPr>
-                      </pic:pic>
-                    </a:graphicData>
-                  </a:graphic>
-                </wp:inline>
-              </w:drawing>
-            </w:r>
-          </w:p>
-          <w:p>
-            <w:pPr>
-              <w:widowControl w:val="0"/>
-              <w:pBdr>
-                <w:top w:val="nil"/>
-                <w:left w:val="nil"/>
-                <w:bottom w:val="nil"/>
-                <w:right w:val="nil"/>
-                <w:between w:val="nil"/>
-              </w:pBdr>
-              <w:tabs>
-                <w:tab w:val="left" w:pos="1695"/>
-              </w:tabs>
-              <w:rPr>
-                <w:b/>
-                <w:rtl/>
-              </w:rPr>
-            </w:pPr>
-            <w:r>
-              <w:rPr>
-                <w:b/>
-              </w:rPr>
-              <w:tab/>
-              <w:t>UML use case diagram</w:t>
-            </w:r>
-          </w:p>
-          <w:p>
-            <w:pPr>
-              <w:widowControl w:val="0"/>
-              <w:pBdr>
-                <w:top w:val="nil"/>
-                <w:left w:val="nil"/>
-                <w:bottom w:val="nil"/>
-                <w:right w:val="nil"/>
-                <w:between w:val="nil"/>
-              </w:pBdr>
-              <w:tabs>
-                <w:tab w:val="left" w:pos="1695"/>
-              </w:tabs>
-              <w:rPr>
-                <w:b/>
-                <w:rtl/>
-              </w:rPr>
-            </w:pPr>
-          </w:p>
-          <w:p>
-            <w:pPr>
-              <w:widowControl w:val="0"/>
-              <w:pBdr>
-                <w:top w:val="nil"/>
-                <w:left w:val="nil"/>
-                <w:bottom w:val="nil"/>
-                <w:right w:val="nil"/>
-                <w:between w:val="nil"/>
-              </w:pBdr>
-              <w:tabs>
-                <w:tab w:val="left" w:pos="1695"/>
-              </w:tabs>
-              <w:rPr>
-                <w:b/>
-                <w:rtl/>
-              </w:rPr>
-            </w:pPr>
-          </w:p>
-          <w:p>
-            <w:pPr>
-              <w:widowControl w:val="0"/>
-              <w:pBdr>
-                <w:top w:val="nil"/>
-                <w:left w:val="nil"/>
-                <w:bottom w:val="nil"/>
-                <w:right w:val="nil"/>
-                <w:between w:val="nil"/>
-              </w:pBdr>
-              <w:tabs>
-                <w:tab w:val="left" w:pos="1695"/>
-              </w:tabs>
-              <w:rPr>
-                <w:b/>
-                <w:rtl/>
-              </w:rPr>
-            </w:pPr>
-          </w:p>
-          <w:p>
-            <w:pPr>
-              <w:widowControl w:val="0"/>
-              <w:pBdr>
-                <w:top w:val="nil"/>
-                <w:left w:val="nil"/>
-                <w:bottom w:val="nil"/>
-                <w:right w:val="nil"/>
-                <w:between w:val="nil"/>
-              </w:pBdr>
-              <w:tabs>
-                <w:tab w:val="left" w:pos="1695"/>
-              </w:tabs>
-              <w:rPr>
-                <w:b/>
-                <w:rtl/>
-              </w:rPr>
-            </w:pPr>
-          </w:p>
-          <w:p>
-            <w:pPr>
-              <w:widowControl w:val="0"/>
-              <w:pBdr>
-                <w:top w:val="nil"/>
-                <w:left w:val="nil"/>
-                <w:bottom w:val="nil"/>
-                <w:right w:val="nil"/>
-                <w:between w:val="nil"/>
-              </w:pBdr>
-              <w:tabs>
-                <w:tab w:val="left" w:pos="1695"/>
-              </w:tabs>
-              <w:rPr>
-                <w:b/>
-                <w:rtl/>
-              </w:rPr>
-            </w:pPr>
-          </w:p>
-          <w:p>
-            <w:pPr>
-              <w:widowControl w:val="0"/>
-              <w:pBdr>
-                <w:top w:val="nil"/>
-                <w:left w:val="nil"/>
-                <w:bottom w:val="nil"/>
-                <w:right w:val="nil"/>
-                <w:between w:val="nil"/>
-              </w:pBdr>
-              <w:tabs>
-                <w:tab w:val="left" w:pos="1695"/>
-              </w:tabs>
-              <w:rPr>
-                <w:b/>
-                <w:rtl/>
-              </w:rPr>
-            </w:pPr>
-          </w:p>
-          <w:p>
-            <w:pPr>
-              <w:widowControl w:val="0"/>
-              <w:pBdr>
-                <w:top w:val="nil"/>
-                <w:left w:val="nil"/>
-                <w:bottom w:val="nil"/>
-                <w:right w:val="nil"/>
-                <w:between w:val="nil"/>
-              </w:pBdr>
-              <w:tabs>
-                <w:tab w:val="left" w:pos="1695"/>
-              </w:tabs>
-              <w:rPr>
-                <w:b/>
-                <w:rtl/>
-              </w:rPr>
-            </w:pPr>
-          </w:p>
-          <w:p>
-            <w:pPr>
-              <w:widowControl w:val="0"/>
-              <w:pBdr>
-                <w:top w:val="nil"/>
-                <w:left w:val="nil"/>
-                <w:bottom w:val="nil"/>
-                <w:right w:val="nil"/>
-                <w:between w:val="nil"/>
-              </w:pBdr>
-              <w:tabs>
-                <w:tab w:val="left" w:pos="1695"/>
-              </w:tabs>
-              <w:rPr>
-                <w:b/>
-                <w:rtl/>
-              </w:rPr>
-            </w:pPr>
-          </w:p>
-          <w:p>
-            <w:pPr>
-              <w:widowControl w:val="0"/>
-              <w:pBdr>
-                <w:top w:val="nil"/>
-                <w:left w:val="nil"/>
-                <w:bottom w:val="nil"/>
-                <w:right w:val="nil"/>
-                <w:between w:val="nil"/>
-              </w:pBdr>
-              <w:tabs>
-                <w:tab w:val="left" w:pos="1695"/>
-              </w:tabs>
-              <w:rPr>
-                <w:b/>
-                <w:rtl/>
-              </w:rPr>
-            </w:pPr>
-          </w:p>
-          <w:p>
-            <w:pPr>
-              <w:widowControl w:val="0"/>
-              <w:pBdr>
-                <w:top w:val="nil"/>
-                <w:left w:val="nil"/>
-                <w:bottom w:val="nil"/>
-                <w:right w:val="nil"/>
-                <w:between w:val="nil"/>
-              </w:pBdr>
-              <w:tabs>
-                <w:tab w:val="left" w:pos="1695"/>
-              </w:tabs>
-              <w:rPr>
-                <w:b/>
-                <w:rtl/>
-              </w:rPr>
-            </w:pPr>
-          </w:p>
-          <w:p>
-            <w:pPr>
-              <w:widowControl w:val="0"/>
-              <w:pBdr>
-                <w:top w:val="nil"/>
-                <w:left w:val="nil"/>
-                <w:bottom w:val="nil"/>
-                <w:right w:val="nil"/>
-                <w:between w:val="nil"/>
-              </w:pBdr>
-              <w:tabs>
-                <w:tab w:val="left" w:pos="1695"/>
-              </w:tabs>
-              <w:rPr>
-                <w:b/>
-              </w:rPr>
-            </w:pPr>
-            <w:r>
-              <w:rPr>
-                <w:b/>
-                <w:noProof/>
-              </w:rPr>
-              <w:drawing>
-                <wp:inline distT="0" distB="0" distL="0" distR="0">
-                  <wp:extent cx="5713568" cy="4864493"/>
-                  <wp:effectExtent l="0" t="0" r="1905" b="0"/>
-                  <wp:docPr id="14" name="Picture 14" descr="D:\abdo\2nd_electric\computer\tansik2\tansiq\srs\UML\Document 1 (5).png"/>
-                  <wp:cNvGraphicFramePr>
-                    <a:graphicFrameLocks xmlns:a="http://schemas.openxmlformats.org/drawingml/2006/main" noChangeAspect="1"/>
-                  </wp:cNvGraphicFramePr>
-                  <a:graphic xmlns:a="http://schemas.openxmlformats.org/drawingml/2006/main">
-                    <a:graphicData uri="http://schemas.openxmlformats.org/drawingml/2006/picture">
-                      <pic:pic xmlns:pic="http://schemas.openxmlformats.org/drawingml/2006/picture">
-                        <pic:nvPicPr>
-                          <pic:cNvPr id="0" name="Picture 2" descr="D:\abdo\2nd_electric\computer\tansik2\tansiq\srs\UML\Document 1 (5).png"/>
-                          <pic:cNvPicPr>
-                            <a:picLocks noChangeAspect="1" noChangeArrowheads="1"/>
-                          </pic:cNvPicPr>
-                        </pic:nvPicPr>
-                        <pic:blipFill>
-                          <a:blip r:embed="rId20" cstate="print">
-                            <a:extLst>
-                              <a:ext uri="{28A0092B-C50C-407E-A947-70E740481C1C}">
-                                <a14:useLocalDpi xmlns:a14="http://schemas.microsoft.com/office/drawing/2010/main" val="0"/>
-                              </a:ext>
-                            </a:extLst>
-                          </a:blip>
-                          <a:srcRect/>
-                          <a:stretch>
-                            <a:fillRect/>
-                          </a:stretch>
-                        </pic:blipFill>
-                        <pic:spPr bwMode="auto">
-                          <a:xfrm>
-                            <a:off x="0" y="0"/>
-                            <a:ext cx="5733330" cy="4881318"/>
-                          </a:xfrm>
-                          <a:prstGeom prst="rect">
-                            <a:avLst/>
-                          </a:prstGeom>
-                          <a:noFill/>
-                          <a:ln>
-                            <a:noFill/>
-                          </a:ln>
-                        </pic:spPr>
-                      </pic:pic>
-                    </a:graphicData>
-                  </a:graphic>
-                </wp:inline>
-              </w:drawing>
-            </w:r>
-          </w:p>
-          <w:p>
-            <w:pPr>
-              <w:widowControl w:val="0"/>
-              <w:pBdr>
-                <w:top w:val="nil"/>
-                <w:left w:val="nil"/>
-                <w:bottom w:val="nil"/>
-                <w:right w:val="nil"/>
-                <w:between w:val="nil"/>
-              </w:pBdr>
-              <w:rPr>
-                <w:b/>
-              </w:rPr>
-            </w:pPr>
-          </w:p>
-          <w:p>
-            <w:pPr>
-              <w:widowControl w:val="0"/>
-              <w:pBdr>
-                <w:top w:val="nil"/>
-                <w:left w:val="nil"/>
-                <w:bottom w:val="nil"/>
-                <w:right w:val="nil"/>
-                <w:between w:val="nil"/>
-              </w:pBdr>
-              <w:rPr>
-                <w:b/>
-              </w:rPr>
-            </w:pPr>
-            <w:r>
-              <w:rPr>
-                <w:b/>
-              </w:rPr>
-              <w:t>UML activity diagram</w:t>
-            </w:r>
-          </w:p>
-          <w:p>
-            <w:pPr>
-              <w:widowControl w:val="0"/>
-              <w:pBdr>
-                <w:top w:val="nil"/>
-                <w:left w:val="nil"/>
-                <w:bottom w:val="nil"/>
-                <w:right w:val="nil"/>
-                <w:between w:val="nil"/>
-              </w:pBdr>
-              <w:rPr>
-                <w:b/>
-              </w:rPr>
-            </w:pPr>
-          </w:p>
-          <w:p>
-            <w:pPr>
-              <w:widowControl w:val="0"/>
-              <w:pBdr>
-                <w:top w:val="nil"/>
-                <w:left w:val="nil"/>
-                <w:bottom w:val="nil"/>
-                <w:right w:val="nil"/>
-                <w:between w:val="nil"/>
-              </w:pBdr>
-              <w:rPr>
-                <w:b/>
-              </w:rPr>
-            </w:pPr>
-            <w:r>
-              <w:rPr>
-                <w:b/>
-                <w:noProof/>
-              </w:rPr>
-              <w:drawing>
-                <wp:inline distT="114300" distB="114300" distL="114300" distR="114300" wp14:anchorId="1B364BF6" wp14:editId="0D0CE6D9">
-                  <wp:extent cx="5476875" cy="1000125"/>
-                  <wp:effectExtent l="0" t="0" r="0" b="0"/>
-                  <wp:docPr id="4" name="image1.png"/>
-                  <wp:cNvGraphicFramePr/>
-                  <a:graphic xmlns:a="http://schemas.openxmlformats.org/drawingml/2006/main">
-                    <a:graphicData uri="http://schemas.openxmlformats.org/drawingml/2006/picture">
-                      <pic:pic xmlns:pic="http://schemas.openxmlformats.org/drawingml/2006/picture">
-                        <pic:nvPicPr>
-                          <pic:cNvPr id="0" name="image1.png"/>
-                          <pic:cNvPicPr preferRelativeResize="0"/>
-                        </pic:nvPicPr>
-                        <pic:blipFill>
-                          <a:blip r:embed="rId21"/>
-                          <a:srcRect/>
-                          <a:stretch>
-                            <a:fillRect/>
-                          </a:stretch>
-                        </pic:blipFill>
-                        <pic:spPr>
-                          <a:xfrm>
-                            <a:off x="0" y="0"/>
-                            <a:ext cx="5476875" cy="1000125"/>
-                          </a:xfrm>
-                          <a:prstGeom prst="rect">
-                            <a:avLst/>
-                          </a:prstGeom>
-                          <a:ln/>
-                        </pic:spPr>
-                      </pic:pic>
-                    </a:graphicData>
-                  </a:graphic>
-                </wp:inline>
-              </w:drawing>
-            </w:r>
-          </w:p>
-        </w:tc>
-      </w:tr>
-      <w:tr>
-        <w:tc>
-          <w:tcPr>
-            <w:tcW w:w="9000" w:type="dxa"/>
-            <w:shd w:val="clear" w:color="auto" w:fill="auto"/>
-            <w:tcMar>
-              <w:top w:w="100" w:type="dxa"/>
-              <w:left w:w="100" w:type="dxa"/>
-              <w:bottom w:w="100" w:type="dxa"/>
-              <w:right w:w="100" w:type="dxa"/>
-            </w:tcMar>
-          </w:tcPr>
-          <w:p>
-            <w:pPr>
-              <w:widowControl w:val="0"/>
-              <w:pBdr>
-                <w:top w:val="nil"/>
-                <w:left w:val="nil"/>
-                <w:bottom w:val="nil"/>
-                <w:right w:val="nil"/>
-                <w:between w:val="nil"/>
-              </w:pBdr>
-              <w:rPr>
-                <w:b/>
-              </w:rPr>
-            </w:pPr>
-            <w:r>
-              <w:rPr>
-                <w:b/>
-              </w:rPr>
-              <w:lastRenderedPageBreak/>
-              <w:t xml:space="preserve">Simple Program  Flow  </w:t>
-            </w:r>
-          </w:p>
-        </w:tc>
-      </w:tr>
-    </w:tbl>
     <w:p>
       <w:pPr>
         <w:keepNext/>
@@ -8928,7 +8159,6 @@
           <w:sz w:val="22"/>
           <w:szCs w:val="22"/>
         </w:rPr>
-        <w:lastRenderedPageBreak/>
         <w:t>[items to be determined has this label]</w:t>
       </w:r>
     </w:p>
@@ -10209,7 +9439,7 @@
         <w:sz w:val="20"/>
         <w:szCs w:val="20"/>
       </w:rPr>
-      <w:t>16</w:t>
+      <w:t>14</w:t>
     </w:r>
     <w:r>
       <w:rPr>

--- a/srs/srs-department coordinator.docx
+++ b/srs/srs-department coordinator.docx
@@ -3934,8 +3934,19 @@
           <w:sz w:val="22"/>
           <w:szCs w:val="22"/>
         </w:rPr>
-        <w:t>Spring framework</w:t>
-      </w:r>
+        <w:t>JEE</w:t>
+      </w:r>
+      <w:r>
+        <w:rPr>
+          <w:rFonts w:ascii="Arial" w:eastAsia="Arial" w:hAnsi="Arial" w:cs="Arial"/>
+          <w:i/>
+          <w:sz w:val="22"/>
+          <w:szCs w:val="22"/>
+        </w:rPr>
+        <w:t xml:space="preserve"> </w:t>
+      </w:r>
+      <w:bookmarkStart w:id="80" w:name="_wzu0a4760qky" w:colFirst="0" w:colLast="0"/>
+      <w:bookmarkEnd w:id="80"/>
     </w:p>
     <w:p>
       <w:pPr>
@@ -3958,8 +3969,6 @@
           <w:szCs w:val="22"/>
         </w:rPr>
       </w:pPr>
-      <w:bookmarkStart w:id="80" w:name="_wzu0a4760qky" w:colFirst="0" w:colLast="0"/>
-      <w:bookmarkEnd w:id="80"/>
       <w:r>
         <w:rPr>
           <w:rFonts w:ascii="Arial" w:eastAsia="Arial" w:hAnsi="Arial" w:cs="Arial"/>
@@ -4717,44 +4726,6 @@
     </w:p>
     <w:p>
       <w:pPr>
-        <w:pBdr>
-          <w:top w:val="nil"/>
-          <w:left w:val="nil"/>
-          <w:bottom w:val="nil"/>
-          <w:right w:val="nil"/>
-          <w:between w:val="nil"/>
-        </w:pBdr>
-        <w:rPr>
-          <w:rFonts w:ascii="Arial" w:eastAsia="Arial" w:hAnsi="Arial" w:cs="Arial"/>
-          <w:i/>
-          <w:sz w:val="22"/>
-          <w:szCs w:val="22"/>
-        </w:rPr>
-      </w:pPr>
-      <w:bookmarkStart w:id="97" w:name="_wopvtpilqkx3" w:colFirst="0" w:colLast="0"/>
-      <w:bookmarkEnd w:id="97"/>
-      <w:r>
-        <w:rPr>
-          <w:rFonts w:ascii="Arial" w:eastAsia="Arial" w:hAnsi="Arial" w:cs="Arial"/>
-          <w:i/>
-          <w:sz w:val="22"/>
-          <w:szCs w:val="22"/>
-        </w:rPr>
-        <w:lastRenderedPageBreak/>
-        <w:t xml:space="preserve">student </w:t>
-      </w:r>
-      <w:r>
-        <w:rPr>
-          <w:rFonts w:ascii="Arial" w:eastAsia="Arial" w:hAnsi="Arial" w:cs="Arial"/>
-          <w:i/>
-          <w:sz w:val="22"/>
-          <w:szCs w:val="22"/>
-        </w:rPr>
-        <w:t>interface:</w:t>
-      </w:r>
-    </w:p>
-    <w:p>
-      <w:pPr>
         <w:numPr>
           <w:ilvl w:val="0"/>
           <w:numId w:val="15"/>
@@ -4774,7 +4745,9 @@
           <w:szCs w:val="22"/>
         </w:rPr>
       </w:pPr>
+      <w:bookmarkStart w:id="97" w:name="_wopvtpilqkx3" w:colFirst="0" w:colLast="0"/>
       <w:bookmarkStart w:id="98" w:name="_mmv7d4w2ojar" w:colFirst="0" w:colLast="0"/>
+      <w:bookmarkEnd w:id="97"/>
       <w:bookmarkEnd w:id="98"/>
       <w:r>
         <w:rPr>
@@ -4783,6 +4756,7 @@
           <w:sz w:val="22"/>
           <w:szCs w:val="22"/>
         </w:rPr>
+        <w:lastRenderedPageBreak/>
         <w:t xml:space="preserve">login page </w:t>
       </w:r>
     </w:p>
@@ -4929,38 +4903,268 @@
           <w:between w:val="nil"/>
         </w:pBdr>
         <w:rPr>
-          <w:rFonts w:ascii="Arial" w:eastAsia="Arial" w:hAnsi="Arial" w:cs="Arial"/>
-          <w:i/>
-          <w:sz w:val="22"/>
-          <w:szCs w:val="22"/>
+          <w:noProof/>
         </w:rPr>
       </w:pPr>
       <w:bookmarkStart w:id="101" w:name="_lef8csbs4gmg" w:colFirst="0" w:colLast="0"/>
       <w:bookmarkEnd w:id="101"/>
-      <w:r>
-        <w:rPr>
-          <w:rFonts w:ascii="Arial" w:eastAsia="Arial" w:hAnsi="Arial" w:cs="Arial"/>
-          <w:i/>
+    </w:p>
+    <w:p>
+      <w:pPr>
+        <w:pBdr>
+          <w:top w:val="nil"/>
+          <w:left w:val="nil"/>
+          <w:bottom w:val="nil"/>
+          <w:right w:val="nil"/>
+          <w:between w:val="nil"/>
+        </w:pBdr>
+        <w:jc w:val="center"/>
+        <w:rPr>
+          <w:rFonts w:ascii="Arial" w:eastAsia="Arial" w:hAnsi="Arial" w:cs="Arial"/>
+          <w:i/>
+          <w:sz w:val="22"/>
+          <w:szCs w:val="22"/>
+        </w:rPr>
+      </w:pPr>
+      <w:r>
+        <w:rPr>
           <w:noProof/>
-          <w:sz w:val="22"/>
-          <w:szCs w:val="22"/>
         </w:rPr>
         <w:drawing>
-          <wp:inline distT="114300" distB="114300" distL="114300" distR="114300">
-            <wp:extent cx="5943600" cy="3581400"/>
+          <wp:inline distT="0" distB="0" distL="0" distR="0" wp14:anchorId="724C005C" wp14:editId="59A04125">
+            <wp:extent cx="4572000" cy="2095500"/>
             <wp:effectExtent l="0" t="0" r="0" b="0"/>
-            <wp:docPr id="1" name="image6.png"/>
-            <wp:cNvGraphicFramePr/>
+            <wp:docPr id="1" name="Picture 1"/>
+            <wp:cNvGraphicFramePr>
+              <a:graphicFrameLocks xmlns:a="http://schemas.openxmlformats.org/drawingml/2006/main" noChangeAspect="1"/>
+            </wp:cNvGraphicFramePr>
             <a:graphic xmlns:a="http://schemas.openxmlformats.org/drawingml/2006/main">
               <a:graphicData uri="http://schemas.openxmlformats.org/drawingml/2006/picture">
                 <pic:pic xmlns:pic="http://schemas.openxmlformats.org/drawingml/2006/picture">
                   <pic:nvPicPr>
-                    <pic:cNvPr id="0" name="image6.png"/>
-                    <pic:cNvPicPr preferRelativeResize="0"/>
+                    <pic:cNvPr id="1" name=""/>
+                    <pic:cNvPicPr/>
+                  </pic:nvPicPr>
+                  <pic:blipFill rotWithShape="1">
+                    <a:blip r:embed="rId9"/>
+                    <a:srcRect l="9167" t="14228" r="10833" b="20553"/>
+                    <a:stretch/>
+                  </pic:blipFill>
+                  <pic:spPr bwMode="auto">
+                    <a:xfrm>
+                      <a:off x="0" y="0"/>
+                      <a:ext cx="4572000" cy="2095500"/>
+                    </a:xfrm>
+                    <a:prstGeom prst="rect">
+                      <a:avLst/>
+                    </a:prstGeom>
+                    <a:ln>
+                      <a:noFill/>
+                    </a:ln>
+                    <a:extLst>
+                      <a:ext uri="{53640926-AAD7-44D8-BBD7-CCE9431645EC}">
+                        <a14:shadowObscured xmlns:a14="http://schemas.microsoft.com/office/drawing/2010/main"/>
+                      </a:ext>
+                    </a:extLst>
+                  </pic:spPr>
+                </pic:pic>
+              </a:graphicData>
+            </a:graphic>
+          </wp:inline>
+        </w:drawing>
+      </w:r>
+    </w:p>
+    <w:p>
+      <w:pPr>
+        <w:pBdr>
+          <w:top w:val="nil"/>
+          <w:left w:val="nil"/>
+          <w:bottom w:val="nil"/>
+          <w:right w:val="nil"/>
+          <w:between w:val="nil"/>
+        </w:pBdr>
+        <w:ind w:left="720"/>
+        <w:rPr>
+          <w:rFonts w:ascii="Arial" w:eastAsia="Arial" w:hAnsi="Arial" w:cs="Arial"/>
+          <w:i/>
+          <w:sz w:val="22"/>
+          <w:szCs w:val="22"/>
+        </w:rPr>
+      </w:pPr>
+      <w:bookmarkStart w:id="102" w:name="_r4p0w7ag3eab" w:colFirst="0" w:colLast="0"/>
+      <w:bookmarkEnd w:id="102"/>
+    </w:p>
+    <w:p>
+      <w:pPr>
+        <w:pStyle w:val="ListParagraph"/>
+        <w:numPr>
+          <w:ilvl w:val="0"/>
+          <w:numId w:val="8"/>
+        </w:numPr>
+        <w:pBdr>
+          <w:top w:val="nil"/>
+          <w:left w:val="nil"/>
+          <w:bottom w:val="nil"/>
+          <w:right w:val="nil"/>
+          <w:between w:val="nil"/>
+        </w:pBdr>
+        <w:rPr>
+          <w:rFonts w:ascii="Arial" w:eastAsia="Arial" w:hAnsi="Arial" w:cs="Arial"/>
+          <w:b/>
+          <w:bCs/>
+          <w:i/>
+          <w:sz w:val="22"/>
+          <w:szCs w:val="22"/>
+        </w:rPr>
+      </w:pPr>
+      <w:bookmarkStart w:id="103" w:name="_mdws1dhs4ehx" w:colFirst="0" w:colLast="0"/>
+      <w:bookmarkEnd w:id="103"/>
+      <w:r>
+        <w:rPr>
+          <w:rFonts w:ascii="Arial" w:eastAsia="Arial" w:hAnsi="Arial" w:cs="Arial"/>
+          <w:b/>
+          <w:bCs/>
+          <w:i/>
+          <w:sz w:val="22"/>
+          <w:szCs w:val="22"/>
+        </w:rPr>
+        <w:t xml:space="preserve">student </w:t>
+      </w:r>
+      <w:r>
+        <w:rPr>
+          <w:rFonts w:ascii="Arial" w:eastAsia="Arial" w:hAnsi="Arial" w:cs="Arial"/>
+          <w:b/>
+          <w:bCs/>
+          <w:i/>
+          <w:sz w:val="22"/>
+          <w:szCs w:val="22"/>
+        </w:rPr>
+        <w:t>interface</w:t>
+      </w:r>
+    </w:p>
+    <w:p>
+      <w:pPr>
+        <w:numPr>
+          <w:ilvl w:val="1"/>
+          <w:numId w:val="8"/>
+        </w:numPr>
+        <w:pBdr>
+          <w:top w:val="nil"/>
+          <w:left w:val="nil"/>
+          <w:bottom w:val="nil"/>
+          <w:right w:val="nil"/>
+          <w:between w:val="nil"/>
+        </w:pBdr>
+        <w:contextualSpacing/>
+        <w:rPr>
+          <w:rFonts w:ascii="Arial" w:eastAsia="Arial" w:hAnsi="Arial" w:cs="Arial"/>
+          <w:i/>
+          <w:sz w:val="22"/>
+          <w:szCs w:val="22"/>
+        </w:rPr>
+      </w:pPr>
+      <w:r>
+        <w:rPr>
+          <w:rFonts w:ascii="Arial" w:eastAsia="Arial" w:hAnsi="Arial" w:cs="Arial"/>
+          <w:i/>
+          <w:sz w:val="22"/>
+          <w:szCs w:val="22"/>
+        </w:rPr>
+        <w:t>data reviewing</w:t>
+      </w:r>
+    </w:p>
+    <w:p>
+      <w:pPr>
+        <w:numPr>
+          <w:ilvl w:val="2"/>
+          <w:numId w:val="8"/>
+        </w:numPr>
+        <w:pBdr>
+          <w:top w:val="nil"/>
+          <w:left w:val="nil"/>
+          <w:bottom w:val="nil"/>
+          <w:right w:val="nil"/>
+          <w:between w:val="nil"/>
+        </w:pBdr>
+        <w:contextualSpacing/>
+        <w:rPr>
+          <w:rFonts w:ascii="Arial" w:eastAsia="Arial" w:hAnsi="Arial" w:cs="Arial"/>
+          <w:i/>
+          <w:sz w:val="22"/>
+          <w:szCs w:val="22"/>
+        </w:rPr>
+      </w:pPr>
+      <w:bookmarkStart w:id="104" w:name="_jkzsrbw1muac" w:colFirst="0" w:colLast="0"/>
+      <w:bookmarkEnd w:id="104"/>
+      <w:r>
+        <w:rPr>
+          <w:rFonts w:ascii="Arial" w:eastAsia="Arial" w:hAnsi="Arial" w:cs="Arial"/>
+          <w:i/>
+          <w:sz w:val="22"/>
+          <w:szCs w:val="22"/>
+        </w:rPr>
+        <w:t>page containing student data saved in our database so he can review it and if there is any error he may refer to admin for edit with ability to send mail for admin from feedback page</w:t>
+      </w:r>
+    </w:p>
+    <w:p>
+      <w:pPr>
+        <w:pBdr>
+          <w:top w:val="nil"/>
+          <w:left w:val="nil"/>
+          <w:bottom w:val="nil"/>
+          <w:right w:val="nil"/>
+          <w:between w:val="nil"/>
+        </w:pBdr>
+        <w:ind w:left="720"/>
+        <w:rPr>
+          <w:rFonts w:ascii="Arial" w:eastAsia="Arial" w:hAnsi="Arial" w:cs="Arial"/>
+          <w:i/>
+          <w:sz w:val="22"/>
+          <w:szCs w:val="22"/>
+        </w:rPr>
+      </w:pPr>
+      <w:bookmarkStart w:id="105" w:name="_gv3oq62b31z1" w:colFirst="0" w:colLast="0"/>
+      <w:bookmarkEnd w:id="105"/>
+    </w:p>
+    <w:p>
+      <w:pPr>
+        <w:pBdr>
+          <w:top w:val="nil"/>
+          <w:left w:val="nil"/>
+          <w:bottom w:val="nil"/>
+          <w:right w:val="nil"/>
+          <w:between w:val="nil"/>
+        </w:pBdr>
+        <w:ind w:left="720"/>
+        <w:jc w:val="center"/>
+        <w:rPr>
+          <w:rFonts w:ascii="Arial" w:eastAsia="Arial" w:hAnsi="Arial" w:cs="Arial"/>
+          <w:i/>
+          <w:sz w:val="22"/>
+          <w:szCs w:val="22"/>
+        </w:rPr>
+      </w:pPr>
+      <w:r>
+        <w:rPr>
+          <w:noProof/>
+        </w:rPr>
+        <w:drawing>
+          <wp:inline distT="0" distB="0" distL="0" distR="0" wp14:anchorId="5D9C2EFF" wp14:editId="2E405D6C">
+            <wp:extent cx="5715000" cy="3213100"/>
+            <wp:effectExtent l="0" t="0" r="0" b="6350"/>
+            <wp:docPr id="4" name="Picture 4"/>
+            <wp:cNvGraphicFramePr>
+              <a:graphicFrameLocks xmlns:a="http://schemas.openxmlformats.org/drawingml/2006/main" noChangeAspect="1"/>
+            </wp:cNvGraphicFramePr>
+            <a:graphic xmlns:a="http://schemas.openxmlformats.org/drawingml/2006/main">
+              <a:graphicData uri="http://schemas.openxmlformats.org/drawingml/2006/picture">
+                <pic:pic xmlns:pic="http://schemas.openxmlformats.org/drawingml/2006/picture">
+                  <pic:nvPicPr>
+                    <pic:cNvPr id="1" name=""/>
+                    <pic:cNvPicPr/>
                   </pic:nvPicPr>
                   <pic:blipFill>
-                    <a:blip r:embed="rId9"/>
-                    <a:srcRect/>
+                    <a:blip r:embed="rId10"/>
                     <a:stretch>
                       <a:fillRect/>
                     </a:stretch>
@@ -4968,12 +5172,11 @@
                   <pic:spPr>
                     <a:xfrm>
                       <a:off x="0" y="0"/>
-                      <a:ext cx="5943600" cy="3581400"/>
+                      <a:ext cx="5715000" cy="3213100"/>
                     </a:xfrm>
                     <a:prstGeom prst="rect">
                       <a:avLst/>
                     </a:prstGeom>
-                    <a:ln/>
                   </pic:spPr>
                 </pic:pic>
               </a:graphicData>
@@ -4991,16 +5194,94 @@
           <w:right w:val="nil"/>
           <w:between w:val="nil"/>
         </w:pBdr>
+        <w:contextualSpacing/>
+        <w:rPr>
+          <w:rFonts w:ascii="Arial" w:eastAsia="Arial" w:hAnsi="Arial" w:cs="Arial"/>
+          <w:i/>
+          <w:sz w:val="22"/>
+          <w:szCs w:val="22"/>
+        </w:rPr>
+      </w:pPr>
+      <w:bookmarkStart w:id="106" w:name="_ujqb3bl4qn6w" w:colFirst="0" w:colLast="0"/>
+      <w:bookmarkStart w:id="107" w:name="_75qigwllx8sv" w:colFirst="0" w:colLast="0"/>
+      <w:bookmarkEnd w:id="106"/>
+      <w:bookmarkEnd w:id="107"/>
+    </w:p>
+    <w:p>
+      <w:pPr>
+        <w:pBdr>
+          <w:top w:val="nil"/>
+          <w:left w:val="nil"/>
+          <w:bottom w:val="nil"/>
+          <w:right w:val="nil"/>
+          <w:between w:val="nil"/>
+        </w:pBdr>
         <w:ind w:left="720"/>
-        <w:rPr>
-          <w:rFonts w:ascii="Arial" w:eastAsia="Arial" w:hAnsi="Arial" w:cs="Arial"/>
-          <w:i/>
-          <w:sz w:val="22"/>
-          <w:szCs w:val="22"/>
-        </w:rPr>
-      </w:pPr>
-      <w:bookmarkStart w:id="102" w:name="_r4p0w7ag3eab" w:colFirst="0" w:colLast="0"/>
-      <w:bookmarkEnd w:id="102"/>
+        <w:contextualSpacing/>
+        <w:rPr>
+          <w:rFonts w:ascii="Arial" w:eastAsia="Arial" w:hAnsi="Arial" w:cs="Arial"/>
+          <w:i/>
+          <w:sz w:val="22"/>
+          <w:szCs w:val="22"/>
+        </w:rPr>
+      </w:pPr>
+    </w:p>
+    <w:p>
+      <w:pPr>
+        <w:pBdr>
+          <w:top w:val="nil"/>
+          <w:left w:val="nil"/>
+          <w:bottom w:val="nil"/>
+          <w:right w:val="nil"/>
+          <w:between w:val="nil"/>
+        </w:pBdr>
+        <w:ind w:left="720"/>
+        <w:contextualSpacing/>
+        <w:rPr>
+          <w:rFonts w:ascii="Arial" w:eastAsia="Arial" w:hAnsi="Arial" w:cs="Arial"/>
+          <w:i/>
+          <w:sz w:val="22"/>
+          <w:szCs w:val="22"/>
+        </w:rPr>
+      </w:pPr>
+    </w:p>
+    <w:p>
+      <w:pPr>
+        <w:pBdr>
+          <w:top w:val="nil"/>
+          <w:left w:val="nil"/>
+          <w:bottom w:val="nil"/>
+          <w:right w:val="nil"/>
+          <w:between w:val="nil"/>
+        </w:pBdr>
+        <w:ind w:left="720"/>
+        <w:contextualSpacing/>
+        <w:rPr>
+          <w:rFonts w:ascii="Arial" w:eastAsia="Arial" w:hAnsi="Arial" w:cs="Arial"/>
+          <w:i/>
+          <w:sz w:val="22"/>
+          <w:szCs w:val="22"/>
+        </w:rPr>
+      </w:pPr>
+    </w:p>
+    <w:p>
+      <w:pPr>
+        <w:pBdr>
+          <w:top w:val="nil"/>
+          <w:left w:val="nil"/>
+          <w:bottom w:val="nil"/>
+          <w:right w:val="nil"/>
+          <w:between w:val="nil"/>
+        </w:pBdr>
+        <w:ind w:left="720"/>
+        <w:contextualSpacing/>
+        <w:rPr>
+          <w:rFonts w:ascii="Arial" w:eastAsia="Arial" w:hAnsi="Arial" w:cs="Arial"/>
+          <w:i/>
+          <w:sz w:val="22"/>
+          <w:szCs w:val="22"/>
+        </w:rPr>
+      </w:pPr>
     </w:p>
     <w:p>
       <w:pPr>
@@ -5023,16 +5304,15 @@
           <w:szCs w:val="22"/>
         </w:rPr>
       </w:pPr>
-      <w:bookmarkStart w:id="103" w:name="_mdws1dhs4ehx" w:colFirst="0" w:colLast="0"/>
-      <w:bookmarkEnd w:id="103"/>
-      <w:r>
-        <w:rPr>
-          <w:rFonts w:ascii="Arial" w:eastAsia="Arial" w:hAnsi="Arial" w:cs="Arial"/>
-          <w:i/>
-          <w:sz w:val="22"/>
-          <w:szCs w:val="22"/>
-        </w:rPr>
-        <w:t>data reviewing</w:t>
+      <w:r>
+        <w:rPr>
+          <w:rFonts w:ascii="Arial" w:eastAsia="Arial" w:hAnsi="Arial" w:cs="Arial"/>
+          <w:i/>
+          <w:sz w:val="22"/>
+          <w:szCs w:val="22"/>
+        </w:rPr>
+        <w:lastRenderedPageBreak/>
+        <w:t>feedback page</w:t>
       </w:r>
     </w:p>
     <w:p>
@@ -5056,138 +5336,6 @@
           <w:szCs w:val="22"/>
         </w:rPr>
       </w:pPr>
-      <w:bookmarkStart w:id="104" w:name="_jkzsrbw1muac" w:colFirst="0" w:colLast="0"/>
-      <w:bookmarkEnd w:id="104"/>
-      <w:r>
-        <w:rPr>
-          <w:rFonts w:ascii="Arial" w:eastAsia="Arial" w:hAnsi="Arial" w:cs="Arial"/>
-          <w:i/>
-          <w:sz w:val="22"/>
-          <w:szCs w:val="22"/>
-        </w:rPr>
-        <w:t>page containing student data saved in our database so he can review it and if there is any error he may refer to admin for edit with ability to send mail for admin from feedback page</w:t>
-      </w:r>
-    </w:p>
-    <w:p>
-      <w:pPr>
-        <w:pBdr>
-          <w:top w:val="nil"/>
-          <w:left w:val="nil"/>
-          <w:bottom w:val="nil"/>
-          <w:right w:val="nil"/>
-          <w:between w:val="nil"/>
-        </w:pBdr>
-        <w:ind w:left="720"/>
-        <w:rPr>
-          <w:rFonts w:ascii="Arial" w:eastAsia="Arial" w:hAnsi="Arial" w:cs="Arial"/>
-          <w:i/>
-          <w:sz w:val="22"/>
-          <w:szCs w:val="22"/>
-        </w:rPr>
-      </w:pPr>
-      <w:bookmarkStart w:id="105" w:name="_gv3oq62b31z1" w:colFirst="0" w:colLast="0"/>
-      <w:bookmarkEnd w:id="105"/>
-    </w:p>
-    <w:p>
-      <w:pPr>
-        <w:pBdr>
-          <w:top w:val="nil"/>
-          <w:left w:val="nil"/>
-          <w:bottom w:val="nil"/>
-          <w:right w:val="nil"/>
-          <w:between w:val="nil"/>
-        </w:pBdr>
-        <w:rPr>
-          <w:rFonts w:ascii="Arial" w:eastAsia="Arial" w:hAnsi="Arial" w:cs="Arial"/>
-          <w:i/>
-          <w:sz w:val="22"/>
-          <w:szCs w:val="22"/>
-        </w:rPr>
-      </w:pPr>
-      <w:bookmarkStart w:id="106" w:name="_ujqb3bl4qn6w" w:colFirst="0" w:colLast="0"/>
-      <w:bookmarkEnd w:id="106"/>
-      <w:r>
-        <w:rPr>
-          <w:rFonts w:ascii="Arial" w:eastAsia="Arial" w:hAnsi="Arial" w:cs="Arial"/>
-          <w:i/>
-          <w:sz w:val="22"/>
-          <w:szCs w:val="22"/>
-        </w:rPr>
-        <w:t xml:space="preserve">[photo of data reviewing </w:t>
-      </w:r>
-      <w:r>
-        <w:rPr>
-          <w:rFonts w:ascii="Arial" w:eastAsia="Arial" w:hAnsi="Arial" w:cs="Arial"/>
-          <w:i/>
-          <w:sz w:val="22"/>
-          <w:szCs w:val="22"/>
-        </w:rPr>
-        <w:t>page] [</w:t>
-      </w:r>
-      <w:r>
-        <w:rPr>
-          <w:rFonts w:ascii="Arial" w:eastAsia="Arial" w:hAnsi="Arial" w:cs="Arial"/>
-          <w:i/>
-          <w:sz w:val="22"/>
-          <w:szCs w:val="22"/>
-        </w:rPr>
-        <w:t>next version]</w:t>
-      </w:r>
-    </w:p>
-    <w:p>
-      <w:pPr>
-        <w:numPr>
-          <w:ilvl w:val="0"/>
-          <w:numId w:val="8"/>
-        </w:numPr>
-        <w:pBdr>
-          <w:top w:val="nil"/>
-          <w:left w:val="nil"/>
-          <w:bottom w:val="nil"/>
-          <w:right w:val="nil"/>
-          <w:between w:val="nil"/>
-        </w:pBdr>
-        <w:contextualSpacing/>
-        <w:rPr>
-          <w:rFonts w:ascii="Arial" w:eastAsia="Arial" w:hAnsi="Arial" w:cs="Arial"/>
-          <w:i/>
-          <w:sz w:val="22"/>
-          <w:szCs w:val="22"/>
-        </w:rPr>
-      </w:pPr>
-      <w:bookmarkStart w:id="107" w:name="_75qigwllx8sv" w:colFirst="0" w:colLast="0"/>
-      <w:bookmarkEnd w:id="107"/>
-      <w:r>
-        <w:rPr>
-          <w:rFonts w:ascii="Arial" w:eastAsia="Arial" w:hAnsi="Arial" w:cs="Arial"/>
-          <w:i/>
-          <w:sz w:val="22"/>
-          <w:szCs w:val="22"/>
-        </w:rPr>
-        <w:t>feedback page</w:t>
-      </w:r>
-    </w:p>
-    <w:p>
-      <w:pPr>
-        <w:numPr>
-          <w:ilvl w:val="1"/>
-          <w:numId w:val="8"/>
-        </w:numPr>
-        <w:pBdr>
-          <w:top w:val="nil"/>
-          <w:left w:val="nil"/>
-          <w:bottom w:val="nil"/>
-          <w:right w:val="nil"/>
-          <w:between w:val="nil"/>
-        </w:pBdr>
-        <w:contextualSpacing/>
-        <w:rPr>
-          <w:rFonts w:ascii="Arial" w:eastAsia="Arial" w:hAnsi="Arial" w:cs="Arial"/>
-          <w:i/>
-          <w:sz w:val="22"/>
-          <w:szCs w:val="22"/>
-        </w:rPr>
-      </w:pPr>
       <w:bookmarkStart w:id="108" w:name="_5l0c519u7rbl" w:colFirst="0" w:colLast="0"/>
       <w:bookmarkEnd w:id="108"/>
       <w:r>
@@ -5209,62 +5357,15 @@
           <w:right w:val="nil"/>
           <w:between w:val="nil"/>
         </w:pBdr>
-        <w:ind w:left="1440"/>
-        <w:rPr>
-          <w:rFonts w:ascii="Arial" w:eastAsia="Arial" w:hAnsi="Arial" w:cs="Arial"/>
-          <w:i/>
-          <w:sz w:val="22"/>
-          <w:szCs w:val="22"/>
+        <w:ind w:left="720"/>
+        <w:rPr>
+          <w:noProof/>
         </w:rPr>
       </w:pPr>
       <w:bookmarkStart w:id="109" w:name="_tuy2fv5bca4" w:colFirst="0" w:colLast="0"/>
+      <w:bookmarkStart w:id="110" w:name="_lh4mhd5blzl" w:colFirst="0" w:colLast="0"/>
       <w:bookmarkEnd w:id="109"/>
-    </w:p>
-    <w:p>
-      <w:pPr>
-        <w:pBdr>
-          <w:top w:val="nil"/>
-          <w:left w:val="nil"/>
-          <w:bottom w:val="nil"/>
-          <w:right w:val="nil"/>
-          <w:between w:val="nil"/>
-        </w:pBdr>
-        <w:rPr>
-          <w:rFonts w:ascii="Arial" w:eastAsia="Arial" w:hAnsi="Arial" w:cs="Arial"/>
-          <w:i/>
-          <w:sz w:val="22"/>
-          <w:szCs w:val="22"/>
-        </w:rPr>
-      </w:pPr>
-      <w:bookmarkStart w:id="110" w:name="_e2ikjo7lrpsu" w:colFirst="0" w:colLast="0"/>
       <w:bookmarkEnd w:id="110"/>
-      <w:r>
-        <w:rPr>
-          <w:rFonts w:ascii="Arial" w:eastAsia="Arial" w:hAnsi="Arial" w:cs="Arial"/>
-          <w:i/>
-          <w:sz w:val="22"/>
-          <w:szCs w:val="22"/>
-        </w:rPr>
-        <w:t xml:space="preserve">[photo of feedback </w:t>
-      </w:r>
-      <w:r>
-        <w:rPr>
-          <w:rFonts w:ascii="Arial" w:eastAsia="Arial" w:hAnsi="Arial" w:cs="Arial"/>
-          <w:i/>
-          <w:sz w:val="22"/>
-          <w:szCs w:val="22"/>
-        </w:rPr>
-        <w:t>page] [</w:t>
-      </w:r>
-      <w:r>
-        <w:rPr>
-          <w:rFonts w:ascii="Arial" w:eastAsia="Arial" w:hAnsi="Arial" w:cs="Arial"/>
-          <w:i/>
-          <w:sz w:val="22"/>
-          <w:szCs w:val="22"/>
-        </w:rPr>
-        <w:t>next version]</w:t>
-      </w:r>
     </w:p>
     <w:p>
       <w:pPr>
@@ -5283,8 +5384,53 @@
           <w:szCs w:val="22"/>
         </w:rPr>
       </w:pPr>
-      <w:bookmarkStart w:id="111" w:name="_lh4mhd5blzl" w:colFirst="0" w:colLast="0"/>
-      <w:bookmarkEnd w:id="111"/>
+      <w:r>
+        <w:rPr>
+          <w:noProof/>
+        </w:rPr>
+        <w:drawing>
+          <wp:inline distT="0" distB="0" distL="0" distR="0" wp14:anchorId="708A6D91" wp14:editId="4EC6D3C0">
+            <wp:extent cx="5105400" cy="1317625"/>
+            <wp:effectExtent l="0" t="0" r="0" b="0"/>
+            <wp:docPr id="5" name="Picture 5"/>
+            <wp:cNvGraphicFramePr>
+              <a:graphicFrameLocks xmlns:a="http://schemas.openxmlformats.org/drawingml/2006/main" noChangeAspect="1"/>
+            </wp:cNvGraphicFramePr>
+            <a:graphic xmlns:a="http://schemas.openxmlformats.org/drawingml/2006/main">
+              <a:graphicData uri="http://schemas.openxmlformats.org/drawingml/2006/picture">
+                <pic:pic xmlns:pic="http://schemas.openxmlformats.org/drawingml/2006/picture">
+                  <pic:nvPicPr>
+                    <pic:cNvPr id="1" name=""/>
+                    <pic:cNvPicPr/>
+                  </pic:nvPicPr>
+                  <pic:blipFill rotWithShape="1">
+                    <a:blip r:embed="rId11"/>
+                    <a:srcRect l="8834" t="58992" r="1834" b="1"/>
+                    <a:stretch/>
+                  </pic:blipFill>
+                  <pic:spPr bwMode="auto">
+                    <a:xfrm>
+                      <a:off x="0" y="0"/>
+                      <a:ext cx="5105400" cy="1317625"/>
+                    </a:xfrm>
+                    <a:prstGeom prst="rect">
+                      <a:avLst/>
+                    </a:prstGeom>
+                    <a:ln>
+                      <a:noFill/>
+                    </a:ln>
+                    <a:extLst>
+                      <a:ext uri="{53640926-AAD7-44D8-BBD7-CCE9431645EC}">
+                        <a14:shadowObscured xmlns:a14="http://schemas.microsoft.com/office/drawing/2010/main"/>
+                      </a:ext>
+                    </a:extLst>
+                  </pic:spPr>
+                </pic:pic>
+              </a:graphicData>
+            </a:graphic>
+          </wp:inline>
+        </w:drawing>
+      </w:r>
       <w:r>
         <w:br w:type="page"/>
       </w:r>
@@ -5302,6 +5448,7 @@
           <w:right w:val="nil"/>
           <w:between w:val="nil"/>
         </w:pBdr>
+        <w:ind w:left="1080"/>
         <w:contextualSpacing/>
         <w:rPr>
           <w:rFonts w:ascii="Arial" w:eastAsia="Arial" w:hAnsi="Arial" w:cs="Arial"/>
@@ -5310,8 +5457,8 @@
           <w:szCs w:val="22"/>
         </w:rPr>
       </w:pPr>
-      <w:bookmarkStart w:id="112" w:name="_53184dnweg27" w:colFirst="0" w:colLast="0"/>
-      <w:bookmarkEnd w:id="112"/>
+      <w:bookmarkStart w:id="111" w:name="_53184dnweg27" w:colFirst="0" w:colLast="0"/>
+      <w:bookmarkEnd w:id="111"/>
       <w:r>
         <w:rPr>
           <w:rFonts w:ascii="Arial" w:eastAsia="Arial" w:hAnsi="Arial" w:cs="Arial"/>
@@ -5345,6 +5492,7 @@
           <w:right w:val="nil"/>
           <w:between w:val="nil"/>
         </w:pBdr>
+        <w:ind w:left="1800"/>
         <w:contextualSpacing/>
         <w:rPr>
           <w:rFonts w:ascii="Arial" w:eastAsia="Arial" w:hAnsi="Arial" w:cs="Arial"/>
@@ -5353,8 +5501,8 @@
           <w:szCs w:val="22"/>
         </w:rPr>
       </w:pPr>
-      <w:bookmarkStart w:id="113" w:name="_lqmpzvi0txnv" w:colFirst="0" w:colLast="0"/>
-      <w:bookmarkEnd w:id="113"/>
+      <w:bookmarkStart w:id="112" w:name="_lqmpzvi0txnv" w:colFirst="0" w:colLast="0"/>
+      <w:bookmarkEnd w:id="112"/>
       <w:r>
         <w:rPr>
           <w:rFonts w:ascii="Arial" w:eastAsia="Arial" w:hAnsi="Arial" w:cs="Arial"/>
@@ -5378,6 +5526,7 @@
           <w:right w:val="nil"/>
           <w:between w:val="nil"/>
         </w:pBdr>
+        <w:ind w:left="2520"/>
         <w:contextualSpacing/>
         <w:rPr>
           <w:rFonts w:ascii="Arial" w:eastAsia="Arial" w:hAnsi="Arial" w:cs="Arial"/>
@@ -5386,8 +5535,8 @@
           <w:szCs w:val="22"/>
         </w:rPr>
       </w:pPr>
-      <w:bookmarkStart w:id="114" w:name="_okw60392pr1v" w:colFirst="0" w:colLast="0"/>
-      <w:bookmarkEnd w:id="114"/>
+      <w:bookmarkStart w:id="113" w:name="_okw60392pr1v" w:colFirst="0" w:colLast="0"/>
+      <w:bookmarkEnd w:id="113"/>
       <w:r>
         <w:rPr>
           <w:rFonts w:ascii="Arial" w:eastAsia="Arial" w:hAnsi="Arial" w:cs="Arial"/>
@@ -5411,6 +5560,7 @@
           <w:right w:val="nil"/>
           <w:between w:val="nil"/>
         </w:pBdr>
+        <w:ind w:left="2520"/>
         <w:contextualSpacing/>
         <w:rPr>
           <w:rFonts w:ascii="Arial" w:eastAsia="Arial" w:hAnsi="Arial" w:cs="Arial"/>
@@ -5419,80 +5569,313 @@
           <w:szCs w:val="22"/>
         </w:rPr>
       </w:pPr>
-      <w:bookmarkStart w:id="115" w:name="_dii2ssax6aer" w:colFirst="0" w:colLast="0"/>
+      <w:bookmarkStart w:id="114" w:name="_dii2ssax6aer" w:colFirst="0" w:colLast="0"/>
+      <w:bookmarkEnd w:id="114"/>
+      <w:r>
+        <w:rPr>
+          <w:rFonts w:ascii="Arial" w:eastAsia="Arial" w:hAnsi="Arial" w:cs="Arial"/>
+          <w:i/>
+          <w:sz w:val="22"/>
+          <w:szCs w:val="22"/>
+        </w:rPr>
+        <w:t xml:space="preserve">editable order list of his wishes with sorting buttons  </w:t>
+      </w:r>
+    </w:p>
+    <w:p>
+      <w:pPr>
+        <w:pBdr>
+          <w:top w:val="nil"/>
+          <w:left w:val="nil"/>
+          <w:bottom w:val="nil"/>
+          <w:right w:val="nil"/>
+          <w:between w:val="nil"/>
+        </w:pBdr>
+        <w:rPr>
+          <w:rFonts w:ascii="Arial" w:eastAsia="Arial" w:hAnsi="Arial" w:cs="Arial"/>
+          <w:i/>
+          <w:sz w:val="22"/>
+          <w:szCs w:val="22"/>
+        </w:rPr>
+      </w:pPr>
+      <w:bookmarkStart w:id="115" w:name="_x999vlg0f29v" w:colFirst="0" w:colLast="0"/>
+      <w:bookmarkStart w:id="116" w:name="_qw4aqw668ex1" w:colFirst="0" w:colLast="0"/>
+      <w:bookmarkStart w:id="117" w:name="_ciy41zkq447f" w:colFirst="0" w:colLast="0"/>
+      <w:bookmarkStart w:id="118" w:name="_yvofxu60mu9z" w:colFirst="0" w:colLast="0"/>
       <w:bookmarkEnd w:id="115"/>
-      <w:r>
-        <w:rPr>
-          <w:rFonts w:ascii="Arial" w:eastAsia="Arial" w:hAnsi="Arial" w:cs="Arial"/>
-          <w:i/>
-          <w:sz w:val="22"/>
-          <w:szCs w:val="22"/>
-        </w:rPr>
-        <w:t xml:space="preserve">editable order list of his wishes with sorting buttons  </w:t>
-      </w:r>
-    </w:p>
-    <w:p>
-      <w:pPr>
-        <w:pBdr>
-          <w:top w:val="nil"/>
-          <w:left w:val="nil"/>
-          <w:bottom w:val="nil"/>
-          <w:right w:val="nil"/>
-          <w:between w:val="nil"/>
-        </w:pBdr>
-        <w:ind w:left="2160"/>
-        <w:rPr>
-          <w:rFonts w:ascii="Arial" w:eastAsia="Arial" w:hAnsi="Arial" w:cs="Arial"/>
-          <w:i/>
-          <w:sz w:val="22"/>
-          <w:szCs w:val="22"/>
-        </w:rPr>
-      </w:pPr>
-      <w:bookmarkStart w:id="116" w:name="_x999vlg0f29v" w:colFirst="0" w:colLast="0"/>
       <w:bookmarkEnd w:id="116"/>
-    </w:p>
-    <w:p>
-      <w:pPr>
-        <w:pBdr>
-          <w:top w:val="nil"/>
-          <w:left w:val="nil"/>
-          <w:bottom w:val="nil"/>
-          <w:right w:val="nil"/>
-          <w:between w:val="nil"/>
-        </w:pBdr>
-        <w:rPr>
-          <w:rFonts w:ascii="Arial" w:eastAsia="Arial" w:hAnsi="Arial" w:cs="Arial"/>
-          <w:i/>
-          <w:sz w:val="22"/>
-          <w:szCs w:val="22"/>
-        </w:rPr>
-      </w:pPr>
-      <w:bookmarkStart w:id="117" w:name="_qw4aqw668ex1" w:colFirst="0" w:colLast="0"/>
       <w:bookmarkEnd w:id="117"/>
-      <w:r>
-        <w:rPr>
-          <w:rFonts w:ascii="Arial" w:eastAsia="Arial" w:hAnsi="Arial" w:cs="Arial"/>
-          <w:i/>
+      <w:bookmarkEnd w:id="118"/>
+    </w:p>
+    <w:p>
+      <w:pPr>
+        <w:pBdr>
+          <w:top w:val="nil"/>
+          <w:left w:val="nil"/>
+          <w:bottom w:val="nil"/>
+          <w:right w:val="nil"/>
+          <w:between w:val="nil"/>
+        </w:pBdr>
+        <w:rPr>
+          <w:rFonts w:ascii="Arial" w:eastAsia="Arial" w:hAnsi="Arial" w:cs="Arial"/>
+          <w:b/>
+          <w:bCs/>
+          <w:i/>
+          <w:sz w:val="22"/>
+          <w:szCs w:val="22"/>
+        </w:rPr>
+      </w:pPr>
+      <w:bookmarkStart w:id="119" w:name="_vjkj8c4m43f3" w:colFirst="0" w:colLast="0"/>
+      <w:bookmarkEnd w:id="119"/>
+      <w:r>
+        <w:rPr>
+          <w:rFonts w:ascii="Arial" w:eastAsia="Arial" w:hAnsi="Arial" w:cs="Arial"/>
+          <w:b/>
+          <w:bCs/>
+          <w:i/>
+          <w:sz w:val="22"/>
+          <w:szCs w:val="22"/>
+        </w:rPr>
+        <w:t xml:space="preserve">faculty admin </w:t>
+      </w:r>
+      <w:r>
+        <w:rPr>
+          <w:rFonts w:ascii="Arial" w:eastAsia="Arial" w:hAnsi="Arial" w:cs="Arial"/>
+          <w:b/>
+          <w:bCs/>
+          <w:i/>
+          <w:sz w:val="22"/>
+          <w:szCs w:val="22"/>
+        </w:rPr>
+        <w:t>interface:</w:t>
+      </w:r>
+      <w:bookmarkStart w:id="120" w:name="_axejdd1y5hd3" w:colFirst="0" w:colLast="0"/>
+      <w:bookmarkStart w:id="121" w:name="_9cmy5smz1fy4" w:colFirst="0" w:colLast="0"/>
+      <w:bookmarkEnd w:id="120"/>
+      <w:bookmarkEnd w:id="121"/>
+    </w:p>
+    <w:p>
+      <w:pPr>
+        <w:numPr>
+          <w:ilvl w:val="0"/>
+          <w:numId w:val="5"/>
+        </w:numPr>
+        <w:pBdr>
+          <w:top w:val="nil"/>
+          <w:left w:val="nil"/>
+          <w:bottom w:val="nil"/>
+          <w:right w:val="nil"/>
+          <w:between w:val="nil"/>
+        </w:pBdr>
+        <w:contextualSpacing/>
+        <w:rPr>
+          <w:rFonts w:ascii="Arial" w:eastAsia="Arial" w:hAnsi="Arial" w:cs="Arial"/>
+          <w:i/>
+          <w:sz w:val="22"/>
+          <w:szCs w:val="22"/>
+        </w:rPr>
+      </w:pPr>
+      <w:bookmarkStart w:id="122" w:name="_k03gy63c70ot" w:colFirst="0" w:colLast="0"/>
+      <w:bookmarkEnd w:id="122"/>
+      <w:r>
+        <w:rPr>
+          <w:rFonts w:ascii="Arial" w:eastAsia="Arial" w:hAnsi="Arial" w:cs="Arial"/>
+          <w:i/>
+          <w:sz w:val="22"/>
+          <w:szCs w:val="22"/>
+        </w:rPr>
+        <w:t xml:space="preserve">home </w:t>
+      </w:r>
+      <w:r>
+        <w:rPr>
+          <w:rFonts w:ascii="Arial" w:eastAsia="Arial" w:hAnsi="Arial" w:cs="Arial"/>
+          <w:i/>
+          <w:sz w:val="22"/>
+          <w:szCs w:val="22"/>
+        </w:rPr>
+        <w:t>page:</w:t>
+      </w:r>
+    </w:p>
+    <w:p>
+      <w:pPr>
+        <w:numPr>
+          <w:ilvl w:val="1"/>
+          <w:numId w:val="5"/>
+        </w:numPr>
+        <w:pBdr>
+          <w:top w:val="nil"/>
+          <w:left w:val="nil"/>
+          <w:bottom w:val="nil"/>
+          <w:right w:val="nil"/>
+          <w:between w:val="nil"/>
+        </w:pBdr>
+        <w:contextualSpacing/>
+        <w:rPr>
+          <w:rFonts w:ascii="Arial" w:eastAsia="Arial" w:hAnsi="Arial" w:cs="Arial"/>
+          <w:i/>
+          <w:sz w:val="22"/>
+          <w:szCs w:val="22"/>
+        </w:rPr>
+      </w:pPr>
+      <w:bookmarkStart w:id="123" w:name="_1ykkx5tbkya7" w:colFirst="0" w:colLast="0"/>
+      <w:bookmarkEnd w:id="123"/>
+      <w:r>
+        <w:rPr>
+          <w:rFonts w:ascii="Arial" w:eastAsia="Arial" w:hAnsi="Arial" w:cs="Arial"/>
+          <w:i/>
+          <w:sz w:val="22"/>
+          <w:szCs w:val="22"/>
+        </w:rPr>
+        <w:t xml:space="preserve">has side </w:t>
+      </w:r>
+      <w:r>
+        <w:rPr>
+          <w:rFonts w:ascii="Arial" w:eastAsia="Arial" w:hAnsi="Arial" w:cs="Arial"/>
+          <w:i/>
+          <w:sz w:val="22"/>
+          <w:szCs w:val="22"/>
+        </w:rPr>
+        <w:t>navigation</w:t>
+      </w:r>
+      <w:r>
+        <w:rPr>
+          <w:rFonts w:ascii="Arial" w:eastAsia="Arial" w:hAnsi="Arial" w:cs="Arial"/>
+          <w:i/>
+          <w:sz w:val="22"/>
+          <w:szCs w:val="22"/>
+        </w:rPr>
+        <w:t xml:space="preserve"> linked to tools he can set</w:t>
+      </w:r>
+    </w:p>
+    <w:p>
+      <w:pPr>
+        <w:numPr>
+          <w:ilvl w:val="0"/>
+          <w:numId w:val="17"/>
+        </w:numPr>
+        <w:pBdr>
+          <w:top w:val="nil"/>
+          <w:left w:val="nil"/>
+          <w:bottom w:val="nil"/>
+          <w:right w:val="nil"/>
+          <w:between w:val="nil"/>
+        </w:pBdr>
+        <w:contextualSpacing/>
+        <w:rPr>
+          <w:rFonts w:ascii="Arial" w:eastAsia="Arial" w:hAnsi="Arial" w:cs="Arial"/>
+          <w:i/>
+          <w:sz w:val="22"/>
+          <w:szCs w:val="22"/>
+        </w:rPr>
+      </w:pPr>
+      <w:bookmarkStart w:id="124" w:name="_4dwa7zjbjhvi" w:colFirst="0" w:colLast="0"/>
+      <w:bookmarkStart w:id="125" w:name="_7jbb5ltrixop" w:colFirst="0" w:colLast="0"/>
+      <w:bookmarkEnd w:id="124"/>
+      <w:bookmarkEnd w:id="125"/>
+      <w:r>
+        <w:rPr>
+          <w:rFonts w:ascii="Arial" w:eastAsia="Arial" w:hAnsi="Arial" w:cs="Arial"/>
+          <w:i/>
+          <w:sz w:val="22"/>
+          <w:szCs w:val="22"/>
+        </w:rPr>
+        <w:t>date setting page</w:t>
+      </w:r>
+    </w:p>
+    <w:p>
+      <w:pPr>
+        <w:numPr>
+          <w:ilvl w:val="1"/>
+          <w:numId w:val="17"/>
+        </w:numPr>
+        <w:pBdr>
+          <w:top w:val="nil"/>
+          <w:left w:val="nil"/>
+          <w:bottom w:val="nil"/>
+          <w:right w:val="nil"/>
+          <w:between w:val="nil"/>
+        </w:pBdr>
+        <w:contextualSpacing/>
+        <w:rPr>
+          <w:rFonts w:ascii="Arial" w:eastAsia="Arial" w:hAnsi="Arial" w:cs="Arial"/>
+          <w:i/>
+          <w:sz w:val="22"/>
+          <w:szCs w:val="22"/>
+        </w:rPr>
+      </w:pPr>
+      <w:bookmarkStart w:id="126" w:name="_sx0mbjoaz3bw" w:colFirst="0" w:colLast="0"/>
+      <w:bookmarkEnd w:id="126"/>
+      <w:r>
+        <w:rPr>
+          <w:rFonts w:ascii="Arial" w:eastAsia="Arial" w:hAnsi="Arial" w:cs="Arial"/>
+          <w:i/>
+          <w:sz w:val="22"/>
+          <w:szCs w:val="22"/>
+        </w:rPr>
+        <w:t>setting the start and end of date for student to choose departments</w:t>
+      </w:r>
+    </w:p>
+    <w:p>
+      <w:pPr>
+        <w:pBdr>
+          <w:top w:val="nil"/>
+          <w:left w:val="nil"/>
+          <w:bottom w:val="nil"/>
+          <w:right w:val="nil"/>
+          <w:between w:val="nil"/>
+        </w:pBdr>
+        <w:rPr>
+          <w:rFonts w:ascii="Arial" w:eastAsia="Arial" w:hAnsi="Arial" w:cs="Arial" w:hint="cs"/>
+          <w:i/>
+          <w:sz w:val="22"/>
+          <w:szCs w:val="22"/>
+          <w:rtl/>
+          <w:lang w:bidi="ar-BH"/>
+        </w:rPr>
+      </w:pPr>
+      <w:bookmarkStart w:id="127" w:name="_1vtkq4g83deg" w:colFirst="0" w:colLast="0"/>
+      <w:bookmarkEnd w:id="127"/>
+    </w:p>
+    <w:p>
+      <w:pPr>
+        <w:pBdr>
+          <w:top w:val="nil"/>
+          <w:left w:val="nil"/>
+          <w:bottom w:val="nil"/>
+          <w:right w:val="nil"/>
+          <w:between w:val="nil"/>
+        </w:pBdr>
+        <w:ind w:left="360"/>
+        <w:jc w:val="both"/>
+        <w:rPr>
+          <w:rFonts w:ascii="Arial" w:eastAsia="Arial" w:hAnsi="Arial" w:cs="Arial"/>
+          <w:i/>
+          <w:sz w:val="22"/>
+          <w:szCs w:val="22"/>
+        </w:rPr>
+      </w:pPr>
+      <w:bookmarkStart w:id="128" w:name="_zfblvnmuamc4" w:colFirst="0" w:colLast="0"/>
+      <w:bookmarkEnd w:id="128"/>
+      <w:r>
+        <w:rPr>
           <w:noProof/>
-          <w:sz w:val="22"/>
-          <w:szCs w:val="22"/>
         </w:rPr>
         <w:drawing>
-          <wp:inline distT="114300" distB="114300" distL="114300" distR="114300">
-            <wp:extent cx="5943600" cy="2806700"/>
-            <wp:effectExtent l="0" t="0" r="0" b="0"/>
-            <wp:docPr id="10" name="image8.png"/>
-            <wp:cNvGraphicFramePr/>
+          <wp:inline distT="0" distB="0" distL="0" distR="0" wp14:anchorId="2325EA21" wp14:editId="4EA31310">
+            <wp:extent cx="5715000" cy="3213100"/>
+            <wp:effectExtent l="0" t="0" r="0" b="6350"/>
+            <wp:docPr id="14" name="Picture 14"/>
+            <wp:cNvGraphicFramePr>
+              <a:graphicFrameLocks xmlns:a="http://schemas.openxmlformats.org/drawingml/2006/main" noChangeAspect="1"/>
+            </wp:cNvGraphicFramePr>
             <a:graphic xmlns:a="http://schemas.openxmlformats.org/drawingml/2006/main">
               <a:graphicData uri="http://schemas.openxmlformats.org/drawingml/2006/picture">
                 <pic:pic xmlns:pic="http://schemas.openxmlformats.org/drawingml/2006/picture">
                   <pic:nvPicPr>
-                    <pic:cNvPr id="0" name="image8.png"/>
-                    <pic:cNvPicPr preferRelativeResize="0"/>
+                    <pic:cNvPr id="1" name=""/>
+                    <pic:cNvPicPr/>
                   </pic:nvPicPr>
                   <pic:blipFill>
-                    <a:blip r:embed="rId10"/>
-                    <a:srcRect/>
+                    <a:blip r:embed="rId12"/>
                     <a:stretch>
                       <a:fillRect/>
                     </a:stretch>
@@ -5500,12 +5883,11 @@
                   <pic:spPr>
                     <a:xfrm>
                       <a:off x="0" y="0"/>
-                      <a:ext cx="5943600" cy="2806700"/>
+                      <a:ext cx="5715000" cy="3213100"/>
                     </a:xfrm>
                     <a:prstGeom prst="rect">
                       <a:avLst/>
                     </a:prstGeom>
-                    <a:ln/>
                   </pic:spPr>
                 </pic:pic>
               </a:graphicData>
@@ -5516,582 +5898,6 @@
     </w:p>
     <w:p>
       <w:pPr>
-        <w:pBdr>
-          <w:top w:val="nil"/>
-          <w:left w:val="nil"/>
-          <w:bottom w:val="nil"/>
-          <w:right w:val="nil"/>
-          <w:between w:val="nil"/>
-        </w:pBdr>
-        <w:ind w:left="720"/>
-        <w:rPr>
-          <w:rFonts w:ascii="Arial" w:eastAsia="Arial" w:hAnsi="Arial" w:cs="Arial"/>
-          <w:i/>
-          <w:sz w:val="22"/>
-          <w:szCs w:val="22"/>
-        </w:rPr>
-      </w:pPr>
-      <w:bookmarkStart w:id="118" w:name="_ciy41zkq447f" w:colFirst="0" w:colLast="0"/>
-      <w:bookmarkEnd w:id="118"/>
-    </w:p>
-    <w:p>
-      <w:pPr>
-        <w:numPr>
-          <w:ilvl w:val="0"/>
-          <w:numId w:val="16"/>
-        </w:numPr>
-        <w:pBdr>
-          <w:top w:val="nil"/>
-          <w:left w:val="nil"/>
-          <w:bottom w:val="nil"/>
-          <w:right w:val="nil"/>
-          <w:between w:val="nil"/>
-        </w:pBdr>
-        <w:contextualSpacing/>
-        <w:rPr>
-          <w:rFonts w:ascii="Arial" w:eastAsia="Arial" w:hAnsi="Arial" w:cs="Arial"/>
-          <w:i/>
-          <w:sz w:val="22"/>
-          <w:szCs w:val="22"/>
-        </w:rPr>
-      </w:pPr>
-      <w:bookmarkStart w:id="119" w:name="_jp3vp6oepv8" w:colFirst="0" w:colLast="0"/>
-      <w:bookmarkEnd w:id="119"/>
-      <w:r>
-        <w:rPr>
-          <w:rFonts w:ascii="Arial" w:eastAsia="Arial" w:hAnsi="Arial" w:cs="Arial"/>
-          <w:i/>
-          <w:sz w:val="22"/>
-          <w:szCs w:val="22"/>
-        </w:rPr>
-        <w:t>final page [to be determined]</w:t>
-      </w:r>
-    </w:p>
-    <w:p>
-      <w:pPr>
-        <w:pBdr>
-          <w:top w:val="nil"/>
-          <w:left w:val="nil"/>
-          <w:bottom w:val="nil"/>
-          <w:right w:val="nil"/>
-          <w:between w:val="nil"/>
-        </w:pBdr>
-        <w:ind w:left="720"/>
-        <w:rPr>
-          <w:rFonts w:ascii="Arial" w:eastAsia="Arial" w:hAnsi="Arial" w:cs="Arial"/>
-          <w:i/>
-          <w:sz w:val="22"/>
-          <w:szCs w:val="22"/>
-        </w:rPr>
-      </w:pPr>
-      <w:bookmarkStart w:id="120" w:name="_yvofxu60mu9z" w:colFirst="0" w:colLast="0"/>
-      <w:bookmarkEnd w:id="120"/>
-    </w:p>
-    <w:p>
-      <w:pPr>
-        <w:pBdr>
-          <w:top w:val="nil"/>
-          <w:left w:val="nil"/>
-          <w:bottom w:val="nil"/>
-          <w:right w:val="nil"/>
-          <w:between w:val="nil"/>
-        </w:pBdr>
-        <w:rPr>
-          <w:rFonts w:ascii="Arial" w:eastAsia="Arial" w:hAnsi="Arial" w:cs="Arial"/>
-          <w:i/>
-          <w:sz w:val="22"/>
-          <w:szCs w:val="22"/>
-        </w:rPr>
-      </w:pPr>
-      <w:bookmarkStart w:id="121" w:name="_vjkj8c4m43f3" w:colFirst="0" w:colLast="0"/>
-      <w:bookmarkEnd w:id="121"/>
-      <w:r>
-        <w:rPr>
-          <w:rFonts w:ascii="Arial" w:eastAsia="Arial" w:hAnsi="Arial" w:cs="Arial"/>
-          <w:i/>
-          <w:sz w:val="22"/>
-          <w:szCs w:val="22"/>
-        </w:rPr>
-        <w:t xml:space="preserve">faculty admin </w:t>
-      </w:r>
-      <w:r>
-        <w:rPr>
-          <w:rFonts w:ascii="Arial" w:eastAsia="Arial" w:hAnsi="Arial" w:cs="Arial"/>
-          <w:i/>
-          <w:sz w:val="22"/>
-          <w:szCs w:val="22"/>
-        </w:rPr>
-        <w:t>interface:</w:t>
-      </w:r>
-    </w:p>
-    <w:p>
-      <w:pPr>
-        <w:numPr>
-          <w:ilvl w:val="0"/>
-          <w:numId w:val="5"/>
-        </w:numPr>
-        <w:pBdr>
-          <w:top w:val="nil"/>
-          <w:left w:val="nil"/>
-          <w:bottom w:val="nil"/>
-          <w:right w:val="nil"/>
-          <w:between w:val="nil"/>
-        </w:pBdr>
-        <w:contextualSpacing/>
-        <w:rPr>
-          <w:rFonts w:ascii="Arial" w:eastAsia="Arial" w:hAnsi="Arial" w:cs="Arial"/>
-          <w:i/>
-          <w:sz w:val="22"/>
-          <w:szCs w:val="22"/>
-        </w:rPr>
-      </w:pPr>
-      <w:bookmarkStart w:id="122" w:name="_axejdd1y5hd3" w:colFirst="0" w:colLast="0"/>
-      <w:bookmarkEnd w:id="122"/>
-      <w:r>
-        <w:rPr>
-          <w:rFonts w:ascii="Arial" w:eastAsia="Arial" w:hAnsi="Arial" w:cs="Arial"/>
-          <w:i/>
-          <w:sz w:val="22"/>
-          <w:szCs w:val="22"/>
-        </w:rPr>
-        <w:t xml:space="preserve">l login page </w:t>
-      </w:r>
-      <w:r>
-        <w:rPr>
-          <w:rFonts w:ascii="Arial" w:eastAsia="Arial" w:hAnsi="Arial" w:cs="Arial"/>
-          <w:i/>
-          <w:sz w:val="22"/>
-          <w:szCs w:val="22"/>
-        </w:rPr>
-        <w:t>requires</w:t>
-      </w:r>
-      <w:r>
-        <w:rPr>
-          <w:rFonts w:ascii="Arial" w:eastAsia="Arial" w:hAnsi="Arial" w:cs="Arial"/>
-          <w:i/>
-          <w:sz w:val="22"/>
-          <w:szCs w:val="22"/>
-        </w:rPr>
-        <w:t xml:space="preserve"> </w:t>
-      </w:r>
-    </w:p>
-    <w:p>
-      <w:pPr>
-        <w:numPr>
-          <w:ilvl w:val="1"/>
-          <w:numId w:val="5"/>
-        </w:numPr>
-        <w:contextualSpacing/>
-        <w:rPr>
-          <w:rFonts w:ascii="Arial" w:eastAsia="Arial" w:hAnsi="Arial" w:cs="Arial"/>
-          <w:i/>
-          <w:sz w:val="22"/>
-          <w:szCs w:val="22"/>
-        </w:rPr>
-      </w:pPr>
-      <w:bookmarkStart w:id="123" w:name="_kjr57ieeznt2" w:colFirst="0" w:colLast="0"/>
-      <w:bookmarkEnd w:id="123"/>
-      <w:r>
-        <w:rPr>
-          <w:rFonts w:ascii="Arial" w:eastAsia="Arial" w:hAnsi="Arial" w:cs="Arial"/>
-          <w:i/>
-          <w:sz w:val="22"/>
-          <w:szCs w:val="22"/>
-        </w:rPr>
-        <w:t xml:space="preserve">admin user </w:t>
-      </w:r>
-      <w:r>
-        <w:rPr>
-          <w:rFonts w:ascii="Arial" w:eastAsia="Arial" w:hAnsi="Arial" w:cs="Arial"/>
-          <w:i/>
-          <w:sz w:val="22"/>
-          <w:szCs w:val="22"/>
-        </w:rPr>
-        <w:t>name [</w:t>
-      </w:r>
-      <w:r>
-        <w:rPr>
-          <w:rFonts w:ascii="Arial" w:eastAsia="Arial" w:hAnsi="Arial" w:cs="Arial"/>
-          <w:i/>
-          <w:sz w:val="22"/>
-          <w:szCs w:val="22"/>
-        </w:rPr>
-        <w:t xml:space="preserve">to be determined] </w:t>
-      </w:r>
-    </w:p>
-    <w:p>
-      <w:pPr>
-        <w:numPr>
-          <w:ilvl w:val="1"/>
-          <w:numId w:val="5"/>
-        </w:numPr>
-        <w:contextualSpacing/>
-        <w:rPr>
-          <w:rFonts w:ascii="Arial" w:eastAsia="Arial" w:hAnsi="Arial" w:cs="Arial"/>
-          <w:i/>
-          <w:sz w:val="22"/>
-          <w:szCs w:val="22"/>
-        </w:rPr>
-      </w:pPr>
-      <w:bookmarkStart w:id="124" w:name="_rg7xaepw1p7f" w:colFirst="0" w:colLast="0"/>
-      <w:bookmarkEnd w:id="124"/>
-      <w:r>
-        <w:rPr>
-          <w:rFonts w:ascii="Arial" w:eastAsia="Arial" w:hAnsi="Arial" w:cs="Arial"/>
-          <w:i/>
-          <w:sz w:val="22"/>
-          <w:szCs w:val="22"/>
-        </w:rPr>
-        <w:t>password provided by server manager</w:t>
-      </w:r>
-    </w:p>
-    <w:p>
-      <w:pPr>
-        <w:rPr>
-          <w:rFonts w:ascii="Arial" w:eastAsia="Arial" w:hAnsi="Arial" w:cs="Arial"/>
-          <w:i/>
-          <w:sz w:val="22"/>
-          <w:szCs w:val="22"/>
-        </w:rPr>
-      </w:pPr>
-      <w:bookmarkStart w:id="125" w:name="_9cmy5smz1fy4" w:colFirst="0" w:colLast="0"/>
-      <w:bookmarkEnd w:id="125"/>
-      <w:r>
-        <w:rPr>
-          <w:rFonts w:ascii="Arial" w:eastAsia="Arial" w:hAnsi="Arial" w:cs="Arial"/>
-          <w:i/>
-          <w:noProof/>
-          <w:sz w:val="22"/>
-          <w:szCs w:val="22"/>
-        </w:rPr>
-        <w:drawing>
-          <wp:inline distT="114300" distB="114300" distL="114300" distR="114300">
-            <wp:extent cx="4922726" cy="2995613"/>
-            <wp:effectExtent l="0" t="0" r="0" b="0"/>
-            <wp:docPr id="3" name="image2.png"/>
-            <wp:cNvGraphicFramePr/>
-            <a:graphic xmlns:a="http://schemas.openxmlformats.org/drawingml/2006/main">
-              <a:graphicData uri="http://schemas.openxmlformats.org/drawingml/2006/picture">
-                <pic:pic xmlns:pic="http://schemas.openxmlformats.org/drawingml/2006/picture">
-                  <pic:nvPicPr>
-                    <pic:cNvPr id="0" name="image2.png"/>
-                    <pic:cNvPicPr preferRelativeResize="0"/>
-                  </pic:nvPicPr>
-                  <pic:blipFill>
-                    <a:blip r:embed="rId11"/>
-                    <a:srcRect/>
-                    <a:stretch>
-                      <a:fillRect/>
-                    </a:stretch>
-                  </pic:blipFill>
-                  <pic:spPr>
-                    <a:xfrm>
-                      <a:off x="0" y="0"/>
-                      <a:ext cx="4922726" cy="2995613"/>
-                    </a:xfrm>
-                    <a:prstGeom prst="rect">
-                      <a:avLst/>
-                    </a:prstGeom>
-                    <a:ln/>
-                  </pic:spPr>
-                </pic:pic>
-              </a:graphicData>
-            </a:graphic>
-          </wp:inline>
-        </w:drawing>
-      </w:r>
-    </w:p>
-    <w:p>
-      <w:pPr>
-        <w:numPr>
-          <w:ilvl w:val="0"/>
-          <w:numId w:val="5"/>
-        </w:numPr>
-        <w:pBdr>
-          <w:top w:val="nil"/>
-          <w:left w:val="nil"/>
-          <w:bottom w:val="nil"/>
-          <w:right w:val="nil"/>
-          <w:between w:val="nil"/>
-        </w:pBdr>
-        <w:contextualSpacing/>
-        <w:rPr>
-          <w:rFonts w:ascii="Arial" w:eastAsia="Arial" w:hAnsi="Arial" w:cs="Arial"/>
-          <w:i/>
-          <w:sz w:val="22"/>
-          <w:szCs w:val="22"/>
-        </w:rPr>
-      </w:pPr>
-      <w:bookmarkStart w:id="126" w:name="_k03gy63c70ot" w:colFirst="0" w:colLast="0"/>
-      <w:bookmarkEnd w:id="126"/>
-      <w:r>
-        <w:rPr>
-          <w:rFonts w:ascii="Arial" w:eastAsia="Arial" w:hAnsi="Arial" w:cs="Arial"/>
-          <w:i/>
-          <w:sz w:val="22"/>
-          <w:szCs w:val="22"/>
-        </w:rPr>
-        <w:t xml:space="preserve">home </w:t>
-      </w:r>
-      <w:r>
-        <w:rPr>
-          <w:rFonts w:ascii="Arial" w:eastAsia="Arial" w:hAnsi="Arial" w:cs="Arial"/>
-          <w:i/>
-          <w:sz w:val="22"/>
-          <w:szCs w:val="22"/>
-        </w:rPr>
-        <w:t>page:</w:t>
-      </w:r>
-    </w:p>
-    <w:p>
-      <w:pPr>
-        <w:numPr>
-          <w:ilvl w:val="1"/>
-          <w:numId w:val="5"/>
-        </w:numPr>
-        <w:pBdr>
-          <w:top w:val="nil"/>
-          <w:left w:val="nil"/>
-          <w:bottom w:val="nil"/>
-          <w:right w:val="nil"/>
-          <w:between w:val="nil"/>
-        </w:pBdr>
-        <w:contextualSpacing/>
-        <w:rPr>
-          <w:rFonts w:ascii="Arial" w:eastAsia="Arial" w:hAnsi="Arial" w:cs="Arial"/>
-          <w:i/>
-          <w:sz w:val="22"/>
-          <w:szCs w:val="22"/>
-        </w:rPr>
-      </w:pPr>
-      <w:bookmarkStart w:id="127" w:name="_1ykkx5tbkya7" w:colFirst="0" w:colLast="0"/>
-      <w:bookmarkEnd w:id="127"/>
-      <w:r>
-        <w:rPr>
-          <w:rFonts w:ascii="Arial" w:eastAsia="Arial" w:hAnsi="Arial" w:cs="Arial"/>
-          <w:i/>
-          <w:sz w:val="22"/>
-          <w:szCs w:val="22"/>
-        </w:rPr>
-        <w:t xml:space="preserve">has side </w:t>
-      </w:r>
-      <w:r>
-        <w:rPr>
-          <w:rFonts w:ascii="Arial" w:eastAsia="Arial" w:hAnsi="Arial" w:cs="Arial"/>
-          <w:i/>
-          <w:sz w:val="22"/>
-          <w:szCs w:val="22"/>
-        </w:rPr>
-        <w:t>navigation</w:t>
-      </w:r>
-      <w:r>
-        <w:rPr>
-          <w:rFonts w:ascii="Arial" w:eastAsia="Arial" w:hAnsi="Arial" w:cs="Arial"/>
-          <w:i/>
-          <w:sz w:val="22"/>
-          <w:szCs w:val="22"/>
-        </w:rPr>
-        <w:t xml:space="preserve"> linked to tools he can set</w:t>
-      </w:r>
-    </w:p>
-    <w:p>
-      <w:pPr>
-        <w:pBdr>
-          <w:top w:val="nil"/>
-          <w:left w:val="nil"/>
-          <w:bottom w:val="nil"/>
-          <w:right w:val="nil"/>
-          <w:between w:val="nil"/>
-        </w:pBdr>
-        <w:rPr>
-          <w:rFonts w:ascii="Arial" w:eastAsia="Arial" w:hAnsi="Arial" w:cs="Arial"/>
-          <w:i/>
-          <w:sz w:val="22"/>
-          <w:szCs w:val="22"/>
-        </w:rPr>
-      </w:pPr>
-      <w:bookmarkStart w:id="128" w:name="_4dwa7zjbjhvi" w:colFirst="0" w:colLast="0"/>
-      <w:bookmarkEnd w:id="128"/>
-      <w:r>
-        <w:rPr>
-          <w:rFonts w:ascii="Arial" w:eastAsia="Arial" w:hAnsi="Arial" w:cs="Arial"/>
-          <w:i/>
-          <w:sz w:val="22"/>
-          <w:szCs w:val="22"/>
-        </w:rPr>
-        <w:lastRenderedPageBreak/>
-        <w:t xml:space="preserve">[photo of admin </w:t>
-      </w:r>
-      <w:r>
-        <w:rPr>
-          <w:rFonts w:ascii="Arial" w:eastAsia="Arial" w:hAnsi="Arial" w:cs="Arial"/>
-          <w:i/>
-          <w:sz w:val="22"/>
-          <w:szCs w:val="22"/>
-        </w:rPr>
-        <w:t>home] [</w:t>
-      </w:r>
-      <w:r>
-        <w:rPr>
-          <w:rFonts w:ascii="Arial" w:eastAsia="Arial" w:hAnsi="Arial" w:cs="Arial"/>
-          <w:i/>
-          <w:sz w:val="22"/>
-          <w:szCs w:val="22"/>
-        </w:rPr>
-        <w:t>to be provided next version]</w:t>
-      </w:r>
-    </w:p>
-    <w:p>
-      <w:pPr>
-        <w:numPr>
-          <w:ilvl w:val="0"/>
-          <w:numId w:val="17"/>
-        </w:numPr>
-        <w:pBdr>
-          <w:top w:val="nil"/>
-          <w:left w:val="nil"/>
-          <w:bottom w:val="nil"/>
-          <w:right w:val="nil"/>
-          <w:between w:val="nil"/>
-        </w:pBdr>
-        <w:contextualSpacing/>
-        <w:rPr>
-          <w:rFonts w:ascii="Arial" w:eastAsia="Arial" w:hAnsi="Arial" w:cs="Arial"/>
-          <w:i/>
-          <w:sz w:val="22"/>
-          <w:szCs w:val="22"/>
-        </w:rPr>
-      </w:pPr>
-      <w:bookmarkStart w:id="129" w:name="_7jbb5ltrixop" w:colFirst="0" w:colLast="0"/>
-      <w:bookmarkEnd w:id="129"/>
-      <w:r>
-        <w:rPr>
-          <w:rFonts w:ascii="Arial" w:eastAsia="Arial" w:hAnsi="Arial" w:cs="Arial"/>
-          <w:i/>
-          <w:sz w:val="22"/>
-          <w:szCs w:val="22"/>
-        </w:rPr>
-        <w:t>date setting page</w:t>
-      </w:r>
-    </w:p>
-    <w:p>
-      <w:pPr>
-        <w:numPr>
-          <w:ilvl w:val="1"/>
-          <w:numId w:val="17"/>
-        </w:numPr>
-        <w:pBdr>
-          <w:top w:val="nil"/>
-          <w:left w:val="nil"/>
-          <w:bottom w:val="nil"/>
-          <w:right w:val="nil"/>
-          <w:between w:val="nil"/>
-        </w:pBdr>
-        <w:contextualSpacing/>
-        <w:rPr>
-          <w:rFonts w:ascii="Arial" w:eastAsia="Arial" w:hAnsi="Arial" w:cs="Arial"/>
-          <w:i/>
-          <w:sz w:val="22"/>
-          <w:szCs w:val="22"/>
-        </w:rPr>
-      </w:pPr>
-      <w:bookmarkStart w:id="130" w:name="_sx0mbjoaz3bw" w:colFirst="0" w:colLast="0"/>
-      <w:bookmarkEnd w:id="130"/>
-      <w:r>
-        <w:rPr>
-          <w:rFonts w:ascii="Arial" w:eastAsia="Arial" w:hAnsi="Arial" w:cs="Arial"/>
-          <w:i/>
-          <w:sz w:val="22"/>
-          <w:szCs w:val="22"/>
-        </w:rPr>
-        <w:t>setting the start and end of date for student to choose departments</w:t>
-      </w:r>
-    </w:p>
-    <w:p>
-      <w:pPr>
-        <w:pBdr>
-          <w:top w:val="nil"/>
-          <w:left w:val="nil"/>
-          <w:bottom w:val="nil"/>
-          <w:right w:val="nil"/>
-          <w:between w:val="nil"/>
-        </w:pBdr>
-        <w:rPr>
-          <w:rFonts w:ascii="Arial" w:eastAsia="Arial" w:hAnsi="Arial" w:cs="Arial"/>
-          <w:i/>
-          <w:sz w:val="22"/>
-          <w:szCs w:val="22"/>
-        </w:rPr>
-      </w:pPr>
-      <w:bookmarkStart w:id="131" w:name="_1vtkq4g83deg" w:colFirst="0" w:colLast="0"/>
-      <w:bookmarkEnd w:id="131"/>
-      <w:r>
-        <w:rPr>
-          <w:rFonts w:ascii="Arial" w:eastAsia="Arial" w:hAnsi="Arial" w:cs="Arial"/>
-          <w:i/>
-          <w:noProof/>
-          <w:sz w:val="22"/>
-          <w:szCs w:val="22"/>
-        </w:rPr>
-        <w:drawing>
-          <wp:inline distT="114300" distB="114300" distL="114300" distR="114300">
-            <wp:extent cx="5943600" cy="2844800"/>
-            <wp:effectExtent l="0" t="0" r="0" b="0"/>
-            <wp:docPr id="8" name="image7.png"/>
-            <wp:cNvGraphicFramePr/>
-            <a:graphic xmlns:a="http://schemas.openxmlformats.org/drawingml/2006/main">
-              <a:graphicData uri="http://schemas.openxmlformats.org/drawingml/2006/picture">
-                <pic:pic xmlns:pic="http://schemas.openxmlformats.org/drawingml/2006/picture">
-                  <pic:nvPicPr>
-                    <pic:cNvPr id="0" name="image7.png"/>
-                    <pic:cNvPicPr preferRelativeResize="0"/>
-                  </pic:nvPicPr>
-                  <pic:blipFill>
-                    <a:blip r:embed="rId12"/>
-                    <a:srcRect/>
-                    <a:stretch>
-                      <a:fillRect/>
-                    </a:stretch>
-                  </pic:blipFill>
-                  <pic:spPr>
-                    <a:xfrm>
-                      <a:off x="0" y="0"/>
-                      <a:ext cx="5943600" cy="2844800"/>
-                    </a:xfrm>
-                    <a:prstGeom prst="rect">
-                      <a:avLst/>
-                    </a:prstGeom>
-                    <a:ln/>
-                  </pic:spPr>
-                </pic:pic>
-              </a:graphicData>
-            </a:graphic>
-          </wp:inline>
-        </w:drawing>
-      </w:r>
-    </w:p>
-    <w:p>
-      <w:pPr>
-        <w:pBdr>
-          <w:top w:val="nil"/>
-          <w:left w:val="nil"/>
-          <w:bottom w:val="nil"/>
-          <w:right w:val="nil"/>
-          <w:between w:val="nil"/>
-        </w:pBdr>
-        <w:ind w:left="720"/>
-        <w:rPr>
-          <w:rFonts w:ascii="Arial" w:eastAsia="Arial" w:hAnsi="Arial" w:cs="Arial"/>
-          <w:i/>
-          <w:sz w:val="22"/>
-          <w:szCs w:val="22"/>
-        </w:rPr>
-      </w:pPr>
-      <w:bookmarkStart w:id="132" w:name="_zfblvnmuamc4" w:colFirst="0" w:colLast="0"/>
-      <w:bookmarkEnd w:id="132"/>
-    </w:p>
-    <w:p>
-      <w:pPr>
         <w:numPr>
           <w:ilvl w:val="0"/>
           <w:numId w:val="23"/>
@@ -6111,8 +5917,8 @@
           <w:szCs w:val="22"/>
         </w:rPr>
       </w:pPr>
-      <w:bookmarkStart w:id="133" w:name="_onj08793bp8e" w:colFirst="0" w:colLast="0"/>
-      <w:bookmarkEnd w:id="133"/>
+      <w:bookmarkStart w:id="129" w:name="_onj08793bp8e" w:colFirst="0" w:colLast="0"/>
+      <w:bookmarkEnd w:id="129"/>
       <w:r>
         <w:rPr>
           <w:rFonts w:ascii="Arial" w:eastAsia="Arial" w:hAnsi="Arial" w:cs="Arial"/>
@@ -6144,8 +5950,8 @@
           <w:szCs w:val="22"/>
         </w:rPr>
       </w:pPr>
-      <w:bookmarkStart w:id="134" w:name="_12paaymmf072" w:colFirst="0" w:colLast="0"/>
-      <w:bookmarkEnd w:id="134"/>
+      <w:bookmarkStart w:id="130" w:name="_12paaymmf072" w:colFirst="0" w:colLast="0"/>
+      <w:bookmarkEnd w:id="130"/>
       <w:r>
         <w:rPr>
           <w:rFonts w:ascii="Arial" w:eastAsia="Arial" w:hAnsi="Arial" w:cs="Arial"/>
@@ -6186,8 +5992,8 @@
           <w:szCs w:val="22"/>
         </w:rPr>
       </w:pPr>
-      <w:bookmarkStart w:id="135" w:name="_dmi9psyixlxa" w:colFirst="0" w:colLast="0"/>
-      <w:bookmarkEnd w:id="135"/>
+      <w:bookmarkStart w:id="131" w:name="_dmi9psyixlxa" w:colFirst="0" w:colLast="0"/>
+      <w:bookmarkEnd w:id="131"/>
       <w:r>
         <w:rPr>
           <w:rFonts w:ascii="Arial" w:eastAsia="Arial" w:hAnsi="Arial" w:cs="Arial"/>
@@ -6197,36 +6003,36 @@
         </w:rPr>
         <w:t xml:space="preserve">ability to choose specific requirement for department </w:t>
       </w:r>
-      <w:bookmarkStart w:id="136" w:name="_btjyd0n9rw37" w:colFirst="0" w:colLast="0"/>
-      <w:bookmarkEnd w:id="136"/>
-    </w:p>
-    <w:p>
-      <w:pPr>
-        <w:pBdr>
-          <w:top w:val="nil"/>
-          <w:left w:val="nil"/>
-          <w:bottom w:val="nil"/>
-          <w:right w:val="nil"/>
-          <w:between w:val="nil"/>
-        </w:pBdr>
-        <w:rPr>
-          <w:rFonts w:ascii="Arial" w:eastAsia="Arial" w:hAnsi="Arial" w:cs="Arial"/>
-          <w:i/>
-          <w:sz w:val="22"/>
-          <w:szCs w:val="22"/>
-        </w:rPr>
-      </w:pPr>
-      <w:bookmarkStart w:id="137" w:name="_ebs0ooa012tq" w:colFirst="0" w:colLast="0"/>
-      <w:bookmarkEnd w:id="137"/>
+      <w:bookmarkStart w:id="132" w:name="_btjyd0n9rw37" w:colFirst="0" w:colLast="0"/>
+      <w:bookmarkEnd w:id="132"/>
+    </w:p>
+    <w:p>
+      <w:pPr>
+        <w:pBdr>
+          <w:top w:val="nil"/>
+          <w:left w:val="nil"/>
+          <w:bottom w:val="nil"/>
+          <w:right w:val="nil"/>
+          <w:between w:val="nil"/>
+        </w:pBdr>
+        <w:contextualSpacing/>
+        <w:rPr>
+          <w:rFonts w:ascii="Arial" w:eastAsia="Arial" w:hAnsi="Arial" w:cs="Arial"/>
+          <w:i/>
+          <w:sz w:val="22"/>
+          <w:szCs w:val="22"/>
+        </w:rPr>
+      </w:pPr>
       <w:r>
         <w:rPr>
           <w:noProof/>
         </w:rPr>
+        <w:lastRenderedPageBreak/>
         <w:drawing>
-          <wp:inline distT="0" distB="0" distL="0" distR="0" wp14:anchorId="41365407" wp14:editId="5C425DCB">
-            <wp:extent cx="5753100" cy="3524250"/>
-            <wp:effectExtent l="0" t="0" r="0" b="0"/>
-            <wp:docPr id="13" name="Picture 13"/>
+          <wp:inline distT="0" distB="0" distL="0" distR="0" wp14:anchorId="5315E9BE" wp14:editId="0AB4F192">
+            <wp:extent cx="5715000" cy="3213100"/>
+            <wp:effectExtent l="0" t="0" r="0" b="6350"/>
+            <wp:docPr id="12" name="Picture 12"/>
             <wp:cNvGraphicFramePr>
               <a:graphicFrameLocks xmlns:a="http://schemas.openxmlformats.org/drawingml/2006/main" noChangeAspect="1"/>
             </wp:cNvGraphicFramePr>
@@ -6246,7 +6052,7 @@
                   <pic:spPr>
                     <a:xfrm>
                       <a:off x="0" y="0"/>
-                      <a:ext cx="5761220" cy="3529224"/>
+                      <a:ext cx="5715000" cy="3213100"/>
                     </a:xfrm>
                     <a:prstGeom prst="rect">
                       <a:avLst/>
@@ -6261,6 +6067,25 @@
     </w:p>
     <w:p>
       <w:pPr>
+        <w:pBdr>
+          <w:top w:val="nil"/>
+          <w:left w:val="nil"/>
+          <w:bottom w:val="nil"/>
+          <w:right w:val="nil"/>
+          <w:between w:val="nil"/>
+        </w:pBdr>
+        <w:rPr>
+          <w:rFonts w:ascii="Arial" w:eastAsia="Arial" w:hAnsi="Arial" w:cs="Arial"/>
+          <w:i/>
+          <w:sz w:val="22"/>
+          <w:szCs w:val="22"/>
+        </w:rPr>
+      </w:pPr>
+      <w:bookmarkStart w:id="133" w:name="_ebs0ooa012tq" w:colFirst="0" w:colLast="0"/>
+      <w:bookmarkEnd w:id="133"/>
+    </w:p>
+    <w:p>
+      <w:pPr>
         <w:numPr>
           <w:ilvl w:val="0"/>
           <w:numId w:val="19"/>
@@ -6280,8 +6105,8 @@
           <w:szCs w:val="22"/>
         </w:rPr>
       </w:pPr>
-      <w:bookmarkStart w:id="138" w:name="_jycloyj0cwah" w:colFirst="0" w:colLast="0"/>
-      <w:bookmarkEnd w:id="138"/>
+      <w:bookmarkStart w:id="134" w:name="_jycloyj0cwah" w:colFirst="0" w:colLast="0"/>
+      <w:bookmarkEnd w:id="134"/>
       <w:r>
         <w:rPr>
           <w:rFonts w:ascii="Arial" w:eastAsia="Arial" w:hAnsi="Arial" w:cs="Arial"/>
@@ -6313,8 +6138,8 @@
           <w:szCs w:val="22"/>
         </w:rPr>
       </w:pPr>
-      <w:bookmarkStart w:id="139" w:name="_oozv8fvjlyvs" w:colFirst="0" w:colLast="0"/>
-      <w:bookmarkEnd w:id="139"/>
+      <w:bookmarkStart w:id="135" w:name="_oozv8fvjlyvs" w:colFirst="0" w:colLast="0"/>
+      <w:bookmarkEnd w:id="135"/>
       <w:r>
         <w:rPr>
           <w:rFonts w:ascii="Arial" w:eastAsia="Arial" w:hAnsi="Arial" w:cs="Arial"/>
@@ -6346,8 +6171,8 @@
           <w:szCs w:val="22"/>
         </w:rPr>
       </w:pPr>
-      <w:bookmarkStart w:id="140" w:name="_txo4gsntuibd" w:colFirst="0" w:colLast="0"/>
-      <w:bookmarkEnd w:id="140"/>
+      <w:bookmarkStart w:id="136" w:name="_txo4gsntuibd" w:colFirst="0" w:colLast="0"/>
+      <w:bookmarkEnd w:id="136"/>
       <w:r>
         <w:rPr>
           <w:rFonts w:ascii="Arial" w:eastAsia="Arial" w:hAnsi="Arial" w:cs="Arial"/>
@@ -6374,52 +6199,49 @@
           <w:szCs w:val="22"/>
         </w:rPr>
       </w:pPr>
-      <w:bookmarkStart w:id="141" w:name="_pdyjt0i2kga8" w:colFirst="0" w:colLast="0"/>
-      <w:bookmarkEnd w:id="141"/>
-    </w:p>
-    <w:p>
-      <w:pPr>
-        <w:pBdr>
-          <w:top w:val="nil"/>
-          <w:left w:val="nil"/>
-          <w:bottom w:val="nil"/>
-          <w:right w:val="nil"/>
-          <w:between w:val="nil"/>
-        </w:pBdr>
-        <w:rPr>
-          <w:rFonts w:ascii="Arial" w:eastAsia="Arial" w:hAnsi="Arial" w:cs="Arial"/>
-          <w:i/>
-          <w:sz w:val="22"/>
-          <w:szCs w:val="22"/>
-        </w:rPr>
-      </w:pPr>
-      <w:bookmarkStart w:id="142" w:name="_mv5yxqpztn4k" w:colFirst="0" w:colLast="0"/>
-      <w:bookmarkEnd w:id="142"/>
-      <w:r>
-        <w:rPr>
-          <w:rFonts w:ascii="Arial" w:eastAsia="Arial" w:hAnsi="Arial" w:cs="Arial"/>
-          <w:i/>
+      <w:bookmarkStart w:id="137" w:name="_pdyjt0i2kga8" w:colFirst="0" w:colLast="0"/>
+      <w:bookmarkEnd w:id="137"/>
+    </w:p>
+    <w:p>
+      <w:pPr>
+        <w:pBdr>
+          <w:top w:val="nil"/>
+          <w:left w:val="nil"/>
+          <w:bottom w:val="nil"/>
+          <w:right w:val="nil"/>
+          <w:between w:val="nil"/>
+        </w:pBdr>
+        <w:jc w:val="center"/>
+        <w:rPr>
+          <w:rFonts w:ascii="Arial" w:eastAsia="Arial" w:hAnsi="Arial" w:cs="Arial"/>
+          <w:i/>
+          <w:sz w:val="22"/>
+          <w:szCs w:val="22"/>
+        </w:rPr>
+      </w:pPr>
+      <w:bookmarkStart w:id="138" w:name="_mv5yxqpztn4k" w:colFirst="0" w:colLast="0"/>
+      <w:bookmarkEnd w:id="138"/>
+      <w:r>
+        <w:rPr>
           <w:noProof/>
-          <w:sz w:val="22"/>
-          <w:szCs w:val="22"/>
-        </w:rPr>
-        <w:lastRenderedPageBreak/>
+        </w:rPr>
         <w:drawing>
-          <wp:inline distT="114300" distB="114300" distL="114300" distR="114300">
-            <wp:extent cx="5943600" cy="2857500"/>
-            <wp:effectExtent l="0" t="0" r="0" b="0"/>
-            <wp:docPr id="7" name="image4.png"/>
-            <wp:cNvGraphicFramePr/>
+          <wp:inline distT="0" distB="0" distL="0" distR="0" wp14:anchorId="7B1D70C9" wp14:editId="62E2A91F">
+            <wp:extent cx="5715000" cy="3213100"/>
+            <wp:effectExtent l="0" t="0" r="0" b="6350"/>
+            <wp:docPr id="15" name="Picture 15"/>
+            <wp:cNvGraphicFramePr>
+              <a:graphicFrameLocks xmlns:a="http://schemas.openxmlformats.org/drawingml/2006/main" noChangeAspect="1"/>
+            </wp:cNvGraphicFramePr>
             <a:graphic xmlns:a="http://schemas.openxmlformats.org/drawingml/2006/main">
               <a:graphicData uri="http://schemas.openxmlformats.org/drawingml/2006/picture">
                 <pic:pic xmlns:pic="http://schemas.openxmlformats.org/drawingml/2006/picture">
                   <pic:nvPicPr>
-                    <pic:cNvPr id="0" name="image4.png"/>
-                    <pic:cNvPicPr preferRelativeResize="0"/>
+                    <pic:cNvPr id="1" name=""/>
+                    <pic:cNvPicPr/>
                   </pic:nvPicPr>
                   <pic:blipFill>
                     <a:blip r:embed="rId14"/>
-                    <a:srcRect/>
                     <a:stretch>
                       <a:fillRect/>
                     </a:stretch>
@@ -6427,12 +6249,11 @@
                   <pic:spPr>
                     <a:xfrm>
                       <a:off x="0" y="0"/>
-                      <a:ext cx="5943600" cy="2857500"/>
+                      <a:ext cx="5715000" cy="3213100"/>
                     </a:xfrm>
                     <a:prstGeom prst="rect">
                       <a:avLst/>
                     </a:prstGeom>
-                    <a:ln/>
                   </pic:spPr>
                 </pic:pic>
               </a:graphicData>
@@ -6457,32 +6278,207 @@
           <w:szCs w:val="22"/>
         </w:rPr>
       </w:pPr>
-      <w:bookmarkStart w:id="143" w:name="_bftqpd1r9q07" w:colFirst="0" w:colLast="0"/>
-      <w:bookmarkEnd w:id="143"/>
-      <w:r>
-        <w:rPr>
-          <w:rFonts w:ascii="Arial" w:eastAsia="Arial" w:hAnsi="Arial" w:cs="Arial"/>
-          <w:i/>
+      <w:bookmarkStart w:id="139" w:name="_bftqpd1r9q07" w:colFirst="0" w:colLast="0"/>
+      <w:bookmarkEnd w:id="139"/>
+    </w:p>
+    <w:p>
+      <w:pPr>
+        <w:pBdr>
+          <w:top w:val="nil"/>
+          <w:left w:val="nil"/>
+          <w:bottom w:val="nil"/>
+          <w:right w:val="nil"/>
+          <w:between w:val="nil"/>
+        </w:pBdr>
+        <w:rPr>
+          <w:rFonts w:ascii="Arial" w:eastAsia="Arial" w:hAnsi="Arial" w:cs="Arial"/>
+          <w:i/>
+          <w:sz w:val="22"/>
+          <w:szCs w:val="22"/>
+        </w:rPr>
+      </w:pPr>
+      <w:bookmarkStart w:id="140" w:name="_e1h332trhtwi" w:colFirst="0" w:colLast="0"/>
+      <w:bookmarkStart w:id="141" w:name="_v1wjf0ed2tbk" w:colFirst="0" w:colLast="0"/>
+      <w:bookmarkEnd w:id="140"/>
+      <w:bookmarkEnd w:id="141"/>
+    </w:p>
+    <w:p>
+      <w:pPr>
+        <w:pBdr>
+          <w:top w:val="nil"/>
+          <w:left w:val="nil"/>
+          <w:bottom w:val="nil"/>
+          <w:right w:val="nil"/>
+          <w:between w:val="nil"/>
+        </w:pBdr>
+        <w:rPr>
+          <w:rFonts w:ascii="Arial" w:eastAsia="Arial" w:hAnsi="Arial" w:cs="Arial"/>
+          <w:i/>
+          <w:sz w:val="22"/>
+          <w:szCs w:val="22"/>
+        </w:rPr>
+      </w:pPr>
+    </w:p>
+    <w:p>
+      <w:pPr>
+        <w:pBdr>
+          <w:top w:val="nil"/>
+          <w:left w:val="nil"/>
+          <w:bottom w:val="nil"/>
+          <w:right w:val="nil"/>
+          <w:between w:val="nil"/>
+        </w:pBdr>
+        <w:rPr>
+          <w:rFonts w:ascii="Arial" w:eastAsia="Arial" w:hAnsi="Arial" w:cs="Arial"/>
+          <w:i/>
+          <w:sz w:val="22"/>
+          <w:szCs w:val="22"/>
+        </w:rPr>
+      </w:pPr>
+    </w:p>
+    <w:p>
+      <w:pPr>
+        <w:pBdr>
+          <w:top w:val="nil"/>
+          <w:left w:val="nil"/>
+          <w:bottom w:val="nil"/>
+          <w:right w:val="nil"/>
+          <w:between w:val="nil"/>
+        </w:pBdr>
+        <w:rPr>
+          <w:rFonts w:ascii="Arial" w:eastAsia="Arial" w:hAnsi="Arial" w:cs="Arial"/>
+          <w:i/>
+          <w:sz w:val="22"/>
+          <w:szCs w:val="22"/>
+        </w:rPr>
+      </w:pPr>
+    </w:p>
+    <w:p>
+      <w:pPr>
+        <w:pBdr>
+          <w:top w:val="nil"/>
+          <w:left w:val="nil"/>
+          <w:bottom w:val="nil"/>
+          <w:right w:val="nil"/>
+          <w:between w:val="nil"/>
+        </w:pBdr>
+        <w:rPr>
+          <w:rFonts w:ascii="Arial" w:eastAsia="Arial" w:hAnsi="Arial" w:cs="Arial"/>
+          <w:i/>
+          <w:sz w:val="22"/>
+          <w:szCs w:val="22"/>
+        </w:rPr>
+      </w:pPr>
+    </w:p>
+    <w:p>
+      <w:pPr>
+        <w:pBdr>
+          <w:top w:val="nil"/>
+          <w:left w:val="nil"/>
+          <w:bottom w:val="nil"/>
+          <w:right w:val="nil"/>
+          <w:between w:val="nil"/>
+        </w:pBdr>
+        <w:rPr>
+          <w:rFonts w:ascii="Arial" w:eastAsia="Arial" w:hAnsi="Arial" w:cs="Arial"/>
+          <w:i/>
+          <w:sz w:val="22"/>
+          <w:szCs w:val="22"/>
+        </w:rPr>
+      </w:pPr>
+      <w:bookmarkStart w:id="142" w:name="_54f40gyqunvc" w:colFirst="0" w:colLast="0"/>
+      <w:bookmarkEnd w:id="142"/>
+      <w:r>
+        <w:rPr>
+          <w:rFonts w:ascii="Arial" w:eastAsia="Arial" w:hAnsi="Arial" w:cs="Arial"/>
+          <w:b/>
+          <w:bCs/>
+          <w:i/>
+          <w:sz w:val="22"/>
+          <w:szCs w:val="22"/>
+        </w:rPr>
+        <w:lastRenderedPageBreak/>
+        <w:t>server admin:</w:t>
+      </w:r>
+      <w:r>
+        <w:rPr>
+          <w:rFonts w:ascii="Arial" w:eastAsia="Arial" w:hAnsi="Arial" w:cs="Arial"/>
+          <w:i/>
+          <w:sz w:val="22"/>
+          <w:szCs w:val="22"/>
+        </w:rPr>
+        <w:t xml:space="preserve"> </w:t>
+      </w:r>
+    </w:p>
+    <w:p>
+      <w:pPr>
+        <w:pStyle w:val="ListParagraph"/>
+        <w:numPr>
+          <w:ilvl w:val="0"/>
+          <w:numId w:val="26"/>
+        </w:numPr>
+        <w:pBdr>
+          <w:top w:val="nil"/>
+          <w:left w:val="nil"/>
+          <w:bottom w:val="nil"/>
+          <w:right w:val="nil"/>
+          <w:between w:val="nil"/>
+        </w:pBdr>
+        <w:rPr>
+          <w:rFonts w:ascii="Arial" w:eastAsia="Arial" w:hAnsi="Arial" w:cs="Arial"/>
+          <w:i/>
+          <w:sz w:val="22"/>
+          <w:szCs w:val="22"/>
+        </w:rPr>
+      </w:pPr>
+      <w:r>
+        <w:rPr>
+          <w:rFonts w:ascii="Arial" w:eastAsia="Arial" w:hAnsi="Arial" w:cs="Arial"/>
+          <w:i/>
+          <w:sz w:val="22"/>
+          <w:szCs w:val="22"/>
+        </w:rPr>
+        <w:t>admin info page</w:t>
+      </w:r>
+    </w:p>
+    <w:p>
+      <w:pPr>
+        <w:pBdr>
+          <w:top w:val="nil"/>
+          <w:left w:val="nil"/>
+          <w:bottom w:val="nil"/>
+          <w:right w:val="nil"/>
+          <w:between w:val="nil"/>
+        </w:pBdr>
+        <w:jc w:val="center"/>
+        <w:rPr>
+          <w:rFonts w:ascii="Arial" w:eastAsia="Arial" w:hAnsi="Arial" w:cs="Arial"/>
+          <w:i/>
+          <w:sz w:val="22"/>
+          <w:szCs w:val="22"/>
+        </w:rPr>
+      </w:pPr>
+      <w:r>
+        <w:rPr>
           <w:noProof/>
-          <w:sz w:val="22"/>
-          <w:szCs w:val="22"/>
         </w:rPr>
         <w:drawing>
-          <wp:inline distT="114300" distB="114300" distL="114300" distR="114300">
-            <wp:extent cx="5943600" cy="2552700"/>
-            <wp:effectExtent l="0" t="0" r="0" b="0"/>
-            <wp:docPr id="9" name="image5.png"/>
-            <wp:cNvGraphicFramePr/>
+          <wp:inline distT="0" distB="0" distL="0" distR="0" wp14:anchorId="4CCDCC06" wp14:editId="2FD61902">
+            <wp:extent cx="5715000" cy="3213100"/>
+            <wp:effectExtent l="0" t="0" r="0" b="6350"/>
+            <wp:docPr id="17" name="Picture 17"/>
+            <wp:cNvGraphicFramePr>
+              <a:graphicFrameLocks xmlns:a="http://schemas.openxmlformats.org/drawingml/2006/main" noChangeAspect="1"/>
+            </wp:cNvGraphicFramePr>
             <a:graphic xmlns:a="http://schemas.openxmlformats.org/drawingml/2006/main">
               <a:graphicData uri="http://schemas.openxmlformats.org/drawingml/2006/picture">
                 <pic:pic xmlns:pic="http://schemas.openxmlformats.org/drawingml/2006/picture">
                   <pic:nvPicPr>
-                    <pic:cNvPr id="0" name="image5.png"/>
-                    <pic:cNvPicPr preferRelativeResize="0"/>
+                    <pic:cNvPr id="1" name=""/>
+                    <pic:cNvPicPr/>
                   </pic:nvPicPr>
                   <pic:blipFill>
                     <a:blip r:embed="rId15"/>
-                    <a:srcRect/>
                     <a:stretch>
                       <a:fillRect/>
                     </a:stretch>
@@ -6490,12 +6486,11 @@
                   <pic:spPr>
                     <a:xfrm>
                       <a:off x="0" y="0"/>
-                      <a:ext cx="5943600" cy="2552700"/>
+                      <a:ext cx="5715000" cy="3213100"/>
                     </a:xfrm>
                     <a:prstGeom prst="rect">
                       <a:avLst/>
                     </a:prstGeom>
-                    <a:ln/>
                   </pic:spPr>
                 </pic:pic>
               </a:graphicData>
@@ -6513,175 +6508,13 @@
           <w:right w:val="nil"/>
           <w:between w:val="nil"/>
         </w:pBdr>
-        <w:ind w:left="720"/>
-        <w:rPr>
-          <w:rFonts w:ascii="Arial" w:eastAsia="Arial" w:hAnsi="Arial" w:cs="Arial"/>
-          <w:i/>
-          <w:sz w:val="22"/>
-          <w:szCs w:val="22"/>
-        </w:rPr>
-      </w:pPr>
-      <w:bookmarkStart w:id="144" w:name="_e1h332trhtwi" w:colFirst="0" w:colLast="0"/>
-      <w:bookmarkEnd w:id="144"/>
-    </w:p>
-    <w:p>
-      <w:pPr>
-        <w:numPr>
-          <w:ilvl w:val="0"/>
-          <w:numId w:val="19"/>
-        </w:numPr>
-        <w:pBdr>
-          <w:top w:val="nil"/>
-          <w:left w:val="nil"/>
-          <w:bottom w:val="nil"/>
-          <w:right w:val="nil"/>
-          <w:between w:val="nil"/>
-        </w:pBdr>
-        <w:contextualSpacing/>
-        <w:rPr>
-          <w:rFonts w:ascii="Arial" w:eastAsia="Arial" w:hAnsi="Arial" w:cs="Arial"/>
-          <w:i/>
-          <w:sz w:val="22"/>
-          <w:szCs w:val="22"/>
-        </w:rPr>
-      </w:pPr>
-      <w:bookmarkStart w:id="145" w:name="_m2zgql88r1qg" w:colFirst="0" w:colLast="0"/>
-      <w:bookmarkEnd w:id="145"/>
-      <w:r>
-        <w:rPr>
-          <w:rFonts w:ascii="Arial" w:eastAsia="Arial" w:hAnsi="Arial" w:cs="Arial"/>
-          <w:i/>
-          <w:sz w:val="22"/>
-          <w:szCs w:val="22"/>
-        </w:rPr>
-        <w:t xml:space="preserve">year managing </w:t>
-      </w:r>
-    </w:p>
-    <w:p>
-      <w:pPr>
-        <w:numPr>
-          <w:ilvl w:val="1"/>
-          <w:numId w:val="19"/>
-        </w:numPr>
-        <w:pBdr>
-          <w:top w:val="nil"/>
-          <w:left w:val="nil"/>
-          <w:bottom w:val="nil"/>
-          <w:right w:val="nil"/>
-          <w:between w:val="nil"/>
-        </w:pBdr>
-        <w:contextualSpacing/>
-        <w:rPr>
-          <w:rFonts w:ascii="Arial" w:eastAsia="Arial" w:hAnsi="Arial" w:cs="Arial"/>
-          <w:i/>
-          <w:sz w:val="22"/>
-          <w:szCs w:val="22"/>
-        </w:rPr>
-      </w:pPr>
-      <w:bookmarkStart w:id="146" w:name="_swzgtw6uh25m" w:colFirst="0" w:colLast="0"/>
-      <w:bookmarkEnd w:id="146"/>
-      <w:r>
-        <w:rPr>
-          <w:rFonts w:ascii="Arial" w:eastAsia="Arial" w:hAnsi="Arial" w:cs="Arial"/>
-          <w:i/>
-          <w:sz w:val="22"/>
-          <w:szCs w:val="22"/>
-        </w:rPr>
-        <w:t>add new year with its departments</w:t>
-      </w:r>
-    </w:p>
-    <w:p>
-      <w:pPr>
-        <w:pBdr>
-          <w:top w:val="nil"/>
-          <w:left w:val="nil"/>
-          <w:bottom w:val="nil"/>
-          <w:right w:val="nil"/>
-          <w:between w:val="nil"/>
-        </w:pBdr>
-        <w:rPr>
-          <w:rFonts w:ascii="Arial" w:eastAsia="Arial" w:hAnsi="Arial" w:cs="Arial"/>
-          <w:i/>
-          <w:sz w:val="22"/>
-          <w:szCs w:val="22"/>
-        </w:rPr>
-      </w:pPr>
-      <w:bookmarkStart w:id="147" w:name="_ooqhy72lxdpr" w:colFirst="0" w:colLast="0"/>
-      <w:bookmarkEnd w:id="147"/>
-      <w:r>
-        <w:rPr>
-          <w:rFonts w:ascii="Arial" w:eastAsia="Arial" w:hAnsi="Arial" w:cs="Arial"/>
-          <w:i/>
-          <w:sz w:val="22"/>
-          <w:szCs w:val="22"/>
-        </w:rPr>
-        <w:t>[photo</w:t>
-      </w:r>
-      <w:r>
-        <w:rPr>
-          <w:rFonts w:ascii="Arial" w:eastAsia="Arial" w:hAnsi="Arial" w:cs="Arial"/>
-          <w:i/>
-          <w:sz w:val="22"/>
-          <w:szCs w:val="22"/>
-        </w:rPr>
-        <w:t>] [</w:t>
-      </w:r>
-      <w:r>
-        <w:rPr>
-          <w:rFonts w:ascii="Arial" w:eastAsia="Arial" w:hAnsi="Arial" w:cs="Arial"/>
-          <w:i/>
-          <w:sz w:val="22"/>
-          <w:szCs w:val="22"/>
-        </w:rPr>
-        <w:t>to be provided next version]</w:t>
-      </w:r>
-    </w:p>
-    <w:p>
-      <w:pPr>
-        <w:pBdr>
-          <w:top w:val="nil"/>
-          <w:left w:val="nil"/>
-          <w:bottom w:val="nil"/>
-          <w:right w:val="nil"/>
-          <w:between w:val="nil"/>
-        </w:pBdr>
-        <w:rPr>
-          <w:rFonts w:ascii="Arial" w:eastAsia="Arial" w:hAnsi="Arial" w:cs="Arial"/>
-          <w:i/>
-          <w:sz w:val="22"/>
-          <w:szCs w:val="22"/>
-        </w:rPr>
-      </w:pPr>
-      <w:bookmarkStart w:id="148" w:name="_v1wjf0ed2tbk" w:colFirst="0" w:colLast="0"/>
-      <w:bookmarkEnd w:id="148"/>
-    </w:p>
-    <w:p>
-      <w:pPr>
-        <w:pBdr>
-          <w:top w:val="nil"/>
-          <w:left w:val="nil"/>
-          <w:bottom w:val="nil"/>
-          <w:right w:val="nil"/>
-          <w:between w:val="nil"/>
-        </w:pBdr>
-        <w:rPr>
-          <w:rFonts w:ascii="Arial" w:eastAsia="Arial" w:hAnsi="Arial" w:cs="Arial"/>
-          <w:i/>
-          <w:sz w:val="22"/>
-          <w:szCs w:val="22"/>
-        </w:rPr>
-      </w:pPr>
-      <w:bookmarkStart w:id="149" w:name="_54f40gyqunvc" w:colFirst="0" w:colLast="0"/>
-      <w:bookmarkEnd w:id="149"/>
-      <w:r>
-        <w:rPr>
-          <w:rFonts w:ascii="Arial" w:eastAsia="Arial" w:hAnsi="Arial" w:cs="Arial"/>
-          <w:i/>
-          <w:sz w:val="22"/>
-          <w:szCs w:val="22"/>
-        </w:rPr>
-        <w:t>server admin:</w:t>
-      </w:r>
+        <w:rPr>
+          <w:rFonts w:ascii="Arial" w:eastAsia="Arial" w:hAnsi="Arial" w:cs="Arial"/>
+          <w:i/>
+          <w:sz w:val="22"/>
+          <w:szCs w:val="22"/>
+        </w:rPr>
+      </w:pPr>
     </w:p>
     <w:p>
       <w:pPr>
@@ -6704,41 +6537,8 @@
           <w:szCs w:val="22"/>
         </w:rPr>
       </w:pPr>
-      <w:bookmarkStart w:id="150" w:name="_jw9yxrs07t6l" w:colFirst="0" w:colLast="0"/>
-      <w:bookmarkEnd w:id="150"/>
-      <w:r>
-        <w:rPr>
-          <w:rFonts w:ascii="Arial" w:eastAsia="Arial" w:hAnsi="Arial" w:cs="Arial"/>
-          <w:i/>
-          <w:sz w:val="22"/>
-          <w:szCs w:val="22"/>
-        </w:rPr>
-        <w:t xml:space="preserve">login page </w:t>
-      </w:r>
-    </w:p>
-    <w:p>
-      <w:pPr>
-        <w:numPr>
-          <w:ilvl w:val="0"/>
-          <w:numId w:val="25"/>
-        </w:numPr>
-        <w:pBdr>
-          <w:top w:val="nil"/>
-          <w:left w:val="nil"/>
-          <w:bottom w:val="nil"/>
-          <w:right w:val="nil"/>
-          <w:between w:val="nil"/>
-        </w:pBdr>
-        <w:contextualSpacing/>
-        <w:rPr>
-          <w:rFonts w:ascii="Arial" w:eastAsia="Arial" w:hAnsi="Arial" w:cs="Arial"/>
-          <w:i/>
-          <w:sz w:val="22"/>
-          <w:szCs w:val="22"/>
-        </w:rPr>
-      </w:pPr>
-      <w:bookmarkStart w:id="151" w:name="_a5z1zkp88o8d" w:colFirst="0" w:colLast="0"/>
-      <w:bookmarkEnd w:id="151"/>
+      <w:bookmarkStart w:id="143" w:name="_a5z1zkp88o8d" w:colFirst="0" w:colLast="0"/>
+      <w:bookmarkEnd w:id="143"/>
       <w:r>
         <w:rPr>
           <w:rFonts w:ascii="Arial" w:eastAsia="Arial" w:hAnsi="Arial" w:cs="Arial"/>
@@ -6770,8 +6570,8 @@
           <w:szCs w:val="22"/>
         </w:rPr>
       </w:pPr>
-      <w:bookmarkStart w:id="152" w:name="_clvomqfjjl0v" w:colFirst="0" w:colLast="0"/>
-      <w:bookmarkEnd w:id="152"/>
+      <w:bookmarkStart w:id="144" w:name="_clvomqfjjl0v" w:colFirst="0" w:colLast="0"/>
+      <w:bookmarkEnd w:id="144"/>
       <w:r>
         <w:rPr>
           <w:rFonts w:ascii="Arial" w:eastAsia="Arial" w:hAnsi="Arial" w:cs="Arial"/>
@@ -6798,191 +6598,31 @@
           <w:szCs w:val="22"/>
         </w:rPr>
       </w:pPr>
-      <w:bookmarkStart w:id="153" w:name="_ynso6uqosf5p" w:colFirst="0" w:colLast="0"/>
-      <w:bookmarkEnd w:id="153"/>
-      <w:r>
-        <w:rPr>
-          <w:rFonts w:ascii="Arial" w:eastAsia="Arial" w:hAnsi="Arial" w:cs="Arial"/>
-          <w:i/>
-          <w:sz w:val="22"/>
-          <w:szCs w:val="22"/>
-        </w:rPr>
-        <w:t>[photo]</w:t>
-      </w:r>
-    </w:p>
-    <w:p>
-      <w:pPr>
-        <w:pBdr>
-          <w:top w:val="nil"/>
-          <w:left w:val="nil"/>
-          <w:bottom w:val="nil"/>
-          <w:right w:val="nil"/>
-          <w:between w:val="nil"/>
-        </w:pBdr>
-        <w:rPr>
-          <w:rFonts w:ascii="Arial" w:eastAsia="Arial" w:hAnsi="Arial" w:cs="Arial"/>
-          <w:i/>
-          <w:sz w:val="22"/>
-          <w:szCs w:val="22"/>
-        </w:rPr>
-      </w:pPr>
-      <w:bookmarkStart w:id="154" w:name="_gaexdj2hhvgw" w:colFirst="0" w:colLast="0"/>
-      <w:bookmarkEnd w:id="154"/>
-      <w:r>
-        <w:rPr>
-          <w:rFonts w:ascii="Arial" w:eastAsia="Arial" w:hAnsi="Arial" w:cs="Arial"/>
-          <w:i/>
-          <w:sz w:val="22"/>
-          <w:szCs w:val="22"/>
-        </w:rPr>
-        <w:t xml:space="preserve"> </w:t>
-      </w:r>
-    </w:p>
-    <w:p>
-      <w:pPr>
-        <w:pBdr>
-          <w:top w:val="nil"/>
-          <w:left w:val="nil"/>
-          <w:bottom w:val="nil"/>
-          <w:right w:val="nil"/>
-          <w:between w:val="nil"/>
-        </w:pBdr>
-        <w:rPr>
-          <w:rFonts w:ascii="Arial" w:eastAsia="Arial" w:hAnsi="Arial" w:cs="Arial"/>
-          <w:i/>
-          <w:sz w:val="22"/>
-          <w:szCs w:val="22"/>
-        </w:rPr>
-      </w:pPr>
-      <w:bookmarkStart w:id="155" w:name="_sbvogung0vuf" w:colFirst="0" w:colLast="0"/>
-      <w:bookmarkEnd w:id="155"/>
-    </w:p>
-    <w:p>
-      <w:pPr>
-        <w:pBdr>
-          <w:top w:val="nil"/>
-          <w:left w:val="nil"/>
-          <w:bottom w:val="nil"/>
-          <w:right w:val="nil"/>
-          <w:between w:val="nil"/>
-        </w:pBdr>
-        <w:rPr>
-          <w:rFonts w:ascii="Arial" w:eastAsia="Arial" w:hAnsi="Arial" w:cs="Arial"/>
-          <w:i/>
-          <w:sz w:val="22"/>
-          <w:szCs w:val="22"/>
-        </w:rPr>
-      </w:pPr>
-      <w:bookmarkStart w:id="156" w:name="_51u3l4a9wszr" w:colFirst="0" w:colLast="0"/>
-      <w:bookmarkEnd w:id="156"/>
-      <w:r>
-        <w:rPr>
-          <w:rFonts w:ascii="Arial" w:eastAsia="Arial" w:hAnsi="Arial" w:cs="Arial"/>
-          <w:i/>
-          <w:sz w:val="22"/>
-          <w:szCs w:val="22"/>
-        </w:rPr>
-        <w:t xml:space="preserve">error </w:t>
-      </w:r>
-      <w:r>
-        <w:rPr>
-          <w:rFonts w:ascii="Arial" w:eastAsia="Arial" w:hAnsi="Arial" w:cs="Arial"/>
-          <w:i/>
-          <w:sz w:val="22"/>
-          <w:szCs w:val="22"/>
-        </w:rPr>
-        <w:t>page:</w:t>
-      </w:r>
-    </w:p>
-    <w:p>
-      <w:pPr>
-        <w:numPr>
-          <w:ilvl w:val="0"/>
-          <w:numId w:val="3"/>
-        </w:numPr>
-        <w:pBdr>
-          <w:top w:val="nil"/>
-          <w:left w:val="nil"/>
-          <w:bottom w:val="nil"/>
-          <w:right w:val="nil"/>
-          <w:between w:val="nil"/>
-        </w:pBdr>
-        <w:contextualSpacing/>
-        <w:rPr>
-          <w:rFonts w:ascii="Arial" w:eastAsia="Arial" w:hAnsi="Arial" w:cs="Arial"/>
-          <w:i/>
-          <w:sz w:val="22"/>
-          <w:szCs w:val="22"/>
-        </w:rPr>
-      </w:pPr>
-      <w:bookmarkStart w:id="157" w:name="_xmqdz3vdsl8t" w:colFirst="0" w:colLast="0"/>
-      <w:bookmarkEnd w:id="157"/>
-      <w:r>
-        <w:rPr>
-          <w:rFonts w:ascii="Arial" w:eastAsia="Arial" w:hAnsi="Arial" w:cs="Arial"/>
-          <w:i/>
-          <w:sz w:val="22"/>
-          <w:szCs w:val="22"/>
-        </w:rPr>
-        <w:t xml:space="preserve">if any user entered </w:t>
-      </w:r>
-      <w:r>
-        <w:rPr>
-          <w:rFonts w:ascii="Arial" w:eastAsia="Arial" w:hAnsi="Arial" w:cs="Arial"/>
-          <w:i/>
-          <w:sz w:val="22"/>
-          <w:szCs w:val="22"/>
-        </w:rPr>
-        <w:t>unavailable</w:t>
-      </w:r>
-      <w:r>
-        <w:rPr>
-          <w:rFonts w:ascii="Arial" w:eastAsia="Arial" w:hAnsi="Arial" w:cs="Arial"/>
-          <w:i/>
-          <w:sz w:val="22"/>
-          <w:szCs w:val="22"/>
-        </w:rPr>
-        <w:t xml:space="preserve"> link</w:t>
-      </w:r>
-    </w:p>
-    <w:p>
-      <w:pPr>
-        <w:tabs>
-          <w:tab w:val="center" w:pos="4680"/>
-          <w:tab w:val="right" w:pos="9360"/>
-        </w:tabs>
-        <w:rPr>
-          <w:rFonts w:ascii="Arial" w:eastAsia="Arial" w:hAnsi="Arial" w:cs="Arial"/>
-          <w:i/>
-          <w:sz w:val="22"/>
-          <w:szCs w:val="22"/>
-        </w:rPr>
-      </w:pPr>
-      <w:r>
-        <w:rPr>
-          <w:rFonts w:ascii="Arial" w:eastAsia="Arial" w:hAnsi="Arial" w:cs="Arial"/>
-          <w:i/>
+      <w:bookmarkStart w:id="145" w:name="_ynso6uqosf5p" w:colFirst="0" w:colLast="0"/>
+      <w:bookmarkStart w:id="146" w:name="_gaexdj2hhvgw" w:colFirst="0" w:colLast="0"/>
+      <w:bookmarkEnd w:id="145"/>
+      <w:bookmarkEnd w:id="146"/>
+      <w:r>
+        <w:rPr>
           <w:noProof/>
-          <w:sz w:val="22"/>
-          <w:szCs w:val="22"/>
-        </w:rPr>
-        <w:lastRenderedPageBreak/>
+        </w:rPr>
         <w:drawing>
-          <wp:inline distT="114300" distB="114300" distL="114300" distR="114300">
-            <wp:extent cx="4348163" cy="3228673"/>
-            <wp:effectExtent l="0" t="0" r="0" b="0"/>
-            <wp:docPr id="2" name="image9.png"/>
-            <wp:cNvGraphicFramePr/>
+          <wp:inline distT="0" distB="0" distL="0" distR="0" wp14:anchorId="2302A23E" wp14:editId="06A715BE">
+            <wp:extent cx="5715000" cy="3213100"/>
+            <wp:effectExtent l="0" t="0" r="0" b="6350"/>
+            <wp:docPr id="16" name="Picture 16"/>
+            <wp:cNvGraphicFramePr>
+              <a:graphicFrameLocks xmlns:a="http://schemas.openxmlformats.org/drawingml/2006/main" noChangeAspect="1"/>
+            </wp:cNvGraphicFramePr>
             <a:graphic xmlns:a="http://schemas.openxmlformats.org/drawingml/2006/main">
               <a:graphicData uri="http://schemas.openxmlformats.org/drawingml/2006/picture">
                 <pic:pic xmlns:pic="http://schemas.openxmlformats.org/drawingml/2006/picture">
                   <pic:nvPicPr>
-                    <pic:cNvPr id="0" name="image9.png"/>
-                    <pic:cNvPicPr preferRelativeResize="0"/>
+                    <pic:cNvPr id="1" name=""/>
+                    <pic:cNvPicPr/>
                   </pic:nvPicPr>
                   <pic:blipFill>
                     <a:blip r:embed="rId16"/>
-                    <a:srcRect/>
                     <a:stretch>
                       <a:fillRect/>
                     </a:stretch>
@@ -6990,12 +6630,11 @@
                   <pic:spPr>
                     <a:xfrm>
                       <a:off x="0" y="0"/>
-                      <a:ext cx="4348163" cy="3228673"/>
+                      <a:ext cx="5715000" cy="3213100"/>
                     </a:xfrm>
                     <a:prstGeom prst="rect">
                       <a:avLst/>
                     </a:prstGeom>
-                    <a:ln/>
                   </pic:spPr>
                 </pic:pic>
               </a:graphicData>
@@ -7003,6 +6642,15 @@
           </wp:inline>
         </w:drawing>
       </w:r>
+      <w:r>
+        <w:rPr>
+          <w:rFonts w:ascii="Arial" w:eastAsia="Arial" w:hAnsi="Arial" w:cs="Arial"/>
+          <w:i/>
+          <w:sz w:val="22"/>
+          <w:szCs w:val="22"/>
+        </w:rPr>
+        <w:t xml:space="preserve"> </w:t>
+      </w:r>
     </w:p>
     <w:p>
       <w:pPr>
@@ -7021,8 +6669,48 @@
           <w:szCs w:val="22"/>
         </w:rPr>
       </w:pPr>
-      <w:bookmarkStart w:id="158" w:name="_1vrhzi5i1knc" w:colFirst="0" w:colLast="0"/>
-      <w:bookmarkEnd w:id="158"/>
+      <w:bookmarkStart w:id="147" w:name="_sbvogung0vuf" w:colFirst="0" w:colLast="0"/>
+      <w:bookmarkStart w:id="148" w:name="_51u3l4a9wszr" w:colFirst="0" w:colLast="0"/>
+      <w:bookmarkStart w:id="149" w:name="_1vrhzi5i1knc" w:colFirst="0" w:colLast="0"/>
+      <w:bookmarkEnd w:id="147"/>
+      <w:bookmarkEnd w:id="148"/>
+      <w:bookmarkEnd w:id="149"/>
+    </w:p>
+    <w:p>
+      <w:pPr>
+        <w:pBdr>
+          <w:top w:val="nil"/>
+          <w:left w:val="nil"/>
+          <w:bottom w:val="nil"/>
+          <w:right w:val="nil"/>
+          <w:between w:val="nil"/>
+        </w:pBdr>
+        <w:bidi/>
+        <w:rPr>
+          <w:rFonts w:ascii="Arial" w:eastAsia="Arial" w:hAnsi="Arial" w:cs="Arial"/>
+          <w:i/>
+          <w:sz w:val="22"/>
+          <w:szCs w:val="22"/>
+        </w:rPr>
+      </w:pPr>
+    </w:p>
+    <w:p>
+      <w:pPr>
+        <w:pBdr>
+          <w:top w:val="nil"/>
+          <w:left w:val="nil"/>
+          <w:bottom w:val="nil"/>
+          <w:right w:val="nil"/>
+          <w:between w:val="nil"/>
+        </w:pBdr>
+        <w:bidi/>
+        <w:rPr>
+          <w:rFonts w:ascii="Arial" w:eastAsia="Arial" w:hAnsi="Arial" w:cs="Arial"/>
+          <w:i/>
+          <w:sz w:val="22"/>
+          <w:szCs w:val="22"/>
+        </w:rPr>
+      </w:pPr>
     </w:p>
     <w:p>
       <w:pPr>
@@ -7032,9 +6720,10 @@
           <w:numId w:val="6"/>
         </w:numPr>
       </w:pPr>
-      <w:bookmarkStart w:id="159" w:name="_a3oc31l0juyb" w:colFirst="0" w:colLast="0"/>
-      <w:bookmarkEnd w:id="159"/>
-      <w:r>
+      <w:bookmarkStart w:id="150" w:name="_a3oc31l0juyb" w:colFirst="0" w:colLast="0"/>
+      <w:bookmarkEnd w:id="150"/>
+      <w:r>
+        <w:lastRenderedPageBreak/>
         <w:t>Hardware Interfaces</w:t>
       </w:r>
     </w:p>
@@ -7054,8 +6743,8 @@
           <w:szCs w:val="22"/>
         </w:rPr>
       </w:pPr>
-      <w:bookmarkStart w:id="160" w:name="_70ckw0esdv93" w:colFirst="0" w:colLast="0"/>
-      <w:bookmarkEnd w:id="160"/>
+      <w:bookmarkStart w:id="151" w:name="_70ckw0esdv93" w:colFirst="0" w:colLast="0"/>
+      <w:bookmarkEnd w:id="151"/>
       <w:r>
         <w:rPr>
           <w:rFonts w:ascii="Arial" w:eastAsia="Arial" w:hAnsi="Arial" w:cs="Arial"/>
@@ -7082,8 +6771,8 @@
           <w:szCs w:val="22"/>
         </w:rPr>
       </w:pPr>
-      <w:bookmarkStart w:id="161" w:name="_9wc3euh1ydbf" w:colFirst="0" w:colLast="0"/>
-      <w:bookmarkEnd w:id="161"/>
+      <w:bookmarkStart w:id="152" w:name="_9wc3euh1ydbf" w:colFirst="0" w:colLast="0"/>
+      <w:bookmarkEnd w:id="152"/>
       <w:r>
         <w:rPr>
           <w:rFonts w:ascii="Arial" w:eastAsia="Arial" w:hAnsi="Arial" w:cs="Arial"/>
@@ -7102,8 +6791,8 @@
           <w:numId w:val="6"/>
         </w:numPr>
       </w:pPr>
-      <w:bookmarkStart w:id="162" w:name="_kzkj9xkbwe69" w:colFirst="0" w:colLast="0"/>
-      <w:bookmarkEnd w:id="162"/>
+      <w:bookmarkStart w:id="153" w:name="_kzkj9xkbwe69" w:colFirst="0" w:colLast="0"/>
+      <w:bookmarkEnd w:id="153"/>
       <w:r>
         <w:t>Software Interfaces</w:t>
       </w:r>
@@ -7164,8 +6853,8 @@
           <w:numId w:val="6"/>
         </w:numPr>
       </w:pPr>
-      <w:bookmarkStart w:id="163" w:name="_aa263pa3k3lr" w:colFirst="0" w:colLast="0"/>
-      <w:bookmarkEnd w:id="163"/>
+      <w:bookmarkStart w:id="154" w:name="_aa263pa3k3lr" w:colFirst="0" w:colLast="0"/>
+      <w:bookmarkEnd w:id="154"/>
       <w:r>
         <w:t>Communications Interfaces</w:t>
       </w:r>
@@ -7257,8 +6946,8 @@
           <w:numId w:val="6"/>
         </w:numPr>
       </w:pPr>
-      <w:bookmarkStart w:id="164" w:name="_3whwml4" w:colFirst="0" w:colLast="0"/>
-      <w:bookmarkEnd w:id="164"/>
+      <w:bookmarkStart w:id="155" w:name="_3whwml4" w:colFirst="0" w:colLast="0"/>
+      <w:bookmarkEnd w:id="155"/>
       <w:r>
         <w:t>Other Nonfunctional Requirements</w:t>
       </w:r>
@@ -7271,8 +6960,8 @@
           <w:numId w:val="6"/>
         </w:numPr>
       </w:pPr>
-      <w:bookmarkStart w:id="165" w:name="_2bn6wsx" w:colFirst="0" w:colLast="0"/>
-      <w:bookmarkEnd w:id="165"/>
+      <w:bookmarkStart w:id="156" w:name="_2bn6wsx" w:colFirst="0" w:colLast="0"/>
+      <w:bookmarkEnd w:id="156"/>
       <w:r>
         <w:t>Performance Requirements</w:t>
       </w:r>
@@ -7293,8 +6982,8 @@
           <w:szCs w:val="22"/>
         </w:rPr>
       </w:pPr>
-      <w:bookmarkStart w:id="166" w:name="_qsh70q" w:colFirst="0" w:colLast="0"/>
-      <w:bookmarkEnd w:id="166"/>
+      <w:bookmarkStart w:id="157" w:name="_qsh70q" w:colFirst="0" w:colLast="0"/>
+      <w:bookmarkEnd w:id="157"/>
       <w:r>
         <w:rPr>
           <w:rFonts w:ascii="Arial" w:eastAsia="Arial" w:hAnsi="Arial" w:cs="Arial"/>
@@ -7335,8 +7024,8 @@
           <w:szCs w:val="22"/>
         </w:rPr>
       </w:pPr>
-      <w:bookmarkStart w:id="167" w:name="_o4b6hcr72z5a" w:colFirst="0" w:colLast="0"/>
-      <w:bookmarkEnd w:id="167"/>
+      <w:bookmarkStart w:id="158" w:name="_o4b6hcr72z5a" w:colFirst="0" w:colLast="0"/>
+      <w:bookmarkEnd w:id="158"/>
       <w:r>
         <w:rPr>
           <w:rFonts w:ascii="Arial" w:eastAsia="Arial" w:hAnsi="Arial" w:cs="Arial"/>
@@ -7362,16 +7051,15 @@
           <w:szCs w:val="22"/>
         </w:rPr>
       </w:pPr>
-      <w:bookmarkStart w:id="168" w:name="_yc9k57jry9mh" w:colFirst="0" w:colLast="0"/>
-      <w:bookmarkEnd w:id="168"/>
-      <w:r>
-        <w:rPr>
-          <w:rFonts w:ascii="Arial" w:eastAsia="Arial" w:hAnsi="Arial" w:cs="Arial"/>
-          <w:i/>
-          <w:sz w:val="22"/>
-          <w:szCs w:val="22"/>
-        </w:rPr>
-        <w:lastRenderedPageBreak/>
+      <w:bookmarkStart w:id="159" w:name="_yc9k57jry9mh" w:colFirst="0" w:colLast="0"/>
+      <w:bookmarkEnd w:id="159"/>
+      <w:r>
+        <w:rPr>
+          <w:rFonts w:ascii="Arial" w:eastAsia="Arial" w:hAnsi="Arial" w:cs="Arial"/>
+          <w:i/>
+          <w:sz w:val="22"/>
+          <w:szCs w:val="22"/>
+        </w:rPr>
         <w:t>minimum of 128MB of memory</w:t>
       </w:r>
     </w:p>
@@ -7396,8 +7084,8 @@
           <w:szCs w:val="22"/>
         </w:rPr>
       </w:pPr>
-      <w:bookmarkStart w:id="169" w:name="_72t0cigepjbf" w:colFirst="0" w:colLast="0"/>
-      <w:bookmarkEnd w:id="169"/>
+      <w:bookmarkStart w:id="160" w:name="_72t0cigepjbf" w:colFirst="0" w:colLast="0"/>
+      <w:bookmarkEnd w:id="160"/>
       <w:r>
         <w:rPr>
           <w:rFonts w:ascii="Arial" w:eastAsia="Arial" w:hAnsi="Arial" w:cs="Arial"/>
@@ -7429,8 +7117,8 @@
           <w:szCs w:val="22"/>
         </w:rPr>
       </w:pPr>
-      <w:bookmarkStart w:id="170" w:name="_dr0lapllin" w:colFirst="0" w:colLast="0"/>
-      <w:bookmarkEnd w:id="170"/>
+      <w:bookmarkStart w:id="161" w:name="_dr0lapllin" w:colFirst="0" w:colLast="0"/>
+      <w:bookmarkEnd w:id="161"/>
       <w:r>
         <w:rPr>
           <w:rFonts w:ascii="Arial" w:eastAsia="Arial" w:hAnsi="Arial" w:cs="Arial"/>
@@ -7457,8 +7145,8 @@
           <w:szCs w:val="22"/>
         </w:rPr>
       </w:pPr>
-      <w:bookmarkStart w:id="171" w:name="_qe0i3b51yuol" w:colFirst="0" w:colLast="0"/>
-      <w:bookmarkEnd w:id="171"/>
+      <w:bookmarkStart w:id="162" w:name="_qe0i3b51yuol" w:colFirst="0" w:colLast="0"/>
+      <w:bookmarkEnd w:id="162"/>
       <w:r>
         <w:rPr>
           <w:rFonts w:ascii="Arial" w:eastAsia="Arial" w:hAnsi="Arial" w:cs="Arial"/>
@@ -7485,27 +7173,27 @@
           <w:szCs w:val="22"/>
         </w:rPr>
       </w:pPr>
-      <w:bookmarkStart w:id="172" w:name="_5gb0ihs5bygo" w:colFirst="0" w:colLast="0"/>
-      <w:bookmarkEnd w:id="172"/>
-    </w:p>
-    <w:p>
-      <w:pPr>
-        <w:pBdr>
-          <w:top w:val="nil"/>
-          <w:left w:val="nil"/>
-          <w:bottom w:val="nil"/>
-          <w:right w:val="nil"/>
-          <w:between w:val="nil"/>
-        </w:pBdr>
-        <w:rPr>
-          <w:rFonts w:ascii="Arial" w:eastAsia="Arial" w:hAnsi="Arial" w:cs="Arial"/>
-          <w:i/>
-          <w:sz w:val="22"/>
-          <w:szCs w:val="22"/>
-        </w:rPr>
-      </w:pPr>
-      <w:bookmarkStart w:id="173" w:name="_f98msvhe8s4r" w:colFirst="0" w:colLast="0"/>
-      <w:bookmarkEnd w:id="173"/>
+      <w:bookmarkStart w:id="163" w:name="_5gb0ihs5bygo" w:colFirst="0" w:colLast="0"/>
+      <w:bookmarkEnd w:id="163"/>
+    </w:p>
+    <w:p>
+      <w:pPr>
+        <w:pBdr>
+          <w:top w:val="nil"/>
+          <w:left w:val="nil"/>
+          <w:bottom w:val="nil"/>
+          <w:right w:val="nil"/>
+          <w:between w:val="nil"/>
+        </w:pBdr>
+        <w:rPr>
+          <w:rFonts w:ascii="Arial" w:eastAsia="Arial" w:hAnsi="Arial" w:cs="Arial"/>
+          <w:i/>
+          <w:sz w:val="22"/>
+          <w:szCs w:val="22"/>
+        </w:rPr>
+      </w:pPr>
+      <w:bookmarkStart w:id="164" w:name="_f98msvhe8s4r" w:colFirst="0" w:colLast="0"/>
+      <w:bookmarkEnd w:id="164"/>
       <w:r>
         <w:rPr>
           <w:rFonts w:ascii="Arial" w:eastAsia="Arial" w:hAnsi="Arial" w:cs="Arial"/>
@@ -7546,8 +7234,8 @@
           <w:szCs w:val="22"/>
         </w:rPr>
       </w:pPr>
-      <w:bookmarkStart w:id="174" w:name="_pam3qd1c0udq" w:colFirst="0" w:colLast="0"/>
-      <w:bookmarkEnd w:id="174"/>
+      <w:bookmarkStart w:id="165" w:name="_pam3qd1c0udq" w:colFirst="0" w:colLast="0"/>
+      <w:bookmarkEnd w:id="165"/>
       <w:r>
         <w:rPr>
           <w:rFonts w:ascii="Arial" w:eastAsia="Arial" w:hAnsi="Arial" w:cs="Arial"/>
@@ -7579,8 +7267,8 @@
           <w:szCs w:val="22"/>
         </w:rPr>
       </w:pPr>
-      <w:bookmarkStart w:id="175" w:name="_iw7w9wv4ehy1" w:colFirst="0" w:colLast="0"/>
-      <w:bookmarkEnd w:id="175"/>
+      <w:bookmarkStart w:id="166" w:name="_iw7w9wv4ehy1" w:colFirst="0" w:colLast="0"/>
+      <w:bookmarkEnd w:id="166"/>
       <w:r>
         <w:rPr>
           <w:rFonts w:ascii="Arial" w:eastAsia="Arial" w:hAnsi="Arial" w:cs="Arial"/>
@@ -7621,8 +7309,8 @@
           <w:szCs w:val="22"/>
         </w:rPr>
       </w:pPr>
-      <w:bookmarkStart w:id="176" w:name="_iikiivmsesmf" w:colFirst="0" w:colLast="0"/>
-      <w:bookmarkEnd w:id="176"/>
+      <w:bookmarkStart w:id="167" w:name="_iikiivmsesmf" w:colFirst="0" w:colLast="0"/>
+      <w:bookmarkEnd w:id="167"/>
       <w:r>
         <w:rPr>
           <w:rFonts w:ascii="Arial" w:eastAsia="Arial" w:hAnsi="Arial" w:cs="Arial"/>
@@ -7641,8 +7329,8 @@
           <w:numId w:val="6"/>
         </w:numPr>
       </w:pPr>
-      <w:bookmarkStart w:id="177" w:name="_hs3jw4oxiibj" w:colFirst="0" w:colLast="0"/>
-      <w:bookmarkEnd w:id="177"/>
+      <w:bookmarkStart w:id="168" w:name="_hs3jw4oxiibj" w:colFirst="0" w:colLast="0"/>
+      <w:bookmarkEnd w:id="168"/>
       <w:r>
         <w:t>Safety Requirements</w:t>
       </w:r>
@@ -7657,8 +7345,8 @@
           <w:between w:val="nil"/>
         </w:pBdr>
       </w:pPr>
-      <w:bookmarkStart w:id="178" w:name="_3as4poj" w:colFirst="0" w:colLast="0"/>
-      <w:bookmarkEnd w:id="178"/>
+      <w:bookmarkStart w:id="169" w:name="_3as4poj" w:colFirst="0" w:colLast="0"/>
+      <w:bookmarkEnd w:id="169"/>
       <w:r>
         <w:rPr>
           <w:rFonts w:ascii="Arial" w:eastAsia="Arial" w:hAnsi="Arial" w:cs="Arial"/>
@@ -7677,8 +7365,8 @@
           <w:numId w:val="6"/>
         </w:numPr>
       </w:pPr>
-      <w:bookmarkStart w:id="179" w:name="_ycg2mme40r10" w:colFirst="0" w:colLast="0"/>
-      <w:bookmarkEnd w:id="179"/>
+      <w:bookmarkStart w:id="170" w:name="_ycg2mme40r10" w:colFirst="0" w:colLast="0"/>
+      <w:bookmarkEnd w:id="170"/>
       <w:r>
         <w:t>Security Requirements</w:t>
       </w:r>
@@ -7699,8 +7387,8 @@
           <w:szCs w:val="22"/>
         </w:rPr>
       </w:pPr>
-      <w:bookmarkStart w:id="180" w:name="_1pxezwc" w:colFirst="0" w:colLast="0"/>
-      <w:bookmarkEnd w:id="180"/>
+      <w:bookmarkStart w:id="171" w:name="_1pxezwc" w:colFirst="0" w:colLast="0"/>
+      <w:bookmarkEnd w:id="171"/>
       <w:r>
         <w:rPr>
           <w:rFonts w:ascii="Arial" w:eastAsia="Arial" w:hAnsi="Arial" w:cs="Arial"/>
@@ -7736,8 +7424,8 @@
           <w:szCs w:val="22"/>
         </w:rPr>
       </w:pPr>
-      <w:bookmarkStart w:id="181" w:name="_24tx8kyqiyh6" w:colFirst="0" w:colLast="0"/>
-      <w:bookmarkEnd w:id="181"/>
+      <w:bookmarkStart w:id="172" w:name="_24tx8kyqiyh6" w:colFirst="0" w:colLast="0"/>
+      <w:bookmarkEnd w:id="172"/>
       <w:r>
         <w:rPr>
           <w:rFonts w:ascii="Arial" w:eastAsia="Arial" w:hAnsi="Arial" w:cs="Arial"/>
@@ -7783,15 +7471,16 @@
           <w:szCs w:val="22"/>
         </w:rPr>
       </w:pPr>
-      <w:bookmarkStart w:id="182" w:name="_ctp1og6knmmo" w:colFirst="0" w:colLast="0"/>
-      <w:bookmarkEnd w:id="182"/>
-      <w:r>
-        <w:rPr>
-          <w:rFonts w:ascii="Arial" w:eastAsia="Arial" w:hAnsi="Arial" w:cs="Arial"/>
-          <w:i/>
-          <w:sz w:val="22"/>
-          <w:szCs w:val="22"/>
-        </w:rPr>
+      <w:bookmarkStart w:id="173" w:name="_ctp1og6knmmo" w:colFirst="0" w:colLast="0"/>
+      <w:bookmarkEnd w:id="173"/>
+      <w:r>
+        <w:rPr>
+          <w:rFonts w:ascii="Arial" w:eastAsia="Arial" w:hAnsi="Arial" w:cs="Arial"/>
+          <w:i/>
+          <w:sz w:val="22"/>
+          <w:szCs w:val="22"/>
+        </w:rPr>
+        <w:lastRenderedPageBreak/>
         <w:t xml:space="preserve">both admins have ability to change password </w:t>
       </w:r>
     </w:p>
@@ -7811,27 +7500,27 @@
           <w:szCs w:val="22"/>
         </w:rPr>
       </w:pPr>
-      <w:bookmarkStart w:id="183" w:name="_skex061swj2" w:colFirst="0" w:colLast="0"/>
-      <w:bookmarkEnd w:id="183"/>
-    </w:p>
-    <w:p>
-      <w:pPr>
-        <w:pBdr>
-          <w:top w:val="nil"/>
-          <w:left w:val="nil"/>
-          <w:bottom w:val="nil"/>
-          <w:right w:val="nil"/>
-          <w:between w:val="nil"/>
-        </w:pBdr>
-        <w:rPr>
-          <w:rFonts w:ascii="Arial" w:eastAsia="Arial" w:hAnsi="Arial" w:cs="Arial"/>
-          <w:i/>
-          <w:sz w:val="22"/>
-          <w:szCs w:val="22"/>
-        </w:rPr>
-      </w:pPr>
-      <w:bookmarkStart w:id="184" w:name="_k313d2wj1v01" w:colFirst="0" w:colLast="0"/>
-      <w:bookmarkEnd w:id="184"/>
+      <w:bookmarkStart w:id="174" w:name="_skex061swj2" w:colFirst="0" w:colLast="0"/>
+      <w:bookmarkEnd w:id="174"/>
+    </w:p>
+    <w:p>
+      <w:pPr>
+        <w:pBdr>
+          <w:top w:val="nil"/>
+          <w:left w:val="nil"/>
+          <w:bottom w:val="nil"/>
+          <w:right w:val="nil"/>
+          <w:between w:val="nil"/>
+        </w:pBdr>
+        <w:rPr>
+          <w:rFonts w:ascii="Arial" w:eastAsia="Arial" w:hAnsi="Arial" w:cs="Arial"/>
+          <w:i/>
+          <w:sz w:val="22"/>
+          <w:szCs w:val="22"/>
+        </w:rPr>
+      </w:pPr>
+      <w:bookmarkStart w:id="175" w:name="_k313d2wj1v01" w:colFirst="0" w:colLast="0"/>
+      <w:bookmarkEnd w:id="175"/>
       <w:r>
         <w:rPr>
           <w:rFonts w:ascii="Arial" w:eastAsia="Arial" w:hAnsi="Arial" w:cs="Arial"/>
@@ -7851,9 +7540,15 @@
           <w:right w:val="nil"/>
           <w:between w:val="nil"/>
         </w:pBdr>
-      </w:pPr>
-      <w:bookmarkStart w:id="185" w:name="_z9kapq3lldl1" w:colFirst="0" w:colLast="0"/>
-      <w:bookmarkEnd w:id="185"/>
+        <w:rPr>
+          <w:rFonts w:ascii="Arial" w:eastAsia="Arial" w:hAnsi="Arial" w:cs="Arial"/>
+          <w:i/>
+          <w:sz w:val="22"/>
+          <w:szCs w:val="22"/>
+        </w:rPr>
+      </w:pPr>
+      <w:bookmarkStart w:id="176" w:name="_z9kapq3lldl1" w:colFirst="0" w:colLast="0"/>
+      <w:bookmarkEnd w:id="176"/>
       <w:r>
         <w:rPr>
           <w:rFonts w:ascii="Arial" w:eastAsia="Arial" w:hAnsi="Arial" w:cs="Arial"/>
@@ -7862,11 +7557,74 @@
           <w:szCs w:val="22"/>
         </w:rPr>
         <w:tab/>
-        <w:t xml:space="preserve">passwords will be generated randomly and send by mail to students [to be determined] and student have same login in interface with ability to change password by faculty admin only </w:t>
-      </w:r>
-      <w:r>
-        <w:br w:type="page"/>
-      </w:r>
+        <w:t>passwords will be generated randomly and send by mail to students [to be determined] and student have same login in interface with ability to change password by f</w:t>
+      </w:r>
+      <w:r>
+        <w:rPr>
+          <w:rFonts w:ascii="Arial" w:eastAsia="Arial" w:hAnsi="Arial" w:cs="Arial"/>
+          <w:i/>
+          <w:sz w:val="22"/>
+          <w:szCs w:val="22"/>
+        </w:rPr>
+        <w:t>aculty admin only.</w:t>
+      </w:r>
+    </w:p>
+    <w:p>
+      <w:pPr>
+        <w:pBdr>
+          <w:top w:val="nil"/>
+          <w:left w:val="nil"/>
+          <w:bottom w:val="nil"/>
+          <w:right w:val="nil"/>
+          <w:between w:val="nil"/>
+        </w:pBdr>
+      </w:pPr>
+    </w:p>
+    <w:p>
+      <w:pPr>
+        <w:pBdr>
+          <w:top w:val="nil"/>
+          <w:left w:val="nil"/>
+          <w:bottom w:val="nil"/>
+          <w:right w:val="nil"/>
+          <w:between w:val="nil"/>
+        </w:pBdr>
+      </w:pPr>
+      <w:bookmarkStart w:id="177" w:name="_GoBack"/>
+      <w:bookmarkEnd w:id="177"/>
+    </w:p>
+    <w:p>
+      <w:pPr>
+        <w:pBdr>
+          <w:top w:val="nil"/>
+          <w:left w:val="nil"/>
+          <w:bottom w:val="nil"/>
+          <w:right w:val="nil"/>
+          <w:between w:val="nil"/>
+        </w:pBdr>
+      </w:pPr>
+    </w:p>
+    <w:p>
+      <w:pPr>
+        <w:pBdr>
+          <w:top w:val="nil"/>
+          <w:left w:val="nil"/>
+          <w:bottom w:val="nil"/>
+          <w:right w:val="nil"/>
+          <w:between w:val="nil"/>
+        </w:pBdr>
+      </w:pPr>
+    </w:p>
+    <w:p>
+      <w:pPr>
+        <w:pBdr>
+          <w:top w:val="nil"/>
+          <w:left w:val="nil"/>
+          <w:bottom w:val="nil"/>
+          <w:right w:val="nil"/>
+          <w:between w:val="nil"/>
+        </w:pBdr>
+      </w:pPr>
     </w:p>
     <w:p>
       <w:pPr>
@@ -7876,10 +7634,9 @@
           <w:numId w:val="6"/>
         </w:numPr>
       </w:pPr>
-      <w:bookmarkStart w:id="186" w:name="_s7f4tjflzm7r" w:colFirst="0" w:colLast="0"/>
-      <w:bookmarkEnd w:id="186"/>
-      <w:r>
-        <w:lastRenderedPageBreak/>
+      <w:bookmarkStart w:id="178" w:name="_s7f4tjflzm7r" w:colFirst="0" w:colLast="0"/>
+      <w:bookmarkEnd w:id="178"/>
+      <w:r>
         <w:t>Other Requirements</w:t>
       </w:r>
     </w:p>
@@ -7905,8 +7662,8 @@
           <w:szCs w:val="22"/>
         </w:rPr>
       </w:pPr>
-      <w:bookmarkStart w:id="187" w:name="_147n2zr" w:colFirst="0" w:colLast="0"/>
-      <w:bookmarkEnd w:id="187"/>
+      <w:bookmarkStart w:id="179" w:name="_147n2zr" w:colFirst="0" w:colLast="0"/>
+      <w:bookmarkEnd w:id="179"/>
       <w:r>
         <w:rPr>
           <w:rFonts w:ascii="Arial" w:eastAsia="Arial" w:hAnsi="Arial" w:cs="Arial"/>
@@ -7939,8 +7696,8 @@
           <w:szCs w:val="22"/>
         </w:rPr>
       </w:pPr>
-      <w:bookmarkStart w:id="188" w:name="_65rxihwf2g0n" w:colFirst="0" w:colLast="0"/>
-      <w:bookmarkEnd w:id="188"/>
+      <w:bookmarkStart w:id="180" w:name="_65rxihwf2g0n" w:colFirst="0" w:colLast="0"/>
+      <w:bookmarkEnd w:id="180"/>
       <w:r>
         <w:rPr>
           <w:rFonts w:ascii="Arial" w:eastAsia="Arial" w:hAnsi="Arial" w:cs="Arial"/>
@@ -7990,8 +7747,8 @@
           <w:szCs w:val="22"/>
         </w:rPr>
       </w:pPr>
-      <w:bookmarkStart w:id="189" w:name="_k8o3jzp1yney" w:colFirst="0" w:colLast="0"/>
-      <w:bookmarkEnd w:id="189"/>
+      <w:bookmarkStart w:id="181" w:name="_k8o3jzp1yney" w:colFirst="0" w:colLast="0"/>
+      <w:bookmarkEnd w:id="181"/>
       <w:r>
         <w:rPr>
           <w:rFonts w:ascii="Arial" w:eastAsia="Arial" w:hAnsi="Arial" w:cs="Arial"/>
@@ -8068,8 +7825,6 @@
           <w:szCs w:val="36"/>
         </w:rPr>
       </w:pPr>
-      <w:bookmarkStart w:id="190" w:name="_GoBack"/>
-      <w:bookmarkEnd w:id="190"/>
     </w:p>
     <w:p>
       <w:pPr>
@@ -8227,8 +7982,8 @@
         <w:pStyle w:val="Heading1"/>
         <w:spacing w:before="120"/>
       </w:pPr>
-      <w:bookmarkStart w:id="191" w:name="_860aublvspxp" w:colFirst="0" w:colLast="0"/>
-      <w:bookmarkEnd w:id="191"/>
+      <w:bookmarkStart w:id="182" w:name="_860aublvspxp" w:colFirst="0" w:colLast="0"/>
+      <w:bookmarkEnd w:id="182"/>
       <w:r>
         <w:t xml:space="preserve">Appendix D: developer team names </w:t>
       </w:r>
@@ -11040,6 +10795,119 @@
     </w:lvl>
   </w:abstractNum>
   <w:abstractNum w:abstractNumId="14" w15:restartNumberingAfterBreak="0">
+    <w:nsid w:val="52F95577"/>
+    <w:multiLevelType w:val="hybridMultilevel"/>
+    <w:tmpl w:val="0F92AA34"/>
+    <w:lvl w:ilvl="0" w:tplc="04090001">
+      <w:start w:val="1"/>
+      <w:numFmt w:val="bullet"/>
+      <w:lvlText w:val=""/>
+      <w:lvlJc w:val="left"/>
+      <w:pPr>
+        <w:ind w:left="720" w:hanging="360"/>
+      </w:pPr>
+      <w:rPr>
+        <w:rFonts w:ascii="Symbol" w:hAnsi="Symbol" w:hint="default"/>
+      </w:rPr>
+    </w:lvl>
+    <w:lvl w:ilvl="1" w:tplc="04090003">
+      <w:start w:val="1"/>
+      <w:numFmt w:val="bullet"/>
+      <w:lvlText w:val="o"/>
+      <w:lvlJc w:val="left"/>
+      <w:pPr>
+        <w:ind w:left="1440" w:hanging="360"/>
+      </w:pPr>
+      <w:rPr>
+        <w:rFonts w:ascii="Courier New" w:hAnsi="Courier New" w:cs="Courier New" w:hint="default"/>
+      </w:rPr>
+    </w:lvl>
+    <w:lvl w:ilvl="2" w:tplc="04090005" w:tentative="1">
+      <w:start w:val="1"/>
+      <w:numFmt w:val="bullet"/>
+      <w:lvlText w:val=""/>
+      <w:lvlJc w:val="left"/>
+      <w:pPr>
+        <w:ind w:left="2160" w:hanging="360"/>
+      </w:pPr>
+      <w:rPr>
+        <w:rFonts w:ascii="Wingdings" w:hAnsi="Wingdings" w:hint="default"/>
+      </w:rPr>
+    </w:lvl>
+    <w:lvl w:ilvl="3" w:tplc="04090001" w:tentative="1">
+      <w:start w:val="1"/>
+      <w:numFmt w:val="bullet"/>
+      <w:lvlText w:val=""/>
+      <w:lvlJc w:val="left"/>
+      <w:pPr>
+        <w:ind w:left="2880" w:hanging="360"/>
+      </w:pPr>
+      <w:rPr>
+        <w:rFonts w:ascii="Symbol" w:hAnsi="Symbol" w:hint="default"/>
+      </w:rPr>
+    </w:lvl>
+    <w:lvl w:ilvl="4" w:tplc="04090003" w:tentative="1">
+      <w:start w:val="1"/>
+      <w:numFmt w:val="bullet"/>
+      <w:lvlText w:val="o"/>
+      <w:lvlJc w:val="left"/>
+      <w:pPr>
+        <w:ind w:left="3600" w:hanging="360"/>
+      </w:pPr>
+      <w:rPr>
+        <w:rFonts w:ascii="Courier New" w:hAnsi="Courier New" w:cs="Courier New" w:hint="default"/>
+      </w:rPr>
+    </w:lvl>
+    <w:lvl w:ilvl="5" w:tplc="04090005" w:tentative="1">
+      <w:start w:val="1"/>
+      <w:numFmt w:val="bullet"/>
+      <w:lvlText w:val=""/>
+      <w:lvlJc w:val="left"/>
+      <w:pPr>
+        <w:ind w:left="4320" w:hanging="360"/>
+      </w:pPr>
+      <w:rPr>
+        <w:rFonts w:ascii="Wingdings" w:hAnsi="Wingdings" w:hint="default"/>
+      </w:rPr>
+    </w:lvl>
+    <w:lvl w:ilvl="6" w:tplc="04090001" w:tentative="1">
+      <w:start w:val="1"/>
+      <w:numFmt w:val="bullet"/>
+      <w:lvlText w:val=""/>
+      <w:lvlJc w:val="left"/>
+      <w:pPr>
+        <w:ind w:left="5040" w:hanging="360"/>
+      </w:pPr>
+      <w:rPr>
+        <w:rFonts w:ascii="Symbol" w:hAnsi="Symbol" w:hint="default"/>
+      </w:rPr>
+    </w:lvl>
+    <w:lvl w:ilvl="7" w:tplc="04090003" w:tentative="1">
+      <w:start w:val="1"/>
+      <w:numFmt w:val="bullet"/>
+      <w:lvlText w:val="o"/>
+      <w:lvlJc w:val="left"/>
+      <w:pPr>
+        <w:ind w:left="5760" w:hanging="360"/>
+      </w:pPr>
+      <w:rPr>
+        <w:rFonts w:ascii="Courier New" w:hAnsi="Courier New" w:cs="Courier New" w:hint="default"/>
+      </w:rPr>
+    </w:lvl>
+    <w:lvl w:ilvl="8" w:tplc="04090005" w:tentative="1">
+      <w:start w:val="1"/>
+      <w:numFmt w:val="bullet"/>
+      <w:lvlText w:val=""/>
+      <w:lvlJc w:val="left"/>
+      <w:pPr>
+        <w:ind w:left="6480" w:hanging="360"/>
+      </w:pPr>
+      <w:rPr>
+        <w:rFonts w:ascii="Wingdings" w:hAnsi="Wingdings" w:hint="default"/>
+      </w:rPr>
+    </w:lvl>
+  </w:abstractNum>
+  <w:abstractNum w:abstractNumId="15" w15:restartNumberingAfterBreak="0">
     <w:nsid w:val="531648F1"/>
     <w:multiLevelType w:val="multilevel"/>
     <w:tmpl w:val="1B7242D2"/>
@@ -11152,7 +11020,7 @@
       </w:rPr>
     </w:lvl>
   </w:abstractNum>
-  <w:abstractNum w:abstractNumId="15" w15:restartNumberingAfterBreak="0">
+  <w:abstractNum w:abstractNumId="16" w15:restartNumberingAfterBreak="0">
     <w:nsid w:val="5A083672"/>
     <w:multiLevelType w:val="multilevel"/>
     <w:tmpl w:val="C7F496F0"/>
@@ -11265,7 +11133,7 @@
       </w:rPr>
     </w:lvl>
   </w:abstractNum>
-  <w:abstractNum w:abstractNumId="16" w15:restartNumberingAfterBreak="0">
+  <w:abstractNum w:abstractNumId="17" w15:restartNumberingAfterBreak="0">
     <w:nsid w:val="5B10407C"/>
     <w:multiLevelType w:val="multilevel"/>
     <w:tmpl w:val="117C3E5E"/>
@@ -11378,7 +11246,7 @@
       </w:rPr>
     </w:lvl>
   </w:abstractNum>
-  <w:abstractNum w:abstractNumId="17" w15:restartNumberingAfterBreak="0">
+  <w:abstractNum w:abstractNumId="18" w15:restartNumberingAfterBreak="0">
     <w:nsid w:val="5BFE68D0"/>
     <w:multiLevelType w:val="multilevel"/>
     <w:tmpl w:val="9802303E"/>
@@ -11491,7 +11359,7 @@
       </w:rPr>
     </w:lvl>
   </w:abstractNum>
-  <w:abstractNum w:abstractNumId="18" w15:restartNumberingAfterBreak="0">
+  <w:abstractNum w:abstractNumId="19" w15:restartNumberingAfterBreak="0">
     <w:nsid w:val="5E7A27DB"/>
     <w:multiLevelType w:val="multilevel"/>
     <w:tmpl w:val="70CCCC38"/>
@@ -11604,7 +11472,7 @@
       </w:rPr>
     </w:lvl>
   </w:abstractNum>
-  <w:abstractNum w:abstractNumId="19" w15:restartNumberingAfterBreak="0">
+  <w:abstractNum w:abstractNumId="20" w15:restartNumberingAfterBreak="0">
     <w:nsid w:val="5F9D596B"/>
     <w:multiLevelType w:val="multilevel"/>
     <w:tmpl w:val="497C7EB8"/>
@@ -11717,7 +11585,7 @@
       </w:rPr>
     </w:lvl>
   </w:abstractNum>
-  <w:abstractNum w:abstractNumId="20" w15:restartNumberingAfterBreak="0">
+  <w:abstractNum w:abstractNumId="21" w15:restartNumberingAfterBreak="0">
     <w:nsid w:val="68AC5C02"/>
     <w:multiLevelType w:val="multilevel"/>
     <w:tmpl w:val="2B18996A"/>
@@ -11830,7 +11698,7 @@
       </w:rPr>
     </w:lvl>
   </w:abstractNum>
-  <w:abstractNum w:abstractNumId="21" w15:restartNumberingAfterBreak="0">
+  <w:abstractNum w:abstractNumId="22" w15:restartNumberingAfterBreak="0">
     <w:nsid w:val="6A2A23E9"/>
     <w:multiLevelType w:val="multilevel"/>
     <w:tmpl w:val="BEFC80F8"/>
@@ -11943,7 +11811,7 @@
       </w:rPr>
     </w:lvl>
   </w:abstractNum>
-  <w:abstractNum w:abstractNumId="22" w15:restartNumberingAfterBreak="0">
+  <w:abstractNum w:abstractNumId="23" w15:restartNumberingAfterBreak="0">
     <w:nsid w:val="727A0568"/>
     <w:multiLevelType w:val="multilevel"/>
     <w:tmpl w:val="3976B6B8"/>
@@ -12056,7 +11924,7 @@
       </w:rPr>
     </w:lvl>
   </w:abstractNum>
-  <w:abstractNum w:abstractNumId="23" w15:restartNumberingAfterBreak="0">
+  <w:abstractNum w:abstractNumId="24" w15:restartNumberingAfterBreak="0">
     <w:nsid w:val="7527196F"/>
     <w:multiLevelType w:val="multilevel"/>
     <w:tmpl w:val="D2161B90"/>
@@ -12169,7 +12037,7 @@
       </w:rPr>
     </w:lvl>
   </w:abstractNum>
-  <w:abstractNum w:abstractNumId="24" w15:restartNumberingAfterBreak="0">
+  <w:abstractNum w:abstractNumId="25" w15:restartNumberingAfterBreak="0">
     <w:nsid w:val="7E653D31"/>
     <w:multiLevelType w:val="multilevel"/>
     <w:tmpl w:val="7726472C"/>
@@ -12283,7 +12151,7 @@
     </w:lvl>
   </w:abstractNum>
   <w:num w:numId="1">
-    <w:abstractNumId w:val="17"/>
+    <w:abstractNumId w:val="18"/>
   </w:num>
   <w:num w:numId="2">
     <w:abstractNumId w:val="4"/>
@@ -12292,31 +12160,31 @@
     <w:abstractNumId w:val="8"/>
   </w:num>
   <w:num w:numId="4">
-    <w:abstractNumId w:val="15"/>
+    <w:abstractNumId w:val="16"/>
   </w:num>
   <w:num w:numId="5">
     <w:abstractNumId w:val="0"/>
   </w:num>
   <w:num w:numId="6">
-    <w:abstractNumId w:val="19"/>
+    <w:abstractNumId w:val="20"/>
   </w:num>
   <w:num w:numId="7">
-    <w:abstractNumId w:val="18"/>
+    <w:abstractNumId w:val="19"/>
   </w:num>
   <w:num w:numId="8">
     <w:abstractNumId w:val="5"/>
   </w:num>
   <w:num w:numId="9">
-    <w:abstractNumId w:val="20"/>
+    <w:abstractNumId w:val="21"/>
   </w:num>
   <w:num w:numId="10">
     <w:abstractNumId w:val="1"/>
   </w:num>
   <w:num w:numId="11">
-    <w:abstractNumId w:val="24"/>
+    <w:abstractNumId w:val="25"/>
   </w:num>
   <w:num w:numId="12">
-    <w:abstractNumId w:val="22"/>
+    <w:abstractNumId w:val="23"/>
   </w:num>
   <w:num w:numId="13">
     <w:abstractNumId w:val="9"/>
@@ -12331,19 +12199,19 @@
     <w:abstractNumId w:val="11"/>
   </w:num>
   <w:num w:numId="17">
-    <w:abstractNumId w:val="14"/>
+    <w:abstractNumId w:val="15"/>
   </w:num>
   <w:num w:numId="18">
-    <w:abstractNumId w:val="23"/>
+    <w:abstractNumId w:val="24"/>
   </w:num>
   <w:num w:numId="19">
-    <w:abstractNumId w:val="16"/>
+    <w:abstractNumId w:val="17"/>
   </w:num>
   <w:num w:numId="20">
     <w:abstractNumId w:val="3"/>
   </w:num>
   <w:num w:numId="21">
-    <w:abstractNumId w:val="21"/>
+    <w:abstractNumId w:val="22"/>
   </w:num>
   <w:num w:numId="22">
     <w:abstractNumId w:val="2"/>
@@ -12356,6 +12224,9 @@
   </w:num>
   <w:num w:numId="25">
     <w:abstractNumId w:val="6"/>
+  </w:num>
+  <w:num w:numId="26">
+    <w:abstractNumId w:val="14"/>
   </w:num>
 </w:numbering>
 </file>
@@ -12976,6 +12847,17 @@
     <w:uiPriority w:val="99"/>
     <w:rsid w:val="00677A1F"/>
   </w:style>
+  <w:style w:type="paragraph" w:styleId="ListParagraph">
+    <w:name w:val="List Paragraph"/>
+    <w:basedOn w:val="Normal"/>
+    <w:uiPriority w:val="34"/>
+    <w:qFormat/>
+    <w:rsid w:val="008E7982"/>
+    <w:pPr>
+      <w:ind w:left="720"/>
+      <w:contextualSpacing/>
+    </w:pPr>
+  </w:style>
 </w:styles>
 </file>
 
